--- a/titanicPreprocessingReport.docx
+++ b/titanicPreprocessingReport.docx
@@ -1,6 +1,6 @@
 
 <file path=word/document.xml><?xml version="1.0" encoding="utf-8"?>
-<w:document xmlns:wpc="http://schemas.microsoft.com/office/word/2010/wordprocessingCanvas" xmlns:cx="http://schemas.microsoft.com/office/drawing/2014/chartex" xmlns:cx1="http://schemas.microsoft.com/office/drawing/2015/9/8/chartex" xmlns:cx2="http://schemas.microsoft.com/office/drawing/2015/10/21/chartex" xmlns:cx3="http://schemas.microsoft.com/office/drawing/2016/5/9/chartex" xmlns:cx4="http://schemas.microsoft.com/office/drawing/2016/5/10/chartex" xmlns:cx5="http://schemas.microsoft.com/office/drawing/2016/5/11/chartex" xmlns:cx6="http://schemas.microsoft.com/office/drawing/2016/5/12/chartex" xmlns:cx7="http://schemas.microsoft.com/office/drawing/2016/5/13/chartex" xmlns:cx8="http://schemas.microsoft.com/office/drawing/2016/5/14/chartex" xmlns:mc="http://schemas.openxmlformats.org/markup-compatibility/2006" xmlns:aink="http://schemas.microsoft.com/office/drawing/2016/ink" xmlns:am3d="http://schemas.microsoft.com/office/drawing/2017/model3d" xmlns:o="urn:schemas-microsoft-com:office:office" xmlns:r="http://schemas.openxmlformats.org/officeDocument/2006/relationships" xmlns:m="http://schemas.openxmlformats.org/officeDocument/2006/math" xmlns:v="urn:schemas-microsoft-com:vml" xmlns:wp14="http://schemas.microsoft.com/office/word/2010/wordprocessingDrawing" xmlns:wp="http://schemas.openxmlformats.org/drawingml/2006/wordprocessingDrawing" xmlns:w10="urn:schemas-microsoft-com:office:word" xmlns:w="http://schemas.openxmlformats.org/wordprocessingml/2006/main" xmlns:w14="http://schemas.microsoft.com/office/word/2010/wordml" xmlns:w15="http://schemas.microsoft.com/office/word/2012/wordml" xmlns:w16cid="http://schemas.microsoft.com/office/word/2016/wordml/cid" xmlns:w16se="http://schemas.microsoft.com/office/word/2015/wordml/symex" xmlns:wpg="http://schemas.microsoft.com/office/word/2010/wordprocessingGroup" xmlns:wpi="http://schemas.microsoft.com/office/word/2010/wordprocessingInk" xmlns:wne="http://schemas.microsoft.com/office/word/2006/wordml" xmlns:wps="http://schemas.microsoft.com/office/word/2010/wordprocessingShape" mc:Ignorable="w14 w15 w16se w16cid wp14">
+<w:document xmlns:ve="http://schemas.openxmlformats.org/markup-compatibility/2006" xmlns:o="urn:schemas-microsoft-com:office:office" xmlns:r="http://schemas.openxmlformats.org/officeDocument/2006/relationships" xmlns:m="http://schemas.openxmlformats.org/officeDocument/2006/math" xmlns:v="urn:schemas-microsoft-com:vml" xmlns:wp="http://schemas.openxmlformats.org/drawingml/2006/wordprocessingDrawing" xmlns:w10="urn:schemas-microsoft-com:office:word" xmlns:w="http://schemas.openxmlformats.org/wordprocessingml/2006/main" xmlns:wne="http://schemas.microsoft.com/office/word/2006/wordml">
   <w:body>
     <w:p>
       <w:pPr>
@@ -92,19 +92,64 @@
           <w:rFonts w:ascii="Times New Roman" w:hAnsi="Times New Roman" w:cs="Times New Roman"/>
         </w:rPr>
       </w:pPr>
-      <w:r>
-        <w:rPr>
-          <w:rFonts w:ascii="Times New Roman" w:hAnsi="Times New Roman" w:cs="Times New Roman"/>
-        </w:rPr>
-        <w:t>Za uređivanje dataset-a koristimo</w:t>
+      <w:proofErr w:type="spellStart"/>
+      <w:proofErr w:type="gramStart"/>
+      <w:r>
+        <w:rPr>
+          <w:rFonts w:ascii="Times New Roman" w:hAnsi="Times New Roman" w:cs="Times New Roman"/>
+        </w:rPr>
+        <w:t>Za</w:t>
+      </w:r>
+      <w:proofErr w:type="spellEnd"/>
+      <w:r>
+        <w:rPr>
+          <w:rFonts w:ascii="Times New Roman" w:hAnsi="Times New Roman" w:cs="Times New Roman"/>
+        </w:rPr>
+        <w:t xml:space="preserve"> </w:t>
+      </w:r>
+      <w:proofErr w:type="spellStart"/>
+      <w:r>
+        <w:rPr>
+          <w:rFonts w:ascii="Times New Roman" w:hAnsi="Times New Roman" w:cs="Times New Roman"/>
+        </w:rPr>
+        <w:t>uređivanje</w:t>
+      </w:r>
+      <w:proofErr w:type="spellEnd"/>
+      <w:r>
+        <w:rPr>
+          <w:rFonts w:ascii="Times New Roman" w:hAnsi="Times New Roman" w:cs="Times New Roman"/>
+        </w:rPr>
+        <w:t xml:space="preserve"> dataset-a </w:t>
+      </w:r>
+      <w:proofErr w:type="spellStart"/>
+      <w:r>
+        <w:rPr>
+          <w:rFonts w:ascii="Times New Roman" w:hAnsi="Times New Roman" w:cs="Times New Roman"/>
+        </w:rPr>
+        <w:t>koristimo</w:t>
       </w:r>
       <w:bookmarkStart w:id="0" w:name="_GoBack"/>
       <w:bookmarkEnd w:id="0"/>
-      <w:r>
-        <w:rPr>
-          <w:rFonts w:ascii="Times New Roman" w:hAnsi="Times New Roman" w:cs="Times New Roman"/>
-        </w:rPr>
-        <w:t xml:space="preserve"> bibloteku </w:t>
+      <w:proofErr w:type="spellEnd"/>
+      <w:r>
+        <w:rPr>
+          <w:rFonts w:ascii="Times New Roman" w:hAnsi="Times New Roman" w:cs="Times New Roman"/>
+        </w:rPr>
+        <w:t xml:space="preserve"> </w:t>
+      </w:r>
+      <w:proofErr w:type="spellStart"/>
+      <w:r>
+        <w:rPr>
+          <w:rFonts w:ascii="Times New Roman" w:hAnsi="Times New Roman" w:cs="Times New Roman"/>
+        </w:rPr>
+        <w:t>bibloteku</w:t>
+      </w:r>
+      <w:proofErr w:type="spellEnd"/>
+      <w:r>
+        <w:rPr>
+          <w:rFonts w:ascii="Times New Roman" w:hAnsi="Times New Roman" w:cs="Times New Roman"/>
+        </w:rPr>
+        <w:t xml:space="preserve"> </w:t>
       </w:r>
       <w:r>
         <w:rPr>
@@ -117,13 +162,374 @@
         <w:rPr>
           <w:rFonts w:ascii="Times New Roman" w:hAnsi="Times New Roman" w:cs="Times New Roman"/>
         </w:rPr>
-        <w:t xml:space="preserve">. </w:t>
-      </w:r>
-      <w:r>
-        <w:rPr>
-          <w:rFonts w:ascii="Times New Roman" w:hAnsi="Times New Roman" w:cs="Times New Roman"/>
-        </w:rPr>
-        <w:t xml:space="preserve">Postoje neke osnovne tehnike kako popuniti vrijednosti koje nedostaju u dataset-u. Prije nego što to navedem, htio bih da napišem ideju kako bih ja to uradio (zamisao prije istraživanja). </w:t>
+        <w:t>.</w:t>
+      </w:r>
+      <w:proofErr w:type="gramEnd"/>
+      <w:r>
+        <w:rPr>
+          <w:rFonts w:ascii="Times New Roman" w:hAnsi="Times New Roman" w:cs="Times New Roman"/>
+        </w:rPr>
+        <w:t xml:space="preserve"> </w:t>
+      </w:r>
+      <w:proofErr w:type="spellStart"/>
+      <w:proofErr w:type="gramStart"/>
+      <w:r>
+        <w:rPr>
+          <w:rFonts w:ascii="Times New Roman" w:hAnsi="Times New Roman" w:cs="Times New Roman"/>
+        </w:rPr>
+        <w:t>Postoje</w:t>
+      </w:r>
+      <w:proofErr w:type="spellEnd"/>
+      <w:r>
+        <w:rPr>
+          <w:rFonts w:ascii="Times New Roman" w:hAnsi="Times New Roman" w:cs="Times New Roman"/>
+        </w:rPr>
+        <w:t xml:space="preserve"> </w:t>
+      </w:r>
+      <w:proofErr w:type="spellStart"/>
+      <w:r>
+        <w:rPr>
+          <w:rFonts w:ascii="Times New Roman" w:hAnsi="Times New Roman" w:cs="Times New Roman"/>
+        </w:rPr>
+        <w:t>neke</w:t>
+      </w:r>
+      <w:proofErr w:type="spellEnd"/>
+      <w:r>
+        <w:rPr>
+          <w:rFonts w:ascii="Times New Roman" w:hAnsi="Times New Roman" w:cs="Times New Roman"/>
+        </w:rPr>
+        <w:t xml:space="preserve"> </w:t>
+      </w:r>
+      <w:proofErr w:type="spellStart"/>
+      <w:r>
+        <w:rPr>
+          <w:rFonts w:ascii="Times New Roman" w:hAnsi="Times New Roman" w:cs="Times New Roman"/>
+        </w:rPr>
+        <w:t>osnovne</w:t>
+      </w:r>
+      <w:proofErr w:type="spellEnd"/>
+      <w:r>
+        <w:rPr>
+          <w:rFonts w:ascii="Times New Roman" w:hAnsi="Times New Roman" w:cs="Times New Roman"/>
+        </w:rPr>
+        <w:t xml:space="preserve"> </w:t>
+      </w:r>
+      <w:proofErr w:type="spellStart"/>
+      <w:r>
+        <w:rPr>
+          <w:rFonts w:ascii="Times New Roman" w:hAnsi="Times New Roman" w:cs="Times New Roman"/>
+        </w:rPr>
+        <w:t>tehnike</w:t>
+      </w:r>
+      <w:proofErr w:type="spellEnd"/>
+      <w:r>
+        <w:rPr>
+          <w:rFonts w:ascii="Times New Roman" w:hAnsi="Times New Roman" w:cs="Times New Roman"/>
+        </w:rPr>
+        <w:t xml:space="preserve"> </w:t>
+      </w:r>
+      <w:proofErr w:type="spellStart"/>
+      <w:r>
+        <w:rPr>
+          <w:rFonts w:ascii="Times New Roman" w:hAnsi="Times New Roman" w:cs="Times New Roman"/>
+        </w:rPr>
+        <w:t>kako</w:t>
+      </w:r>
+      <w:proofErr w:type="spellEnd"/>
+      <w:r>
+        <w:rPr>
+          <w:rFonts w:ascii="Times New Roman" w:hAnsi="Times New Roman" w:cs="Times New Roman"/>
+        </w:rPr>
+        <w:t xml:space="preserve"> </w:t>
+      </w:r>
+      <w:proofErr w:type="spellStart"/>
+      <w:r>
+        <w:rPr>
+          <w:rFonts w:ascii="Times New Roman" w:hAnsi="Times New Roman" w:cs="Times New Roman"/>
+        </w:rPr>
+        <w:t>popuniti</w:t>
+      </w:r>
+      <w:proofErr w:type="spellEnd"/>
+      <w:r>
+        <w:rPr>
+          <w:rFonts w:ascii="Times New Roman" w:hAnsi="Times New Roman" w:cs="Times New Roman"/>
+        </w:rPr>
+        <w:t xml:space="preserve"> </w:t>
+      </w:r>
+      <w:proofErr w:type="spellStart"/>
+      <w:r>
+        <w:rPr>
+          <w:rFonts w:ascii="Times New Roman" w:hAnsi="Times New Roman" w:cs="Times New Roman"/>
+        </w:rPr>
+        <w:t>vrijednosti</w:t>
+      </w:r>
+      <w:proofErr w:type="spellEnd"/>
+      <w:r>
+        <w:rPr>
+          <w:rFonts w:ascii="Times New Roman" w:hAnsi="Times New Roman" w:cs="Times New Roman"/>
+        </w:rPr>
+        <w:t xml:space="preserve"> </w:t>
+      </w:r>
+      <w:proofErr w:type="spellStart"/>
+      <w:r>
+        <w:rPr>
+          <w:rFonts w:ascii="Times New Roman" w:hAnsi="Times New Roman" w:cs="Times New Roman"/>
+        </w:rPr>
+        <w:t>koje</w:t>
+      </w:r>
+      <w:proofErr w:type="spellEnd"/>
+      <w:r>
+        <w:rPr>
+          <w:rFonts w:ascii="Times New Roman" w:hAnsi="Times New Roman" w:cs="Times New Roman"/>
+        </w:rPr>
+        <w:t xml:space="preserve"> </w:t>
+      </w:r>
+      <w:proofErr w:type="spellStart"/>
+      <w:r>
+        <w:rPr>
+          <w:rFonts w:ascii="Times New Roman" w:hAnsi="Times New Roman" w:cs="Times New Roman"/>
+        </w:rPr>
+        <w:t>nedostaju</w:t>
+      </w:r>
+      <w:proofErr w:type="spellEnd"/>
+      <w:r>
+        <w:rPr>
+          <w:rFonts w:ascii="Times New Roman" w:hAnsi="Times New Roman" w:cs="Times New Roman"/>
+        </w:rPr>
+        <w:t xml:space="preserve"> u dataset-u.</w:t>
+      </w:r>
+      <w:proofErr w:type="gramEnd"/>
+      <w:r>
+        <w:rPr>
+          <w:rFonts w:ascii="Times New Roman" w:hAnsi="Times New Roman" w:cs="Times New Roman"/>
+        </w:rPr>
+        <w:t xml:space="preserve"> </w:t>
+      </w:r>
+      <w:proofErr w:type="spellStart"/>
+      <w:r>
+        <w:rPr>
+          <w:rFonts w:ascii="Times New Roman" w:hAnsi="Times New Roman" w:cs="Times New Roman"/>
+        </w:rPr>
+        <w:t>Prije</w:t>
+      </w:r>
+      <w:proofErr w:type="spellEnd"/>
+      <w:r>
+        <w:rPr>
+          <w:rFonts w:ascii="Times New Roman" w:hAnsi="Times New Roman" w:cs="Times New Roman"/>
+        </w:rPr>
+        <w:t xml:space="preserve"> </w:t>
+      </w:r>
+      <w:proofErr w:type="spellStart"/>
+      <w:r>
+        <w:rPr>
+          <w:rFonts w:ascii="Times New Roman" w:hAnsi="Times New Roman" w:cs="Times New Roman"/>
+        </w:rPr>
+        <w:t>nego</w:t>
+      </w:r>
+      <w:proofErr w:type="spellEnd"/>
+      <w:r>
+        <w:rPr>
+          <w:rFonts w:ascii="Times New Roman" w:hAnsi="Times New Roman" w:cs="Times New Roman"/>
+        </w:rPr>
+        <w:t xml:space="preserve"> </w:t>
+      </w:r>
+      <w:proofErr w:type="spellStart"/>
+      <w:r>
+        <w:rPr>
+          <w:rFonts w:ascii="Times New Roman" w:hAnsi="Times New Roman" w:cs="Times New Roman"/>
+        </w:rPr>
+        <w:t>što</w:t>
+      </w:r>
+      <w:proofErr w:type="spellEnd"/>
+      <w:r>
+        <w:rPr>
+          <w:rFonts w:ascii="Times New Roman" w:hAnsi="Times New Roman" w:cs="Times New Roman"/>
+        </w:rPr>
+        <w:t xml:space="preserve"> to </w:t>
+      </w:r>
+      <w:proofErr w:type="spellStart"/>
+      <w:r>
+        <w:rPr>
+          <w:rFonts w:ascii="Times New Roman" w:hAnsi="Times New Roman" w:cs="Times New Roman"/>
+        </w:rPr>
+        <w:t>navedem</w:t>
+      </w:r>
+      <w:proofErr w:type="spellEnd"/>
+      <w:r>
+        <w:rPr>
+          <w:rFonts w:ascii="Times New Roman" w:hAnsi="Times New Roman" w:cs="Times New Roman"/>
+        </w:rPr>
+        <w:t xml:space="preserve">, </w:t>
+      </w:r>
+      <w:proofErr w:type="spellStart"/>
+      <w:r>
+        <w:rPr>
+          <w:rFonts w:ascii="Times New Roman" w:hAnsi="Times New Roman" w:cs="Times New Roman"/>
+        </w:rPr>
+        <w:t>htio</w:t>
+      </w:r>
+      <w:proofErr w:type="spellEnd"/>
+      <w:r>
+        <w:rPr>
+          <w:rFonts w:ascii="Times New Roman" w:hAnsi="Times New Roman" w:cs="Times New Roman"/>
+        </w:rPr>
+        <w:t xml:space="preserve"> </w:t>
+      </w:r>
+      <w:proofErr w:type="spellStart"/>
+      <w:r>
+        <w:rPr>
+          <w:rFonts w:ascii="Times New Roman" w:hAnsi="Times New Roman" w:cs="Times New Roman"/>
+        </w:rPr>
+        <w:t>bih</w:t>
+      </w:r>
+      <w:proofErr w:type="spellEnd"/>
+      <w:r>
+        <w:rPr>
+          <w:rFonts w:ascii="Times New Roman" w:hAnsi="Times New Roman" w:cs="Times New Roman"/>
+        </w:rPr>
+        <w:t xml:space="preserve"> </w:t>
+      </w:r>
+      <w:proofErr w:type="spellStart"/>
+      <w:r>
+        <w:rPr>
+          <w:rFonts w:ascii="Times New Roman" w:hAnsi="Times New Roman" w:cs="Times New Roman"/>
+        </w:rPr>
+        <w:t>da</w:t>
+      </w:r>
+      <w:proofErr w:type="spellEnd"/>
+      <w:r>
+        <w:rPr>
+          <w:rFonts w:ascii="Times New Roman" w:hAnsi="Times New Roman" w:cs="Times New Roman"/>
+        </w:rPr>
+        <w:t xml:space="preserve"> </w:t>
+      </w:r>
+      <w:proofErr w:type="spellStart"/>
+      <w:r>
+        <w:rPr>
+          <w:rFonts w:ascii="Times New Roman" w:hAnsi="Times New Roman" w:cs="Times New Roman"/>
+        </w:rPr>
+        <w:t>napišem</w:t>
+      </w:r>
+      <w:proofErr w:type="spellEnd"/>
+      <w:r>
+        <w:rPr>
+          <w:rFonts w:ascii="Times New Roman" w:hAnsi="Times New Roman" w:cs="Times New Roman"/>
+        </w:rPr>
+        <w:t xml:space="preserve"> </w:t>
+      </w:r>
+      <w:proofErr w:type="spellStart"/>
+      <w:r>
+        <w:rPr>
+          <w:rFonts w:ascii="Times New Roman" w:hAnsi="Times New Roman" w:cs="Times New Roman"/>
+        </w:rPr>
+        <w:t>ideju</w:t>
+      </w:r>
+      <w:proofErr w:type="spellEnd"/>
+      <w:r>
+        <w:rPr>
+          <w:rFonts w:ascii="Times New Roman" w:hAnsi="Times New Roman" w:cs="Times New Roman"/>
+        </w:rPr>
+        <w:t xml:space="preserve"> </w:t>
+      </w:r>
+      <w:proofErr w:type="spellStart"/>
+      <w:r>
+        <w:rPr>
+          <w:rFonts w:ascii="Times New Roman" w:hAnsi="Times New Roman" w:cs="Times New Roman"/>
+        </w:rPr>
+        <w:t>kako</w:t>
+      </w:r>
+      <w:proofErr w:type="spellEnd"/>
+      <w:r>
+        <w:rPr>
+          <w:rFonts w:ascii="Times New Roman" w:hAnsi="Times New Roman" w:cs="Times New Roman"/>
+        </w:rPr>
+        <w:t xml:space="preserve"> </w:t>
+      </w:r>
+      <w:proofErr w:type="spellStart"/>
+      <w:r>
+        <w:rPr>
+          <w:rFonts w:ascii="Times New Roman" w:hAnsi="Times New Roman" w:cs="Times New Roman"/>
+        </w:rPr>
+        <w:t>bih</w:t>
+      </w:r>
+      <w:proofErr w:type="spellEnd"/>
+      <w:r>
+        <w:rPr>
+          <w:rFonts w:ascii="Times New Roman" w:hAnsi="Times New Roman" w:cs="Times New Roman"/>
+        </w:rPr>
+        <w:t xml:space="preserve"> </w:t>
+      </w:r>
+      <w:proofErr w:type="spellStart"/>
+      <w:proofErr w:type="gramStart"/>
+      <w:r>
+        <w:rPr>
+          <w:rFonts w:ascii="Times New Roman" w:hAnsi="Times New Roman" w:cs="Times New Roman"/>
+        </w:rPr>
+        <w:t>ja</w:t>
+      </w:r>
+      <w:proofErr w:type="spellEnd"/>
+      <w:proofErr w:type="gramEnd"/>
+      <w:r>
+        <w:rPr>
+          <w:rFonts w:ascii="Times New Roman" w:hAnsi="Times New Roman" w:cs="Times New Roman"/>
+        </w:rPr>
+        <w:t xml:space="preserve"> to </w:t>
+      </w:r>
+      <w:proofErr w:type="spellStart"/>
+      <w:r>
+        <w:rPr>
+          <w:rFonts w:ascii="Times New Roman" w:hAnsi="Times New Roman" w:cs="Times New Roman"/>
+        </w:rPr>
+        <w:t>uradio</w:t>
+      </w:r>
+      <w:proofErr w:type="spellEnd"/>
+      <w:r>
+        <w:rPr>
+          <w:rFonts w:ascii="Times New Roman" w:hAnsi="Times New Roman" w:cs="Times New Roman"/>
+        </w:rPr>
+        <w:t xml:space="preserve"> (</w:t>
+      </w:r>
+      <w:proofErr w:type="spellStart"/>
+      <w:r>
+        <w:rPr>
+          <w:rFonts w:ascii="Times New Roman" w:hAnsi="Times New Roman" w:cs="Times New Roman"/>
+        </w:rPr>
+        <w:t>zamisao</w:t>
+      </w:r>
+      <w:proofErr w:type="spellEnd"/>
+      <w:r>
+        <w:rPr>
+          <w:rFonts w:ascii="Times New Roman" w:hAnsi="Times New Roman" w:cs="Times New Roman"/>
+        </w:rPr>
+        <w:t xml:space="preserve"> </w:t>
+      </w:r>
+      <w:proofErr w:type="spellStart"/>
+      <w:r>
+        <w:rPr>
+          <w:rFonts w:ascii="Times New Roman" w:hAnsi="Times New Roman" w:cs="Times New Roman"/>
+        </w:rPr>
+        <w:t>prije</w:t>
+      </w:r>
+      <w:proofErr w:type="spellEnd"/>
+      <w:r>
+        <w:rPr>
+          <w:rFonts w:ascii="Times New Roman" w:hAnsi="Times New Roman" w:cs="Times New Roman"/>
+        </w:rPr>
+        <w:t xml:space="preserve"> </w:t>
+      </w:r>
+      <w:proofErr w:type="spellStart"/>
+      <w:r>
+        <w:rPr>
+          <w:rFonts w:ascii="Times New Roman" w:hAnsi="Times New Roman" w:cs="Times New Roman"/>
+        </w:rPr>
+        <w:t>istraživanja</w:t>
+      </w:r>
+      <w:proofErr w:type="spellEnd"/>
+      <w:r>
+        <w:rPr>
+          <w:rFonts w:ascii="Times New Roman" w:hAnsi="Times New Roman" w:cs="Times New Roman"/>
+        </w:rPr>
+        <w:t xml:space="preserve">). </w:t>
       </w:r>
     </w:p>
     <w:p>
@@ -133,12 +539,711 @@
           <w:rFonts w:ascii="Times New Roman" w:hAnsi="Times New Roman" w:cs="Times New Roman"/>
         </w:rPr>
       </w:pPr>
-      <w:r>
-        <w:rPr>
-          <w:rFonts w:ascii="Times New Roman" w:hAnsi="Times New Roman" w:cs="Times New Roman"/>
-        </w:rPr>
-        <w:t xml:space="preserve">Kada sam otvorio dataset, vidio sam nazive kolona: Name, PClass, Age, Sex, Survived. Razmišljajući kako da popunim redove u kojima nedostaje element “Age” imao sam dvije opcije – ili preskočiti taj red u analizi u kojoj koristim godine putnika, ili pronaći srednju vrijednost svih putnika. Treća opcija bi bila na osnovu radnog mjesta na brodu, ali nemamo informaciju o tome. Na primjer, ukoliko bi pozicija radnika bila </w:t>
-      </w:r>
+      <w:proofErr w:type="spellStart"/>
+      <w:r>
+        <w:rPr>
+          <w:rFonts w:ascii="Times New Roman" w:hAnsi="Times New Roman" w:cs="Times New Roman"/>
+        </w:rPr>
+        <w:t>Kada</w:t>
+      </w:r>
+      <w:proofErr w:type="spellEnd"/>
+      <w:r>
+        <w:rPr>
+          <w:rFonts w:ascii="Times New Roman" w:hAnsi="Times New Roman" w:cs="Times New Roman"/>
+        </w:rPr>
+        <w:t xml:space="preserve"> </w:t>
+      </w:r>
+      <w:proofErr w:type="spellStart"/>
+      <w:r>
+        <w:rPr>
+          <w:rFonts w:ascii="Times New Roman" w:hAnsi="Times New Roman" w:cs="Times New Roman"/>
+        </w:rPr>
+        <w:t>sam</w:t>
+      </w:r>
+      <w:proofErr w:type="spellEnd"/>
+      <w:r>
+        <w:rPr>
+          <w:rFonts w:ascii="Times New Roman" w:hAnsi="Times New Roman" w:cs="Times New Roman"/>
+        </w:rPr>
+        <w:t xml:space="preserve"> </w:t>
+      </w:r>
+      <w:proofErr w:type="spellStart"/>
+      <w:r>
+        <w:rPr>
+          <w:rFonts w:ascii="Times New Roman" w:hAnsi="Times New Roman" w:cs="Times New Roman"/>
+        </w:rPr>
+        <w:t>otvorio</w:t>
+      </w:r>
+      <w:proofErr w:type="spellEnd"/>
+      <w:r>
+        <w:rPr>
+          <w:rFonts w:ascii="Times New Roman" w:hAnsi="Times New Roman" w:cs="Times New Roman"/>
+        </w:rPr>
+        <w:t xml:space="preserve"> dataset, </w:t>
+      </w:r>
+      <w:proofErr w:type="spellStart"/>
+      <w:r>
+        <w:rPr>
+          <w:rFonts w:ascii="Times New Roman" w:hAnsi="Times New Roman" w:cs="Times New Roman"/>
+        </w:rPr>
+        <w:t>vidio</w:t>
+      </w:r>
+      <w:proofErr w:type="spellEnd"/>
+      <w:r>
+        <w:rPr>
+          <w:rFonts w:ascii="Times New Roman" w:hAnsi="Times New Roman" w:cs="Times New Roman"/>
+        </w:rPr>
+        <w:t xml:space="preserve"> </w:t>
+      </w:r>
+      <w:proofErr w:type="spellStart"/>
+      <w:r>
+        <w:rPr>
+          <w:rFonts w:ascii="Times New Roman" w:hAnsi="Times New Roman" w:cs="Times New Roman"/>
+        </w:rPr>
+        <w:t>sam</w:t>
+      </w:r>
+      <w:proofErr w:type="spellEnd"/>
+      <w:r>
+        <w:rPr>
+          <w:rFonts w:ascii="Times New Roman" w:hAnsi="Times New Roman" w:cs="Times New Roman"/>
+        </w:rPr>
+        <w:t xml:space="preserve"> </w:t>
+      </w:r>
+      <w:proofErr w:type="spellStart"/>
+      <w:r>
+        <w:rPr>
+          <w:rFonts w:ascii="Times New Roman" w:hAnsi="Times New Roman" w:cs="Times New Roman"/>
+        </w:rPr>
+        <w:t>nazive</w:t>
+      </w:r>
+      <w:proofErr w:type="spellEnd"/>
+      <w:r>
+        <w:rPr>
+          <w:rFonts w:ascii="Times New Roman" w:hAnsi="Times New Roman" w:cs="Times New Roman"/>
+        </w:rPr>
+        <w:t xml:space="preserve"> </w:t>
+      </w:r>
+      <w:proofErr w:type="spellStart"/>
+      <w:r>
+        <w:rPr>
+          <w:rFonts w:ascii="Times New Roman" w:hAnsi="Times New Roman" w:cs="Times New Roman"/>
+        </w:rPr>
+        <w:t>kolona</w:t>
+      </w:r>
+      <w:proofErr w:type="spellEnd"/>
+      <w:r>
+        <w:rPr>
+          <w:rFonts w:ascii="Times New Roman" w:hAnsi="Times New Roman" w:cs="Times New Roman"/>
+        </w:rPr>
+        <w:t xml:space="preserve">: Name, </w:t>
+      </w:r>
+      <w:proofErr w:type="spellStart"/>
+      <w:r>
+        <w:rPr>
+          <w:rFonts w:ascii="Times New Roman" w:hAnsi="Times New Roman" w:cs="Times New Roman"/>
+        </w:rPr>
+        <w:t>PClass</w:t>
+      </w:r>
+      <w:proofErr w:type="spellEnd"/>
+      <w:r>
+        <w:rPr>
+          <w:rFonts w:ascii="Times New Roman" w:hAnsi="Times New Roman" w:cs="Times New Roman"/>
+        </w:rPr>
+        <w:t xml:space="preserve">, Age, Sex, Survived. </w:t>
+      </w:r>
+      <w:proofErr w:type="spellStart"/>
+      <w:r>
+        <w:rPr>
+          <w:rFonts w:ascii="Times New Roman" w:hAnsi="Times New Roman" w:cs="Times New Roman"/>
+        </w:rPr>
+        <w:t>Razmišljajući</w:t>
+      </w:r>
+      <w:proofErr w:type="spellEnd"/>
+      <w:r>
+        <w:rPr>
+          <w:rFonts w:ascii="Times New Roman" w:hAnsi="Times New Roman" w:cs="Times New Roman"/>
+        </w:rPr>
+        <w:t xml:space="preserve"> </w:t>
+      </w:r>
+      <w:proofErr w:type="spellStart"/>
+      <w:r>
+        <w:rPr>
+          <w:rFonts w:ascii="Times New Roman" w:hAnsi="Times New Roman" w:cs="Times New Roman"/>
+        </w:rPr>
+        <w:t>kako</w:t>
+      </w:r>
+      <w:proofErr w:type="spellEnd"/>
+      <w:r>
+        <w:rPr>
+          <w:rFonts w:ascii="Times New Roman" w:hAnsi="Times New Roman" w:cs="Times New Roman"/>
+        </w:rPr>
+        <w:t xml:space="preserve"> </w:t>
+      </w:r>
+      <w:proofErr w:type="spellStart"/>
+      <w:r>
+        <w:rPr>
+          <w:rFonts w:ascii="Times New Roman" w:hAnsi="Times New Roman" w:cs="Times New Roman"/>
+        </w:rPr>
+        <w:t>da</w:t>
+      </w:r>
+      <w:proofErr w:type="spellEnd"/>
+      <w:r>
+        <w:rPr>
+          <w:rFonts w:ascii="Times New Roman" w:hAnsi="Times New Roman" w:cs="Times New Roman"/>
+        </w:rPr>
+        <w:t xml:space="preserve"> </w:t>
+      </w:r>
+      <w:proofErr w:type="spellStart"/>
+      <w:r>
+        <w:rPr>
+          <w:rFonts w:ascii="Times New Roman" w:hAnsi="Times New Roman" w:cs="Times New Roman"/>
+        </w:rPr>
+        <w:t>popunim</w:t>
+      </w:r>
+      <w:proofErr w:type="spellEnd"/>
+      <w:r>
+        <w:rPr>
+          <w:rFonts w:ascii="Times New Roman" w:hAnsi="Times New Roman" w:cs="Times New Roman"/>
+        </w:rPr>
+        <w:t xml:space="preserve"> </w:t>
+      </w:r>
+      <w:proofErr w:type="spellStart"/>
+      <w:r>
+        <w:rPr>
+          <w:rFonts w:ascii="Times New Roman" w:hAnsi="Times New Roman" w:cs="Times New Roman"/>
+        </w:rPr>
+        <w:t>redove</w:t>
+      </w:r>
+      <w:proofErr w:type="spellEnd"/>
+      <w:r>
+        <w:rPr>
+          <w:rFonts w:ascii="Times New Roman" w:hAnsi="Times New Roman" w:cs="Times New Roman"/>
+        </w:rPr>
+        <w:t xml:space="preserve"> u </w:t>
+      </w:r>
+      <w:proofErr w:type="spellStart"/>
+      <w:r>
+        <w:rPr>
+          <w:rFonts w:ascii="Times New Roman" w:hAnsi="Times New Roman" w:cs="Times New Roman"/>
+        </w:rPr>
+        <w:t>kojima</w:t>
+      </w:r>
+      <w:proofErr w:type="spellEnd"/>
+      <w:r>
+        <w:rPr>
+          <w:rFonts w:ascii="Times New Roman" w:hAnsi="Times New Roman" w:cs="Times New Roman"/>
+        </w:rPr>
+        <w:t xml:space="preserve"> </w:t>
+      </w:r>
+      <w:proofErr w:type="spellStart"/>
+      <w:r>
+        <w:rPr>
+          <w:rFonts w:ascii="Times New Roman" w:hAnsi="Times New Roman" w:cs="Times New Roman"/>
+        </w:rPr>
+        <w:t>nedostaje</w:t>
+      </w:r>
+      <w:proofErr w:type="spellEnd"/>
+      <w:r>
+        <w:rPr>
+          <w:rFonts w:ascii="Times New Roman" w:hAnsi="Times New Roman" w:cs="Times New Roman"/>
+        </w:rPr>
+        <w:t xml:space="preserve"> element “Age” </w:t>
+      </w:r>
+      <w:proofErr w:type="spellStart"/>
+      <w:r>
+        <w:rPr>
+          <w:rFonts w:ascii="Times New Roman" w:hAnsi="Times New Roman" w:cs="Times New Roman"/>
+        </w:rPr>
+        <w:t>imao</w:t>
+      </w:r>
+      <w:proofErr w:type="spellEnd"/>
+      <w:r>
+        <w:rPr>
+          <w:rFonts w:ascii="Times New Roman" w:hAnsi="Times New Roman" w:cs="Times New Roman"/>
+        </w:rPr>
+        <w:t xml:space="preserve"> </w:t>
+      </w:r>
+      <w:proofErr w:type="spellStart"/>
+      <w:r>
+        <w:rPr>
+          <w:rFonts w:ascii="Times New Roman" w:hAnsi="Times New Roman" w:cs="Times New Roman"/>
+        </w:rPr>
+        <w:t>sam</w:t>
+      </w:r>
+      <w:proofErr w:type="spellEnd"/>
+      <w:r>
+        <w:rPr>
+          <w:rFonts w:ascii="Times New Roman" w:hAnsi="Times New Roman" w:cs="Times New Roman"/>
+        </w:rPr>
+        <w:t xml:space="preserve"> </w:t>
+      </w:r>
+      <w:proofErr w:type="spellStart"/>
+      <w:r>
+        <w:rPr>
+          <w:rFonts w:ascii="Times New Roman" w:hAnsi="Times New Roman" w:cs="Times New Roman"/>
+        </w:rPr>
+        <w:t>dvije</w:t>
+      </w:r>
+      <w:proofErr w:type="spellEnd"/>
+      <w:r>
+        <w:rPr>
+          <w:rFonts w:ascii="Times New Roman" w:hAnsi="Times New Roman" w:cs="Times New Roman"/>
+        </w:rPr>
+        <w:t xml:space="preserve"> </w:t>
+      </w:r>
+      <w:proofErr w:type="spellStart"/>
+      <w:r>
+        <w:rPr>
+          <w:rFonts w:ascii="Times New Roman" w:hAnsi="Times New Roman" w:cs="Times New Roman"/>
+        </w:rPr>
+        <w:t>opcije</w:t>
+      </w:r>
+      <w:proofErr w:type="spellEnd"/>
+      <w:r>
+        <w:rPr>
+          <w:rFonts w:ascii="Times New Roman" w:hAnsi="Times New Roman" w:cs="Times New Roman"/>
+        </w:rPr>
+        <w:t xml:space="preserve"> – </w:t>
+      </w:r>
+      <w:proofErr w:type="spellStart"/>
+      <w:proofErr w:type="gramStart"/>
+      <w:r>
+        <w:rPr>
+          <w:rFonts w:ascii="Times New Roman" w:hAnsi="Times New Roman" w:cs="Times New Roman"/>
+        </w:rPr>
+        <w:t>ili</w:t>
+      </w:r>
+      <w:proofErr w:type="spellEnd"/>
+      <w:proofErr w:type="gramEnd"/>
+      <w:r>
+        <w:rPr>
+          <w:rFonts w:ascii="Times New Roman" w:hAnsi="Times New Roman" w:cs="Times New Roman"/>
+        </w:rPr>
+        <w:t xml:space="preserve"> </w:t>
+      </w:r>
+      <w:proofErr w:type="spellStart"/>
+      <w:r>
+        <w:rPr>
+          <w:rFonts w:ascii="Times New Roman" w:hAnsi="Times New Roman" w:cs="Times New Roman"/>
+        </w:rPr>
+        <w:t>preskočiti</w:t>
+      </w:r>
+      <w:proofErr w:type="spellEnd"/>
+      <w:r>
+        <w:rPr>
+          <w:rFonts w:ascii="Times New Roman" w:hAnsi="Times New Roman" w:cs="Times New Roman"/>
+        </w:rPr>
+        <w:t xml:space="preserve"> </w:t>
+      </w:r>
+      <w:proofErr w:type="spellStart"/>
+      <w:r>
+        <w:rPr>
+          <w:rFonts w:ascii="Times New Roman" w:hAnsi="Times New Roman" w:cs="Times New Roman"/>
+        </w:rPr>
+        <w:t>taj</w:t>
+      </w:r>
+      <w:proofErr w:type="spellEnd"/>
+      <w:r>
+        <w:rPr>
+          <w:rFonts w:ascii="Times New Roman" w:hAnsi="Times New Roman" w:cs="Times New Roman"/>
+        </w:rPr>
+        <w:t xml:space="preserve"> red u </w:t>
+      </w:r>
+      <w:proofErr w:type="spellStart"/>
+      <w:r>
+        <w:rPr>
+          <w:rFonts w:ascii="Times New Roman" w:hAnsi="Times New Roman" w:cs="Times New Roman"/>
+        </w:rPr>
+        <w:t>analizi</w:t>
+      </w:r>
+      <w:proofErr w:type="spellEnd"/>
+      <w:r>
+        <w:rPr>
+          <w:rFonts w:ascii="Times New Roman" w:hAnsi="Times New Roman" w:cs="Times New Roman"/>
+        </w:rPr>
+        <w:t xml:space="preserve"> u </w:t>
+      </w:r>
+      <w:proofErr w:type="spellStart"/>
+      <w:r>
+        <w:rPr>
+          <w:rFonts w:ascii="Times New Roman" w:hAnsi="Times New Roman" w:cs="Times New Roman"/>
+        </w:rPr>
+        <w:t>kojoj</w:t>
+      </w:r>
+      <w:proofErr w:type="spellEnd"/>
+      <w:r>
+        <w:rPr>
+          <w:rFonts w:ascii="Times New Roman" w:hAnsi="Times New Roman" w:cs="Times New Roman"/>
+        </w:rPr>
+        <w:t xml:space="preserve"> </w:t>
+      </w:r>
+      <w:proofErr w:type="spellStart"/>
+      <w:r>
+        <w:rPr>
+          <w:rFonts w:ascii="Times New Roman" w:hAnsi="Times New Roman" w:cs="Times New Roman"/>
+        </w:rPr>
+        <w:t>koristim</w:t>
+      </w:r>
+      <w:proofErr w:type="spellEnd"/>
+      <w:r>
+        <w:rPr>
+          <w:rFonts w:ascii="Times New Roman" w:hAnsi="Times New Roman" w:cs="Times New Roman"/>
+        </w:rPr>
+        <w:t xml:space="preserve"> </w:t>
+      </w:r>
+      <w:proofErr w:type="spellStart"/>
+      <w:r>
+        <w:rPr>
+          <w:rFonts w:ascii="Times New Roman" w:hAnsi="Times New Roman" w:cs="Times New Roman"/>
+        </w:rPr>
+        <w:t>godine</w:t>
+      </w:r>
+      <w:proofErr w:type="spellEnd"/>
+      <w:r>
+        <w:rPr>
+          <w:rFonts w:ascii="Times New Roman" w:hAnsi="Times New Roman" w:cs="Times New Roman"/>
+        </w:rPr>
+        <w:t xml:space="preserve"> </w:t>
+      </w:r>
+      <w:proofErr w:type="spellStart"/>
+      <w:r>
+        <w:rPr>
+          <w:rFonts w:ascii="Times New Roman" w:hAnsi="Times New Roman" w:cs="Times New Roman"/>
+        </w:rPr>
+        <w:t>putnika</w:t>
+      </w:r>
+      <w:proofErr w:type="spellEnd"/>
+      <w:r>
+        <w:rPr>
+          <w:rFonts w:ascii="Times New Roman" w:hAnsi="Times New Roman" w:cs="Times New Roman"/>
+        </w:rPr>
+        <w:t xml:space="preserve">, </w:t>
+      </w:r>
+      <w:proofErr w:type="spellStart"/>
+      <w:r>
+        <w:rPr>
+          <w:rFonts w:ascii="Times New Roman" w:hAnsi="Times New Roman" w:cs="Times New Roman"/>
+        </w:rPr>
+        <w:t>ili</w:t>
+      </w:r>
+      <w:proofErr w:type="spellEnd"/>
+      <w:r>
+        <w:rPr>
+          <w:rFonts w:ascii="Times New Roman" w:hAnsi="Times New Roman" w:cs="Times New Roman"/>
+        </w:rPr>
+        <w:t xml:space="preserve"> </w:t>
+      </w:r>
+      <w:proofErr w:type="spellStart"/>
+      <w:r>
+        <w:rPr>
+          <w:rFonts w:ascii="Times New Roman" w:hAnsi="Times New Roman" w:cs="Times New Roman"/>
+        </w:rPr>
+        <w:t>pronaći</w:t>
+      </w:r>
+      <w:proofErr w:type="spellEnd"/>
+      <w:r>
+        <w:rPr>
+          <w:rFonts w:ascii="Times New Roman" w:hAnsi="Times New Roman" w:cs="Times New Roman"/>
+        </w:rPr>
+        <w:t xml:space="preserve"> </w:t>
+      </w:r>
+      <w:proofErr w:type="spellStart"/>
+      <w:r>
+        <w:rPr>
+          <w:rFonts w:ascii="Times New Roman" w:hAnsi="Times New Roman" w:cs="Times New Roman"/>
+        </w:rPr>
+        <w:t>srednju</w:t>
+      </w:r>
+      <w:proofErr w:type="spellEnd"/>
+      <w:r>
+        <w:rPr>
+          <w:rFonts w:ascii="Times New Roman" w:hAnsi="Times New Roman" w:cs="Times New Roman"/>
+        </w:rPr>
+        <w:t xml:space="preserve"> </w:t>
+      </w:r>
+      <w:proofErr w:type="spellStart"/>
+      <w:r>
+        <w:rPr>
+          <w:rFonts w:ascii="Times New Roman" w:hAnsi="Times New Roman" w:cs="Times New Roman"/>
+        </w:rPr>
+        <w:t>vrijednost</w:t>
+      </w:r>
+      <w:proofErr w:type="spellEnd"/>
+      <w:r>
+        <w:rPr>
+          <w:rFonts w:ascii="Times New Roman" w:hAnsi="Times New Roman" w:cs="Times New Roman"/>
+        </w:rPr>
+        <w:t xml:space="preserve"> </w:t>
+      </w:r>
+      <w:proofErr w:type="spellStart"/>
+      <w:r>
+        <w:rPr>
+          <w:rFonts w:ascii="Times New Roman" w:hAnsi="Times New Roman" w:cs="Times New Roman"/>
+        </w:rPr>
+        <w:t>svih</w:t>
+      </w:r>
+      <w:proofErr w:type="spellEnd"/>
+      <w:r>
+        <w:rPr>
+          <w:rFonts w:ascii="Times New Roman" w:hAnsi="Times New Roman" w:cs="Times New Roman"/>
+        </w:rPr>
+        <w:t xml:space="preserve"> </w:t>
+      </w:r>
+      <w:proofErr w:type="spellStart"/>
+      <w:r>
+        <w:rPr>
+          <w:rFonts w:ascii="Times New Roman" w:hAnsi="Times New Roman" w:cs="Times New Roman"/>
+        </w:rPr>
+        <w:t>putnika</w:t>
+      </w:r>
+      <w:proofErr w:type="spellEnd"/>
+      <w:r>
+        <w:rPr>
+          <w:rFonts w:ascii="Times New Roman" w:hAnsi="Times New Roman" w:cs="Times New Roman"/>
+        </w:rPr>
+        <w:t xml:space="preserve">. </w:t>
+      </w:r>
+      <w:proofErr w:type="spellStart"/>
+      <w:r>
+        <w:rPr>
+          <w:rFonts w:ascii="Times New Roman" w:hAnsi="Times New Roman" w:cs="Times New Roman"/>
+        </w:rPr>
+        <w:t>Treća</w:t>
+      </w:r>
+      <w:proofErr w:type="spellEnd"/>
+      <w:r>
+        <w:rPr>
+          <w:rFonts w:ascii="Times New Roman" w:hAnsi="Times New Roman" w:cs="Times New Roman"/>
+        </w:rPr>
+        <w:t xml:space="preserve"> </w:t>
+      </w:r>
+      <w:proofErr w:type="spellStart"/>
+      <w:r>
+        <w:rPr>
+          <w:rFonts w:ascii="Times New Roman" w:hAnsi="Times New Roman" w:cs="Times New Roman"/>
+        </w:rPr>
+        <w:t>opcija</w:t>
+      </w:r>
+      <w:proofErr w:type="spellEnd"/>
+      <w:r>
+        <w:rPr>
+          <w:rFonts w:ascii="Times New Roman" w:hAnsi="Times New Roman" w:cs="Times New Roman"/>
+        </w:rPr>
+        <w:t xml:space="preserve"> bi </w:t>
+      </w:r>
+      <w:proofErr w:type="spellStart"/>
+      <w:r>
+        <w:rPr>
+          <w:rFonts w:ascii="Times New Roman" w:hAnsi="Times New Roman" w:cs="Times New Roman"/>
+        </w:rPr>
+        <w:t>bila</w:t>
+      </w:r>
+      <w:proofErr w:type="spellEnd"/>
+      <w:r>
+        <w:rPr>
+          <w:rFonts w:ascii="Times New Roman" w:hAnsi="Times New Roman" w:cs="Times New Roman"/>
+        </w:rPr>
+        <w:t xml:space="preserve"> </w:t>
+      </w:r>
+      <w:proofErr w:type="spellStart"/>
+      <w:proofErr w:type="gramStart"/>
+      <w:r>
+        <w:rPr>
+          <w:rFonts w:ascii="Times New Roman" w:hAnsi="Times New Roman" w:cs="Times New Roman"/>
+        </w:rPr>
+        <w:t>na</w:t>
+      </w:r>
+      <w:proofErr w:type="spellEnd"/>
+      <w:proofErr w:type="gramEnd"/>
+      <w:r>
+        <w:rPr>
+          <w:rFonts w:ascii="Times New Roman" w:hAnsi="Times New Roman" w:cs="Times New Roman"/>
+        </w:rPr>
+        <w:t xml:space="preserve"> </w:t>
+      </w:r>
+      <w:proofErr w:type="spellStart"/>
+      <w:r>
+        <w:rPr>
+          <w:rFonts w:ascii="Times New Roman" w:hAnsi="Times New Roman" w:cs="Times New Roman"/>
+        </w:rPr>
+        <w:t>osnovu</w:t>
+      </w:r>
+      <w:proofErr w:type="spellEnd"/>
+      <w:r>
+        <w:rPr>
+          <w:rFonts w:ascii="Times New Roman" w:hAnsi="Times New Roman" w:cs="Times New Roman"/>
+        </w:rPr>
+        <w:t xml:space="preserve"> </w:t>
+      </w:r>
+      <w:proofErr w:type="spellStart"/>
+      <w:r>
+        <w:rPr>
+          <w:rFonts w:ascii="Times New Roman" w:hAnsi="Times New Roman" w:cs="Times New Roman"/>
+        </w:rPr>
+        <w:t>radnog</w:t>
+      </w:r>
+      <w:proofErr w:type="spellEnd"/>
+      <w:r>
+        <w:rPr>
+          <w:rFonts w:ascii="Times New Roman" w:hAnsi="Times New Roman" w:cs="Times New Roman"/>
+        </w:rPr>
+        <w:t xml:space="preserve"> </w:t>
+      </w:r>
+      <w:proofErr w:type="spellStart"/>
+      <w:r>
+        <w:rPr>
+          <w:rFonts w:ascii="Times New Roman" w:hAnsi="Times New Roman" w:cs="Times New Roman"/>
+        </w:rPr>
+        <w:t>mjesta</w:t>
+      </w:r>
+      <w:proofErr w:type="spellEnd"/>
+      <w:r>
+        <w:rPr>
+          <w:rFonts w:ascii="Times New Roman" w:hAnsi="Times New Roman" w:cs="Times New Roman"/>
+        </w:rPr>
+        <w:t xml:space="preserve"> </w:t>
+      </w:r>
+      <w:proofErr w:type="spellStart"/>
+      <w:r>
+        <w:rPr>
+          <w:rFonts w:ascii="Times New Roman" w:hAnsi="Times New Roman" w:cs="Times New Roman"/>
+        </w:rPr>
+        <w:t>na</w:t>
+      </w:r>
+      <w:proofErr w:type="spellEnd"/>
+      <w:r>
+        <w:rPr>
+          <w:rFonts w:ascii="Times New Roman" w:hAnsi="Times New Roman" w:cs="Times New Roman"/>
+        </w:rPr>
+        <w:t xml:space="preserve"> </w:t>
+      </w:r>
+      <w:proofErr w:type="spellStart"/>
+      <w:r>
+        <w:rPr>
+          <w:rFonts w:ascii="Times New Roman" w:hAnsi="Times New Roman" w:cs="Times New Roman"/>
+        </w:rPr>
+        <w:t>brodu</w:t>
+      </w:r>
+      <w:proofErr w:type="spellEnd"/>
+      <w:r>
+        <w:rPr>
+          <w:rFonts w:ascii="Times New Roman" w:hAnsi="Times New Roman" w:cs="Times New Roman"/>
+        </w:rPr>
+        <w:t xml:space="preserve">, </w:t>
+      </w:r>
+      <w:proofErr w:type="spellStart"/>
+      <w:r>
+        <w:rPr>
+          <w:rFonts w:ascii="Times New Roman" w:hAnsi="Times New Roman" w:cs="Times New Roman"/>
+        </w:rPr>
+        <w:t>ali</w:t>
+      </w:r>
+      <w:proofErr w:type="spellEnd"/>
+      <w:r>
+        <w:rPr>
+          <w:rFonts w:ascii="Times New Roman" w:hAnsi="Times New Roman" w:cs="Times New Roman"/>
+        </w:rPr>
+        <w:t xml:space="preserve"> </w:t>
+      </w:r>
+      <w:proofErr w:type="spellStart"/>
+      <w:r>
+        <w:rPr>
+          <w:rFonts w:ascii="Times New Roman" w:hAnsi="Times New Roman" w:cs="Times New Roman"/>
+        </w:rPr>
+        <w:t>nemamo</w:t>
+      </w:r>
+      <w:proofErr w:type="spellEnd"/>
+      <w:r>
+        <w:rPr>
+          <w:rFonts w:ascii="Times New Roman" w:hAnsi="Times New Roman" w:cs="Times New Roman"/>
+        </w:rPr>
+        <w:t xml:space="preserve"> </w:t>
+      </w:r>
+      <w:proofErr w:type="spellStart"/>
+      <w:r>
+        <w:rPr>
+          <w:rFonts w:ascii="Times New Roman" w:hAnsi="Times New Roman" w:cs="Times New Roman"/>
+        </w:rPr>
+        <w:t>informaciju</w:t>
+      </w:r>
+      <w:proofErr w:type="spellEnd"/>
+      <w:r>
+        <w:rPr>
+          <w:rFonts w:ascii="Times New Roman" w:hAnsi="Times New Roman" w:cs="Times New Roman"/>
+        </w:rPr>
+        <w:t xml:space="preserve"> o tome. Na </w:t>
+      </w:r>
+      <w:proofErr w:type="spellStart"/>
+      <w:r>
+        <w:rPr>
+          <w:rFonts w:ascii="Times New Roman" w:hAnsi="Times New Roman" w:cs="Times New Roman"/>
+        </w:rPr>
+        <w:t>primjer</w:t>
+      </w:r>
+      <w:proofErr w:type="spellEnd"/>
+      <w:r>
+        <w:rPr>
+          <w:rFonts w:ascii="Times New Roman" w:hAnsi="Times New Roman" w:cs="Times New Roman"/>
+        </w:rPr>
+        <w:t xml:space="preserve">, </w:t>
+      </w:r>
+      <w:proofErr w:type="spellStart"/>
+      <w:r>
+        <w:rPr>
+          <w:rFonts w:ascii="Times New Roman" w:hAnsi="Times New Roman" w:cs="Times New Roman"/>
+        </w:rPr>
+        <w:t>ukoliko</w:t>
+      </w:r>
+      <w:proofErr w:type="spellEnd"/>
+      <w:r>
+        <w:rPr>
+          <w:rFonts w:ascii="Times New Roman" w:hAnsi="Times New Roman" w:cs="Times New Roman"/>
+        </w:rPr>
+        <w:t xml:space="preserve"> bi </w:t>
+      </w:r>
+      <w:proofErr w:type="spellStart"/>
+      <w:r>
+        <w:rPr>
+          <w:rFonts w:ascii="Times New Roman" w:hAnsi="Times New Roman" w:cs="Times New Roman"/>
+        </w:rPr>
+        <w:t>pozicija</w:t>
+      </w:r>
+      <w:proofErr w:type="spellEnd"/>
+      <w:r>
+        <w:rPr>
+          <w:rFonts w:ascii="Times New Roman" w:hAnsi="Times New Roman" w:cs="Times New Roman"/>
+        </w:rPr>
+        <w:t xml:space="preserve"> </w:t>
+      </w:r>
+      <w:proofErr w:type="spellStart"/>
+      <w:r>
+        <w:rPr>
+          <w:rFonts w:ascii="Times New Roman" w:hAnsi="Times New Roman" w:cs="Times New Roman"/>
+        </w:rPr>
+        <w:t>radnika</w:t>
+      </w:r>
+      <w:proofErr w:type="spellEnd"/>
+      <w:r>
+        <w:rPr>
+          <w:rFonts w:ascii="Times New Roman" w:hAnsi="Times New Roman" w:cs="Times New Roman"/>
+        </w:rPr>
+        <w:t xml:space="preserve"> </w:t>
+      </w:r>
+      <w:proofErr w:type="spellStart"/>
+      <w:r>
+        <w:rPr>
+          <w:rFonts w:ascii="Times New Roman" w:hAnsi="Times New Roman" w:cs="Times New Roman"/>
+        </w:rPr>
+        <w:t>bila</w:t>
+      </w:r>
+      <w:proofErr w:type="spellEnd"/>
+      <w:r>
+        <w:rPr>
+          <w:rFonts w:ascii="Times New Roman" w:hAnsi="Times New Roman" w:cs="Times New Roman"/>
+        </w:rPr>
+        <w:t xml:space="preserve"> </w:t>
+      </w:r>
+      <w:proofErr w:type="spellStart"/>
       <w:r>
         <w:rPr>
           <w:rFonts w:ascii="Times New Roman" w:hAnsi="Times New Roman" w:cs="Times New Roman"/>
@@ -146,11 +1251,422 @@
         </w:rPr>
         <w:t>konobar</w:t>
       </w:r>
-      <w:r>
-        <w:rPr>
-          <w:rFonts w:ascii="Times New Roman" w:hAnsi="Times New Roman" w:cs="Times New Roman"/>
-        </w:rPr>
-        <w:t xml:space="preserve">, vjerovatno osoba ne bi bila mlađa od nekih 20 godina, niti starija od 40. Onda bi se mogla uzeti opcija srednje vrijednosti svih konobara ili srednja vrijednost godina svih putnika na brodu između 20 i 40 godina. </w:t>
+      <w:proofErr w:type="spellEnd"/>
+      <w:r>
+        <w:rPr>
+          <w:rFonts w:ascii="Times New Roman" w:hAnsi="Times New Roman" w:cs="Times New Roman"/>
+        </w:rPr>
+        <w:t xml:space="preserve">, </w:t>
+      </w:r>
+      <w:proofErr w:type="spellStart"/>
+      <w:r>
+        <w:rPr>
+          <w:rFonts w:ascii="Times New Roman" w:hAnsi="Times New Roman" w:cs="Times New Roman"/>
+        </w:rPr>
+        <w:t>vjerovatno</w:t>
+      </w:r>
+      <w:proofErr w:type="spellEnd"/>
+      <w:r>
+        <w:rPr>
+          <w:rFonts w:ascii="Times New Roman" w:hAnsi="Times New Roman" w:cs="Times New Roman"/>
+        </w:rPr>
+        <w:t xml:space="preserve"> </w:t>
+      </w:r>
+      <w:proofErr w:type="spellStart"/>
+      <w:r>
+        <w:rPr>
+          <w:rFonts w:ascii="Times New Roman" w:hAnsi="Times New Roman" w:cs="Times New Roman"/>
+        </w:rPr>
+        <w:t>osoba</w:t>
+      </w:r>
+      <w:proofErr w:type="spellEnd"/>
+      <w:r>
+        <w:rPr>
+          <w:rFonts w:ascii="Times New Roman" w:hAnsi="Times New Roman" w:cs="Times New Roman"/>
+        </w:rPr>
+        <w:t xml:space="preserve"> ne bi </w:t>
+      </w:r>
+      <w:proofErr w:type="spellStart"/>
+      <w:r>
+        <w:rPr>
+          <w:rFonts w:ascii="Times New Roman" w:hAnsi="Times New Roman" w:cs="Times New Roman"/>
+        </w:rPr>
+        <w:t>bila</w:t>
+      </w:r>
+      <w:proofErr w:type="spellEnd"/>
+      <w:r>
+        <w:rPr>
+          <w:rFonts w:ascii="Times New Roman" w:hAnsi="Times New Roman" w:cs="Times New Roman"/>
+        </w:rPr>
+        <w:t xml:space="preserve"> </w:t>
+      </w:r>
+      <w:proofErr w:type="spellStart"/>
+      <w:r>
+        <w:rPr>
+          <w:rFonts w:ascii="Times New Roman" w:hAnsi="Times New Roman" w:cs="Times New Roman"/>
+        </w:rPr>
+        <w:t>mlađa</w:t>
+      </w:r>
+      <w:proofErr w:type="spellEnd"/>
+      <w:r>
+        <w:rPr>
+          <w:rFonts w:ascii="Times New Roman" w:hAnsi="Times New Roman" w:cs="Times New Roman"/>
+        </w:rPr>
+        <w:t xml:space="preserve"> </w:t>
+      </w:r>
+      <w:proofErr w:type="spellStart"/>
+      <w:proofErr w:type="gramStart"/>
+      <w:r>
+        <w:rPr>
+          <w:rFonts w:ascii="Times New Roman" w:hAnsi="Times New Roman" w:cs="Times New Roman"/>
+        </w:rPr>
+        <w:t>od</w:t>
+      </w:r>
+      <w:proofErr w:type="spellEnd"/>
+      <w:proofErr w:type="gramEnd"/>
+      <w:r>
+        <w:rPr>
+          <w:rFonts w:ascii="Times New Roman" w:hAnsi="Times New Roman" w:cs="Times New Roman"/>
+        </w:rPr>
+        <w:t xml:space="preserve"> </w:t>
+      </w:r>
+      <w:proofErr w:type="spellStart"/>
+      <w:r>
+        <w:rPr>
+          <w:rFonts w:ascii="Times New Roman" w:hAnsi="Times New Roman" w:cs="Times New Roman"/>
+        </w:rPr>
+        <w:t>nekih</w:t>
+      </w:r>
+      <w:proofErr w:type="spellEnd"/>
+      <w:r>
+        <w:rPr>
+          <w:rFonts w:ascii="Times New Roman" w:hAnsi="Times New Roman" w:cs="Times New Roman"/>
+        </w:rPr>
+        <w:t xml:space="preserve"> 20 </w:t>
+      </w:r>
+      <w:proofErr w:type="spellStart"/>
+      <w:r>
+        <w:rPr>
+          <w:rFonts w:ascii="Times New Roman" w:hAnsi="Times New Roman" w:cs="Times New Roman"/>
+        </w:rPr>
+        <w:t>godina</w:t>
+      </w:r>
+      <w:proofErr w:type="spellEnd"/>
+      <w:r>
+        <w:rPr>
+          <w:rFonts w:ascii="Times New Roman" w:hAnsi="Times New Roman" w:cs="Times New Roman"/>
+        </w:rPr>
+        <w:t xml:space="preserve">, </w:t>
+      </w:r>
+      <w:proofErr w:type="spellStart"/>
+      <w:r>
+        <w:rPr>
+          <w:rFonts w:ascii="Times New Roman" w:hAnsi="Times New Roman" w:cs="Times New Roman"/>
+        </w:rPr>
+        <w:t>niti</w:t>
+      </w:r>
+      <w:proofErr w:type="spellEnd"/>
+      <w:r>
+        <w:rPr>
+          <w:rFonts w:ascii="Times New Roman" w:hAnsi="Times New Roman" w:cs="Times New Roman"/>
+        </w:rPr>
+        <w:t xml:space="preserve"> </w:t>
+      </w:r>
+      <w:proofErr w:type="spellStart"/>
+      <w:r>
+        <w:rPr>
+          <w:rFonts w:ascii="Times New Roman" w:hAnsi="Times New Roman" w:cs="Times New Roman"/>
+        </w:rPr>
+        <w:t>starija</w:t>
+      </w:r>
+      <w:proofErr w:type="spellEnd"/>
+      <w:r>
+        <w:rPr>
+          <w:rFonts w:ascii="Times New Roman" w:hAnsi="Times New Roman" w:cs="Times New Roman"/>
+        </w:rPr>
+        <w:t xml:space="preserve"> </w:t>
+      </w:r>
+      <w:proofErr w:type="spellStart"/>
+      <w:r>
+        <w:rPr>
+          <w:rFonts w:ascii="Times New Roman" w:hAnsi="Times New Roman" w:cs="Times New Roman"/>
+        </w:rPr>
+        <w:t>od</w:t>
+      </w:r>
+      <w:proofErr w:type="spellEnd"/>
+      <w:r>
+        <w:rPr>
+          <w:rFonts w:ascii="Times New Roman" w:hAnsi="Times New Roman" w:cs="Times New Roman"/>
+        </w:rPr>
+        <w:t xml:space="preserve"> 40. </w:t>
+      </w:r>
+      <w:proofErr w:type="spellStart"/>
+      <w:r>
+        <w:rPr>
+          <w:rFonts w:ascii="Times New Roman" w:hAnsi="Times New Roman" w:cs="Times New Roman"/>
+        </w:rPr>
+        <w:t>Onda</w:t>
+      </w:r>
+      <w:proofErr w:type="spellEnd"/>
+      <w:r>
+        <w:rPr>
+          <w:rFonts w:ascii="Times New Roman" w:hAnsi="Times New Roman" w:cs="Times New Roman"/>
+        </w:rPr>
+        <w:t xml:space="preserve"> bi se </w:t>
+      </w:r>
+      <w:proofErr w:type="spellStart"/>
+      <w:r>
+        <w:rPr>
+          <w:rFonts w:ascii="Times New Roman" w:hAnsi="Times New Roman" w:cs="Times New Roman"/>
+        </w:rPr>
+        <w:t>mogla</w:t>
+      </w:r>
+      <w:proofErr w:type="spellEnd"/>
+      <w:r>
+        <w:rPr>
+          <w:rFonts w:ascii="Times New Roman" w:hAnsi="Times New Roman" w:cs="Times New Roman"/>
+        </w:rPr>
+        <w:t xml:space="preserve"> </w:t>
+      </w:r>
+      <w:proofErr w:type="spellStart"/>
+      <w:r>
+        <w:rPr>
+          <w:rFonts w:ascii="Times New Roman" w:hAnsi="Times New Roman" w:cs="Times New Roman"/>
+        </w:rPr>
+        <w:t>uzeti</w:t>
+      </w:r>
+      <w:proofErr w:type="spellEnd"/>
+      <w:r>
+        <w:rPr>
+          <w:rFonts w:ascii="Times New Roman" w:hAnsi="Times New Roman" w:cs="Times New Roman"/>
+        </w:rPr>
+        <w:t xml:space="preserve"> </w:t>
+      </w:r>
+      <w:proofErr w:type="spellStart"/>
+      <w:r>
+        <w:rPr>
+          <w:rFonts w:ascii="Times New Roman" w:hAnsi="Times New Roman" w:cs="Times New Roman"/>
+        </w:rPr>
+        <w:t>opcija</w:t>
+      </w:r>
+      <w:proofErr w:type="spellEnd"/>
+      <w:r>
+        <w:rPr>
+          <w:rFonts w:ascii="Times New Roman" w:hAnsi="Times New Roman" w:cs="Times New Roman"/>
+        </w:rPr>
+        <w:t xml:space="preserve"> </w:t>
+      </w:r>
+      <w:proofErr w:type="spellStart"/>
+      <w:r>
+        <w:rPr>
+          <w:rFonts w:ascii="Times New Roman" w:hAnsi="Times New Roman" w:cs="Times New Roman"/>
+        </w:rPr>
+        <w:t>srednje</w:t>
+      </w:r>
+      <w:proofErr w:type="spellEnd"/>
+      <w:r>
+        <w:rPr>
+          <w:rFonts w:ascii="Times New Roman" w:hAnsi="Times New Roman" w:cs="Times New Roman"/>
+        </w:rPr>
+        <w:t xml:space="preserve"> </w:t>
+      </w:r>
+      <w:proofErr w:type="spellStart"/>
+      <w:r>
+        <w:rPr>
+          <w:rFonts w:ascii="Times New Roman" w:hAnsi="Times New Roman" w:cs="Times New Roman"/>
+        </w:rPr>
+        <w:t>vrijednosti</w:t>
+      </w:r>
+      <w:proofErr w:type="spellEnd"/>
+      <w:r>
+        <w:rPr>
+          <w:rFonts w:ascii="Times New Roman" w:hAnsi="Times New Roman" w:cs="Times New Roman"/>
+        </w:rPr>
+        <w:t xml:space="preserve"> </w:t>
+      </w:r>
+      <w:proofErr w:type="spellStart"/>
+      <w:r>
+        <w:rPr>
+          <w:rFonts w:ascii="Times New Roman" w:hAnsi="Times New Roman" w:cs="Times New Roman"/>
+        </w:rPr>
+        <w:t>svih</w:t>
+      </w:r>
+      <w:proofErr w:type="spellEnd"/>
+      <w:r>
+        <w:rPr>
+          <w:rFonts w:ascii="Times New Roman" w:hAnsi="Times New Roman" w:cs="Times New Roman"/>
+        </w:rPr>
+        <w:t xml:space="preserve"> </w:t>
+      </w:r>
+      <w:proofErr w:type="spellStart"/>
+      <w:r>
+        <w:rPr>
+          <w:rFonts w:ascii="Times New Roman" w:hAnsi="Times New Roman" w:cs="Times New Roman"/>
+        </w:rPr>
+        <w:t>konobara</w:t>
+      </w:r>
+      <w:proofErr w:type="spellEnd"/>
+      <w:r>
+        <w:rPr>
+          <w:rFonts w:ascii="Times New Roman" w:hAnsi="Times New Roman" w:cs="Times New Roman"/>
+        </w:rPr>
+        <w:t xml:space="preserve"> </w:t>
+      </w:r>
+      <w:proofErr w:type="spellStart"/>
+      <w:proofErr w:type="gramStart"/>
+      <w:r>
+        <w:rPr>
+          <w:rFonts w:ascii="Times New Roman" w:hAnsi="Times New Roman" w:cs="Times New Roman"/>
+        </w:rPr>
+        <w:t>ili</w:t>
+      </w:r>
+      <w:proofErr w:type="spellEnd"/>
+      <w:proofErr w:type="gramEnd"/>
+      <w:r>
+        <w:rPr>
+          <w:rFonts w:ascii="Times New Roman" w:hAnsi="Times New Roman" w:cs="Times New Roman"/>
+        </w:rPr>
+        <w:t xml:space="preserve"> </w:t>
+      </w:r>
+      <w:proofErr w:type="spellStart"/>
+      <w:r>
+        <w:rPr>
+          <w:rFonts w:ascii="Times New Roman" w:hAnsi="Times New Roman" w:cs="Times New Roman"/>
+        </w:rPr>
+        <w:t>srednja</w:t>
+      </w:r>
+      <w:proofErr w:type="spellEnd"/>
+      <w:r>
+        <w:rPr>
+          <w:rFonts w:ascii="Times New Roman" w:hAnsi="Times New Roman" w:cs="Times New Roman"/>
+        </w:rPr>
+        <w:t xml:space="preserve"> </w:t>
+      </w:r>
+      <w:proofErr w:type="spellStart"/>
+      <w:r>
+        <w:rPr>
+          <w:rFonts w:ascii="Times New Roman" w:hAnsi="Times New Roman" w:cs="Times New Roman"/>
+        </w:rPr>
+        <w:t>vrijednost</w:t>
+      </w:r>
+      <w:proofErr w:type="spellEnd"/>
+      <w:r>
+        <w:rPr>
+          <w:rFonts w:ascii="Times New Roman" w:hAnsi="Times New Roman" w:cs="Times New Roman"/>
+        </w:rPr>
+        <w:t xml:space="preserve"> </w:t>
+      </w:r>
+      <w:proofErr w:type="spellStart"/>
+      <w:r>
+        <w:rPr>
+          <w:rFonts w:ascii="Times New Roman" w:hAnsi="Times New Roman" w:cs="Times New Roman"/>
+        </w:rPr>
+        <w:t>godina</w:t>
+      </w:r>
+      <w:proofErr w:type="spellEnd"/>
+      <w:r>
+        <w:rPr>
+          <w:rFonts w:ascii="Times New Roman" w:hAnsi="Times New Roman" w:cs="Times New Roman"/>
+        </w:rPr>
+        <w:t xml:space="preserve"> </w:t>
+      </w:r>
+      <w:proofErr w:type="spellStart"/>
+      <w:r>
+        <w:rPr>
+          <w:rFonts w:ascii="Times New Roman" w:hAnsi="Times New Roman" w:cs="Times New Roman"/>
+        </w:rPr>
+        <w:t>svih</w:t>
+      </w:r>
+      <w:proofErr w:type="spellEnd"/>
+      <w:r>
+        <w:rPr>
+          <w:rFonts w:ascii="Times New Roman" w:hAnsi="Times New Roman" w:cs="Times New Roman"/>
+        </w:rPr>
+        <w:t xml:space="preserve"> </w:t>
+      </w:r>
+      <w:proofErr w:type="spellStart"/>
+      <w:r>
+        <w:rPr>
+          <w:rFonts w:ascii="Times New Roman" w:hAnsi="Times New Roman" w:cs="Times New Roman"/>
+        </w:rPr>
+        <w:t>putnika</w:t>
+      </w:r>
+      <w:proofErr w:type="spellEnd"/>
+      <w:r>
+        <w:rPr>
+          <w:rFonts w:ascii="Times New Roman" w:hAnsi="Times New Roman" w:cs="Times New Roman"/>
+        </w:rPr>
+        <w:t xml:space="preserve"> </w:t>
+      </w:r>
+      <w:proofErr w:type="spellStart"/>
+      <w:r>
+        <w:rPr>
+          <w:rFonts w:ascii="Times New Roman" w:hAnsi="Times New Roman" w:cs="Times New Roman"/>
+        </w:rPr>
+        <w:t>na</w:t>
+      </w:r>
+      <w:proofErr w:type="spellEnd"/>
+      <w:r>
+        <w:rPr>
+          <w:rFonts w:ascii="Times New Roman" w:hAnsi="Times New Roman" w:cs="Times New Roman"/>
+        </w:rPr>
+        <w:t xml:space="preserve"> </w:t>
+      </w:r>
+      <w:proofErr w:type="spellStart"/>
+      <w:r>
+        <w:rPr>
+          <w:rFonts w:ascii="Times New Roman" w:hAnsi="Times New Roman" w:cs="Times New Roman"/>
+        </w:rPr>
+        <w:t>brodu</w:t>
+      </w:r>
+      <w:proofErr w:type="spellEnd"/>
+      <w:r>
+        <w:rPr>
+          <w:rFonts w:ascii="Times New Roman" w:hAnsi="Times New Roman" w:cs="Times New Roman"/>
+        </w:rPr>
+        <w:t xml:space="preserve"> </w:t>
+      </w:r>
+      <w:proofErr w:type="spellStart"/>
+      <w:r>
+        <w:rPr>
+          <w:rFonts w:ascii="Times New Roman" w:hAnsi="Times New Roman" w:cs="Times New Roman"/>
+        </w:rPr>
+        <w:t>između</w:t>
+      </w:r>
+      <w:proofErr w:type="spellEnd"/>
+      <w:r>
+        <w:rPr>
+          <w:rFonts w:ascii="Times New Roman" w:hAnsi="Times New Roman" w:cs="Times New Roman"/>
+        </w:rPr>
+        <w:t xml:space="preserve"> 20 </w:t>
+      </w:r>
+      <w:proofErr w:type="spellStart"/>
+      <w:r>
+        <w:rPr>
+          <w:rFonts w:ascii="Times New Roman" w:hAnsi="Times New Roman" w:cs="Times New Roman"/>
+        </w:rPr>
+        <w:t>i</w:t>
+      </w:r>
+      <w:proofErr w:type="spellEnd"/>
+      <w:r>
+        <w:rPr>
+          <w:rFonts w:ascii="Times New Roman" w:hAnsi="Times New Roman" w:cs="Times New Roman"/>
+        </w:rPr>
+        <w:t xml:space="preserve"> 40 </w:t>
+      </w:r>
+      <w:proofErr w:type="spellStart"/>
+      <w:r>
+        <w:rPr>
+          <w:rFonts w:ascii="Times New Roman" w:hAnsi="Times New Roman" w:cs="Times New Roman"/>
+        </w:rPr>
+        <w:t>godina</w:t>
+      </w:r>
+      <w:proofErr w:type="spellEnd"/>
+      <w:r>
+        <w:rPr>
+          <w:rFonts w:ascii="Times New Roman" w:hAnsi="Times New Roman" w:cs="Times New Roman"/>
+        </w:rPr>
+        <w:t xml:space="preserve">. </w:t>
       </w:r>
     </w:p>
     <w:p>
@@ -160,17 +1676,309 @@
           <w:rFonts w:ascii="Times New Roman" w:hAnsi="Times New Roman" w:cs="Times New Roman"/>
         </w:rPr>
       </w:pPr>
-      <w:r>
-        <w:rPr>
-          <w:rFonts w:ascii="Times New Roman" w:hAnsi="Times New Roman" w:cs="Times New Roman"/>
-        </w:rPr>
-        <w:t>Ideja je da pretražim svaku kolonu i provjerim da li se u njoj nalazi ijedan element čija je vrijednost NA.</w:t>
-      </w:r>
-      <w:r>
-        <w:rPr>
-          <w:rFonts w:ascii="Times New Roman" w:hAnsi="Times New Roman" w:cs="Times New Roman"/>
-        </w:rPr>
-        <w:t xml:space="preserve"> Rezultati prvog koda prikazani su na slici 1.</w:t>
+      <w:proofErr w:type="spellStart"/>
+      <w:proofErr w:type="gramStart"/>
+      <w:r>
+        <w:rPr>
+          <w:rFonts w:ascii="Times New Roman" w:hAnsi="Times New Roman" w:cs="Times New Roman"/>
+        </w:rPr>
+        <w:t>Ideja</w:t>
+      </w:r>
+      <w:proofErr w:type="spellEnd"/>
+      <w:r>
+        <w:rPr>
+          <w:rFonts w:ascii="Times New Roman" w:hAnsi="Times New Roman" w:cs="Times New Roman"/>
+        </w:rPr>
+        <w:t xml:space="preserve"> je </w:t>
+      </w:r>
+      <w:proofErr w:type="spellStart"/>
+      <w:r>
+        <w:rPr>
+          <w:rFonts w:ascii="Times New Roman" w:hAnsi="Times New Roman" w:cs="Times New Roman"/>
+        </w:rPr>
+        <w:t>da</w:t>
+      </w:r>
+      <w:proofErr w:type="spellEnd"/>
+      <w:r>
+        <w:rPr>
+          <w:rFonts w:ascii="Times New Roman" w:hAnsi="Times New Roman" w:cs="Times New Roman"/>
+        </w:rPr>
+        <w:t xml:space="preserve"> </w:t>
+      </w:r>
+      <w:proofErr w:type="spellStart"/>
+      <w:r>
+        <w:rPr>
+          <w:rFonts w:ascii="Times New Roman" w:hAnsi="Times New Roman" w:cs="Times New Roman"/>
+        </w:rPr>
+        <w:t>pretražim</w:t>
+      </w:r>
+      <w:proofErr w:type="spellEnd"/>
+      <w:r>
+        <w:rPr>
+          <w:rFonts w:ascii="Times New Roman" w:hAnsi="Times New Roman" w:cs="Times New Roman"/>
+        </w:rPr>
+        <w:t xml:space="preserve"> </w:t>
+      </w:r>
+      <w:proofErr w:type="spellStart"/>
+      <w:r>
+        <w:rPr>
+          <w:rFonts w:ascii="Times New Roman" w:hAnsi="Times New Roman" w:cs="Times New Roman"/>
+        </w:rPr>
+        <w:t>svaku</w:t>
+      </w:r>
+      <w:proofErr w:type="spellEnd"/>
+      <w:r>
+        <w:rPr>
+          <w:rFonts w:ascii="Times New Roman" w:hAnsi="Times New Roman" w:cs="Times New Roman"/>
+        </w:rPr>
+        <w:t xml:space="preserve"> </w:t>
+      </w:r>
+      <w:proofErr w:type="spellStart"/>
+      <w:r>
+        <w:rPr>
+          <w:rFonts w:ascii="Times New Roman" w:hAnsi="Times New Roman" w:cs="Times New Roman"/>
+        </w:rPr>
+        <w:t>kolonu</w:t>
+      </w:r>
+      <w:proofErr w:type="spellEnd"/>
+      <w:r>
+        <w:rPr>
+          <w:rFonts w:ascii="Times New Roman" w:hAnsi="Times New Roman" w:cs="Times New Roman"/>
+        </w:rPr>
+        <w:t xml:space="preserve"> </w:t>
+      </w:r>
+      <w:proofErr w:type="spellStart"/>
+      <w:r>
+        <w:rPr>
+          <w:rFonts w:ascii="Times New Roman" w:hAnsi="Times New Roman" w:cs="Times New Roman"/>
+        </w:rPr>
+        <w:t>i</w:t>
+      </w:r>
+      <w:proofErr w:type="spellEnd"/>
+      <w:r>
+        <w:rPr>
+          <w:rFonts w:ascii="Times New Roman" w:hAnsi="Times New Roman" w:cs="Times New Roman"/>
+        </w:rPr>
+        <w:t xml:space="preserve"> </w:t>
+      </w:r>
+      <w:proofErr w:type="spellStart"/>
+      <w:r>
+        <w:rPr>
+          <w:rFonts w:ascii="Times New Roman" w:hAnsi="Times New Roman" w:cs="Times New Roman"/>
+        </w:rPr>
+        <w:t>provjerim</w:t>
+      </w:r>
+      <w:proofErr w:type="spellEnd"/>
+      <w:r>
+        <w:rPr>
+          <w:rFonts w:ascii="Times New Roman" w:hAnsi="Times New Roman" w:cs="Times New Roman"/>
+        </w:rPr>
+        <w:t xml:space="preserve"> </w:t>
+      </w:r>
+      <w:proofErr w:type="spellStart"/>
+      <w:r>
+        <w:rPr>
+          <w:rFonts w:ascii="Times New Roman" w:hAnsi="Times New Roman" w:cs="Times New Roman"/>
+        </w:rPr>
+        <w:t>da</w:t>
+      </w:r>
+      <w:proofErr w:type="spellEnd"/>
+      <w:r>
+        <w:rPr>
+          <w:rFonts w:ascii="Times New Roman" w:hAnsi="Times New Roman" w:cs="Times New Roman"/>
+        </w:rPr>
+        <w:t xml:space="preserve"> </w:t>
+      </w:r>
+      <w:proofErr w:type="spellStart"/>
+      <w:r>
+        <w:rPr>
+          <w:rFonts w:ascii="Times New Roman" w:hAnsi="Times New Roman" w:cs="Times New Roman"/>
+        </w:rPr>
+        <w:t>li</w:t>
+      </w:r>
+      <w:proofErr w:type="spellEnd"/>
+      <w:r>
+        <w:rPr>
+          <w:rFonts w:ascii="Times New Roman" w:hAnsi="Times New Roman" w:cs="Times New Roman"/>
+        </w:rPr>
+        <w:t xml:space="preserve"> se u </w:t>
+      </w:r>
+      <w:proofErr w:type="spellStart"/>
+      <w:r>
+        <w:rPr>
+          <w:rFonts w:ascii="Times New Roman" w:hAnsi="Times New Roman" w:cs="Times New Roman"/>
+        </w:rPr>
+        <w:t>njoj</w:t>
+      </w:r>
+      <w:proofErr w:type="spellEnd"/>
+      <w:r>
+        <w:rPr>
+          <w:rFonts w:ascii="Times New Roman" w:hAnsi="Times New Roman" w:cs="Times New Roman"/>
+        </w:rPr>
+        <w:t xml:space="preserve"> </w:t>
+      </w:r>
+      <w:proofErr w:type="spellStart"/>
+      <w:r>
+        <w:rPr>
+          <w:rFonts w:ascii="Times New Roman" w:hAnsi="Times New Roman" w:cs="Times New Roman"/>
+        </w:rPr>
+        <w:t>nalazi</w:t>
+      </w:r>
+      <w:proofErr w:type="spellEnd"/>
+      <w:r>
+        <w:rPr>
+          <w:rFonts w:ascii="Times New Roman" w:hAnsi="Times New Roman" w:cs="Times New Roman"/>
+        </w:rPr>
+        <w:t xml:space="preserve"> </w:t>
+      </w:r>
+      <w:proofErr w:type="spellStart"/>
+      <w:r>
+        <w:rPr>
+          <w:rFonts w:ascii="Times New Roman" w:hAnsi="Times New Roman" w:cs="Times New Roman"/>
+        </w:rPr>
+        <w:t>ijedan</w:t>
+      </w:r>
+      <w:proofErr w:type="spellEnd"/>
+      <w:r>
+        <w:rPr>
+          <w:rFonts w:ascii="Times New Roman" w:hAnsi="Times New Roman" w:cs="Times New Roman"/>
+        </w:rPr>
+        <w:t xml:space="preserve"> element </w:t>
+      </w:r>
+      <w:proofErr w:type="spellStart"/>
+      <w:r>
+        <w:rPr>
+          <w:rFonts w:ascii="Times New Roman" w:hAnsi="Times New Roman" w:cs="Times New Roman"/>
+        </w:rPr>
+        <w:t>čija</w:t>
+      </w:r>
+      <w:proofErr w:type="spellEnd"/>
+      <w:r>
+        <w:rPr>
+          <w:rFonts w:ascii="Times New Roman" w:hAnsi="Times New Roman" w:cs="Times New Roman"/>
+        </w:rPr>
+        <w:t xml:space="preserve"> je </w:t>
+      </w:r>
+      <w:proofErr w:type="spellStart"/>
+      <w:r>
+        <w:rPr>
+          <w:rFonts w:ascii="Times New Roman" w:hAnsi="Times New Roman" w:cs="Times New Roman"/>
+        </w:rPr>
+        <w:t>vrijednost</w:t>
+      </w:r>
+      <w:proofErr w:type="spellEnd"/>
+      <w:r>
+        <w:rPr>
+          <w:rFonts w:ascii="Times New Roman" w:hAnsi="Times New Roman" w:cs="Times New Roman"/>
+        </w:rPr>
+        <w:t xml:space="preserve"> NA.</w:t>
+      </w:r>
+      <w:proofErr w:type="gramEnd"/>
+      <w:r>
+        <w:rPr>
+          <w:rFonts w:ascii="Times New Roman" w:hAnsi="Times New Roman" w:cs="Times New Roman"/>
+        </w:rPr>
+        <w:t xml:space="preserve"> </w:t>
+      </w:r>
+      <w:proofErr w:type="spellStart"/>
+      <w:r>
+        <w:rPr>
+          <w:rFonts w:ascii="Times New Roman" w:hAnsi="Times New Roman" w:cs="Times New Roman"/>
+        </w:rPr>
+        <w:t>Rezultati</w:t>
+      </w:r>
+      <w:proofErr w:type="spellEnd"/>
+      <w:r>
+        <w:rPr>
+          <w:rFonts w:ascii="Times New Roman" w:hAnsi="Times New Roman" w:cs="Times New Roman"/>
+        </w:rPr>
+        <w:t xml:space="preserve"> </w:t>
+      </w:r>
+      <w:proofErr w:type="spellStart"/>
+      <w:r>
+        <w:rPr>
+          <w:rFonts w:ascii="Times New Roman" w:hAnsi="Times New Roman" w:cs="Times New Roman"/>
+        </w:rPr>
+        <w:t>prvog</w:t>
+      </w:r>
+      <w:proofErr w:type="spellEnd"/>
+      <w:r>
+        <w:rPr>
+          <w:rFonts w:ascii="Times New Roman" w:hAnsi="Times New Roman" w:cs="Times New Roman"/>
+        </w:rPr>
+        <w:t xml:space="preserve"> </w:t>
+      </w:r>
+      <w:proofErr w:type="spellStart"/>
+      <w:r>
+        <w:rPr>
+          <w:rFonts w:ascii="Times New Roman" w:hAnsi="Times New Roman" w:cs="Times New Roman"/>
+        </w:rPr>
+        <w:t>koda</w:t>
+      </w:r>
+      <w:proofErr w:type="spellEnd"/>
+      <w:r>
+        <w:rPr>
+          <w:rFonts w:ascii="Times New Roman" w:hAnsi="Times New Roman" w:cs="Times New Roman"/>
+        </w:rPr>
+        <w:t xml:space="preserve"> </w:t>
+      </w:r>
+      <w:proofErr w:type="spellStart"/>
+      <w:r>
+        <w:rPr>
+          <w:rFonts w:ascii="Times New Roman" w:hAnsi="Times New Roman" w:cs="Times New Roman"/>
+        </w:rPr>
+        <w:t>prikazani</w:t>
+      </w:r>
+      <w:proofErr w:type="spellEnd"/>
+      <w:r>
+        <w:rPr>
+          <w:rFonts w:ascii="Times New Roman" w:hAnsi="Times New Roman" w:cs="Times New Roman"/>
+        </w:rPr>
+        <w:t xml:space="preserve"> </w:t>
+      </w:r>
+      <w:proofErr w:type="spellStart"/>
+      <w:r>
+        <w:rPr>
+          <w:rFonts w:ascii="Times New Roman" w:hAnsi="Times New Roman" w:cs="Times New Roman"/>
+        </w:rPr>
+        <w:t>su</w:t>
+      </w:r>
+      <w:proofErr w:type="spellEnd"/>
+      <w:r>
+        <w:rPr>
+          <w:rFonts w:ascii="Times New Roman" w:hAnsi="Times New Roman" w:cs="Times New Roman"/>
+        </w:rPr>
+        <w:t xml:space="preserve"> </w:t>
+      </w:r>
+      <w:proofErr w:type="spellStart"/>
+      <w:proofErr w:type="gramStart"/>
+      <w:r>
+        <w:rPr>
+          <w:rFonts w:ascii="Times New Roman" w:hAnsi="Times New Roman" w:cs="Times New Roman"/>
+        </w:rPr>
+        <w:t>na</w:t>
+      </w:r>
+      <w:proofErr w:type="spellEnd"/>
+      <w:proofErr w:type="gramEnd"/>
+      <w:r>
+        <w:rPr>
+          <w:rFonts w:ascii="Times New Roman" w:hAnsi="Times New Roman" w:cs="Times New Roman"/>
+        </w:rPr>
+        <w:t xml:space="preserve"> </w:t>
+      </w:r>
+      <w:proofErr w:type="spellStart"/>
+      <w:r>
+        <w:rPr>
+          <w:rFonts w:ascii="Times New Roman" w:hAnsi="Times New Roman" w:cs="Times New Roman"/>
+        </w:rPr>
+        <w:t>slici</w:t>
+      </w:r>
+      <w:proofErr w:type="spellEnd"/>
+      <w:r>
+        <w:rPr>
+          <w:rFonts w:ascii="Times New Roman" w:hAnsi="Times New Roman" w:cs="Times New Roman"/>
+        </w:rPr>
+        <w:t xml:space="preserve"> 1.</w:t>
       </w:r>
     </w:p>
     <w:p>
@@ -185,6 +1993,7 @@
         <w:rPr>
           <w:rFonts w:ascii="Times New Roman" w:hAnsi="Times New Roman" w:cs="Times New Roman"/>
           <w:noProof/>
+          <w:lang w:val="hr-HR" w:eastAsia="hr-HR"/>
         </w:rPr>
         <w:drawing>
           <wp:inline distT="0" distB="0" distL="0" distR="0">
@@ -202,10 +2011,10 @@
                     <pic:cNvPicPr/>
                   </pic:nvPicPr>
                   <pic:blipFill>
-                    <a:blip r:embed="rId11">
+                    <a:blip r:embed="rId11" cstate="print">
                       <a:extLst>
                         <a:ext uri="{28A0092B-C50C-407E-A947-70E740481C1C}">
-                          <a14:useLocalDpi xmlns:a14="http://schemas.microsoft.com/office/drawing/2010/main" val="0"/>
+                          <a14:useLocalDpi xmlns:a14="http://schemas.microsoft.com/office/drawing/2010/main" xmlns:wps="http://schemas.microsoft.com/office/word/2010/wordprocessingShape" xmlns:wpi="http://schemas.microsoft.com/office/word/2010/wordprocessingInk" xmlns:wpg="http://schemas.microsoft.com/office/word/2010/wordprocessingGroup" xmlns:w16se="http://schemas.microsoft.com/office/word/2015/wordml/symex" xmlns:w16cid="http://schemas.microsoft.com/office/word/2016/wordml/cid" xmlns:w15="http://schemas.microsoft.com/office/word/2012/wordml" xmlns:w14="http://schemas.microsoft.com/office/word/2010/wordml" xmlns:w="http://schemas.openxmlformats.org/wordprocessingml/2006/main" xmlns:w10="urn:schemas-microsoft-com:office:word" xmlns:wp14="http://schemas.microsoft.com/office/word/2010/wordprocessingDrawing" xmlns:v="urn:schemas-microsoft-com:vml" xmlns:o="urn:schemas-microsoft-com:office:office" xmlns:am3d="http://schemas.microsoft.com/office/drawing/2017/model3d" xmlns:aink="http://schemas.microsoft.com/office/drawing/2016/ink" xmlns:mc="http://schemas.openxmlformats.org/markup-compatibility/2006" xmlns:cx8="http://schemas.microsoft.com/office/drawing/2016/5/14/chartex" xmlns:cx7="http://schemas.microsoft.com/office/drawing/2016/5/13/chartex" xmlns:cx6="http://schemas.microsoft.com/office/drawing/2016/5/12/chartex" xmlns:cx5="http://schemas.microsoft.com/office/drawing/2016/5/11/chartex" xmlns:cx4="http://schemas.microsoft.com/office/drawing/2016/5/10/chartex" xmlns:cx3="http://schemas.microsoft.com/office/drawing/2016/5/9/chartex" xmlns:cx2="http://schemas.microsoft.com/office/drawing/2015/10/21/chartex" xmlns:cx1="http://schemas.microsoft.com/office/drawing/2015/9/8/chartex" xmlns:cx="http://schemas.microsoft.com/office/drawing/2014/chartex" xmlns:wpc="http://schemas.microsoft.com/office/word/2010/wordprocessingCanvas" xmlns="" val="0"/>
                         </a:ext>
                       </a:extLst>
                     </a:blip>
@@ -237,11 +2046,19 @@
           <w:rFonts w:ascii="Times New Roman" w:hAnsi="Times New Roman" w:cs="Times New Roman"/>
         </w:rPr>
       </w:pPr>
-      <w:r>
-        <w:rPr>
-          <w:rFonts w:ascii="Times New Roman" w:hAnsi="Times New Roman" w:cs="Times New Roman"/>
-        </w:rPr>
-        <w:t xml:space="preserve">Slika </w:t>
+      <w:proofErr w:type="spellStart"/>
+      <w:r>
+        <w:rPr>
+          <w:rFonts w:ascii="Times New Roman" w:hAnsi="Times New Roman" w:cs="Times New Roman"/>
+        </w:rPr>
+        <w:t>Slika</w:t>
+      </w:r>
+      <w:proofErr w:type="spellEnd"/>
+      <w:r>
+        <w:rPr>
+          <w:rFonts w:ascii="Times New Roman" w:hAnsi="Times New Roman" w:cs="Times New Roman"/>
+        </w:rPr>
+        <w:t xml:space="preserve"> </w:t>
       </w:r>
       <w:r>
         <w:rPr>
@@ -278,7 +2095,35 @@
         <w:rPr>
           <w:rFonts w:ascii="Times New Roman" w:hAnsi="Times New Roman" w:cs="Times New Roman"/>
         </w:rPr>
-        <w:t xml:space="preserve"> – Rezultat analize dataset-a</w:t>
+        <w:t xml:space="preserve"> – </w:t>
+      </w:r>
+      <w:proofErr w:type="spellStart"/>
+      <w:r>
+        <w:rPr>
+          <w:rFonts w:ascii="Times New Roman" w:hAnsi="Times New Roman" w:cs="Times New Roman"/>
+        </w:rPr>
+        <w:t>Rezultat</w:t>
+      </w:r>
+      <w:proofErr w:type="spellEnd"/>
+      <w:r>
+        <w:rPr>
+          <w:rFonts w:ascii="Times New Roman" w:hAnsi="Times New Roman" w:cs="Times New Roman"/>
+        </w:rPr>
+        <w:t xml:space="preserve"> </w:t>
+      </w:r>
+      <w:proofErr w:type="spellStart"/>
+      <w:r>
+        <w:rPr>
+          <w:rFonts w:ascii="Times New Roman" w:hAnsi="Times New Roman" w:cs="Times New Roman"/>
+        </w:rPr>
+        <w:t>analize</w:t>
+      </w:r>
+      <w:proofErr w:type="spellEnd"/>
+      <w:r>
+        <w:rPr>
+          <w:rFonts w:ascii="Times New Roman" w:hAnsi="Times New Roman" w:cs="Times New Roman"/>
+        </w:rPr>
+        <w:t xml:space="preserve"> dataset-a</w:t>
       </w:r>
     </w:p>
     <w:p>
@@ -288,29 +2133,660 @@
           <w:rFonts w:ascii="Times New Roman" w:hAnsi="Times New Roman" w:cs="Times New Roman"/>
         </w:rPr>
       </w:pPr>
-      <w:r>
-        <w:rPr>
-          <w:rFonts w:ascii="Times New Roman" w:hAnsi="Times New Roman" w:cs="Times New Roman"/>
-        </w:rPr>
-        <w:t xml:space="preserve">Nakon ove provjere, </w:t>
-      </w:r>
-      <w:r>
-        <w:rPr>
-          <w:rFonts w:ascii="Times New Roman" w:hAnsi="Times New Roman" w:cs="Times New Roman"/>
-        </w:rPr>
-        <w:t xml:space="preserve">smatram da bi dobro bilo </w:t>
-      </w:r>
-      <w:r>
-        <w:rPr>
-          <w:rFonts w:ascii="Times New Roman" w:hAnsi="Times New Roman" w:cs="Times New Roman"/>
-        </w:rPr>
-        <w:t>pronaći srednju vrijednost godina svih putnika na brodu, a potom srednju vrijednost putnika za svaku od klasa.</w:t>
-      </w:r>
-      <w:r>
-        <w:rPr>
-          <w:rFonts w:ascii="Times New Roman" w:hAnsi="Times New Roman" w:cs="Times New Roman"/>
-        </w:rPr>
-        <w:t xml:space="preserve"> Na osnovu toga umetnuti srednju vrijednost godina na osnovu klase, ili na osnovu ukupne srednje vrijednosti godina. Prije toga provjeriti postoji li neka druga klasa mimo 1</w:t>
+      <w:proofErr w:type="spellStart"/>
+      <w:r>
+        <w:rPr>
+          <w:rFonts w:ascii="Times New Roman" w:hAnsi="Times New Roman" w:cs="Times New Roman"/>
+        </w:rPr>
+        <w:t>Nakon</w:t>
+      </w:r>
+      <w:proofErr w:type="spellEnd"/>
+      <w:r>
+        <w:rPr>
+          <w:rFonts w:ascii="Times New Roman" w:hAnsi="Times New Roman" w:cs="Times New Roman"/>
+        </w:rPr>
+        <w:t xml:space="preserve"> </w:t>
+      </w:r>
+      <w:proofErr w:type="spellStart"/>
+      <w:r>
+        <w:rPr>
+          <w:rFonts w:ascii="Times New Roman" w:hAnsi="Times New Roman" w:cs="Times New Roman"/>
+        </w:rPr>
+        <w:t>ove</w:t>
+      </w:r>
+      <w:proofErr w:type="spellEnd"/>
+      <w:r>
+        <w:rPr>
+          <w:rFonts w:ascii="Times New Roman" w:hAnsi="Times New Roman" w:cs="Times New Roman"/>
+        </w:rPr>
+        <w:t xml:space="preserve"> </w:t>
+      </w:r>
+      <w:proofErr w:type="spellStart"/>
+      <w:r>
+        <w:rPr>
+          <w:rFonts w:ascii="Times New Roman" w:hAnsi="Times New Roman" w:cs="Times New Roman"/>
+        </w:rPr>
+        <w:t>provjere</w:t>
+      </w:r>
+      <w:proofErr w:type="spellEnd"/>
+      <w:r>
+        <w:rPr>
+          <w:rFonts w:ascii="Times New Roman" w:hAnsi="Times New Roman" w:cs="Times New Roman"/>
+        </w:rPr>
+        <w:t xml:space="preserve">, </w:t>
+      </w:r>
+      <w:proofErr w:type="spellStart"/>
+      <w:r>
+        <w:rPr>
+          <w:rFonts w:ascii="Times New Roman" w:hAnsi="Times New Roman" w:cs="Times New Roman"/>
+        </w:rPr>
+        <w:t>smatram</w:t>
+      </w:r>
+      <w:proofErr w:type="spellEnd"/>
+      <w:r>
+        <w:rPr>
+          <w:rFonts w:ascii="Times New Roman" w:hAnsi="Times New Roman" w:cs="Times New Roman"/>
+        </w:rPr>
+        <w:t xml:space="preserve"> </w:t>
+      </w:r>
+      <w:proofErr w:type="spellStart"/>
+      <w:r>
+        <w:rPr>
+          <w:rFonts w:ascii="Times New Roman" w:hAnsi="Times New Roman" w:cs="Times New Roman"/>
+        </w:rPr>
+        <w:t>da</w:t>
+      </w:r>
+      <w:proofErr w:type="spellEnd"/>
+      <w:r>
+        <w:rPr>
+          <w:rFonts w:ascii="Times New Roman" w:hAnsi="Times New Roman" w:cs="Times New Roman"/>
+        </w:rPr>
+        <w:t xml:space="preserve"> bi </w:t>
+      </w:r>
+      <w:proofErr w:type="spellStart"/>
+      <w:proofErr w:type="gramStart"/>
+      <w:r>
+        <w:rPr>
+          <w:rFonts w:ascii="Times New Roman" w:hAnsi="Times New Roman" w:cs="Times New Roman"/>
+        </w:rPr>
+        <w:t>dobro</w:t>
+      </w:r>
+      <w:proofErr w:type="spellEnd"/>
+      <w:proofErr w:type="gramEnd"/>
+      <w:r>
+        <w:rPr>
+          <w:rFonts w:ascii="Times New Roman" w:hAnsi="Times New Roman" w:cs="Times New Roman"/>
+        </w:rPr>
+        <w:t xml:space="preserve"> </w:t>
+      </w:r>
+      <w:proofErr w:type="spellStart"/>
+      <w:r>
+        <w:rPr>
+          <w:rFonts w:ascii="Times New Roman" w:hAnsi="Times New Roman" w:cs="Times New Roman"/>
+        </w:rPr>
+        <w:t>bilo</w:t>
+      </w:r>
+      <w:proofErr w:type="spellEnd"/>
+      <w:r>
+        <w:rPr>
+          <w:rFonts w:ascii="Times New Roman" w:hAnsi="Times New Roman" w:cs="Times New Roman"/>
+        </w:rPr>
+        <w:t xml:space="preserve"> </w:t>
+      </w:r>
+      <w:proofErr w:type="spellStart"/>
+      <w:r>
+        <w:rPr>
+          <w:rFonts w:ascii="Times New Roman" w:hAnsi="Times New Roman" w:cs="Times New Roman"/>
+        </w:rPr>
+        <w:t>pronaći</w:t>
+      </w:r>
+      <w:proofErr w:type="spellEnd"/>
+      <w:r>
+        <w:rPr>
+          <w:rFonts w:ascii="Times New Roman" w:hAnsi="Times New Roman" w:cs="Times New Roman"/>
+        </w:rPr>
+        <w:t xml:space="preserve"> </w:t>
+      </w:r>
+      <w:proofErr w:type="spellStart"/>
+      <w:r>
+        <w:rPr>
+          <w:rFonts w:ascii="Times New Roman" w:hAnsi="Times New Roman" w:cs="Times New Roman"/>
+        </w:rPr>
+        <w:t>srednju</w:t>
+      </w:r>
+      <w:proofErr w:type="spellEnd"/>
+      <w:r>
+        <w:rPr>
+          <w:rFonts w:ascii="Times New Roman" w:hAnsi="Times New Roman" w:cs="Times New Roman"/>
+        </w:rPr>
+        <w:t xml:space="preserve"> </w:t>
+      </w:r>
+      <w:proofErr w:type="spellStart"/>
+      <w:r>
+        <w:rPr>
+          <w:rFonts w:ascii="Times New Roman" w:hAnsi="Times New Roman" w:cs="Times New Roman"/>
+        </w:rPr>
+        <w:t>vrijednost</w:t>
+      </w:r>
+      <w:proofErr w:type="spellEnd"/>
+      <w:r>
+        <w:rPr>
+          <w:rFonts w:ascii="Times New Roman" w:hAnsi="Times New Roman" w:cs="Times New Roman"/>
+        </w:rPr>
+        <w:t xml:space="preserve"> </w:t>
+      </w:r>
+      <w:proofErr w:type="spellStart"/>
+      <w:r>
+        <w:rPr>
+          <w:rFonts w:ascii="Times New Roman" w:hAnsi="Times New Roman" w:cs="Times New Roman"/>
+        </w:rPr>
+        <w:t>godina</w:t>
+      </w:r>
+      <w:proofErr w:type="spellEnd"/>
+      <w:r>
+        <w:rPr>
+          <w:rFonts w:ascii="Times New Roman" w:hAnsi="Times New Roman" w:cs="Times New Roman"/>
+        </w:rPr>
+        <w:t xml:space="preserve"> </w:t>
+      </w:r>
+      <w:proofErr w:type="spellStart"/>
+      <w:r>
+        <w:rPr>
+          <w:rFonts w:ascii="Times New Roman" w:hAnsi="Times New Roman" w:cs="Times New Roman"/>
+        </w:rPr>
+        <w:t>svih</w:t>
+      </w:r>
+      <w:proofErr w:type="spellEnd"/>
+      <w:r>
+        <w:rPr>
+          <w:rFonts w:ascii="Times New Roman" w:hAnsi="Times New Roman" w:cs="Times New Roman"/>
+        </w:rPr>
+        <w:t xml:space="preserve"> </w:t>
+      </w:r>
+      <w:proofErr w:type="spellStart"/>
+      <w:r>
+        <w:rPr>
+          <w:rFonts w:ascii="Times New Roman" w:hAnsi="Times New Roman" w:cs="Times New Roman"/>
+        </w:rPr>
+        <w:t>putnika</w:t>
+      </w:r>
+      <w:proofErr w:type="spellEnd"/>
+      <w:r>
+        <w:rPr>
+          <w:rFonts w:ascii="Times New Roman" w:hAnsi="Times New Roman" w:cs="Times New Roman"/>
+        </w:rPr>
+        <w:t xml:space="preserve"> </w:t>
+      </w:r>
+      <w:proofErr w:type="spellStart"/>
+      <w:r>
+        <w:rPr>
+          <w:rFonts w:ascii="Times New Roman" w:hAnsi="Times New Roman" w:cs="Times New Roman"/>
+        </w:rPr>
+        <w:t>na</w:t>
+      </w:r>
+      <w:proofErr w:type="spellEnd"/>
+      <w:r>
+        <w:rPr>
+          <w:rFonts w:ascii="Times New Roman" w:hAnsi="Times New Roman" w:cs="Times New Roman"/>
+        </w:rPr>
+        <w:t xml:space="preserve"> </w:t>
+      </w:r>
+      <w:proofErr w:type="spellStart"/>
+      <w:r>
+        <w:rPr>
+          <w:rFonts w:ascii="Times New Roman" w:hAnsi="Times New Roman" w:cs="Times New Roman"/>
+        </w:rPr>
+        <w:t>brodu</w:t>
+      </w:r>
+      <w:proofErr w:type="spellEnd"/>
+      <w:r>
+        <w:rPr>
+          <w:rFonts w:ascii="Times New Roman" w:hAnsi="Times New Roman" w:cs="Times New Roman"/>
+        </w:rPr>
+        <w:t xml:space="preserve">, a </w:t>
+      </w:r>
+      <w:proofErr w:type="spellStart"/>
+      <w:r>
+        <w:rPr>
+          <w:rFonts w:ascii="Times New Roman" w:hAnsi="Times New Roman" w:cs="Times New Roman"/>
+        </w:rPr>
+        <w:t>potom</w:t>
+      </w:r>
+      <w:proofErr w:type="spellEnd"/>
+      <w:r>
+        <w:rPr>
+          <w:rFonts w:ascii="Times New Roman" w:hAnsi="Times New Roman" w:cs="Times New Roman"/>
+        </w:rPr>
+        <w:t xml:space="preserve"> </w:t>
+      </w:r>
+      <w:proofErr w:type="spellStart"/>
+      <w:r>
+        <w:rPr>
+          <w:rFonts w:ascii="Times New Roman" w:hAnsi="Times New Roman" w:cs="Times New Roman"/>
+        </w:rPr>
+        <w:t>srednju</w:t>
+      </w:r>
+      <w:proofErr w:type="spellEnd"/>
+      <w:r>
+        <w:rPr>
+          <w:rFonts w:ascii="Times New Roman" w:hAnsi="Times New Roman" w:cs="Times New Roman"/>
+        </w:rPr>
+        <w:t xml:space="preserve"> </w:t>
+      </w:r>
+      <w:proofErr w:type="spellStart"/>
+      <w:r>
+        <w:rPr>
+          <w:rFonts w:ascii="Times New Roman" w:hAnsi="Times New Roman" w:cs="Times New Roman"/>
+        </w:rPr>
+        <w:t>vrijednost</w:t>
+      </w:r>
+      <w:proofErr w:type="spellEnd"/>
+      <w:r>
+        <w:rPr>
+          <w:rFonts w:ascii="Times New Roman" w:hAnsi="Times New Roman" w:cs="Times New Roman"/>
+        </w:rPr>
+        <w:t xml:space="preserve"> </w:t>
+      </w:r>
+      <w:proofErr w:type="spellStart"/>
+      <w:r>
+        <w:rPr>
+          <w:rFonts w:ascii="Times New Roman" w:hAnsi="Times New Roman" w:cs="Times New Roman"/>
+        </w:rPr>
+        <w:t>putnika</w:t>
+      </w:r>
+      <w:proofErr w:type="spellEnd"/>
+      <w:r>
+        <w:rPr>
+          <w:rFonts w:ascii="Times New Roman" w:hAnsi="Times New Roman" w:cs="Times New Roman"/>
+        </w:rPr>
+        <w:t xml:space="preserve"> </w:t>
+      </w:r>
+      <w:proofErr w:type="spellStart"/>
+      <w:r>
+        <w:rPr>
+          <w:rFonts w:ascii="Times New Roman" w:hAnsi="Times New Roman" w:cs="Times New Roman"/>
+        </w:rPr>
+        <w:t>za</w:t>
+      </w:r>
+      <w:proofErr w:type="spellEnd"/>
+      <w:r>
+        <w:rPr>
+          <w:rFonts w:ascii="Times New Roman" w:hAnsi="Times New Roman" w:cs="Times New Roman"/>
+        </w:rPr>
+        <w:t xml:space="preserve"> </w:t>
+      </w:r>
+      <w:proofErr w:type="spellStart"/>
+      <w:r>
+        <w:rPr>
+          <w:rFonts w:ascii="Times New Roman" w:hAnsi="Times New Roman" w:cs="Times New Roman"/>
+        </w:rPr>
+        <w:t>svaku</w:t>
+      </w:r>
+      <w:proofErr w:type="spellEnd"/>
+      <w:r>
+        <w:rPr>
+          <w:rFonts w:ascii="Times New Roman" w:hAnsi="Times New Roman" w:cs="Times New Roman"/>
+        </w:rPr>
+        <w:t xml:space="preserve"> </w:t>
+      </w:r>
+      <w:proofErr w:type="spellStart"/>
+      <w:r>
+        <w:rPr>
+          <w:rFonts w:ascii="Times New Roman" w:hAnsi="Times New Roman" w:cs="Times New Roman"/>
+        </w:rPr>
+        <w:t>od</w:t>
+      </w:r>
+      <w:proofErr w:type="spellEnd"/>
+      <w:r>
+        <w:rPr>
+          <w:rFonts w:ascii="Times New Roman" w:hAnsi="Times New Roman" w:cs="Times New Roman"/>
+        </w:rPr>
+        <w:t xml:space="preserve"> </w:t>
+      </w:r>
+      <w:proofErr w:type="spellStart"/>
+      <w:r>
+        <w:rPr>
+          <w:rFonts w:ascii="Times New Roman" w:hAnsi="Times New Roman" w:cs="Times New Roman"/>
+        </w:rPr>
+        <w:t>klasa</w:t>
+      </w:r>
+      <w:proofErr w:type="spellEnd"/>
+      <w:r>
+        <w:rPr>
+          <w:rFonts w:ascii="Times New Roman" w:hAnsi="Times New Roman" w:cs="Times New Roman"/>
+        </w:rPr>
+        <w:t>.</w:t>
+      </w:r>
+      <w:r>
+        <w:rPr>
+          <w:rFonts w:ascii="Times New Roman" w:hAnsi="Times New Roman" w:cs="Times New Roman"/>
+        </w:rPr>
+        <w:t xml:space="preserve"> Na </w:t>
+      </w:r>
+      <w:proofErr w:type="spellStart"/>
+      <w:r>
+        <w:rPr>
+          <w:rFonts w:ascii="Times New Roman" w:hAnsi="Times New Roman" w:cs="Times New Roman"/>
+        </w:rPr>
+        <w:t>osnovu</w:t>
+      </w:r>
+      <w:proofErr w:type="spellEnd"/>
+      <w:r>
+        <w:rPr>
+          <w:rFonts w:ascii="Times New Roman" w:hAnsi="Times New Roman" w:cs="Times New Roman"/>
+        </w:rPr>
+        <w:t xml:space="preserve"> toga </w:t>
+      </w:r>
+      <w:proofErr w:type="spellStart"/>
+      <w:r>
+        <w:rPr>
+          <w:rFonts w:ascii="Times New Roman" w:hAnsi="Times New Roman" w:cs="Times New Roman"/>
+        </w:rPr>
+        <w:t>umetnuti</w:t>
+      </w:r>
+      <w:proofErr w:type="spellEnd"/>
+      <w:r>
+        <w:rPr>
+          <w:rFonts w:ascii="Times New Roman" w:hAnsi="Times New Roman" w:cs="Times New Roman"/>
+        </w:rPr>
+        <w:t xml:space="preserve"> </w:t>
+      </w:r>
+      <w:proofErr w:type="spellStart"/>
+      <w:r>
+        <w:rPr>
+          <w:rFonts w:ascii="Times New Roman" w:hAnsi="Times New Roman" w:cs="Times New Roman"/>
+        </w:rPr>
+        <w:t>srednju</w:t>
+      </w:r>
+      <w:proofErr w:type="spellEnd"/>
+      <w:r>
+        <w:rPr>
+          <w:rFonts w:ascii="Times New Roman" w:hAnsi="Times New Roman" w:cs="Times New Roman"/>
+        </w:rPr>
+        <w:t xml:space="preserve"> </w:t>
+      </w:r>
+      <w:proofErr w:type="spellStart"/>
+      <w:r>
+        <w:rPr>
+          <w:rFonts w:ascii="Times New Roman" w:hAnsi="Times New Roman" w:cs="Times New Roman"/>
+        </w:rPr>
+        <w:t>vrijednost</w:t>
+      </w:r>
+      <w:proofErr w:type="spellEnd"/>
+      <w:r>
+        <w:rPr>
+          <w:rFonts w:ascii="Times New Roman" w:hAnsi="Times New Roman" w:cs="Times New Roman"/>
+        </w:rPr>
+        <w:t xml:space="preserve"> </w:t>
+      </w:r>
+      <w:proofErr w:type="spellStart"/>
+      <w:r>
+        <w:rPr>
+          <w:rFonts w:ascii="Times New Roman" w:hAnsi="Times New Roman" w:cs="Times New Roman"/>
+        </w:rPr>
+        <w:t>godina</w:t>
+      </w:r>
+      <w:proofErr w:type="spellEnd"/>
+      <w:r>
+        <w:rPr>
+          <w:rFonts w:ascii="Times New Roman" w:hAnsi="Times New Roman" w:cs="Times New Roman"/>
+        </w:rPr>
+        <w:t xml:space="preserve"> </w:t>
+      </w:r>
+      <w:proofErr w:type="spellStart"/>
+      <w:proofErr w:type="gramStart"/>
+      <w:r>
+        <w:rPr>
+          <w:rFonts w:ascii="Times New Roman" w:hAnsi="Times New Roman" w:cs="Times New Roman"/>
+        </w:rPr>
+        <w:t>na</w:t>
+      </w:r>
+      <w:proofErr w:type="spellEnd"/>
+      <w:proofErr w:type="gramEnd"/>
+      <w:r>
+        <w:rPr>
+          <w:rFonts w:ascii="Times New Roman" w:hAnsi="Times New Roman" w:cs="Times New Roman"/>
+        </w:rPr>
+        <w:t xml:space="preserve"> </w:t>
+      </w:r>
+      <w:proofErr w:type="spellStart"/>
+      <w:r>
+        <w:rPr>
+          <w:rFonts w:ascii="Times New Roman" w:hAnsi="Times New Roman" w:cs="Times New Roman"/>
+        </w:rPr>
+        <w:t>osnovu</w:t>
+      </w:r>
+      <w:proofErr w:type="spellEnd"/>
+      <w:r>
+        <w:rPr>
+          <w:rFonts w:ascii="Times New Roman" w:hAnsi="Times New Roman" w:cs="Times New Roman"/>
+        </w:rPr>
+        <w:t xml:space="preserve"> </w:t>
+      </w:r>
+      <w:proofErr w:type="spellStart"/>
+      <w:r>
+        <w:rPr>
+          <w:rFonts w:ascii="Times New Roman" w:hAnsi="Times New Roman" w:cs="Times New Roman"/>
+        </w:rPr>
+        <w:t>klase</w:t>
+      </w:r>
+      <w:proofErr w:type="spellEnd"/>
+      <w:r>
+        <w:rPr>
+          <w:rFonts w:ascii="Times New Roman" w:hAnsi="Times New Roman" w:cs="Times New Roman"/>
+        </w:rPr>
+        <w:t xml:space="preserve">, </w:t>
+      </w:r>
+      <w:proofErr w:type="spellStart"/>
+      <w:r>
+        <w:rPr>
+          <w:rFonts w:ascii="Times New Roman" w:hAnsi="Times New Roman" w:cs="Times New Roman"/>
+        </w:rPr>
+        <w:t>ili</w:t>
+      </w:r>
+      <w:proofErr w:type="spellEnd"/>
+      <w:r>
+        <w:rPr>
+          <w:rFonts w:ascii="Times New Roman" w:hAnsi="Times New Roman" w:cs="Times New Roman"/>
+        </w:rPr>
+        <w:t xml:space="preserve"> </w:t>
+      </w:r>
+      <w:proofErr w:type="spellStart"/>
+      <w:r>
+        <w:rPr>
+          <w:rFonts w:ascii="Times New Roman" w:hAnsi="Times New Roman" w:cs="Times New Roman"/>
+        </w:rPr>
+        <w:t>na</w:t>
+      </w:r>
+      <w:proofErr w:type="spellEnd"/>
+      <w:r>
+        <w:rPr>
+          <w:rFonts w:ascii="Times New Roman" w:hAnsi="Times New Roman" w:cs="Times New Roman"/>
+        </w:rPr>
+        <w:t xml:space="preserve"> </w:t>
+      </w:r>
+      <w:proofErr w:type="spellStart"/>
+      <w:r>
+        <w:rPr>
+          <w:rFonts w:ascii="Times New Roman" w:hAnsi="Times New Roman" w:cs="Times New Roman"/>
+        </w:rPr>
+        <w:t>osnovu</w:t>
+      </w:r>
+      <w:proofErr w:type="spellEnd"/>
+      <w:r>
+        <w:rPr>
+          <w:rFonts w:ascii="Times New Roman" w:hAnsi="Times New Roman" w:cs="Times New Roman"/>
+        </w:rPr>
+        <w:t xml:space="preserve"> </w:t>
+      </w:r>
+      <w:proofErr w:type="spellStart"/>
+      <w:r>
+        <w:rPr>
+          <w:rFonts w:ascii="Times New Roman" w:hAnsi="Times New Roman" w:cs="Times New Roman"/>
+        </w:rPr>
+        <w:t>ukupne</w:t>
+      </w:r>
+      <w:proofErr w:type="spellEnd"/>
+      <w:r>
+        <w:rPr>
+          <w:rFonts w:ascii="Times New Roman" w:hAnsi="Times New Roman" w:cs="Times New Roman"/>
+        </w:rPr>
+        <w:t xml:space="preserve"> </w:t>
+      </w:r>
+      <w:proofErr w:type="spellStart"/>
+      <w:r>
+        <w:rPr>
+          <w:rFonts w:ascii="Times New Roman" w:hAnsi="Times New Roman" w:cs="Times New Roman"/>
+        </w:rPr>
+        <w:t>srednje</w:t>
+      </w:r>
+      <w:proofErr w:type="spellEnd"/>
+      <w:r>
+        <w:rPr>
+          <w:rFonts w:ascii="Times New Roman" w:hAnsi="Times New Roman" w:cs="Times New Roman"/>
+        </w:rPr>
+        <w:t xml:space="preserve"> </w:t>
+      </w:r>
+      <w:proofErr w:type="spellStart"/>
+      <w:r>
+        <w:rPr>
+          <w:rFonts w:ascii="Times New Roman" w:hAnsi="Times New Roman" w:cs="Times New Roman"/>
+        </w:rPr>
+        <w:t>vrijednosti</w:t>
+      </w:r>
+      <w:proofErr w:type="spellEnd"/>
+      <w:r>
+        <w:rPr>
+          <w:rFonts w:ascii="Times New Roman" w:hAnsi="Times New Roman" w:cs="Times New Roman"/>
+        </w:rPr>
+        <w:t xml:space="preserve"> </w:t>
+      </w:r>
+      <w:proofErr w:type="spellStart"/>
+      <w:r>
+        <w:rPr>
+          <w:rFonts w:ascii="Times New Roman" w:hAnsi="Times New Roman" w:cs="Times New Roman"/>
+        </w:rPr>
+        <w:t>godina</w:t>
+      </w:r>
+      <w:proofErr w:type="spellEnd"/>
+      <w:r>
+        <w:rPr>
+          <w:rFonts w:ascii="Times New Roman" w:hAnsi="Times New Roman" w:cs="Times New Roman"/>
+        </w:rPr>
+        <w:t xml:space="preserve">. </w:t>
+      </w:r>
+      <w:proofErr w:type="spellStart"/>
+      <w:proofErr w:type="gramStart"/>
+      <w:r>
+        <w:rPr>
+          <w:rFonts w:ascii="Times New Roman" w:hAnsi="Times New Roman" w:cs="Times New Roman"/>
+        </w:rPr>
+        <w:t>Prije</w:t>
+      </w:r>
+      <w:proofErr w:type="spellEnd"/>
+      <w:r>
+        <w:rPr>
+          <w:rFonts w:ascii="Times New Roman" w:hAnsi="Times New Roman" w:cs="Times New Roman"/>
+        </w:rPr>
+        <w:t xml:space="preserve"> toga </w:t>
+      </w:r>
+      <w:proofErr w:type="spellStart"/>
+      <w:r>
+        <w:rPr>
+          <w:rFonts w:ascii="Times New Roman" w:hAnsi="Times New Roman" w:cs="Times New Roman"/>
+        </w:rPr>
+        <w:t>provjeriti</w:t>
+      </w:r>
+      <w:proofErr w:type="spellEnd"/>
+      <w:r>
+        <w:rPr>
+          <w:rFonts w:ascii="Times New Roman" w:hAnsi="Times New Roman" w:cs="Times New Roman"/>
+        </w:rPr>
+        <w:t xml:space="preserve"> </w:t>
+      </w:r>
+      <w:proofErr w:type="spellStart"/>
+      <w:r>
+        <w:rPr>
+          <w:rFonts w:ascii="Times New Roman" w:hAnsi="Times New Roman" w:cs="Times New Roman"/>
+        </w:rPr>
+        <w:t>postoji</w:t>
+      </w:r>
+      <w:proofErr w:type="spellEnd"/>
+      <w:r>
+        <w:rPr>
+          <w:rFonts w:ascii="Times New Roman" w:hAnsi="Times New Roman" w:cs="Times New Roman"/>
+        </w:rPr>
+        <w:t xml:space="preserve"> </w:t>
+      </w:r>
+      <w:proofErr w:type="spellStart"/>
+      <w:r>
+        <w:rPr>
+          <w:rFonts w:ascii="Times New Roman" w:hAnsi="Times New Roman" w:cs="Times New Roman"/>
+        </w:rPr>
+        <w:t>li</w:t>
+      </w:r>
+      <w:proofErr w:type="spellEnd"/>
+      <w:r>
+        <w:rPr>
+          <w:rFonts w:ascii="Times New Roman" w:hAnsi="Times New Roman" w:cs="Times New Roman"/>
+        </w:rPr>
+        <w:t xml:space="preserve"> </w:t>
+      </w:r>
+      <w:proofErr w:type="spellStart"/>
+      <w:r>
+        <w:rPr>
+          <w:rFonts w:ascii="Times New Roman" w:hAnsi="Times New Roman" w:cs="Times New Roman"/>
+        </w:rPr>
+        <w:t>neka</w:t>
+      </w:r>
+      <w:proofErr w:type="spellEnd"/>
+      <w:r>
+        <w:rPr>
+          <w:rFonts w:ascii="Times New Roman" w:hAnsi="Times New Roman" w:cs="Times New Roman"/>
+        </w:rPr>
+        <w:t xml:space="preserve"> </w:t>
+      </w:r>
+      <w:proofErr w:type="spellStart"/>
+      <w:r>
+        <w:rPr>
+          <w:rFonts w:ascii="Times New Roman" w:hAnsi="Times New Roman" w:cs="Times New Roman"/>
+        </w:rPr>
+        <w:t>druga</w:t>
+      </w:r>
+      <w:proofErr w:type="spellEnd"/>
+      <w:r>
+        <w:rPr>
+          <w:rFonts w:ascii="Times New Roman" w:hAnsi="Times New Roman" w:cs="Times New Roman"/>
+        </w:rPr>
+        <w:t xml:space="preserve"> </w:t>
+      </w:r>
+      <w:proofErr w:type="spellStart"/>
+      <w:r>
+        <w:rPr>
+          <w:rFonts w:ascii="Times New Roman" w:hAnsi="Times New Roman" w:cs="Times New Roman"/>
+        </w:rPr>
+        <w:t>klasa</w:t>
+      </w:r>
+      <w:proofErr w:type="spellEnd"/>
+      <w:r>
+        <w:rPr>
+          <w:rFonts w:ascii="Times New Roman" w:hAnsi="Times New Roman" w:cs="Times New Roman"/>
+        </w:rPr>
+        <w:t xml:space="preserve"> </w:t>
+      </w:r>
+      <w:proofErr w:type="spellStart"/>
+      <w:r>
+        <w:rPr>
+          <w:rFonts w:ascii="Times New Roman" w:hAnsi="Times New Roman" w:cs="Times New Roman"/>
+        </w:rPr>
+        <w:t>mimo</w:t>
+      </w:r>
+      <w:proofErr w:type="spellEnd"/>
+      <w:r>
+        <w:rPr>
+          <w:rFonts w:ascii="Times New Roman" w:hAnsi="Times New Roman" w:cs="Times New Roman"/>
+        </w:rPr>
+        <w:t xml:space="preserve"> 1</w:t>
       </w:r>
       <w:r>
         <w:rPr>
@@ -351,6 +2827,7 @@
         </w:rPr>
         <w:t>.</w:t>
       </w:r>
+      <w:proofErr w:type="gramEnd"/>
     </w:p>
     <w:p>
       <w:pPr>
@@ -365,7 +2842,119 @@
           <w:rFonts w:ascii="Times New Roman" w:hAnsi="Times New Roman" w:cs="Times New Roman"/>
           <w:b/>
         </w:rPr>
-        <w:t>PITANJE: Šta ukoliko nemam podatke koji su tipa “string”?</w:t>
+        <w:t xml:space="preserve">PITANJE: </w:t>
+      </w:r>
+      <w:proofErr w:type="spellStart"/>
+      <w:r>
+        <w:rPr>
+          <w:rFonts w:ascii="Times New Roman" w:hAnsi="Times New Roman" w:cs="Times New Roman"/>
+          <w:b/>
+        </w:rPr>
+        <w:t>Šta</w:t>
+      </w:r>
+      <w:proofErr w:type="spellEnd"/>
+      <w:r>
+        <w:rPr>
+          <w:rFonts w:ascii="Times New Roman" w:hAnsi="Times New Roman" w:cs="Times New Roman"/>
+          <w:b/>
+        </w:rPr>
+        <w:t xml:space="preserve"> </w:t>
+      </w:r>
+      <w:proofErr w:type="spellStart"/>
+      <w:r>
+        <w:rPr>
+          <w:rFonts w:ascii="Times New Roman" w:hAnsi="Times New Roman" w:cs="Times New Roman"/>
+          <w:b/>
+        </w:rPr>
+        <w:t>ukoliko</w:t>
+      </w:r>
+      <w:proofErr w:type="spellEnd"/>
+      <w:r>
+        <w:rPr>
+          <w:rFonts w:ascii="Times New Roman" w:hAnsi="Times New Roman" w:cs="Times New Roman"/>
+          <w:b/>
+        </w:rPr>
+        <w:t xml:space="preserve"> </w:t>
+      </w:r>
+      <w:proofErr w:type="spellStart"/>
+      <w:r>
+        <w:rPr>
+          <w:rFonts w:ascii="Times New Roman" w:hAnsi="Times New Roman" w:cs="Times New Roman"/>
+          <w:b/>
+        </w:rPr>
+        <w:t>nemam</w:t>
+      </w:r>
+      <w:proofErr w:type="spellEnd"/>
+      <w:r>
+        <w:rPr>
+          <w:rFonts w:ascii="Times New Roman" w:hAnsi="Times New Roman" w:cs="Times New Roman"/>
+          <w:b/>
+        </w:rPr>
+        <w:t xml:space="preserve"> </w:t>
+      </w:r>
+      <w:proofErr w:type="spellStart"/>
+      <w:r>
+        <w:rPr>
+          <w:rFonts w:ascii="Times New Roman" w:hAnsi="Times New Roman" w:cs="Times New Roman"/>
+          <w:b/>
+        </w:rPr>
+        <w:t>podatke</w:t>
+      </w:r>
+      <w:proofErr w:type="spellEnd"/>
+      <w:r>
+        <w:rPr>
+          <w:rFonts w:ascii="Times New Roman" w:hAnsi="Times New Roman" w:cs="Times New Roman"/>
+          <w:b/>
+        </w:rPr>
+        <w:t xml:space="preserve"> </w:t>
+      </w:r>
+      <w:proofErr w:type="spellStart"/>
+      <w:r>
+        <w:rPr>
+          <w:rFonts w:ascii="Times New Roman" w:hAnsi="Times New Roman" w:cs="Times New Roman"/>
+          <w:b/>
+        </w:rPr>
+        <w:t>koji</w:t>
+      </w:r>
+      <w:proofErr w:type="spellEnd"/>
+      <w:r>
+        <w:rPr>
+          <w:rFonts w:ascii="Times New Roman" w:hAnsi="Times New Roman" w:cs="Times New Roman"/>
+          <w:b/>
+        </w:rPr>
+        <w:t xml:space="preserve"> </w:t>
+      </w:r>
+      <w:proofErr w:type="spellStart"/>
+      <w:r>
+        <w:rPr>
+          <w:rFonts w:ascii="Times New Roman" w:hAnsi="Times New Roman" w:cs="Times New Roman"/>
+          <w:b/>
+        </w:rPr>
+        <w:t>su</w:t>
+      </w:r>
+      <w:proofErr w:type="spellEnd"/>
+      <w:r>
+        <w:rPr>
+          <w:rFonts w:ascii="Times New Roman" w:hAnsi="Times New Roman" w:cs="Times New Roman"/>
+          <w:b/>
+        </w:rPr>
+        <w:t xml:space="preserve"> </w:t>
+      </w:r>
+      <w:proofErr w:type="spellStart"/>
+      <w:r>
+        <w:rPr>
+          <w:rFonts w:ascii="Times New Roman" w:hAnsi="Times New Roman" w:cs="Times New Roman"/>
+          <w:b/>
+        </w:rPr>
+        <w:t>tipa</w:t>
+      </w:r>
+      <w:proofErr w:type="spellEnd"/>
+      <w:r>
+        <w:rPr>
+          <w:rFonts w:ascii="Times New Roman" w:hAnsi="Times New Roman" w:cs="Times New Roman"/>
+          <w:b/>
+        </w:rPr>
+        <w:t xml:space="preserve"> “string”?</w:t>
       </w:r>
     </w:p>
     <w:p>
@@ -379,13 +2968,593 @@
         <w:rPr>
           <w:rFonts w:ascii="Times New Roman" w:hAnsi="Times New Roman" w:cs="Times New Roman"/>
         </w:rPr>
-        <w:t>Outlier je neki podatak koji se drastično razlikuje od ostalih u dataset-u. Moj intuitivan način kojim bi detektovao outliere</w:t>
-      </w:r>
-      <w:r>
-        <w:rPr>
-          <w:rFonts w:ascii="Times New Roman" w:hAnsi="Times New Roman" w:cs="Times New Roman"/>
-        </w:rPr>
-        <w:t xml:space="preserve"> bi bio da sortiram po veličini (ukoliko je riječ o brojevima) i izračunam razliku između svaka susjedna elementa liste. Ukoliko je ta razlika veća od nekog praga, element proglašavam outlierom i ne uzimam ga u razmatranje.</w:t>
+        <w:t xml:space="preserve">Outlier je </w:t>
+      </w:r>
+      <w:proofErr w:type="spellStart"/>
+      <w:r>
+        <w:rPr>
+          <w:rFonts w:ascii="Times New Roman" w:hAnsi="Times New Roman" w:cs="Times New Roman"/>
+        </w:rPr>
+        <w:t>neki</w:t>
+      </w:r>
+      <w:proofErr w:type="spellEnd"/>
+      <w:r>
+        <w:rPr>
+          <w:rFonts w:ascii="Times New Roman" w:hAnsi="Times New Roman" w:cs="Times New Roman"/>
+        </w:rPr>
+        <w:t xml:space="preserve"> </w:t>
+      </w:r>
+      <w:proofErr w:type="spellStart"/>
+      <w:r>
+        <w:rPr>
+          <w:rFonts w:ascii="Times New Roman" w:hAnsi="Times New Roman" w:cs="Times New Roman"/>
+        </w:rPr>
+        <w:t>podatak</w:t>
+      </w:r>
+      <w:proofErr w:type="spellEnd"/>
+      <w:r>
+        <w:rPr>
+          <w:rFonts w:ascii="Times New Roman" w:hAnsi="Times New Roman" w:cs="Times New Roman"/>
+        </w:rPr>
+        <w:t xml:space="preserve"> </w:t>
+      </w:r>
+      <w:proofErr w:type="spellStart"/>
+      <w:r>
+        <w:rPr>
+          <w:rFonts w:ascii="Times New Roman" w:hAnsi="Times New Roman" w:cs="Times New Roman"/>
+        </w:rPr>
+        <w:t>koji</w:t>
+      </w:r>
+      <w:proofErr w:type="spellEnd"/>
+      <w:r>
+        <w:rPr>
+          <w:rFonts w:ascii="Times New Roman" w:hAnsi="Times New Roman" w:cs="Times New Roman"/>
+        </w:rPr>
+        <w:t xml:space="preserve"> se </w:t>
+      </w:r>
+      <w:proofErr w:type="spellStart"/>
+      <w:r>
+        <w:rPr>
+          <w:rFonts w:ascii="Times New Roman" w:hAnsi="Times New Roman" w:cs="Times New Roman"/>
+        </w:rPr>
+        <w:t>drastično</w:t>
+      </w:r>
+      <w:proofErr w:type="spellEnd"/>
+      <w:r>
+        <w:rPr>
+          <w:rFonts w:ascii="Times New Roman" w:hAnsi="Times New Roman" w:cs="Times New Roman"/>
+        </w:rPr>
+        <w:t xml:space="preserve"> </w:t>
+      </w:r>
+      <w:proofErr w:type="spellStart"/>
+      <w:r>
+        <w:rPr>
+          <w:rFonts w:ascii="Times New Roman" w:hAnsi="Times New Roman" w:cs="Times New Roman"/>
+        </w:rPr>
+        <w:t>razlikuje</w:t>
+      </w:r>
+      <w:proofErr w:type="spellEnd"/>
+      <w:r>
+        <w:rPr>
+          <w:rFonts w:ascii="Times New Roman" w:hAnsi="Times New Roman" w:cs="Times New Roman"/>
+        </w:rPr>
+        <w:t xml:space="preserve"> </w:t>
+      </w:r>
+      <w:proofErr w:type="spellStart"/>
+      <w:proofErr w:type="gramStart"/>
+      <w:r>
+        <w:rPr>
+          <w:rFonts w:ascii="Times New Roman" w:hAnsi="Times New Roman" w:cs="Times New Roman"/>
+        </w:rPr>
+        <w:t>od</w:t>
+      </w:r>
+      <w:proofErr w:type="spellEnd"/>
+      <w:proofErr w:type="gramEnd"/>
+      <w:r>
+        <w:rPr>
+          <w:rFonts w:ascii="Times New Roman" w:hAnsi="Times New Roman" w:cs="Times New Roman"/>
+        </w:rPr>
+        <w:t xml:space="preserve"> </w:t>
+      </w:r>
+      <w:proofErr w:type="spellStart"/>
+      <w:r>
+        <w:rPr>
+          <w:rFonts w:ascii="Times New Roman" w:hAnsi="Times New Roman" w:cs="Times New Roman"/>
+        </w:rPr>
+        <w:t>ostalih</w:t>
+      </w:r>
+      <w:proofErr w:type="spellEnd"/>
+      <w:r>
+        <w:rPr>
+          <w:rFonts w:ascii="Times New Roman" w:hAnsi="Times New Roman" w:cs="Times New Roman"/>
+        </w:rPr>
+        <w:t xml:space="preserve"> u dataset-u. </w:t>
+      </w:r>
+      <w:proofErr w:type="spellStart"/>
+      <w:proofErr w:type="gramStart"/>
+      <w:r>
+        <w:rPr>
+          <w:rFonts w:ascii="Times New Roman" w:hAnsi="Times New Roman" w:cs="Times New Roman"/>
+        </w:rPr>
+        <w:t>Moj</w:t>
+      </w:r>
+      <w:proofErr w:type="spellEnd"/>
+      <w:r>
+        <w:rPr>
+          <w:rFonts w:ascii="Times New Roman" w:hAnsi="Times New Roman" w:cs="Times New Roman"/>
+        </w:rPr>
+        <w:t xml:space="preserve"> </w:t>
+      </w:r>
+      <w:proofErr w:type="spellStart"/>
+      <w:r>
+        <w:rPr>
+          <w:rFonts w:ascii="Times New Roman" w:hAnsi="Times New Roman" w:cs="Times New Roman"/>
+        </w:rPr>
+        <w:t>intuitivan</w:t>
+      </w:r>
+      <w:proofErr w:type="spellEnd"/>
+      <w:r>
+        <w:rPr>
+          <w:rFonts w:ascii="Times New Roman" w:hAnsi="Times New Roman" w:cs="Times New Roman"/>
+        </w:rPr>
+        <w:t xml:space="preserve"> </w:t>
+      </w:r>
+      <w:proofErr w:type="spellStart"/>
+      <w:r>
+        <w:rPr>
+          <w:rFonts w:ascii="Times New Roman" w:hAnsi="Times New Roman" w:cs="Times New Roman"/>
+        </w:rPr>
+        <w:t>način</w:t>
+      </w:r>
+      <w:proofErr w:type="spellEnd"/>
+      <w:r>
+        <w:rPr>
+          <w:rFonts w:ascii="Times New Roman" w:hAnsi="Times New Roman" w:cs="Times New Roman"/>
+        </w:rPr>
+        <w:t xml:space="preserve"> </w:t>
+      </w:r>
+      <w:proofErr w:type="spellStart"/>
+      <w:r>
+        <w:rPr>
+          <w:rFonts w:ascii="Times New Roman" w:hAnsi="Times New Roman" w:cs="Times New Roman"/>
+        </w:rPr>
+        <w:t>kojim</w:t>
+      </w:r>
+      <w:proofErr w:type="spellEnd"/>
+      <w:r>
+        <w:rPr>
+          <w:rFonts w:ascii="Times New Roman" w:hAnsi="Times New Roman" w:cs="Times New Roman"/>
+        </w:rPr>
+        <w:t xml:space="preserve"> bi </w:t>
+      </w:r>
+      <w:proofErr w:type="spellStart"/>
+      <w:r>
+        <w:rPr>
+          <w:rFonts w:ascii="Times New Roman" w:hAnsi="Times New Roman" w:cs="Times New Roman"/>
+        </w:rPr>
+        <w:t>detektovao</w:t>
+      </w:r>
+      <w:proofErr w:type="spellEnd"/>
+      <w:r>
+        <w:rPr>
+          <w:rFonts w:ascii="Times New Roman" w:hAnsi="Times New Roman" w:cs="Times New Roman"/>
+        </w:rPr>
+        <w:t xml:space="preserve"> </w:t>
+      </w:r>
+      <w:proofErr w:type="spellStart"/>
+      <w:r>
+        <w:rPr>
+          <w:rFonts w:ascii="Times New Roman" w:hAnsi="Times New Roman" w:cs="Times New Roman"/>
+        </w:rPr>
+        <w:t>outliere</w:t>
+      </w:r>
+      <w:proofErr w:type="spellEnd"/>
+      <w:r>
+        <w:rPr>
+          <w:rFonts w:ascii="Times New Roman" w:hAnsi="Times New Roman" w:cs="Times New Roman"/>
+        </w:rPr>
+        <w:t xml:space="preserve"> bi bio </w:t>
+      </w:r>
+      <w:proofErr w:type="spellStart"/>
+      <w:r>
+        <w:rPr>
+          <w:rFonts w:ascii="Times New Roman" w:hAnsi="Times New Roman" w:cs="Times New Roman"/>
+        </w:rPr>
+        <w:t>da</w:t>
+      </w:r>
+      <w:proofErr w:type="spellEnd"/>
+      <w:r>
+        <w:rPr>
+          <w:rFonts w:ascii="Times New Roman" w:hAnsi="Times New Roman" w:cs="Times New Roman"/>
+        </w:rPr>
+        <w:t xml:space="preserve"> </w:t>
+      </w:r>
+      <w:proofErr w:type="spellStart"/>
+      <w:r>
+        <w:rPr>
+          <w:rFonts w:ascii="Times New Roman" w:hAnsi="Times New Roman" w:cs="Times New Roman"/>
+        </w:rPr>
+        <w:t>sortiram</w:t>
+      </w:r>
+      <w:proofErr w:type="spellEnd"/>
+      <w:r>
+        <w:rPr>
+          <w:rFonts w:ascii="Times New Roman" w:hAnsi="Times New Roman" w:cs="Times New Roman"/>
+        </w:rPr>
+        <w:t xml:space="preserve"> </w:t>
+      </w:r>
+      <w:proofErr w:type="spellStart"/>
+      <w:r>
+        <w:rPr>
+          <w:rFonts w:ascii="Times New Roman" w:hAnsi="Times New Roman" w:cs="Times New Roman"/>
+        </w:rPr>
+        <w:t>po</w:t>
+      </w:r>
+      <w:proofErr w:type="spellEnd"/>
+      <w:r>
+        <w:rPr>
+          <w:rFonts w:ascii="Times New Roman" w:hAnsi="Times New Roman" w:cs="Times New Roman"/>
+        </w:rPr>
+        <w:t xml:space="preserve"> </w:t>
+      </w:r>
+      <w:proofErr w:type="spellStart"/>
+      <w:r>
+        <w:rPr>
+          <w:rFonts w:ascii="Times New Roman" w:hAnsi="Times New Roman" w:cs="Times New Roman"/>
+        </w:rPr>
+        <w:t>veličini</w:t>
+      </w:r>
+      <w:proofErr w:type="spellEnd"/>
+      <w:r>
+        <w:rPr>
+          <w:rFonts w:ascii="Times New Roman" w:hAnsi="Times New Roman" w:cs="Times New Roman"/>
+        </w:rPr>
+        <w:t xml:space="preserve"> (</w:t>
+      </w:r>
+      <w:proofErr w:type="spellStart"/>
+      <w:r>
+        <w:rPr>
+          <w:rFonts w:ascii="Times New Roman" w:hAnsi="Times New Roman" w:cs="Times New Roman"/>
+        </w:rPr>
+        <w:t>ukoliko</w:t>
+      </w:r>
+      <w:proofErr w:type="spellEnd"/>
+      <w:r>
+        <w:rPr>
+          <w:rFonts w:ascii="Times New Roman" w:hAnsi="Times New Roman" w:cs="Times New Roman"/>
+        </w:rPr>
+        <w:t xml:space="preserve"> je </w:t>
+      </w:r>
+      <w:proofErr w:type="spellStart"/>
+      <w:r>
+        <w:rPr>
+          <w:rFonts w:ascii="Times New Roman" w:hAnsi="Times New Roman" w:cs="Times New Roman"/>
+        </w:rPr>
+        <w:t>riječ</w:t>
+      </w:r>
+      <w:proofErr w:type="spellEnd"/>
+      <w:r>
+        <w:rPr>
+          <w:rFonts w:ascii="Times New Roman" w:hAnsi="Times New Roman" w:cs="Times New Roman"/>
+        </w:rPr>
+        <w:t xml:space="preserve"> o </w:t>
+      </w:r>
+      <w:proofErr w:type="spellStart"/>
+      <w:r>
+        <w:rPr>
+          <w:rFonts w:ascii="Times New Roman" w:hAnsi="Times New Roman" w:cs="Times New Roman"/>
+        </w:rPr>
+        <w:t>brojevima</w:t>
+      </w:r>
+      <w:proofErr w:type="spellEnd"/>
+      <w:r>
+        <w:rPr>
+          <w:rFonts w:ascii="Times New Roman" w:hAnsi="Times New Roman" w:cs="Times New Roman"/>
+        </w:rPr>
+        <w:t xml:space="preserve">) </w:t>
+      </w:r>
+      <w:proofErr w:type="spellStart"/>
+      <w:r>
+        <w:rPr>
+          <w:rFonts w:ascii="Times New Roman" w:hAnsi="Times New Roman" w:cs="Times New Roman"/>
+        </w:rPr>
+        <w:t>i</w:t>
+      </w:r>
+      <w:proofErr w:type="spellEnd"/>
+      <w:r>
+        <w:rPr>
+          <w:rFonts w:ascii="Times New Roman" w:hAnsi="Times New Roman" w:cs="Times New Roman"/>
+        </w:rPr>
+        <w:t xml:space="preserve"> </w:t>
+      </w:r>
+      <w:proofErr w:type="spellStart"/>
+      <w:r>
+        <w:rPr>
+          <w:rFonts w:ascii="Times New Roman" w:hAnsi="Times New Roman" w:cs="Times New Roman"/>
+        </w:rPr>
+        <w:t>izračunam</w:t>
+      </w:r>
+      <w:proofErr w:type="spellEnd"/>
+      <w:r>
+        <w:rPr>
+          <w:rFonts w:ascii="Times New Roman" w:hAnsi="Times New Roman" w:cs="Times New Roman"/>
+        </w:rPr>
+        <w:t xml:space="preserve"> </w:t>
+      </w:r>
+      <w:proofErr w:type="spellStart"/>
+      <w:r>
+        <w:rPr>
+          <w:rFonts w:ascii="Times New Roman" w:hAnsi="Times New Roman" w:cs="Times New Roman"/>
+        </w:rPr>
+        <w:t>razliku</w:t>
+      </w:r>
+      <w:proofErr w:type="spellEnd"/>
+      <w:r>
+        <w:rPr>
+          <w:rFonts w:ascii="Times New Roman" w:hAnsi="Times New Roman" w:cs="Times New Roman"/>
+        </w:rPr>
+        <w:t xml:space="preserve"> </w:t>
+      </w:r>
+      <w:proofErr w:type="spellStart"/>
+      <w:r>
+        <w:rPr>
+          <w:rFonts w:ascii="Times New Roman" w:hAnsi="Times New Roman" w:cs="Times New Roman"/>
+        </w:rPr>
+        <w:t>između</w:t>
+      </w:r>
+      <w:proofErr w:type="spellEnd"/>
+      <w:r>
+        <w:rPr>
+          <w:rFonts w:ascii="Times New Roman" w:hAnsi="Times New Roman" w:cs="Times New Roman"/>
+        </w:rPr>
+        <w:t xml:space="preserve"> </w:t>
+      </w:r>
+      <w:proofErr w:type="spellStart"/>
+      <w:r>
+        <w:rPr>
+          <w:rFonts w:ascii="Times New Roman" w:hAnsi="Times New Roman" w:cs="Times New Roman"/>
+        </w:rPr>
+        <w:t>svaka</w:t>
+      </w:r>
+      <w:proofErr w:type="spellEnd"/>
+      <w:r>
+        <w:rPr>
+          <w:rFonts w:ascii="Times New Roman" w:hAnsi="Times New Roman" w:cs="Times New Roman"/>
+        </w:rPr>
+        <w:t xml:space="preserve"> </w:t>
+      </w:r>
+      <w:proofErr w:type="spellStart"/>
+      <w:r>
+        <w:rPr>
+          <w:rFonts w:ascii="Times New Roman" w:hAnsi="Times New Roman" w:cs="Times New Roman"/>
+        </w:rPr>
+        <w:t>susjedna</w:t>
+      </w:r>
+      <w:proofErr w:type="spellEnd"/>
+      <w:r>
+        <w:rPr>
+          <w:rFonts w:ascii="Times New Roman" w:hAnsi="Times New Roman" w:cs="Times New Roman"/>
+        </w:rPr>
+        <w:t xml:space="preserve"> </w:t>
+      </w:r>
+      <w:proofErr w:type="spellStart"/>
+      <w:r>
+        <w:rPr>
+          <w:rFonts w:ascii="Times New Roman" w:hAnsi="Times New Roman" w:cs="Times New Roman"/>
+        </w:rPr>
+        <w:t>elementa</w:t>
+      </w:r>
+      <w:proofErr w:type="spellEnd"/>
+      <w:r>
+        <w:rPr>
+          <w:rFonts w:ascii="Times New Roman" w:hAnsi="Times New Roman" w:cs="Times New Roman"/>
+        </w:rPr>
+        <w:t xml:space="preserve"> </w:t>
+      </w:r>
+      <w:proofErr w:type="spellStart"/>
+      <w:r>
+        <w:rPr>
+          <w:rFonts w:ascii="Times New Roman" w:hAnsi="Times New Roman" w:cs="Times New Roman"/>
+        </w:rPr>
+        <w:t>liste</w:t>
+      </w:r>
+      <w:proofErr w:type="spellEnd"/>
+      <w:r>
+        <w:rPr>
+          <w:rFonts w:ascii="Times New Roman" w:hAnsi="Times New Roman" w:cs="Times New Roman"/>
+        </w:rPr>
+        <w:t>.</w:t>
+      </w:r>
+      <w:proofErr w:type="gramEnd"/>
+      <w:r>
+        <w:rPr>
+          <w:rFonts w:ascii="Times New Roman" w:hAnsi="Times New Roman" w:cs="Times New Roman"/>
+        </w:rPr>
+        <w:t xml:space="preserve"> </w:t>
+      </w:r>
+      <w:proofErr w:type="spellStart"/>
+      <w:r>
+        <w:rPr>
+          <w:rFonts w:ascii="Times New Roman" w:hAnsi="Times New Roman" w:cs="Times New Roman"/>
+        </w:rPr>
+        <w:t>Ukoliko</w:t>
+      </w:r>
+      <w:proofErr w:type="spellEnd"/>
+      <w:r>
+        <w:rPr>
+          <w:rFonts w:ascii="Times New Roman" w:hAnsi="Times New Roman" w:cs="Times New Roman"/>
+        </w:rPr>
+        <w:t xml:space="preserve"> je </w:t>
+      </w:r>
+      <w:proofErr w:type="spellStart"/>
+      <w:r>
+        <w:rPr>
+          <w:rFonts w:ascii="Times New Roman" w:hAnsi="Times New Roman" w:cs="Times New Roman"/>
+        </w:rPr>
+        <w:t>ta</w:t>
+      </w:r>
+      <w:proofErr w:type="spellEnd"/>
+      <w:r>
+        <w:rPr>
+          <w:rFonts w:ascii="Times New Roman" w:hAnsi="Times New Roman" w:cs="Times New Roman"/>
+        </w:rPr>
+        <w:t xml:space="preserve"> </w:t>
+      </w:r>
+      <w:proofErr w:type="spellStart"/>
+      <w:r>
+        <w:rPr>
+          <w:rFonts w:ascii="Times New Roman" w:hAnsi="Times New Roman" w:cs="Times New Roman"/>
+        </w:rPr>
+        <w:t>razlika</w:t>
+      </w:r>
+      <w:proofErr w:type="spellEnd"/>
+      <w:r>
+        <w:rPr>
+          <w:rFonts w:ascii="Times New Roman" w:hAnsi="Times New Roman" w:cs="Times New Roman"/>
+        </w:rPr>
+        <w:t xml:space="preserve"> </w:t>
+      </w:r>
+      <w:proofErr w:type="spellStart"/>
+      <w:r>
+        <w:rPr>
+          <w:rFonts w:ascii="Times New Roman" w:hAnsi="Times New Roman" w:cs="Times New Roman"/>
+        </w:rPr>
+        <w:t>veća</w:t>
+      </w:r>
+      <w:proofErr w:type="spellEnd"/>
+      <w:r>
+        <w:rPr>
+          <w:rFonts w:ascii="Times New Roman" w:hAnsi="Times New Roman" w:cs="Times New Roman"/>
+        </w:rPr>
+        <w:t xml:space="preserve"> </w:t>
+      </w:r>
+      <w:proofErr w:type="spellStart"/>
+      <w:proofErr w:type="gramStart"/>
+      <w:r>
+        <w:rPr>
+          <w:rFonts w:ascii="Times New Roman" w:hAnsi="Times New Roman" w:cs="Times New Roman"/>
+        </w:rPr>
+        <w:t>od</w:t>
+      </w:r>
+      <w:proofErr w:type="spellEnd"/>
+      <w:proofErr w:type="gramEnd"/>
+      <w:r>
+        <w:rPr>
+          <w:rFonts w:ascii="Times New Roman" w:hAnsi="Times New Roman" w:cs="Times New Roman"/>
+        </w:rPr>
+        <w:t xml:space="preserve"> </w:t>
+      </w:r>
+      <w:proofErr w:type="spellStart"/>
+      <w:r>
+        <w:rPr>
+          <w:rFonts w:ascii="Times New Roman" w:hAnsi="Times New Roman" w:cs="Times New Roman"/>
+        </w:rPr>
+        <w:t>nekog</w:t>
+      </w:r>
+      <w:proofErr w:type="spellEnd"/>
+      <w:r>
+        <w:rPr>
+          <w:rFonts w:ascii="Times New Roman" w:hAnsi="Times New Roman" w:cs="Times New Roman"/>
+        </w:rPr>
+        <w:t xml:space="preserve"> </w:t>
+      </w:r>
+      <w:proofErr w:type="spellStart"/>
+      <w:r>
+        <w:rPr>
+          <w:rFonts w:ascii="Times New Roman" w:hAnsi="Times New Roman" w:cs="Times New Roman"/>
+        </w:rPr>
+        <w:t>praga</w:t>
+      </w:r>
+      <w:proofErr w:type="spellEnd"/>
+      <w:r>
+        <w:rPr>
+          <w:rFonts w:ascii="Times New Roman" w:hAnsi="Times New Roman" w:cs="Times New Roman"/>
+        </w:rPr>
+        <w:t xml:space="preserve">, element </w:t>
+      </w:r>
+      <w:proofErr w:type="spellStart"/>
+      <w:r>
+        <w:rPr>
+          <w:rFonts w:ascii="Times New Roman" w:hAnsi="Times New Roman" w:cs="Times New Roman"/>
+        </w:rPr>
+        <w:t>proglašavam</w:t>
+      </w:r>
+      <w:proofErr w:type="spellEnd"/>
+      <w:r>
+        <w:rPr>
+          <w:rFonts w:ascii="Times New Roman" w:hAnsi="Times New Roman" w:cs="Times New Roman"/>
+        </w:rPr>
+        <w:t xml:space="preserve"> </w:t>
+      </w:r>
+      <w:proofErr w:type="spellStart"/>
+      <w:r>
+        <w:rPr>
+          <w:rFonts w:ascii="Times New Roman" w:hAnsi="Times New Roman" w:cs="Times New Roman"/>
+        </w:rPr>
+        <w:t>outlierom</w:t>
+      </w:r>
+      <w:proofErr w:type="spellEnd"/>
+      <w:r>
+        <w:rPr>
+          <w:rFonts w:ascii="Times New Roman" w:hAnsi="Times New Roman" w:cs="Times New Roman"/>
+        </w:rPr>
+        <w:t xml:space="preserve"> </w:t>
+      </w:r>
+      <w:proofErr w:type="spellStart"/>
+      <w:r>
+        <w:rPr>
+          <w:rFonts w:ascii="Times New Roman" w:hAnsi="Times New Roman" w:cs="Times New Roman"/>
+        </w:rPr>
+        <w:t>i</w:t>
+      </w:r>
+      <w:proofErr w:type="spellEnd"/>
+      <w:r>
+        <w:rPr>
+          <w:rFonts w:ascii="Times New Roman" w:hAnsi="Times New Roman" w:cs="Times New Roman"/>
+        </w:rPr>
+        <w:t xml:space="preserve"> ne </w:t>
+      </w:r>
+      <w:proofErr w:type="spellStart"/>
+      <w:r>
+        <w:rPr>
+          <w:rFonts w:ascii="Times New Roman" w:hAnsi="Times New Roman" w:cs="Times New Roman"/>
+        </w:rPr>
+        <w:t>uzimam</w:t>
+      </w:r>
+      <w:proofErr w:type="spellEnd"/>
+      <w:r>
+        <w:rPr>
+          <w:rFonts w:ascii="Times New Roman" w:hAnsi="Times New Roman" w:cs="Times New Roman"/>
+        </w:rPr>
+        <w:t xml:space="preserve"> </w:t>
+      </w:r>
+      <w:proofErr w:type="spellStart"/>
+      <w:r>
+        <w:rPr>
+          <w:rFonts w:ascii="Times New Roman" w:hAnsi="Times New Roman" w:cs="Times New Roman"/>
+        </w:rPr>
+        <w:t>ga</w:t>
+      </w:r>
+      <w:proofErr w:type="spellEnd"/>
+      <w:r>
+        <w:rPr>
+          <w:rFonts w:ascii="Times New Roman" w:hAnsi="Times New Roman" w:cs="Times New Roman"/>
+        </w:rPr>
+        <w:t xml:space="preserve"> u </w:t>
+      </w:r>
+      <w:proofErr w:type="spellStart"/>
+      <w:r>
+        <w:rPr>
+          <w:rFonts w:ascii="Times New Roman" w:hAnsi="Times New Roman" w:cs="Times New Roman"/>
+        </w:rPr>
+        <w:t>razmatranje</w:t>
+      </w:r>
+      <w:proofErr w:type="spellEnd"/>
+      <w:r>
+        <w:rPr>
+          <w:rFonts w:ascii="Times New Roman" w:hAnsi="Times New Roman" w:cs="Times New Roman"/>
+        </w:rPr>
+        <w:t>.</w:t>
       </w:r>
     </w:p>
     <w:p>
@@ -409,7 +3578,135 @@
           <w:rFonts w:ascii="Times New Roman" w:hAnsi="Times New Roman" w:cs="Times New Roman"/>
           <w:b/>
         </w:rPr>
-        <w:t>PITANJE: Kako pronaći outliere za tipove koji nisu numerički?</w:t>
+        <w:t xml:space="preserve">PITANJE: </w:t>
+      </w:r>
+      <w:proofErr w:type="spellStart"/>
+      <w:r>
+        <w:rPr>
+          <w:rFonts w:ascii="Times New Roman" w:hAnsi="Times New Roman" w:cs="Times New Roman"/>
+          <w:b/>
+        </w:rPr>
+        <w:t>Kako</w:t>
+      </w:r>
+      <w:proofErr w:type="spellEnd"/>
+      <w:r>
+        <w:rPr>
+          <w:rFonts w:ascii="Times New Roman" w:hAnsi="Times New Roman" w:cs="Times New Roman"/>
+          <w:b/>
+        </w:rPr>
+        <w:t xml:space="preserve"> </w:t>
+      </w:r>
+      <w:proofErr w:type="spellStart"/>
+      <w:r>
+        <w:rPr>
+          <w:rFonts w:ascii="Times New Roman" w:hAnsi="Times New Roman" w:cs="Times New Roman"/>
+          <w:b/>
+        </w:rPr>
+        <w:t>pronaći</w:t>
+      </w:r>
+      <w:proofErr w:type="spellEnd"/>
+      <w:r>
+        <w:rPr>
+          <w:rFonts w:ascii="Times New Roman" w:hAnsi="Times New Roman" w:cs="Times New Roman"/>
+          <w:b/>
+        </w:rPr>
+        <w:t xml:space="preserve"> </w:t>
+      </w:r>
+      <w:proofErr w:type="spellStart"/>
+      <w:r>
+        <w:rPr>
+          <w:rFonts w:ascii="Times New Roman" w:hAnsi="Times New Roman" w:cs="Times New Roman"/>
+          <w:b/>
+        </w:rPr>
+        <w:t>outliere</w:t>
+      </w:r>
+      <w:proofErr w:type="spellEnd"/>
+      <w:r>
+        <w:rPr>
+          <w:rFonts w:ascii="Times New Roman" w:hAnsi="Times New Roman" w:cs="Times New Roman"/>
+          <w:b/>
+        </w:rPr>
+        <w:t xml:space="preserve"> </w:t>
+      </w:r>
+      <w:proofErr w:type="spellStart"/>
+      <w:r>
+        <w:rPr>
+          <w:rFonts w:ascii="Times New Roman" w:hAnsi="Times New Roman" w:cs="Times New Roman"/>
+          <w:b/>
+        </w:rPr>
+        <w:t>za</w:t>
+      </w:r>
+      <w:proofErr w:type="spellEnd"/>
+      <w:r>
+        <w:rPr>
+          <w:rFonts w:ascii="Times New Roman" w:hAnsi="Times New Roman" w:cs="Times New Roman"/>
+          <w:b/>
+        </w:rPr>
+        <w:t xml:space="preserve"> </w:t>
+      </w:r>
+      <w:proofErr w:type="spellStart"/>
+      <w:r>
+        <w:rPr>
+          <w:rFonts w:ascii="Times New Roman" w:hAnsi="Times New Roman" w:cs="Times New Roman"/>
+          <w:b/>
+        </w:rPr>
+        <w:t>tipove</w:t>
+      </w:r>
+      <w:proofErr w:type="spellEnd"/>
+      <w:r>
+        <w:rPr>
+          <w:rFonts w:ascii="Times New Roman" w:hAnsi="Times New Roman" w:cs="Times New Roman"/>
+          <w:b/>
+        </w:rPr>
+        <w:t xml:space="preserve"> </w:t>
+      </w:r>
+      <w:proofErr w:type="spellStart"/>
+      <w:r>
+        <w:rPr>
+          <w:rFonts w:ascii="Times New Roman" w:hAnsi="Times New Roman" w:cs="Times New Roman"/>
+          <w:b/>
+        </w:rPr>
+        <w:t>koji</w:t>
+      </w:r>
+      <w:proofErr w:type="spellEnd"/>
+      <w:r>
+        <w:rPr>
+          <w:rFonts w:ascii="Times New Roman" w:hAnsi="Times New Roman" w:cs="Times New Roman"/>
+          <w:b/>
+        </w:rPr>
+        <w:t xml:space="preserve"> </w:t>
+      </w:r>
+      <w:proofErr w:type="spellStart"/>
+      <w:r>
+        <w:rPr>
+          <w:rFonts w:ascii="Times New Roman" w:hAnsi="Times New Roman" w:cs="Times New Roman"/>
+          <w:b/>
+        </w:rPr>
+        <w:t>nisu</w:t>
+      </w:r>
+      <w:proofErr w:type="spellEnd"/>
+      <w:r>
+        <w:rPr>
+          <w:rFonts w:ascii="Times New Roman" w:hAnsi="Times New Roman" w:cs="Times New Roman"/>
+          <w:b/>
+        </w:rPr>
+        <w:t xml:space="preserve"> </w:t>
+      </w:r>
+      <w:proofErr w:type="spellStart"/>
+      <w:r>
+        <w:rPr>
+          <w:rFonts w:ascii="Times New Roman" w:hAnsi="Times New Roman" w:cs="Times New Roman"/>
+          <w:b/>
+        </w:rPr>
+        <w:t>numerički</w:t>
+      </w:r>
+      <w:proofErr w:type="spellEnd"/>
+      <w:r>
+        <w:rPr>
+          <w:rFonts w:ascii="Times New Roman" w:hAnsi="Times New Roman" w:cs="Times New Roman"/>
+          <w:b/>
+        </w:rPr>
+        <w:t>?</w:t>
       </w:r>
     </w:p>
     <w:p>
@@ -596,7 +3893,21 @@
         <w:rPr>
           <w:rFonts w:ascii="Times New Roman" w:hAnsi="Times New Roman" w:cs="Times New Roman"/>
         </w:rPr>
-        <w:t>Outliers distort the picture of the data we obtain using descriptive statitics and data visualization. When our goal is to understand the data, it is often worthwhile to disregard outliers.</w:t>
+        <w:t xml:space="preserve">Outliers distort the picture of the data we obtain using descriptive </w:t>
+      </w:r>
+      <w:proofErr w:type="spellStart"/>
+      <w:r>
+        <w:rPr>
+          <w:rFonts w:ascii="Times New Roman" w:hAnsi="Times New Roman" w:cs="Times New Roman"/>
+        </w:rPr>
+        <w:t>statitics</w:t>
+      </w:r>
+      <w:proofErr w:type="spellEnd"/>
+      <w:r>
+        <w:rPr>
+          <w:rFonts w:ascii="Times New Roman" w:hAnsi="Times New Roman" w:cs="Times New Roman"/>
+        </w:rPr>
+        <w:t xml:space="preserve"> and data visualization. When our goal is to understand the data, it is often worthwhile to disregard outliers.</w:t>
       </w:r>
     </w:p>
     <w:p>
@@ -631,6 +3942,9 @@
     </w:p>
     <w:p>
       <w:pPr>
+        <w:pBdr>
+          <w:bottom w:val="single" w:sz="6" w:space="1" w:color="auto"/>
+        </w:pBdr>
         <w:jc w:val="both"/>
         <w:rPr>
           <w:rFonts w:ascii="Times New Roman" w:hAnsi="Times New Roman" w:cs="Times New Roman"/>
@@ -640,11 +3954,2378 @@
         <w:rPr>
           <w:rFonts w:ascii="Times New Roman" w:hAnsi="Times New Roman" w:cs="Times New Roman"/>
         </w:rPr>
-        <w:t>Tri metode za detekciju outlier-a: Z-score method, and the modified Z-score method, and the IQR (interquartile range) method.</w:t>
+        <w:t xml:space="preserve">Tri </w:t>
+      </w:r>
+      <w:proofErr w:type="spellStart"/>
+      <w:r>
+        <w:rPr>
+          <w:rFonts w:ascii="Times New Roman" w:hAnsi="Times New Roman" w:cs="Times New Roman"/>
+        </w:rPr>
+        <w:t>metode</w:t>
+      </w:r>
+      <w:proofErr w:type="spellEnd"/>
+      <w:r>
+        <w:rPr>
+          <w:rFonts w:ascii="Times New Roman" w:hAnsi="Times New Roman" w:cs="Times New Roman"/>
+        </w:rPr>
+        <w:t xml:space="preserve"> </w:t>
+      </w:r>
+      <w:proofErr w:type="spellStart"/>
+      <w:r>
+        <w:rPr>
+          <w:rFonts w:ascii="Times New Roman" w:hAnsi="Times New Roman" w:cs="Times New Roman"/>
+        </w:rPr>
+        <w:t>za</w:t>
+      </w:r>
+      <w:proofErr w:type="spellEnd"/>
+      <w:r>
+        <w:rPr>
+          <w:rFonts w:ascii="Times New Roman" w:hAnsi="Times New Roman" w:cs="Times New Roman"/>
+        </w:rPr>
+        <w:t xml:space="preserve"> </w:t>
+      </w:r>
+      <w:proofErr w:type="spellStart"/>
+      <w:r>
+        <w:rPr>
+          <w:rFonts w:ascii="Times New Roman" w:hAnsi="Times New Roman" w:cs="Times New Roman"/>
+        </w:rPr>
+        <w:t>detekciju</w:t>
+      </w:r>
+      <w:proofErr w:type="spellEnd"/>
+      <w:r>
+        <w:rPr>
+          <w:rFonts w:ascii="Times New Roman" w:hAnsi="Times New Roman" w:cs="Times New Roman"/>
+        </w:rPr>
+        <w:t xml:space="preserve"> outlier-a: Z-score method, and the modified Z-score method, and the IQR (</w:t>
+      </w:r>
+      <w:proofErr w:type="spellStart"/>
+      <w:r>
+        <w:rPr>
+          <w:rFonts w:ascii="Times New Roman" w:hAnsi="Times New Roman" w:cs="Times New Roman"/>
+        </w:rPr>
+        <w:t>interquartile</w:t>
+      </w:r>
+      <w:proofErr w:type="spellEnd"/>
+      <w:r>
+        <w:rPr>
+          <w:rFonts w:ascii="Times New Roman" w:hAnsi="Times New Roman" w:cs="Times New Roman"/>
+        </w:rPr>
+        <w:t xml:space="preserve"> range) method.</w:t>
       </w:r>
     </w:p>
     <w:p>
       <w:pPr>
+        <w:pBdr>
+          <w:bottom w:val="single" w:sz="6" w:space="1" w:color="auto"/>
+        </w:pBdr>
+        <w:jc w:val="both"/>
+        <w:rPr>
+          <w:rFonts w:ascii="Times New Roman" w:hAnsi="Times New Roman" w:cs="Times New Roman"/>
+        </w:rPr>
+      </w:pPr>
+      <w:r>
+        <w:rPr>
+          <w:rFonts w:ascii="Times New Roman" w:hAnsi="Times New Roman" w:cs="Times New Roman"/>
+        </w:rPr>
+        <w:t xml:space="preserve">Na </w:t>
+      </w:r>
+      <w:proofErr w:type="spellStart"/>
+      <w:r>
+        <w:rPr>
+          <w:rFonts w:ascii="Times New Roman" w:hAnsi="Times New Roman" w:cs="Times New Roman"/>
+        </w:rPr>
+        <w:t>slici</w:t>
+      </w:r>
+      <w:proofErr w:type="spellEnd"/>
+      <w:r>
+        <w:rPr>
+          <w:rFonts w:ascii="Times New Roman" w:hAnsi="Times New Roman" w:cs="Times New Roman"/>
+        </w:rPr>
+        <w:t xml:space="preserve"> </w:t>
+      </w:r>
+      <w:proofErr w:type="spellStart"/>
+      <w:r>
+        <w:rPr>
+          <w:rFonts w:ascii="Times New Roman" w:hAnsi="Times New Roman" w:cs="Times New Roman"/>
+        </w:rPr>
+        <w:t>ispod</w:t>
+      </w:r>
+      <w:proofErr w:type="spellEnd"/>
+      <w:r>
+        <w:rPr>
+          <w:rFonts w:ascii="Times New Roman" w:hAnsi="Times New Roman" w:cs="Times New Roman"/>
+        </w:rPr>
+        <w:t xml:space="preserve"> </w:t>
+      </w:r>
+      <w:proofErr w:type="spellStart"/>
+      <w:r>
+        <w:rPr>
+          <w:rFonts w:ascii="Times New Roman" w:hAnsi="Times New Roman" w:cs="Times New Roman"/>
+        </w:rPr>
+        <w:t>možemo</w:t>
+      </w:r>
+      <w:proofErr w:type="spellEnd"/>
+      <w:r>
+        <w:rPr>
+          <w:rFonts w:ascii="Times New Roman" w:hAnsi="Times New Roman" w:cs="Times New Roman"/>
+        </w:rPr>
+        <w:t xml:space="preserve"> </w:t>
+      </w:r>
+      <w:proofErr w:type="spellStart"/>
+      <w:r>
+        <w:rPr>
+          <w:rFonts w:ascii="Times New Roman" w:hAnsi="Times New Roman" w:cs="Times New Roman"/>
+        </w:rPr>
+        <w:t>vidjeti</w:t>
+      </w:r>
+      <w:proofErr w:type="spellEnd"/>
+      <w:r>
+        <w:rPr>
+          <w:rFonts w:ascii="Times New Roman" w:hAnsi="Times New Roman" w:cs="Times New Roman"/>
+        </w:rPr>
+        <w:t xml:space="preserve"> </w:t>
+      </w:r>
+      <w:proofErr w:type="spellStart"/>
+      <w:r>
+        <w:rPr>
+          <w:rFonts w:ascii="Times New Roman" w:hAnsi="Times New Roman" w:cs="Times New Roman"/>
+        </w:rPr>
+        <w:t>koje</w:t>
+      </w:r>
+      <w:proofErr w:type="spellEnd"/>
+      <w:r>
+        <w:rPr>
+          <w:rFonts w:ascii="Times New Roman" w:hAnsi="Times New Roman" w:cs="Times New Roman"/>
+        </w:rPr>
+        <w:t xml:space="preserve"> se </w:t>
+      </w:r>
+      <w:proofErr w:type="spellStart"/>
+      <w:r>
+        <w:rPr>
+          <w:rFonts w:ascii="Times New Roman" w:hAnsi="Times New Roman" w:cs="Times New Roman"/>
+        </w:rPr>
+        <w:t>vrijednosti</w:t>
+      </w:r>
+      <w:proofErr w:type="spellEnd"/>
+      <w:r>
+        <w:rPr>
+          <w:rFonts w:ascii="Times New Roman" w:hAnsi="Times New Roman" w:cs="Times New Roman"/>
+        </w:rPr>
+        <w:t xml:space="preserve"> </w:t>
+      </w:r>
+      <w:proofErr w:type="spellStart"/>
+      <w:r>
+        <w:rPr>
+          <w:rFonts w:ascii="Times New Roman" w:hAnsi="Times New Roman" w:cs="Times New Roman"/>
+        </w:rPr>
+        <w:t>mogu</w:t>
+      </w:r>
+      <w:proofErr w:type="spellEnd"/>
+      <w:r>
+        <w:rPr>
+          <w:rFonts w:ascii="Times New Roman" w:hAnsi="Times New Roman" w:cs="Times New Roman"/>
+        </w:rPr>
+        <w:t xml:space="preserve"> </w:t>
+      </w:r>
+      <w:proofErr w:type="spellStart"/>
+      <w:r>
+        <w:rPr>
+          <w:rFonts w:ascii="Times New Roman" w:hAnsi="Times New Roman" w:cs="Times New Roman"/>
+        </w:rPr>
+        <w:t>pronaći</w:t>
+      </w:r>
+      <w:proofErr w:type="spellEnd"/>
+      <w:r>
+        <w:rPr>
+          <w:rFonts w:ascii="Times New Roman" w:hAnsi="Times New Roman" w:cs="Times New Roman"/>
+        </w:rPr>
+        <w:t xml:space="preserve"> u </w:t>
+      </w:r>
+      <w:proofErr w:type="spellStart"/>
+      <w:r>
+        <w:rPr>
+          <w:rFonts w:ascii="Times New Roman" w:hAnsi="Times New Roman" w:cs="Times New Roman"/>
+        </w:rPr>
+        <w:t>svakoj</w:t>
+      </w:r>
+      <w:proofErr w:type="spellEnd"/>
+      <w:r>
+        <w:rPr>
+          <w:rFonts w:ascii="Times New Roman" w:hAnsi="Times New Roman" w:cs="Times New Roman"/>
+        </w:rPr>
+        <w:t xml:space="preserve"> </w:t>
+      </w:r>
+      <w:proofErr w:type="spellStart"/>
+      <w:proofErr w:type="gramStart"/>
+      <w:r>
+        <w:rPr>
+          <w:rFonts w:ascii="Times New Roman" w:hAnsi="Times New Roman" w:cs="Times New Roman"/>
+        </w:rPr>
+        <w:t>od</w:t>
+      </w:r>
+      <w:proofErr w:type="spellEnd"/>
+      <w:proofErr w:type="gramEnd"/>
+      <w:r>
+        <w:rPr>
+          <w:rFonts w:ascii="Times New Roman" w:hAnsi="Times New Roman" w:cs="Times New Roman"/>
+        </w:rPr>
+        <w:t xml:space="preserve"> </w:t>
+      </w:r>
+      <w:proofErr w:type="spellStart"/>
+      <w:r>
+        <w:rPr>
+          <w:rFonts w:ascii="Times New Roman" w:hAnsi="Times New Roman" w:cs="Times New Roman"/>
+        </w:rPr>
+        <w:t>interesantnih</w:t>
+      </w:r>
+      <w:proofErr w:type="spellEnd"/>
+      <w:r>
+        <w:rPr>
+          <w:rFonts w:ascii="Times New Roman" w:hAnsi="Times New Roman" w:cs="Times New Roman"/>
+        </w:rPr>
+        <w:t xml:space="preserve"> </w:t>
+      </w:r>
+      <w:proofErr w:type="spellStart"/>
+      <w:r>
+        <w:rPr>
+          <w:rFonts w:ascii="Times New Roman" w:hAnsi="Times New Roman" w:cs="Times New Roman"/>
+        </w:rPr>
+        <w:t>kolona</w:t>
+      </w:r>
+      <w:proofErr w:type="spellEnd"/>
+      <w:r>
+        <w:rPr>
+          <w:rFonts w:ascii="Times New Roman" w:hAnsi="Times New Roman" w:cs="Times New Roman"/>
+        </w:rPr>
+        <w:t xml:space="preserve"> (</w:t>
+      </w:r>
+      <w:proofErr w:type="spellStart"/>
+      <w:r>
+        <w:rPr>
+          <w:rFonts w:ascii="Times New Roman" w:hAnsi="Times New Roman" w:cs="Times New Roman"/>
+        </w:rPr>
+        <w:t>kolona</w:t>
+      </w:r>
+      <w:proofErr w:type="spellEnd"/>
+      <w:r>
+        <w:rPr>
+          <w:rFonts w:ascii="Times New Roman" w:hAnsi="Times New Roman" w:cs="Times New Roman"/>
+        </w:rPr>
+        <w:t xml:space="preserve"> </w:t>
+      </w:r>
+      <w:proofErr w:type="spellStart"/>
+      <w:r>
+        <w:rPr>
+          <w:rFonts w:ascii="Times New Roman" w:hAnsi="Times New Roman" w:cs="Times New Roman"/>
+        </w:rPr>
+        <w:t>sa</w:t>
+      </w:r>
+      <w:proofErr w:type="spellEnd"/>
+      <w:r>
+        <w:rPr>
+          <w:rFonts w:ascii="Times New Roman" w:hAnsi="Times New Roman" w:cs="Times New Roman"/>
+        </w:rPr>
+        <w:t xml:space="preserve"> </w:t>
+      </w:r>
+      <w:proofErr w:type="spellStart"/>
+      <w:r>
+        <w:rPr>
+          <w:rFonts w:ascii="Times New Roman" w:hAnsi="Times New Roman" w:cs="Times New Roman"/>
+        </w:rPr>
+        <w:t>imenima</w:t>
+      </w:r>
+      <w:proofErr w:type="spellEnd"/>
+      <w:r>
+        <w:rPr>
+          <w:rFonts w:ascii="Times New Roman" w:hAnsi="Times New Roman" w:cs="Times New Roman"/>
+        </w:rPr>
+        <w:t xml:space="preserve"> </w:t>
+      </w:r>
+      <w:proofErr w:type="spellStart"/>
+      <w:r>
+        <w:rPr>
+          <w:rFonts w:ascii="Times New Roman" w:hAnsi="Times New Roman" w:cs="Times New Roman"/>
+        </w:rPr>
+        <w:t>nije</w:t>
+      </w:r>
+      <w:proofErr w:type="spellEnd"/>
+      <w:r>
+        <w:rPr>
+          <w:rFonts w:ascii="Times New Roman" w:hAnsi="Times New Roman" w:cs="Times New Roman"/>
+        </w:rPr>
+        <w:t xml:space="preserve"> </w:t>
+      </w:r>
+      <w:proofErr w:type="spellStart"/>
+      <w:r>
+        <w:rPr>
+          <w:rFonts w:ascii="Times New Roman" w:hAnsi="Times New Roman" w:cs="Times New Roman"/>
+        </w:rPr>
+        <w:t>od</w:t>
+      </w:r>
+      <w:proofErr w:type="spellEnd"/>
+      <w:r>
+        <w:rPr>
+          <w:rFonts w:ascii="Times New Roman" w:hAnsi="Times New Roman" w:cs="Times New Roman"/>
+        </w:rPr>
+        <w:t xml:space="preserve"> </w:t>
+      </w:r>
+      <w:proofErr w:type="spellStart"/>
+      <w:r>
+        <w:rPr>
+          <w:rFonts w:ascii="Times New Roman" w:hAnsi="Times New Roman" w:cs="Times New Roman"/>
+        </w:rPr>
+        <w:t>interesa</w:t>
+      </w:r>
+      <w:proofErr w:type="spellEnd"/>
+      <w:r>
+        <w:rPr>
+          <w:rFonts w:ascii="Times New Roman" w:hAnsi="Times New Roman" w:cs="Times New Roman"/>
+        </w:rPr>
+        <w:t xml:space="preserve"> </w:t>
+      </w:r>
+      <w:proofErr w:type="spellStart"/>
+      <w:r>
+        <w:rPr>
+          <w:rFonts w:ascii="Times New Roman" w:hAnsi="Times New Roman" w:cs="Times New Roman"/>
+        </w:rPr>
+        <w:t>trenutno</w:t>
+      </w:r>
+      <w:proofErr w:type="spellEnd"/>
+      <w:r>
+        <w:rPr>
+          <w:rFonts w:ascii="Times New Roman" w:hAnsi="Times New Roman" w:cs="Times New Roman"/>
+        </w:rPr>
+        <w:t xml:space="preserve">).  </w:t>
+      </w:r>
+      <w:proofErr w:type="spellStart"/>
+      <w:r>
+        <w:rPr>
+          <w:rFonts w:ascii="Times New Roman" w:hAnsi="Times New Roman" w:cs="Times New Roman"/>
+        </w:rPr>
+        <w:t>Kolona</w:t>
+      </w:r>
+      <w:proofErr w:type="spellEnd"/>
+      <w:r>
+        <w:rPr>
+          <w:rFonts w:ascii="Times New Roman" w:hAnsi="Times New Roman" w:cs="Times New Roman"/>
+        </w:rPr>
+        <w:t xml:space="preserve"> </w:t>
+      </w:r>
+      <w:proofErr w:type="spellStart"/>
+      <w:proofErr w:type="gramStart"/>
+      <w:r>
+        <w:rPr>
+          <w:rFonts w:ascii="Times New Roman" w:hAnsi="Times New Roman" w:cs="Times New Roman"/>
+        </w:rPr>
+        <w:t>sa</w:t>
+      </w:r>
+      <w:proofErr w:type="spellEnd"/>
+      <w:proofErr w:type="gramEnd"/>
+      <w:r>
+        <w:rPr>
+          <w:rFonts w:ascii="Times New Roman" w:hAnsi="Times New Roman" w:cs="Times New Roman"/>
+        </w:rPr>
+        <w:t xml:space="preserve"> </w:t>
+      </w:r>
+      <w:proofErr w:type="spellStart"/>
+      <w:r>
+        <w:rPr>
+          <w:rFonts w:ascii="Times New Roman" w:hAnsi="Times New Roman" w:cs="Times New Roman"/>
+        </w:rPr>
+        <w:t>imenima</w:t>
+      </w:r>
+      <w:proofErr w:type="spellEnd"/>
+      <w:r>
+        <w:rPr>
+          <w:rFonts w:ascii="Times New Roman" w:hAnsi="Times New Roman" w:cs="Times New Roman"/>
+        </w:rPr>
+        <w:t xml:space="preserve"> </w:t>
+      </w:r>
+      <w:proofErr w:type="spellStart"/>
+      <w:r>
+        <w:rPr>
+          <w:rFonts w:ascii="Times New Roman" w:hAnsi="Times New Roman" w:cs="Times New Roman"/>
+        </w:rPr>
+        <w:t>može</w:t>
+      </w:r>
+      <w:proofErr w:type="spellEnd"/>
+      <w:r>
+        <w:rPr>
+          <w:rFonts w:ascii="Times New Roman" w:hAnsi="Times New Roman" w:cs="Times New Roman"/>
+        </w:rPr>
+        <w:t xml:space="preserve"> </w:t>
+      </w:r>
+      <w:proofErr w:type="spellStart"/>
+      <w:r>
+        <w:rPr>
+          <w:rFonts w:ascii="Times New Roman" w:hAnsi="Times New Roman" w:cs="Times New Roman"/>
+        </w:rPr>
+        <w:t>poslužiti</w:t>
+      </w:r>
+      <w:proofErr w:type="spellEnd"/>
+      <w:r>
+        <w:rPr>
+          <w:rFonts w:ascii="Times New Roman" w:hAnsi="Times New Roman" w:cs="Times New Roman"/>
+        </w:rPr>
+        <w:t xml:space="preserve"> </w:t>
+      </w:r>
+      <w:proofErr w:type="spellStart"/>
+      <w:r>
+        <w:rPr>
+          <w:rFonts w:ascii="Times New Roman" w:hAnsi="Times New Roman" w:cs="Times New Roman"/>
+        </w:rPr>
+        <w:t>da</w:t>
+      </w:r>
+      <w:proofErr w:type="spellEnd"/>
+      <w:r>
+        <w:rPr>
+          <w:rFonts w:ascii="Times New Roman" w:hAnsi="Times New Roman" w:cs="Times New Roman"/>
+        </w:rPr>
+        <w:t xml:space="preserve"> </w:t>
+      </w:r>
+      <w:proofErr w:type="spellStart"/>
+      <w:r>
+        <w:rPr>
+          <w:rFonts w:ascii="Times New Roman" w:hAnsi="Times New Roman" w:cs="Times New Roman"/>
+        </w:rPr>
+        <w:t>provjerimo</w:t>
+      </w:r>
+      <w:proofErr w:type="spellEnd"/>
+      <w:r>
+        <w:rPr>
+          <w:rFonts w:ascii="Times New Roman" w:hAnsi="Times New Roman" w:cs="Times New Roman"/>
+        </w:rPr>
+        <w:t xml:space="preserve"> o </w:t>
+      </w:r>
+      <w:proofErr w:type="spellStart"/>
+      <w:r>
+        <w:rPr>
+          <w:rFonts w:ascii="Times New Roman" w:hAnsi="Times New Roman" w:cs="Times New Roman"/>
+        </w:rPr>
+        <w:t>kome</w:t>
+      </w:r>
+      <w:proofErr w:type="spellEnd"/>
+      <w:r>
+        <w:rPr>
+          <w:rFonts w:ascii="Times New Roman" w:hAnsi="Times New Roman" w:cs="Times New Roman"/>
+        </w:rPr>
+        <w:t xml:space="preserve"> je </w:t>
+      </w:r>
+      <w:proofErr w:type="spellStart"/>
+      <w:r>
+        <w:rPr>
+          <w:rFonts w:ascii="Times New Roman" w:hAnsi="Times New Roman" w:cs="Times New Roman"/>
+        </w:rPr>
+        <w:t>riječ</w:t>
+      </w:r>
+      <w:proofErr w:type="spellEnd"/>
+      <w:r>
+        <w:rPr>
+          <w:rFonts w:ascii="Times New Roman" w:hAnsi="Times New Roman" w:cs="Times New Roman"/>
+        </w:rPr>
+        <w:t xml:space="preserve">, </w:t>
+      </w:r>
+      <w:proofErr w:type="spellStart"/>
+      <w:r>
+        <w:rPr>
+          <w:rFonts w:ascii="Times New Roman" w:hAnsi="Times New Roman" w:cs="Times New Roman"/>
+        </w:rPr>
+        <w:t>tj</w:t>
+      </w:r>
+      <w:proofErr w:type="spellEnd"/>
+      <w:r>
+        <w:rPr>
+          <w:rFonts w:ascii="Times New Roman" w:hAnsi="Times New Roman" w:cs="Times New Roman"/>
+        </w:rPr>
+        <w:t xml:space="preserve">. </w:t>
+      </w:r>
+      <w:proofErr w:type="spellStart"/>
+      <w:proofErr w:type="gramStart"/>
+      <w:r>
+        <w:rPr>
+          <w:rFonts w:ascii="Times New Roman" w:hAnsi="Times New Roman" w:cs="Times New Roman"/>
+        </w:rPr>
+        <w:t>da</w:t>
+      </w:r>
+      <w:proofErr w:type="spellEnd"/>
+      <w:proofErr w:type="gramEnd"/>
+      <w:r>
+        <w:rPr>
+          <w:rFonts w:ascii="Times New Roman" w:hAnsi="Times New Roman" w:cs="Times New Roman"/>
+        </w:rPr>
+        <w:t xml:space="preserve"> </w:t>
+      </w:r>
+      <w:proofErr w:type="spellStart"/>
+      <w:r>
+        <w:rPr>
+          <w:rFonts w:ascii="Times New Roman" w:hAnsi="Times New Roman" w:cs="Times New Roman"/>
+        </w:rPr>
+        <w:t>li</w:t>
+      </w:r>
+      <w:proofErr w:type="spellEnd"/>
+      <w:r>
+        <w:rPr>
+          <w:rFonts w:ascii="Times New Roman" w:hAnsi="Times New Roman" w:cs="Times New Roman"/>
+        </w:rPr>
+        <w:t xml:space="preserve"> je </w:t>
+      </w:r>
+      <w:proofErr w:type="spellStart"/>
+      <w:r>
+        <w:rPr>
+          <w:rFonts w:ascii="Times New Roman" w:hAnsi="Times New Roman" w:cs="Times New Roman"/>
+        </w:rPr>
+        <w:t>osoba</w:t>
+      </w:r>
+      <w:proofErr w:type="spellEnd"/>
+      <w:r>
+        <w:rPr>
+          <w:rFonts w:ascii="Times New Roman" w:hAnsi="Times New Roman" w:cs="Times New Roman"/>
+        </w:rPr>
+        <w:t xml:space="preserve"> M </w:t>
+      </w:r>
+      <w:proofErr w:type="spellStart"/>
+      <w:r>
+        <w:rPr>
+          <w:rFonts w:ascii="Times New Roman" w:hAnsi="Times New Roman" w:cs="Times New Roman"/>
+        </w:rPr>
+        <w:t>ili</w:t>
+      </w:r>
+      <w:proofErr w:type="spellEnd"/>
+      <w:r>
+        <w:rPr>
+          <w:rFonts w:ascii="Times New Roman" w:hAnsi="Times New Roman" w:cs="Times New Roman"/>
+        </w:rPr>
+        <w:t xml:space="preserve"> Ž, </w:t>
+      </w:r>
+      <w:proofErr w:type="spellStart"/>
+      <w:r>
+        <w:rPr>
+          <w:rFonts w:ascii="Times New Roman" w:hAnsi="Times New Roman" w:cs="Times New Roman"/>
+        </w:rPr>
+        <w:t>da</w:t>
+      </w:r>
+      <w:proofErr w:type="spellEnd"/>
+      <w:r>
+        <w:rPr>
+          <w:rFonts w:ascii="Times New Roman" w:hAnsi="Times New Roman" w:cs="Times New Roman"/>
+        </w:rPr>
+        <w:t xml:space="preserve"> </w:t>
+      </w:r>
+      <w:proofErr w:type="spellStart"/>
+      <w:r>
+        <w:rPr>
+          <w:rFonts w:ascii="Times New Roman" w:hAnsi="Times New Roman" w:cs="Times New Roman"/>
+        </w:rPr>
+        <w:t>li</w:t>
+      </w:r>
+      <w:proofErr w:type="spellEnd"/>
+      <w:r>
+        <w:rPr>
+          <w:rFonts w:ascii="Times New Roman" w:hAnsi="Times New Roman" w:cs="Times New Roman"/>
+        </w:rPr>
+        <w:t xml:space="preserve"> je major, </w:t>
+      </w:r>
+      <w:proofErr w:type="spellStart"/>
+      <w:r>
+        <w:rPr>
+          <w:rFonts w:ascii="Times New Roman" w:hAnsi="Times New Roman" w:cs="Times New Roman"/>
+        </w:rPr>
+        <w:t>obični</w:t>
+      </w:r>
+      <w:proofErr w:type="spellEnd"/>
+      <w:r>
+        <w:rPr>
+          <w:rFonts w:ascii="Times New Roman" w:hAnsi="Times New Roman" w:cs="Times New Roman"/>
+        </w:rPr>
+        <w:t xml:space="preserve"> </w:t>
+      </w:r>
+      <w:proofErr w:type="spellStart"/>
+      <w:r>
+        <w:rPr>
+          <w:rFonts w:ascii="Times New Roman" w:hAnsi="Times New Roman" w:cs="Times New Roman"/>
+        </w:rPr>
+        <w:t>radnik</w:t>
+      </w:r>
+      <w:proofErr w:type="spellEnd"/>
+      <w:r>
+        <w:rPr>
+          <w:rFonts w:ascii="Times New Roman" w:hAnsi="Times New Roman" w:cs="Times New Roman"/>
+        </w:rPr>
+        <w:t xml:space="preserve">, VIP, </w:t>
+      </w:r>
+      <w:proofErr w:type="spellStart"/>
+      <w:r>
+        <w:rPr>
+          <w:rFonts w:ascii="Times New Roman" w:hAnsi="Times New Roman" w:cs="Times New Roman"/>
+        </w:rPr>
+        <w:t>itd</w:t>
+      </w:r>
+      <w:proofErr w:type="spellEnd"/>
+      <w:r>
+        <w:rPr>
+          <w:rFonts w:ascii="Times New Roman" w:hAnsi="Times New Roman" w:cs="Times New Roman"/>
+        </w:rPr>
+        <w:t xml:space="preserve">. </w:t>
+      </w:r>
+    </w:p>
+    <w:p>
+      <w:pPr>
+        <w:keepNext/>
+        <w:pBdr>
+          <w:bottom w:val="single" w:sz="6" w:space="1" w:color="auto"/>
+        </w:pBdr>
+        <w:jc w:val="center"/>
+      </w:pPr>
+      <w:r>
+        <w:rPr>
+          <w:rFonts w:ascii="Times New Roman" w:hAnsi="Times New Roman" w:cs="Times New Roman"/>
+          <w:noProof/>
+          <w:lang w:val="hr-HR" w:eastAsia="hr-HR"/>
+        </w:rPr>
+        <w:drawing>
+          <wp:inline distT="0" distB="0" distL="0" distR="0">
+            <wp:extent cx="5943600" cy="1581785"/>
+            <wp:effectExtent l="19050" t="0" r="0" b="0"/>
+            <wp:docPr id="2" name="Picture 1" descr="s2.PNG"/>
+            <wp:cNvGraphicFramePr>
+              <a:graphicFrameLocks xmlns:a="http://schemas.openxmlformats.org/drawingml/2006/main" noChangeAspect="1"/>
+            </wp:cNvGraphicFramePr>
+            <a:graphic xmlns:a="http://schemas.openxmlformats.org/drawingml/2006/main">
+              <a:graphicData uri="http://schemas.openxmlformats.org/drawingml/2006/picture">
+                <pic:pic xmlns:pic="http://schemas.openxmlformats.org/drawingml/2006/picture">
+                  <pic:nvPicPr>
+                    <pic:cNvPr id="0" name="s2.PNG"/>
+                    <pic:cNvPicPr/>
+                  </pic:nvPicPr>
+                  <pic:blipFill>
+                    <a:blip r:embed="rId17" cstate="print"/>
+                    <a:stretch>
+                      <a:fillRect/>
+                    </a:stretch>
+                  </pic:blipFill>
+                  <pic:spPr>
+                    <a:xfrm>
+                      <a:off x="0" y="0"/>
+                      <a:ext cx="5943600" cy="1581785"/>
+                    </a:xfrm>
+                    <a:prstGeom prst="rect">
+                      <a:avLst/>
+                    </a:prstGeom>
+                  </pic:spPr>
+                </pic:pic>
+              </a:graphicData>
+            </a:graphic>
+          </wp:inline>
+        </w:drawing>
+      </w:r>
+    </w:p>
+    <w:p>
+      <w:pPr>
+        <w:pStyle w:val="Caption"/>
+        <w:jc w:val="center"/>
+      </w:pPr>
+      <w:proofErr w:type="spellStart"/>
+      <w:r>
+        <w:t>Slika</w:t>
+      </w:r>
+      <w:proofErr w:type="spellEnd"/>
+      <w:r>
+        <w:t xml:space="preserve"> </w:t>
+      </w:r>
+      <w:fldSimple w:instr=" SEQ Slika \* ARABIC ">
+        <w:r>
+          <w:rPr>
+            <w:noProof/>
+          </w:rPr>
+          <w:t>2</w:t>
+        </w:r>
+      </w:fldSimple>
+      <w:r>
+        <w:t xml:space="preserve"> – </w:t>
+      </w:r>
+      <w:proofErr w:type="spellStart"/>
+      <w:r>
+        <w:t>Detekcija</w:t>
+      </w:r>
+      <w:proofErr w:type="spellEnd"/>
+      <w:r>
+        <w:t xml:space="preserve"> </w:t>
+      </w:r>
+      <w:proofErr w:type="spellStart"/>
+      <w:r>
+        <w:t>outliera</w:t>
+      </w:r>
+      <w:proofErr w:type="spellEnd"/>
+    </w:p>
+    <w:p>
+      <w:pPr>
+        <w:jc w:val="both"/>
+        <w:rPr>
+          <w:rFonts w:ascii="Times New Roman" w:hAnsi="Times New Roman" w:cs="Times New Roman"/>
+        </w:rPr>
+      </w:pPr>
+      <w:proofErr w:type="spellStart"/>
+      <w:proofErr w:type="gramStart"/>
+      <w:r>
+        <w:rPr>
+          <w:rFonts w:ascii="Times New Roman" w:hAnsi="Times New Roman" w:cs="Times New Roman"/>
+        </w:rPr>
+        <w:t>Vidimo</w:t>
+      </w:r>
+      <w:proofErr w:type="spellEnd"/>
+      <w:r>
+        <w:rPr>
+          <w:rFonts w:ascii="Times New Roman" w:hAnsi="Times New Roman" w:cs="Times New Roman"/>
+        </w:rPr>
+        <w:t xml:space="preserve"> </w:t>
+      </w:r>
+      <w:proofErr w:type="spellStart"/>
+      <w:r>
+        <w:rPr>
+          <w:rFonts w:ascii="Times New Roman" w:hAnsi="Times New Roman" w:cs="Times New Roman"/>
+        </w:rPr>
+        <w:t>da</w:t>
+      </w:r>
+      <w:proofErr w:type="spellEnd"/>
+      <w:r>
+        <w:rPr>
+          <w:rFonts w:ascii="Times New Roman" w:hAnsi="Times New Roman" w:cs="Times New Roman"/>
+        </w:rPr>
+        <w:t xml:space="preserve"> </w:t>
+      </w:r>
+      <w:proofErr w:type="spellStart"/>
+      <w:r>
+        <w:rPr>
+          <w:rFonts w:ascii="Times New Roman" w:hAnsi="Times New Roman" w:cs="Times New Roman"/>
+        </w:rPr>
+        <w:t>ima</w:t>
+      </w:r>
+      <w:proofErr w:type="spellEnd"/>
+      <w:r>
+        <w:rPr>
+          <w:rFonts w:ascii="Times New Roman" w:hAnsi="Times New Roman" w:cs="Times New Roman"/>
+        </w:rPr>
+        <w:t xml:space="preserve"> </w:t>
+      </w:r>
+      <w:proofErr w:type="spellStart"/>
+      <w:r>
+        <w:rPr>
+          <w:rFonts w:ascii="Times New Roman" w:hAnsi="Times New Roman" w:cs="Times New Roman"/>
+        </w:rPr>
+        <w:t>jedan</w:t>
+      </w:r>
+      <w:proofErr w:type="spellEnd"/>
+      <w:r>
+        <w:rPr>
+          <w:rFonts w:ascii="Times New Roman" w:hAnsi="Times New Roman" w:cs="Times New Roman"/>
+        </w:rPr>
+        <w:t xml:space="preserve"> outlier u 453.</w:t>
+      </w:r>
+      <w:proofErr w:type="gramEnd"/>
+      <w:r>
+        <w:rPr>
+          <w:rFonts w:ascii="Times New Roman" w:hAnsi="Times New Roman" w:cs="Times New Roman"/>
+        </w:rPr>
+        <w:t xml:space="preserve"> </w:t>
+      </w:r>
+      <w:proofErr w:type="spellStart"/>
+      <w:proofErr w:type="gramStart"/>
+      <w:r>
+        <w:rPr>
+          <w:rFonts w:ascii="Times New Roman" w:hAnsi="Times New Roman" w:cs="Times New Roman"/>
+        </w:rPr>
+        <w:t>redu</w:t>
+      </w:r>
+      <w:proofErr w:type="spellEnd"/>
+      <w:proofErr w:type="gramEnd"/>
+      <w:r>
+        <w:rPr>
+          <w:rFonts w:ascii="Times New Roman" w:hAnsi="Times New Roman" w:cs="Times New Roman"/>
+        </w:rPr>
+        <w:t xml:space="preserve"> u </w:t>
+      </w:r>
+      <w:proofErr w:type="spellStart"/>
+      <w:r>
+        <w:rPr>
+          <w:rFonts w:ascii="Times New Roman" w:hAnsi="Times New Roman" w:cs="Times New Roman"/>
+        </w:rPr>
+        <w:t>koloni</w:t>
+      </w:r>
+      <w:proofErr w:type="spellEnd"/>
+      <w:r>
+        <w:rPr>
+          <w:rFonts w:ascii="Times New Roman" w:hAnsi="Times New Roman" w:cs="Times New Roman"/>
+        </w:rPr>
+        <w:t xml:space="preserve"> </w:t>
+      </w:r>
+      <w:proofErr w:type="spellStart"/>
+      <w:r>
+        <w:rPr>
+          <w:rFonts w:ascii="Times New Roman" w:hAnsi="Times New Roman" w:cs="Times New Roman"/>
+        </w:rPr>
+        <w:t>za</w:t>
+      </w:r>
+      <w:proofErr w:type="spellEnd"/>
+      <w:r>
+        <w:rPr>
+          <w:rFonts w:ascii="Times New Roman" w:hAnsi="Times New Roman" w:cs="Times New Roman"/>
+        </w:rPr>
+        <w:t xml:space="preserve"> </w:t>
+      </w:r>
+      <w:proofErr w:type="spellStart"/>
+      <w:r>
+        <w:rPr>
+          <w:rFonts w:ascii="Times New Roman" w:hAnsi="Times New Roman" w:cs="Times New Roman"/>
+        </w:rPr>
+        <w:t>putničke</w:t>
+      </w:r>
+      <w:proofErr w:type="spellEnd"/>
+      <w:r>
+        <w:rPr>
+          <w:rFonts w:ascii="Times New Roman" w:hAnsi="Times New Roman" w:cs="Times New Roman"/>
+        </w:rPr>
+        <w:t xml:space="preserve"> </w:t>
+      </w:r>
+      <w:proofErr w:type="spellStart"/>
+      <w:r>
+        <w:rPr>
+          <w:rFonts w:ascii="Times New Roman" w:hAnsi="Times New Roman" w:cs="Times New Roman"/>
+        </w:rPr>
+        <w:t>klase</w:t>
+      </w:r>
+      <w:proofErr w:type="spellEnd"/>
+      <w:r>
+        <w:rPr>
+          <w:rFonts w:ascii="Times New Roman" w:hAnsi="Times New Roman" w:cs="Times New Roman"/>
+        </w:rPr>
+        <w:t xml:space="preserve"> (“*”). </w:t>
+      </w:r>
+      <w:proofErr w:type="spellStart"/>
+      <w:proofErr w:type="gramStart"/>
+      <w:r>
+        <w:rPr>
+          <w:rFonts w:ascii="Times New Roman" w:hAnsi="Times New Roman" w:cs="Times New Roman"/>
+        </w:rPr>
+        <w:t>Od</w:t>
+      </w:r>
+      <w:proofErr w:type="spellEnd"/>
+      <w:proofErr w:type="gramEnd"/>
+      <w:r>
+        <w:rPr>
+          <w:rFonts w:ascii="Times New Roman" w:hAnsi="Times New Roman" w:cs="Times New Roman"/>
+        </w:rPr>
+        <w:t xml:space="preserve"> </w:t>
+      </w:r>
+      <w:proofErr w:type="spellStart"/>
+      <w:r>
+        <w:rPr>
+          <w:rFonts w:ascii="Times New Roman" w:hAnsi="Times New Roman" w:cs="Times New Roman"/>
+        </w:rPr>
+        <w:t>broja</w:t>
+      </w:r>
+      <w:proofErr w:type="spellEnd"/>
+      <w:r>
+        <w:rPr>
+          <w:rFonts w:ascii="Times New Roman" w:hAnsi="Times New Roman" w:cs="Times New Roman"/>
+        </w:rPr>
+        <w:t xml:space="preserve"> </w:t>
+      </w:r>
+      <w:proofErr w:type="spellStart"/>
+      <w:r>
+        <w:rPr>
+          <w:rFonts w:ascii="Times New Roman" w:hAnsi="Times New Roman" w:cs="Times New Roman"/>
+        </w:rPr>
+        <w:t>godina</w:t>
+      </w:r>
+      <w:proofErr w:type="spellEnd"/>
+      <w:r>
+        <w:rPr>
+          <w:rFonts w:ascii="Times New Roman" w:hAnsi="Times New Roman" w:cs="Times New Roman"/>
+        </w:rPr>
+        <w:t xml:space="preserve"> </w:t>
+      </w:r>
+      <w:proofErr w:type="spellStart"/>
+      <w:r>
+        <w:rPr>
+          <w:rFonts w:ascii="Times New Roman" w:hAnsi="Times New Roman" w:cs="Times New Roman"/>
+        </w:rPr>
+        <w:t>koje</w:t>
+      </w:r>
+      <w:proofErr w:type="spellEnd"/>
+      <w:r>
+        <w:rPr>
+          <w:rFonts w:ascii="Times New Roman" w:hAnsi="Times New Roman" w:cs="Times New Roman"/>
+        </w:rPr>
+        <w:t xml:space="preserve"> </w:t>
+      </w:r>
+      <w:proofErr w:type="spellStart"/>
+      <w:r>
+        <w:rPr>
+          <w:rFonts w:ascii="Times New Roman" w:hAnsi="Times New Roman" w:cs="Times New Roman"/>
+        </w:rPr>
+        <w:t>su</w:t>
+      </w:r>
+      <w:proofErr w:type="spellEnd"/>
+      <w:r>
+        <w:rPr>
+          <w:rFonts w:ascii="Times New Roman" w:hAnsi="Times New Roman" w:cs="Times New Roman"/>
+        </w:rPr>
+        <w:t xml:space="preserve"> </w:t>
+      </w:r>
+      <w:proofErr w:type="spellStart"/>
+      <w:r>
+        <w:rPr>
+          <w:rFonts w:ascii="Times New Roman" w:hAnsi="Times New Roman" w:cs="Times New Roman"/>
+        </w:rPr>
+        <w:t>poznate</w:t>
+      </w:r>
+      <w:proofErr w:type="spellEnd"/>
+      <w:r>
+        <w:rPr>
+          <w:rFonts w:ascii="Times New Roman" w:hAnsi="Times New Roman" w:cs="Times New Roman"/>
+        </w:rPr>
+        <w:t xml:space="preserve"> </w:t>
+      </w:r>
+      <w:proofErr w:type="spellStart"/>
+      <w:r>
+        <w:rPr>
+          <w:rFonts w:ascii="Times New Roman" w:hAnsi="Times New Roman" w:cs="Times New Roman"/>
+        </w:rPr>
+        <w:t>vizuelno</w:t>
+      </w:r>
+      <w:proofErr w:type="spellEnd"/>
+      <w:r>
+        <w:rPr>
+          <w:rFonts w:ascii="Times New Roman" w:hAnsi="Times New Roman" w:cs="Times New Roman"/>
+        </w:rPr>
+        <w:t xml:space="preserve"> </w:t>
+      </w:r>
+      <w:proofErr w:type="spellStart"/>
+      <w:r>
+        <w:rPr>
+          <w:rFonts w:ascii="Times New Roman" w:hAnsi="Times New Roman" w:cs="Times New Roman"/>
+        </w:rPr>
+        <w:t>možemo</w:t>
+      </w:r>
+      <w:proofErr w:type="spellEnd"/>
+      <w:r>
+        <w:rPr>
+          <w:rFonts w:ascii="Times New Roman" w:hAnsi="Times New Roman" w:cs="Times New Roman"/>
+        </w:rPr>
+        <w:t xml:space="preserve"> </w:t>
+      </w:r>
+      <w:proofErr w:type="spellStart"/>
+      <w:r>
+        <w:rPr>
+          <w:rFonts w:ascii="Times New Roman" w:hAnsi="Times New Roman" w:cs="Times New Roman"/>
+        </w:rPr>
+        <w:t>vidjeti</w:t>
+      </w:r>
+      <w:proofErr w:type="spellEnd"/>
+      <w:r>
+        <w:rPr>
+          <w:rFonts w:ascii="Times New Roman" w:hAnsi="Times New Roman" w:cs="Times New Roman"/>
+        </w:rPr>
+        <w:t xml:space="preserve"> </w:t>
+      </w:r>
+      <w:proofErr w:type="spellStart"/>
+      <w:r>
+        <w:rPr>
+          <w:rFonts w:ascii="Times New Roman" w:hAnsi="Times New Roman" w:cs="Times New Roman"/>
+        </w:rPr>
+        <w:t>da</w:t>
+      </w:r>
+      <w:proofErr w:type="spellEnd"/>
+      <w:r>
+        <w:rPr>
+          <w:rFonts w:ascii="Times New Roman" w:hAnsi="Times New Roman" w:cs="Times New Roman"/>
+        </w:rPr>
+        <w:t xml:space="preserve"> </w:t>
+      </w:r>
+      <w:proofErr w:type="spellStart"/>
+      <w:r>
+        <w:rPr>
+          <w:rFonts w:ascii="Times New Roman" w:hAnsi="Times New Roman" w:cs="Times New Roman"/>
+        </w:rPr>
+        <w:t>nema</w:t>
+      </w:r>
+      <w:proofErr w:type="spellEnd"/>
+      <w:r>
+        <w:rPr>
+          <w:rFonts w:ascii="Times New Roman" w:hAnsi="Times New Roman" w:cs="Times New Roman"/>
+        </w:rPr>
+        <w:t xml:space="preserve"> </w:t>
+      </w:r>
+      <w:proofErr w:type="spellStart"/>
+      <w:r>
+        <w:rPr>
+          <w:rFonts w:ascii="Times New Roman" w:hAnsi="Times New Roman" w:cs="Times New Roman"/>
+        </w:rPr>
+        <w:t>outliera</w:t>
+      </w:r>
+      <w:proofErr w:type="spellEnd"/>
+      <w:r>
+        <w:rPr>
+          <w:rFonts w:ascii="Times New Roman" w:hAnsi="Times New Roman" w:cs="Times New Roman"/>
+        </w:rPr>
+        <w:t xml:space="preserve">, </w:t>
+      </w:r>
+      <w:proofErr w:type="spellStart"/>
+      <w:r>
+        <w:rPr>
+          <w:rFonts w:ascii="Times New Roman" w:hAnsi="Times New Roman" w:cs="Times New Roman"/>
+        </w:rPr>
+        <w:t>što</w:t>
+      </w:r>
+      <w:proofErr w:type="spellEnd"/>
+      <w:r>
+        <w:rPr>
+          <w:rFonts w:ascii="Times New Roman" w:hAnsi="Times New Roman" w:cs="Times New Roman"/>
+        </w:rPr>
+        <w:t xml:space="preserve"> se </w:t>
+      </w:r>
+      <w:proofErr w:type="spellStart"/>
+      <w:r>
+        <w:rPr>
+          <w:rFonts w:ascii="Times New Roman" w:hAnsi="Times New Roman" w:cs="Times New Roman"/>
+        </w:rPr>
+        <w:t>matematički</w:t>
+      </w:r>
+      <w:proofErr w:type="spellEnd"/>
+      <w:r>
+        <w:rPr>
+          <w:rFonts w:ascii="Times New Roman" w:hAnsi="Times New Roman" w:cs="Times New Roman"/>
+        </w:rPr>
+        <w:t xml:space="preserve"> </w:t>
+      </w:r>
+      <w:proofErr w:type="spellStart"/>
+      <w:r>
+        <w:rPr>
+          <w:rFonts w:ascii="Times New Roman" w:hAnsi="Times New Roman" w:cs="Times New Roman"/>
+        </w:rPr>
+        <w:t>može</w:t>
+      </w:r>
+      <w:proofErr w:type="spellEnd"/>
+      <w:r>
+        <w:rPr>
+          <w:rFonts w:ascii="Times New Roman" w:hAnsi="Times New Roman" w:cs="Times New Roman"/>
+        </w:rPr>
+        <w:t xml:space="preserve"> </w:t>
+      </w:r>
+      <w:proofErr w:type="spellStart"/>
+      <w:r>
+        <w:rPr>
+          <w:rFonts w:ascii="Times New Roman" w:hAnsi="Times New Roman" w:cs="Times New Roman"/>
+        </w:rPr>
+        <w:t>prikazati</w:t>
+      </w:r>
+      <w:proofErr w:type="spellEnd"/>
+      <w:r>
+        <w:rPr>
+          <w:rFonts w:ascii="Times New Roman" w:hAnsi="Times New Roman" w:cs="Times New Roman"/>
+        </w:rPr>
+        <w:t xml:space="preserve"> </w:t>
+      </w:r>
+      <w:proofErr w:type="spellStart"/>
+      <w:r>
+        <w:rPr>
+          <w:rFonts w:ascii="Times New Roman" w:hAnsi="Times New Roman" w:cs="Times New Roman"/>
+        </w:rPr>
+        <w:t>korištenjem</w:t>
+      </w:r>
+      <w:proofErr w:type="spellEnd"/>
+      <w:r>
+        <w:rPr>
+          <w:rFonts w:ascii="Times New Roman" w:hAnsi="Times New Roman" w:cs="Times New Roman"/>
+        </w:rPr>
+        <w:t xml:space="preserve"> </w:t>
+      </w:r>
+      <w:proofErr w:type="spellStart"/>
+      <w:r>
+        <w:rPr>
+          <w:rFonts w:ascii="Times New Roman" w:hAnsi="Times New Roman" w:cs="Times New Roman"/>
+        </w:rPr>
+        <w:t>zscore</w:t>
+      </w:r>
+      <w:proofErr w:type="spellEnd"/>
+      <w:r>
+        <w:rPr>
+          <w:rFonts w:ascii="Times New Roman" w:hAnsi="Times New Roman" w:cs="Times New Roman"/>
+        </w:rPr>
+        <w:t xml:space="preserve"> </w:t>
+      </w:r>
+      <w:proofErr w:type="spellStart"/>
+      <w:r>
+        <w:rPr>
+          <w:rFonts w:ascii="Times New Roman" w:hAnsi="Times New Roman" w:cs="Times New Roman"/>
+        </w:rPr>
+        <w:t>metode</w:t>
+      </w:r>
+      <w:proofErr w:type="spellEnd"/>
+      <w:r>
+        <w:rPr>
+          <w:rFonts w:ascii="Times New Roman" w:hAnsi="Times New Roman" w:cs="Times New Roman"/>
+        </w:rPr>
+        <w:t xml:space="preserve"> </w:t>
+      </w:r>
+      <w:proofErr w:type="spellStart"/>
+      <w:r>
+        <w:rPr>
+          <w:rFonts w:ascii="Times New Roman" w:hAnsi="Times New Roman" w:cs="Times New Roman"/>
+        </w:rPr>
+        <w:t>za</w:t>
+      </w:r>
+      <w:proofErr w:type="spellEnd"/>
+      <w:r>
+        <w:rPr>
+          <w:rFonts w:ascii="Times New Roman" w:hAnsi="Times New Roman" w:cs="Times New Roman"/>
+        </w:rPr>
+        <w:t xml:space="preserve"> </w:t>
+      </w:r>
+      <w:proofErr w:type="spellStart"/>
+      <w:r>
+        <w:rPr>
+          <w:rFonts w:ascii="Times New Roman" w:hAnsi="Times New Roman" w:cs="Times New Roman"/>
+        </w:rPr>
+        <w:t>detekciju</w:t>
+      </w:r>
+      <w:proofErr w:type="spellEnd"/>
+      <w:r>
+        <w:rPr>
+          <w:rFonts w:ascii="Times New Roman" w:hAnsi="Times New Roman" w:cs="Times New Roman"/>
+        </w:rPr>
+        <w:t xml:space="preserve"> </w:t>
+      </w:r>
+      <w:proofErr w:type="spellStart"/>
+      <w:r>
+        <w:rPr>
+          <w:rFonts w:ascii="Times New Roman" w:hAnsi="Times New Roman" w:cs="Times New Roman"/>
+        </w:rPr>
+        <w:t>outliera</w:t>
+      </w:r>
+      <w:proofErr w:type="spellEnd"/>
+      <w:r>
+        <w:rPr>
+          <w:rFonts w:ascii="Times New Roman" w:hAnsi="Times New Roman" w:cs="Times New Roman"/>
+        </w:rPr>
+        <w:t xml:space="preserve">. </w:t>
+      </w:r>
+      <w:proofErr w:type="spellStart"/>
+      <w:r>
+        <w:rPr>
+          <w:rFonts w:ascii="Times New Roman" w:hAnsi="Times New Roman" w:cs="Times New Roman"/>
+        </w:rPr>
+        <w:t>Svi</w:t>
+      </w:r>
+      <w:proofErr w:type="spellEnd"/>
+      <w:r>
+        <w:rPr>
+          <w:rFonts w:ascii="Times New Roman" w:hAnsi="Times New Roman" w:cs="Times New Roman"/>
+        </w:rPr>
+        <w:t xml:space="preserve"> </w:t>
+      </w:r>
+      <w:proofErr w:type="spellStart"/>
+      <w:r>
+        <w:rPr>
+          <w:rFonts w:ascii="Times New Roman" w:hAnsi="Times New Roman" w:cs="Times New Roman"/>
+        </w:rPr>
+        <w:t>elementi</w:t>
+      </w:r>
+      <w:proofErr w:type="spellEnd"/>
+      <w:r>
+        <w:rPr>
+          <w:rFonts w:ascii="Times New Roman" w:hAnsi="Times New Roman" w:cs="Times New Roman"/>
+        </w:rPr>
+        <w:t xml:space="preserve"> </w:t>
+      </w:r>
+      <w:proofErr w:type="spellStart"/>
+      <w:r>
+        <w:rPr>
+          <w:rFonts w:ascii="Times New Roman" w:hAnsi="Times New Roman" w:cs="Times New Roman"/>
+        </w:rPr>
+        <w:t>liste</w:t>
+      </w:r>
+      <w:proofErr w:type="spellEnd"/>
+      <w:r>
+        <w:rPr>
+          <w:rFonts w:ascii="Times New Roman" w:hAnsi="Times New Roman" w:cs="Times New Roman"/>
+        </w:rPr>
+        <w:t xml:space="preserve"> </w:t>
+      </w:r>
+      <w:proofErr w:type="spellStart"/>
+      <w:r>
+        <w:rPr>
+          <w:rFonts w:ascii="Times New Roman" w:hAnsi="Times New Roman" w:cs="Times New Roman"/>
+        </w:rPr>
+        <w:t>dobivene</w:t>
+      </w:r>
+      <w:proofErr w:type="spellEnd"/>
+      <w:r>
+        <w:rPr>
+          <w:rFonts w:ascii="Times New Roman" w:hAnsi="Times New Roman" w:cs="Times New Roman"/>
+        </w:rPr>
+        <w:t xml:space="preserve"> </w:t>
+      </w:r>
+      <w:proofErr w:type="spellStart"/>
+      <w:r>
+        <w:rPr>
+          <w:rFonts w:ascii="Times New Roman" w:hAnsi="Times New Roman" w:cs="Times New Roman"/>
+        </w:rPr>
+        <w:t>korištenjem</w:t>
+      </w:r>
+      <w:proofErr w:type="spellEnd"/>
+      <w:r>
+        <w:rPr>
+          <w:rFonts w:ascii="Times New Roman" w:hAnsi="Times New Roman" w:cs="Times New Roman"/>
+        </w:rPr>
+        <w:t xml:space="preserve"> </w:t>
+      </w:r>
+      <w:proofErr w:type="spellStart"/>
+      <w:proofErr w:type="gramStart"/>
+      <w:r>
+        <w:rPr>
+          <w:rFonts w:ascii="Times New Roman" w:hAnsi="Times New Roman" w:cs="Times New Roman"/>
+          <w:i/>
+        </w:rPr>
+        <w:t>stats.zscore</w:t>
+      </w:r>
+      <w:proofErr w:type="spellEnd"/>
+      <w:r>
+        <w:rPr>
+          <w:rFonts w:ascii="Times New Roman" w:hAnsi="Times New Roman" w:cs="Times New Roman"/>
+          <w:i/>
+        </w:rPr>
+        <w:t>(</w:t>
+      </w:r>
+      <w:proofErr w:type="gramEnd"/>
+      <w:r>
+        <w:rPr>
+          <w:rFonts w:ascii="Times New Roman" w:hAnsi="Times New Roman" w:cs="Times New Roman"/>
+          <w:i/>
+        </w:rPr>
+        <w:t>ages</w:t>
+      </w:r>
+      <w:r>
+        <w:rPr>
+          <w:rFonts w:ascii="Times New Roman" w:hAnsi="Times New Roman" w:cs="Times New Roman"/>
+          <w:i/>
+        </w:rPr>
+        <w:t>)</w:t>
+      </w:r>
+      <w:r>
+        <w:rPr>
+          <w:rFonts w:ascii="Times New Roman" w:hAnsi="Times New Roman" w:cs="Times New Roman"/>
+        </w:rPr>
+        <w:t xml:space="preserve"> </w:t>
+      </w:r>
+      <w:proofErr w:type="spellStart"/>
+      <w:r>
+        <w:rPr>
+          <w:rFonts w:ascii="Times New Roman" w:hAnsi="Times New Roman" w:cs="Times New Roman"/>
+        </w:rPr>
+        <w:t>trebaju</w:t>
+      </w:r>
+      <w:proofErr w:type="spellEnd"/>
+      <w:r>
+        <w:rPr>
+          <w:rFonts w:ascii="Times New Roman" w:hAnsi="Times New Roman" w:cs="Times New Roman"/>
+        </w:rPr>
+        <w:t xml:space="preserve"> </w:t>
+      </w:r>
+      <w:proofErr w:type="spellStart"/>
+      <w:r>
+        <w:rPr>
+          <w:rFonts w:ascii="Times New Roman" w:hAnsi="Times New Roman" w:cs="Times New Roman"/>
+        </w:rPr>
+        <w:t>biti</w:t>
+      </w:r>
+      <w:proofErr w:type="spellEnd"/>
+      <w:r>
+        <w:rPr>
+          <w:rFonts w:ascii="Times New Roman" w:hAnsi="Times New Roman" w:cs="Times New Roman"/>
+        </w:rPr>
+        <w:t xml:space="preserve"> </w:t>
+      </w:r>
+      <w:proofErr w:type="spellStart"/>
+      <w:r>
+        <w:rPr>
+          <w:rFonts w:ascii="Times New Roman" w:hAnsi="Times New Roman" w:cs="Times New Roman"/>
+        </w:rPr>
+        <w:t>unutar</w:t>
+      </w:r>
+      <w:proofErr w:type="spellEnd"/>
+      <w:r>
+        <w:rPr>
+          <w:rFonts w:ascii="Times New Roman" w:hAnsi="Times New Roman" w:cs="Times New Roman"/>
+        </w:rPr>
+        <w:t xml:space="preserve"> </w:t>
+      </w:r>
+      <w:proofErr w:type="spellStart"/>
+      <w:r>
+        <w:rPr>
+          <w:rFonts w:ascii="Times New Roman" w:hAnsi="Times New Roman" w:cs="Times New Roman"/>
+        </w:rPr>
+        <w:t>intervala</w:t>
+      </w:r>
+      <w:proofErr w:type="spellEnd"/>
+      <w:r>
+        <w:rPr>
+          <w:rFonts w:ascii="Times New Roman" w:hAnsi="Times New Roman" w:cs="Times New Roman"/>
+        </w:rPr>
+        <w:t xml:space="preserve"> </w:t>
+      </w:r>
+      <w:r>
+        <w:rPr>
+          <w:rFonts w:ascii="Times New Roman" w:hAnsi="Times New Roman" w:cs="Times New Roman"/>
+          <w:i/>
+        </w:rPr>
+        <w:t>[-3,3]</w:t>
+      </w:r>
+      <w:r>
+        <w:rPr>
+          <w:rFonts w:ascii="Times New Roman" w:hAnsi="Times New Roman" w:cs="Times New Roman"/>
+        </w:rPr>
+        <w:t xml:space="preserve">. </w:t>
+      </w:r>
+    </w:p>
+    <w:p>
+      <w:pPr>
+        <w:jc w:val="both"/>
+        <w:rPr>
+          <w:rFonts w:ascii="Times New Roman" w:hAnsi="Times New Roman" w:cs="Times New Roman"/>
+        </w:rPr>
+      </w:pPr>
+      <w:proofErr w:type="gramStart"/>
+      <w:r>
+        <w:rPr>
+          <w:rFonts w:ascii="Times New Roman" w:hAnsi="Times New Roman" w:cs="Times New Roman"/>
+        </w:rPr>
+        <w:lastRenderedPageBreak/>
+        <w:t xml:space="preserve">U </w:t>
+      </w:r>
+      <w:proofErr w:type="spellStart"/>
+      <w:r>
+        <w:rPr>
+          <w:rFonts w:ascii="Times New Roman" w:hAnsi="Times New Roman" w:cs="Times New Roman"/>
+        </w:rPr>
+        <w:t>koloni</w:t>
+      </w:r>
+      <w:proofErr w:type="spellEnd"/>
+      <w:r>
+        <w:rPr>
+          <w:rFonts w:ascii="Times New Roman" w:hAnsi="Times New Roman" w:cs="Times New Roman"/>
+        </w:rPr>
+        <w:t xml:space="preserve"> </w:t>
+      </w:r>
+      <w:proofErr w:type="spellStart"/>
+      <w:r>
+        <w:rPr>
+          <w:rFonts w:ascii="Times New Roman" w:hAnsi="Times New Roman" w:cs="Times New Roman"/>
+        </w:rPr>
+        <w:t>za</w:t>
+      </w:r>
+      <w:proofErr w:type="spellEnd"/>
+      <w:r>
+        <w:rPr>
+          <w:rFonts w:ascii="Times New Roman" w:hAnsi="Times New Roman" w:cs="Times New Roman"/>
+        </w:rPr>
+        <w:t xml:space="preserve"> </w:t>
+      </w:r>
+      <w:proofErr w:type="spellStart"/>
+      <w:r>
+        <w:rPr>
+          <w:rFonts w:ascii="Times New Roman" w:hAnsi="Times New Roman" w:cs="Times New Roman"/>
+        </w:rPr>
+        <w:t>spolove</w:t>
+      </w:r>
+      <w:proofErr w:type="spellEnd"/>
+      <w:r>
+        <w:rPr>
+          <w:rFonts w:ascii="Times New Roman" w:hAnsi="Times New Roman" w:cs="Times New Roman"/>
+        </w:rPr>
+        <w:t xml:space="preserve"> </w:t>
+      </w:r>
+      <w:proofErr w:type="spellStart"/>
+      <w:r>
+        <w:rPr>
+          <w:rFonts w:ascii="Times New Roman" w:hAnsi="Times New Roman" w:cs="Times New Roman"/>
+        </w:rPr>
+        <w:t>i</w:t>
+      </w:r>
+      <w:proofErr w:type="spellEnd"/>
+      <w:r>
+        <w:rPr>
+          <w:rFonts w:ascii="Times New Roman" w:hAnsi="Times New Roman" w:cs="Times New Roman"/>
+        </w:rPr>
+        <w:t xml:space="preserve"> </w:t>
+      </w:r>
+      <w:proofErr w:type="spellStart"/>
+      <w:r>
+        <w:rPr>
+          <w:rFonts w:ascii="Times New Roman" w:hAnsi="Times New Roman" w:cs="Times New Roman"/>
+        </w:rPr>
+        <w:t>konačan</w:t>
+      </w:r>
+      <w:proofErr w:type="spellEnd"/>
+      <w:r>
+        <w:rPr>
+          <w:rFonts w:ascii="Times New Roman" w:hAnsi="Times New Roman" w:cs="Times New Roman"/>
+        </w:rPr>
+        <w:t xml:space="preserve"> </w:t>
+      </w:r>
+      <w:proofErr w:type="spellStart"/>
+      <w:r>
+        <w:rPr>
+          <w:rFonts w:ascii="Times New Roman" w:hAnsi="Times New Roman" w:cs="Times New Roman"/>
+        </w:rPr>
+        <w:t>ishod</w:t>
+      </w:r>
+      <w:proofErr w:type="spellEnd"/>
+      <w:r>
+        <w:rPr>
+          <w:rFonts w:ascii="Times New Roman" w:hAnsi="Times New Roman" w:cs="Times New Roman"/>
+        </w:rPr>
+        <w:t xml:space="preserve"> </w:t>
+      </w:r>
+      <w:proofErr w:type="spellStart"/>
+      <w:r>
+        <w:rPr>
+          <w:rFonts w:ascii="Times New Roman" w:hAnsi="Times New Roman" w:cs="Times New Roman"/>
+        </w:rPr>
+        <w:t>nemamo</w:t>
+      </w:r>
+      <w:proofErr w:type="spellEnd"/>
+      <w:r>
+        <w:rPr>
+          <w:rFonts w:ascii="Times New Roman" w:hAnsi="Times New Roman" w:cs="Times New Roman"/>
+        </w:rPr>
+        <w:t xml:space="preserve"> outlier-a.</w:t>
+      </w:r>
+      <w:proofErr w:type="gramEnd"/>
+    </w:p>
+    <w:p>
+      <w:pPr>
+        <w:jc w:val="both"/>
+        <w:rPr>
+          <w:rFonts w:ascii="Times New Roman" w:hAnsi="Times New Roman" w:cs="Times New Roman"/>
+        </w:rPr>
+      </w:pPr>
+      <w:proofErr w:type="spellStart"/>
+      <w:proofErr w:type="gramStart"/>
+      <w:r>
+        <w:rPr>
+          <w:rFonts w:ascii="Times New Roman" w:hAnsi="Times New Roman" w:cs="Times New Roman"/>
+        </w:rPr>
+        <w:t>Pošto</w:t>
+      </w:r>
+      <w:proofErr w:type="spellEnd"/>
+      <w:r>
+        <w:rPr>
+          <w:rFonts w:ascii="Times New Roman" w:hAnsi="Times New Roman" w:cs="Times New Roman"/>
+        </w:rPr>
+        <w:t xml:space="preserve"> se </w:t>
+      </w:r>
+      <w:proofErr w:type="spellStart"/>
+      <w:r>
+        <w:rPr>
+          <w:rFonts w:ascii="Times New Roman" w:hAnsi="Times New Roman" w:cs="Times New Roman"/>
+        </w:rPr>
+        <w:t>jedini</w:t>
+      </w:r>
+      <w:proofErr w:type="spellEnd"/>
+      <w:r>
+        <w:rPr>
+          <w:rFonts w:ascii="Times New Roman" w:hAnsi="Times New Roman" w:cs="Times New Roman"/>
+        </w:rPr>
+        <w:t xml:space="preserve"> outlier </w:t>
+      </w:r>
+      <w:proofErr w:type="spellStart"/>
+      <w:r>
+        <w:rPr>
+          <w:rFonts w:ascii="Times New Roman" w:hAnsi="Times New Roman" w:cs="Times New Roman"/>
+        </w:rPr>
+        <w:t>javlja</w:t>
+      </w:r>
+      <w:proofErr w:type="spellEnd"/>
+      <w:r>
+        <w:rPr>
+          <w:rFonts w:ascii="Times New Roman" w:hAnsi="Times New Roman" w:cs="Times New Roman"/>
+        </w:rPr>
+        <w:t xml:space="preserve"> u </w:t>
+      </w:r>
+      <w:proofErr w:type="spellStart"/>
+      <w:r>
+        <w:rPr>
+          <w:rFonts w:ascii="Times New Roman" w:hAnsi="Times New Roman" w:cs="Times New Roman"/>
+        </w:rPr>
+        <w:t>koloni</w:t>
+      </w:r>
+      <w:proofErr w:type="spellEnd"/>
+      <w:r>
+        <w:rPr>
+          <w:rFonts w:ascii="Times New Roman" w:hAnsi="Times New Roman" w:cs="Times New Roman"/>
+        </w:rPr>
+        <w:t xml:space="preserve"> </w:t>
+      </w:r>
+      <w:proofErr w:type="spellStart"/>
+      <w:r>
+        <w:rPr>
+          <w:rFonts w:ascii="Times New Roman" w:hAnsi="Times New Roman" w:cs="Times New Roman"/>
+        </w:rPr>
+        <w:t>za</w:t>
+      </w:r>
+      <w:proofErr w:type="spellEnd"/>
+      <w:r>
+        <w:rPr>
+          <w:rFonts w:ascii="Times New Roman" w:hAnsi="Times New Roman" w:cs="Times New Roman"/>
+        </w:rPr>
+        <w:t xml:space="preserve"> </w:t>
+      </w:r>
+      <w:proofErr w:type="spellStart"/>
+      <w:r>
+        <w:rPr>
+          <w:rFonts w:ascii="Times New Roman" w:hAnsi="Times New Roman" w:cs="Times New Roman"/>
+        </w:rPr>
+        <w:t>putničke</w:t>
+      </w:r>
+      <w:proofErr w:type="spellEnd"/>
+      <w:r>
+        <w:rPr>
+          <w:rFonts w:ascii="Times New Roman" w:hAnsi="Times New Roman" w:cs="Times New Roman"/>
+        </w:rPr>
+        <w:t xml:space="preserve"> </w:t>
+      </w:r>
+      <w:proofErr w:type="spellStart"/>
+      <w:r>
+        <w:rPr>
+          <w:rFonts w:ascii="Times New Roman" w:hAnsi="Times New Roman" w:cs="Times New Roman"/>
+        </w:rPr>
+        <w:t>klase</w:t>
+      </w:r>
+      <w:proofErr w:type="spellEnd"/>
+      <w:r>
+        <w:rPr>
+          <w:rFonts w:ascii="Times New Roman" w:hAnsi="Times New Roman" w:cs="Times New Roman"/>
+        </w:rPr>
+        <w:t xml:space="preserve">, </w:t>
+      </w:r>
+      <w:proofErr w:type="spellStart"/>
+      <w:r>
+        <w:rPr>
+          <w:rFonts w:ascii="Times New Roman" w:hAnsi="Times New Roman" w:cs="Times New Roman"/>
+        </w:rPr>
+        <w:t>imamo</w:t>
+      </w:r>
+      <w:proofErr w:type="spellEnd"/>
+      <w:r>
+        <w:rPr>
+          <w:rFonts w:ascii="Times New Roman" w:hAnsi="Times New Roman" w:cs="Times New Roman"/>
+        </w:rPr>
+        <w:t xml:space="preserve"> </w:t>
+      </w:r>
+      <w:proofErr w:type="spellStart"/>
+      <w:r>
+        <w:rPr>
+          <w:rFonts w:ascii="Times New Roman" w:hAnsi="Times New Roman" w:cs="Times New Roman"/>
+        </w:rPr>
+        <w:t>više</w:t>
+      </w:r>
+      <w:proofErr w:type="spellEnd"/>
+      <w:r>
+        <w:rPr>
+          <w:rFonts w:ascii="Times New Roman" w:hAnsi="Times New Roman" w:cs="Times New Roman"/>
+        </w:rPr>
+        <w:t xml:space="preserve"> </w:t>
+      </w:r>
+      <w:proofErr w:type="spellStart"/>
+      <w:r>
+        <w:rPr>
+          <w:rFonts w:ascii="Times New Roman" w:hAnsi="Times New Roman" w:cs="Times New Roman"/>
+        </w:rPr>
+        <w:t>načina</w:t>
+      </w:r>
+      <w:proofErr w:type="spellEnd"/>
+      <w:r>
+        <w:rPr>
+          <w:rFonts w:ascii="Times New Roman" w:hAnsi="Times New Roman" w:cs="Times New Roman"/>
+        </w:rPr>
+        <w:t xml:space="preserve"> </w:t>
+      </w:r>
+      <w:proofErr w:type="spellStart"/>
+      <w:r>
+        <w:rPr>
+          <w:rFonts w:ascii="Times New Roman" w:hAnsi="Times New Roman" w:cs="Times New Roman"/>
+        </w:rPr>
+        <w:t>kako</w:t>
+      </w:r>
+      <w:proofErr w:type="spellEnd"/>
+      <w:r>
+        <w:rPr>
+          <w:rFonts w:ascii="Times New Roman" w:hAnsi="Times New Roman" w:cs="Times New Roman"/>
+        </w:rPr>
+        <w:t xml:space="preserve"> </w:t>
+      </w:r>
+      <w:proofErr w:type="spellStart"/>
+      <w:r>
+        <w:rPr>
+          <w:rFonts w:ascii="Times New Roman" w:hAnsi="Times New Roman" w:cs="Times New Roman"/>
+        </w:rPr>
+        <w:t>da</w:t>
+      </w:r>
+      <w:proofErr w:type="spellEnd"/>
+      <w:r>
+        <w:rPr>
+          <w:rFonts w:ascii="Times New Roman" w:hAnsi="Times New Roman" w:cs="Times New Roman"/>
+        </w:rPr>
+        <w:t xml:space="preserve"> </w:t>
+      </w:r>
+      <w:proofErr w:type="spellStart"/>
+      <w:r>
+        <w:rPr>
+          <w:rFonts w:ascii="Times New Roman" w:hAnsi="Times New Roman" w:cs="Times New Roman"/>
+        </w:rPr>
+        <w:t>postupimo</w:t>
+      </w:r>
+      <w:proofErr w:type="spellEnd"/>
+      <w:r>
+        <w:rPr>
+          <w:rFonts w:ascii="Times New Roman" w:hAnsi="Times New Roman" w:cs="Times New Roman"/>
+        </w:rPr>
+        <w:t>.</w:t>
+      </w:r>
+      <w:proofErr w:type="gramEnd"/>
+      <w:r>
+        <w:rPr>
+          <w:rFonts w:ascii="Times New Roman" w:hAnsi="Times New Roman" w:cs="Times New Roman"/>
+        </w:rPr>
+        <w:t xml:space="preserve"> </w:t>
+      </w:r>
+      <w:proofErr w:type="spellStart"/>
+      <w:proofErr w:type="gramStart"/>
+      <w:r>
+        <w:rPr>
+          <w:rFonts w:ascii="Times New Roman" w:hAnsi="Times New Roman" w:cs="Times New Roman"/>
+        </w:rPr>
+        <w:t>Jedan</w:t>
+      </w:r>
+      <w:proofErr w:type="spellEnd"/>
+      <w:r>
+        <w:rPr>
+          <w:rFonts w:ascii="Times New Roman" w:hAnsi="Times New Roman" w:cs="Times New Roman"/>
+        </w:rPr>
+        <w:t xml:space="preserve"> </w:t>
+      </w:r>
+      <w:proofErr w:type="spellStart"/>
+      <w:r>
+        <w:rPr>
+          <w:rFonts w:ascii="Times New Roman" w:hAnsi="Times New Roman" w:cs="Times New Roman"/>
+        </w:rPr>
+        <w:t>način</w:t>
+      </w:r>
+      <w:proofErr w:type="spellEnd"/>
+      <w:r>
+        <w:rPr>
+          <w:rFonts w:ascii="Times New Roman" w:hAnsi="Times New Roman" w:cs="Times New Roman"/>
+        </w:rPr>
+        <w:t xml:space="preserve"> je </w:t>
+      </w:r>
+      <w:proofErr w:type="spellStart"/>
+      <w:r>
+        <w:rPr>
+          <w:rFonts w:ascii="Times New Roman" w:hAnsi="Times New Roman" w:cs="Times New Roman"/>
+        </w:rPr>
+        <w:t>da</w:t>
+      </w:r>
+      <w:proofErr w:type="spellEnd"/>
+      <w:r>
+        <w:rPr>
+          <w:rFonts w:ascii="Times New Roman" w:hAnsi="Times New Roman" w:cs="Times New Roman"/>
+        </w:rPr>
+        <w:t xml:space="preserve"> </w:t>
+      </w:r>
+      <w:proofErr w:type="spellStart"/>
+      <w:r>
+        <w:rPr>
+          <w:rFonts w:ascii="Times New Roman" w:hAnsi="Times New Roman" w:cs="Times New Roman"/>
+        </w:rPr>
+        <w:t>ignorišemo</w:t>
+      </w:r>
+      <w:proofErr w:type="spellEnd"/>
+      <w:r>
+        <w:rPr>
+          <w:rFonts w:ascii="Times New Roman" w:hAnsi="Times New Roman" w:cs="Times New Roman"/>
+        </w:rPr>
+        <w:t xml:space="preserve"> </w:t>
+      </w:r>
+      <w:proofErr w:type="spellStart"/>
+      <w:r>
+        <w:rPr>
+          <w:rFonts w:ascii="Times New Roman" w:hAnsi="Times New Roman" w:cs="Times New Roman"/>
+        </w:rPr>
+        <w:t>taj</w:t>
+      </w:r>
+      <w:proofErr w:type="spellEnd"/>
+      <w:r>
+        <w:rPr>
+          <w:rFonts w:ascii="Times New Roman" w:hAnsi="Times New Roman" w:cs="Times New Roman"/>
+        </w:rPr>
+        <w:t xml:space="preserve"> red.</w:t>
+      </w:r>
+      <w:proofErr w:type="gramEnd"/>
+      <w:r>
+        <w:rPr>
+          <w:rFonts w:ascii="Times New Roman" w:hAnsi="Times New Roman" w:cs="Times New Roman"/>
+        </w:rPr>
+        <w:t xml:space="preserve"> </w:t>
+      </w:r>
+      <w:proofErr w:type="spellStart"/>
+      <w:r>
+        <w:rPr>
+          <w:rFonts w:ascii="Times New Roman" w:hAnsi="Times New Roman" w:cs="Times New Roman"/>
+        </w:rPr>
+        <w:t>Drugi</w:t>
+      </w:r>
+      <w:proofErr w:type="spellEnd"/>
+      <w:r>
+        <w:rPr>
+          <w:rFonts w:ascii="Times New Roman" w:hAnsi="Times New Roman" w:cs="Times New Roman"/>
+        </w:rPr>
+        <w:t xml:space="preserve"> </w:t>
+      </w:r>
+      <w:proofErr w:type="spellStart"/>
+      <w:r>
+        <w:rPr>
+          <w:rFonts w:ascii="Times New Roman" w:hAnsi="Times New Roman" w:cs="Times New Roman"/>
+        </w:rPr>
+        <w:t>način</w:t>
+      </w:r>
+      <w:proofErr w:type="spellEnd"/>
+      <w:r>
+        <w:rPr>
+          <w:rFonts w:ascii="Times New Roman" w:hAnsi="Times New Roman" w:cs="Times New Roman"/>
+        </w:rPr>
+        <w:t xml:space="preserve"> je </w:t>
+      </w:r>
+      <w:proofErr w:type="spellStart"/>
+      <w:r>
+        <w:rPr>
+          <w:rFonts w:ascii="Times New Roman" w:hAnsi="Times New Roman" w:cs="Times New Roman"/>
+        </w:rPr>
+        <w:t>da</w:t>
+      </w:r>
+      <w:proofErr w:type="spellEnd"/>
+      <w:r>
+        <w:rPr>
+          <w:rFonts w:ascii="Times New Roman" w:hAnsi="Times New Roman" w:cs="Times New Roman"/>
+        </w:rPr>
+        <w:t xml:space="preserve"> </w:t>
+      </w:r>
+      <w:proofErr w:type="spellStart"/>
+      <w:proofErr w:type="gramStart"/>
+      <w:r>
+        <w:rPr>
+          <w:rFonts w:ascii="Times New Roman" w:hAnsi="Times New Roman" w:cs="Times New Roman"/>
+        </w:rPr>
+        <w:t>na</w:t>
+      </w:r>
+      <w:proofErr w:type="spellEnd"/>
+      <w:proofErr w:type="gramEnd"/>
+      <w:r>
+        <w:rPr>
+          <w:rFonts w:ascii="Times New Roman" w:hAnsi="Times New Roman" w:cs="Times New Roman"/>
+        </w:rPr>
+        <w:t xml:space="preserve"> </w:t>
+      </w:r>
+      <w:proofErr w:type="spellStart"/>
+      <w:r>
+        <w:rPr>
+          <w:rFonts w:ascii="Times New Roman" w:hAnsi="Times New Roman" w:cs="Times New Roman"/>
+        </w:rPr>
+        <w:t>osnovu</w:t>
+      </w:r>
+      <w:proofErr w:type="spellEnd"/>
+      <w:r>
+        <w:rPr>
+          <w:rFonts w:ascii="Times New Roman" w:hAnsi="Times New Roman" w:cs="Times New Roman"/>
+        </w:rPr>
+        <w:t xml:space="preserve"> </w:t>
+      </w:r>
+      <w:proofErr w:type="spellStart"/>
+      <w:r>
+        <w:rPr>
+          <w:rFonts w:ascii="Times New Roman" w:hAnsi="Times New Roman" w:cs="Times New Roman"/>
+        </w:rPr>
+        <w:t>drugih</w:t>
+      </w:r>
+      <w:proofErr w:type="spellEnd"/>
+      <w:r>
+        <w:rPr>
+          <w:rFonts w:ascii="Times New Roman" w:hAnsi="Times New Roman" w:cs="Times New Roman"/>
+        </w:rPr>
+        <w:t xml:space="preserve"> features-a </w:t>
+      </w:r>
+      <w:proofErr w:type="spellStart"/>
+      <w:r>
+        <w:rPr>
+          <w:rFonts w:ascii="Times New Roman" w:hAnsi="Times New Roman" w:cs="Times New Roman"/>
+        </w:rPr>
+        <w:t>odredimo</w:t>
+      </w:r>
+      <w:proofErr w:type="spellEnd"/>
+      <w:r>
+        <w:rPr>
+          <w:rFonts w:ascii="Times New Roman" w:hAnsi="Times New Roman" w:cs="Times New Roman"/>
+        </w:rPr>
+        <w:t xml:space="preserve"> u </w:t>
+      </w:r>
+      <w:proofErr w:type="spellStart"/>
+      <w:r>
+        <w:rPr>
+          <w:rFonts w:ascii="Times New Roman" w:hAnsi="Times New Roman" w:cs="Times New Roman"/>
+        </w:rPr>
+        <w:t>kojoj</w:t>
+      </w:r>
+      <w:proofErr w:type="spellEnd"/>
+      <w:r>
+        <w:rPr>
+          <w:rFonts w:ascii="Times New Roman" w:hAnsi="Times New Roman" w:cs="Times New Roman"/>
+        </w:rPr>
+        <w:t xml:space="preserve"> </w:t>
+      </w:r>
+      <w:proofErr w:type="spellStart"/>
+      <w:r>
+        <w:rPr>
+          <w:rFonts w:ascii="Times New Roman" w:hAnsi="Times New Roman" w:cs="Times New Roman"/>
+        </w:rPr>
+        <w:t>klasi</w:t>
+      </w:r>
+      <w:proofErr w:type="spellEnd"/>
+      <w:r>
+        <w:rPr>
+          <w:rFonts w:ascii="Times New Roman" w:hAnsi="Times New Roman" w:cs="Times New Roman"/>
+        </w:rPr>
+        <w:t xml:space="preserve"> se </w:t>
+      </w:r>
+      <w:proofErr w:type="spellStart"/>
+      <w:r>
+        <w:rPr>
+          <w:rFonts w:ascii="Times New Roman" w:hAnsi="Times New Roman" w:cs="Times New Roman"/>
+        </w:rPr>
+        <w:t>nalazila</w:t>
+      </w:r>
+      <w:proofErr w:type="spellEnd"/>
+      <w:r>
+        <w:rPr>
+          <w:rFonts w:ascii="Times New Roman" w:hAnsi="Times New Roman" w:cs="Times New Roman"/>
+        </w:rPr>
+        <w:t xml:space="preserve"> </w:t>
+      </w:r>
+      <w:proofErr w:type="spellStart"/>
+      <w:r>
+        <w:rPr>
+          <w:rFonts w:ascii="Times New Roman" w:hAnsi="Times New Roman" w:cs="Times New Roman"/>
+        </w:rPr>
+        <w:t>ta</w:t>
+      </w:r>
+      <w:proofErr w:type="spellEnd"/>
+      <w:r>
+        <w:rPr>
+          <w:rFonts w:ascii="Times New Roman" w:hAnsi="Times New Roman" w:cs="Times New Roman"/>
+        </w:rPr>
+        <w:t xml:space="preserve"> </w:t>
+      </w:r>
+      <w:proofErr w:type="spellStart"/>
+      <w:r>
+        <w:rPr>
+          <w:rFonts w:ascii="Times New Roman" w:hAnsi="Times New Roman" w:cs="Times New Roman"/>
+        </w:rPr>
+        <w:t>osoba</w:t>
+      </w:r>
+      <w:proofErr w:type="spellEnd"/>
+      <w:r>
+        <w:rPr>
+          <w:rFonts w:ascii="Times New Roman" w:hAnsi="Times New Roman" w:cs="Times New Roman"/>
+        </w:rPr>
+        <w:t>.</w:t>
+      </w:r>
+    </w:p>
+    <w:p>
+      <w:pPr>
+        <w:jc w:val="both"/>
+        <w:rPr>
+          <w:rFonts w:ascii="Times New Roman" w:hAnsi="Times New Roman" w:cs="Times New Roman"/>
+        </w:rPr>
+      </w:pPr>
+    </w:p>
+    <w:p>
+      <w:pPr>
+        <w:pBdr>
+          <w:bottom w:val="single" w:sz="6" w:space="1" w:color="auto"/>
+        </w:pBdr>
+        <w:jc w:val="both"/>
+        <w:rPr>
+          <w:rFonts w:ascii="Times New Roman" w:hAnsi="Times New Roman" w:cs="Times New Roman"/>
+        </w:rPr>
+      </w:pPr>
+    </w:p>
+    <w:p>
+      <w:pPr>
+        <w:pStyle w:val="Heading2"/>
+      </w:pPr>
+      <w:r>
+        <w:t>Subtask 2</w:t>
+      </w:r>
+    </w:p>
+    <w:p/>
+    <w:p>
+      <w:pPr>
+        <w:jc w:val="both"/>
+        <w:rPr>
+          <w:rFonts w:ascii="Times New Roman" w:hAnsi="Times New Roman" w:cs="Times New Roman"/>
+        </w:rPr>
+      </w:pPr>
+      <w:proofErr w:type="spellStart"/>
+      <w:proofErr w:type="gramStart"/>
+      <w:r>
+        <w:rPr>
+          <w:rFonts w:ascii="Times New Roman" w:hAnsi="Times New Roman" w:cs="Times New Roman"/>
+        </w:rPr>
+        <w:t>Ime</w:t>
+      </w:r>
+      <w:proofErr w:type="spellEnd"/>
+      <w:r>
+        <w:rPr>
+          <w:rFonts w:ascii="Times New Roman" w:hAnsi="Times New Roman" w:cs="Times New Roman"/>
+        </w:rPr>
+        <w:t xml:space="preserve"> </w:t>
+      </w:r>
+      <w:proofErr w:type="spellStart"/>
+      <w:r>
+        <w:rPr>
+          <w:rFonts w:ascii="Times New Roman" w:hAnsi="Times New Roman" w:cs="Times New Roman"/>
+        </w:rPr>
+        <w:t>putnika</w:t>
+      </w:r>
+      <w:proofErr w:type="spellEnd"/>
+      <w:r>
+        <w:rPr>
+          <w:rFonts w:ascii="Times New Roman" w:hAnsi="Times New Roman" w:cs="Times New Roman"/>
+        </w:rPr>
+        <w:t xml:space="preserve"> </w:t>
+      </w:r>
+      <w:proofErr w:type="spellStart"/>
+      <w:r>
+        <w:rPr>
+          <w:rFonts w:ascii="Times New Roman" w:hAnsi="Times New Roman" w:cs="Times New Roman"/>
+        </w:rPr>
+        <w:t>nije</w:t>
+      </w:r>
+      <w:proofErr w:type="spellEnd"/>
+      <w:r>
+        <w:rPr>
+          <w:rFonts w:ascii="Times New Roman" w:hAnsi="Times New Roman" w:cs="Times New Roman"/>
+        </w:rPr>
+        <w:t xml:space="preserve"> </w:t>
+      </w:r>
+      <w:proofErr w:type="spellStart"/>
+      <w:r>
+        <w:rPr>
+          <w:rFonts w:ascii="Times New Roman" w:hAnsi="Times New Roman" w:cs="Times New Roman"/>
+        </w:rPr>
+        <w:t>neophodno</w:t>
+      </w:r>
+      <w:proofErr w:type="spellEnd"/>
+      <w:r>
+        <w:rPr>
+          <w:rFonts w:ascii="Times New Roman" w:hAnsi="Times New Roman" w:cs="Times New Roman"/>
+        </w:rPr>
+        <w:t xml:space="preserve"> </w:t>
+      </w:r>
+      <w:proofErr w:type="spellStart"/>
+      <w:r>
+        <w:rPr>
+          <w:rFonts w:ascii="Times New Roman" w:hAnsi="Times New Roman" w:cs="Times New Roman"/>
+        </w:rPr>
+        <w:t>za</w:t>
+      </w:r>
+      <w:proofErr w:type="spellEnd"/>
+      <w:r>
+        <w:rPr>
+          <w:rFonts w:ascii="Times New Roman" w:hAnsi="Times New Roman" w:cs="Times New Roman"/>
+        </w:rPr>
+        <w:t xml:space="preserve"> </w:t>
+      </w:r>
+      <w:proofErr w:type="spellStart"/>
+      <w:r>
+        <w:rPr>
+          <w:rFonts w:ascii="Times New Roman" w:hAnsi="Times New Roman" w:cs="Times New Roman"/>
+        </w:rPr>
+        <w:t>klasifikaciju</w:t>
+      </w:r>
+      <w:proofErr w:type="spellEnd"/>
+      <w:r>
+        <w:rPr>
+          <w:rFonts w:ascii="Times New Roman" w:hAnsi="Times New Roman" w:cs="Times New Roman"/>
+        </w:rPr>
+        <w:t xml:space="preserve"> – time </w:t>
+      </w:r>
+      <w:proofErr w:type="spellStart"/>
+      <w:r>
+        <w:rPr>
+          <w:rFonts w:ascii="Times New Roman" w:hAnsi="Times New Roman" w:cs="Times New Roman"/>
+        </w:rPr>
+        <w:t>smo</w:t>
+      </w:r>
+      <w:proofErr w:type="spellEnd"/>
+      <w:r>
+        <w:rPr>
+          <w:rFonts w:ascii="Times New Roman" w:hAnsi="Times New Roman" w:cs="Times New Roman"/>
+        </w:rPr>
+        <w:t xml:space="preserve"> </w:t>
+      </w:r>
+      <w:proofErr w:type="spellStart"/>
+      <w:r>
+        <w:rPr>
+          <w:rFonts w:ascii="Times New Roman" w:hAnsi="Times New Roman" w:cs="Times New Roman"/>
+        </w:rPr>
+        <w:t>smanjili</w:t>
+      </w:r>
+      <w:proofErr w:type="spellEnd"/>
+      <w:r>
+        <w:rPr>
+          <w:rFonts w:ascii="Times New Roman" w:hAnsi="Times New Roman" w:cs="Times New Roman"/>
+        </w:rPr>
+        <w:t xml:space="preserve"> </w:t>
+      </w:r>
+      <w:proofErr w:type="spellStart"/>
+      <w:r>
+        <w:rPr>
+          <w:rFonts w:ascii="Times New Roman" w:hAnsi="Times New Roman" w:cs="Times New Roman"/>
+        </w:rPr>
+        <w:t>dimenziju</w:t>
+      </w:r>
+      <w:proofErr w:type="spellEnd"/>
+      <w:r>
+        <w:rPr>
+          <w:rFonts w:ascii="Times New Roman" w:hAnsi="Times New Roman" w:cs="Times New Roman"/>
+        </w:rPr>
+        <w:t xml:space="preserve"> dataset-a.</w:t>
+      </w:r>
+      <w:proofErr w:type="gramEnd"/>
+    </w:p>
+    <w:p>
+      <w:pPr>
+        <w:pBdr>
+          <w:bottom w:val="single" w:sz="12" w:space="1" w:color="auto"/>
+        </w:pBdr>
+        <w:jc w:val="both"/>
+        <w:rPr>
+          <w:rFonts w:ascii="Times New Roman" w:hAnsi="Times New Roman" w:cs="Times New Roman"/>
+        </w:rPr>
+      </w:pPr>
+      <w:proofErr w:type="spellStart"/>
+      <w:r>
+        <w:rPr>
+          <w:rFonts w:ascii="Times New Roman" w:hAnsi="Times New Roman" w:cs="Times New Roman"/>
+        </w:rPr>
+        <w:t>Putnička</w:t>
+      </w:r>
+      <w:proofErr w:type="spellEnd"/>
+      <w:r>
+        <w:rPr>
+          <w:rFonts w:ascii="Times New Roman" w:hAnsi="Times New Roman" w:cs="Times New Roman"/>
+        </w:rPr>
+        <w:t xml:space="preserve"> </w:t>
+      </w:r>
+      <w:proofErr w:type="spellStart"/>
+      <w:r>
+        <w:rPr>
+          <w:rFonts w:ascii="Times New Roman" w:hAnsi="Times New Roman" w:cs="Times New Roman"/>
+        </w:rPr>
+        <w:t>klasa</w:t>
+      </w:r>
+      <w:proofErr w:type="spellEnd"/>
+      <w:r>
+        <w:rPr>
+          <w:rFonts w:ascii="Times New Roman" w:hAnsi="Times New Roman" w:cs="Times New Roman"/>
+        </w:rPr>
+        <w:t xml:space="preserve">, </w:t>
+      </w:r>
+      <w:proofErr w:type="spellStart"/>
+      <w:r>
+        <w:rPr>
+          <w:rFonts w:ascii="Times New Roman" w:hAnsi="Times New Roman" w:cs="Times New Roman"/>
+        </w:rPr>
+        <w:t>godine</w:t>
+      </w:r>
+      <w:proofErr w:type="spellEnd"/>
+      <w:r>
+        <w:rPr>
+          <w:rFonts w:ascii="Times New Roman" w:hAnsi="Times New Roman" w:cs="Times New Roman"/>
+        </w:rPr>
+        <w:t xml:space="preserve"> </w:t>
+      </w:r>
+      <w:proofErr w:type="spellStart"/>
+      <w:r>
+        <w:rPr>
+          <w:rFonts w:ascii="Times New Roman" w:hAnsi="Times New Roman" w:cs="Times New Roman"/>
+        </w:rPr>
+        <w:t>i</w:t>
+      </w:r>
+      <w:proofErr w:type="spellEnd"/>
+      <w:r>
+        <w:rPr>
+          <w:rFonts w:ascii="Times New Roman" w:hAnsi="Times New Roman" w:cs="Times New Roman"/>
+        </w:rPr>
+        <w:t xml:space="preserve"> </w:t>
+      </w:r>
+      <w:proofErr w:type="spellStart"/>
+      <w:r>
+        <w:rPr>
+          <w:rFonts w:ascii="Times New Roman" w:hAnsi="Times New Roman" w:cs="Times New Roman"/>
+        </w:rPr>
+        <w:t>spol</w:t>
+      </w:r>
+      <w:proofErr w:type="spellEnd"/>
+      <w:r>
+        <w:rPr>
+          <w:rFonts w:ascii="Times New Roman" w:hAnsi="Times New Roman" w:cs="Times New Roman"/>
+        </w:rPr>
+        <w:t xml:space="preserve"> nose </w:t>
+      </w:r>
+      <w:proofErr w:type="spellStart"/>
+      <w:r>
+        <w:rPr>
+          <w:rFonts w:ascii="Times New Roman" w:hAnsi="Times New Roman" w:cs="Times New Roman"/>
+        </w:rPr>
+        <w:t>većinsku</w:t>
+      </w:r>
+      <w:proofErr w:type="spellEnd"/>
+      <w:r>
+        <w:rPr>
+          <w:rFonts w:ascii="Times New Roman" w:hAnsi="Times New Roman" w:cs="Times New Roman"/>
+        </w:rPr>
+        <w:t xml:space="preserve"> </w:t>
+      </w:r>
+      <w:proofErr w:type="spellStart"/>
+      <w:r>
+        <w:rPr>
+          <w:rFonts w:ascii="Times New Roman" w:hAnsi="Times New Roman" w:cs="Times New Roman"/>
+        </w:rPr>
+        <w:t>informaciju</w:t>
+      </w:r>
+      <w:proofErr w:type="spellEnd"/>
+      <w:r>
+        <w:rPr>
+          <w:rFonts w:ascii="Times New Roman" w:hAnsi="Times New Roman" w:cs="Times New Roman"/>
+        </w:rPr>
+        <w:t xml:space="preserve"> o </w:t>
+      </w:r>
+      <w:proofErr w:type="spellStart"/>
+      <w:proofErr w:type="gramStart"/>
+      <w:r>
+        <w:rPr>
+          <w:rFonts w:ascii="Times New Roman" w:hAnsi="Times New Roman" w:cs="Times New Roman"/>
+        </w:rPr>
+        <w:t>konačnom</w:t>
+      </w:r>
+      <w:proofErr w:type="spellEnd"/>
+      <w:r>
+        <w:rPr>
+          <w:rFonts w:ascii="Times New Roman" w:hAnsi="Times New Roman" w:cs="Times New Roman"/>
+        </w:rPr>
+        <w:t xml:space="preserve">  </w:t>
+      </w:r>
+      <w:proofErr w:type="spellStart"/>
+      <w:r>
+        <w:rPr>
+          <w:rFonts w:ascii="Times New Roman" w:hAnsi="Times New Roman" w:cs="Times New Roman"/>
+        </w:rPr>
+        <w:t>ishodu</w:t>
+      </w:r>
+      <w:proofErr w:type="spellEnd"/>
+      <w:proofErr w:type="gramEnd"/>
+      <w:r>
+        <w:rPr>
+          <w:rFonts w:ascii="Times New Roman" w:hAnsi="Times New Roman" w:cs="Times New Roman"/>
+        </w:rPr>
+        <w:t xml:space="preserve"> – </w:t>
+      </w:r>
+      <w:proofErr w:type="spellStart"/>
+      <w:r>
+        <w:rPr>
+          <w:rFonts w:ascii="Times New Roman" w:hAnsi="Times New Roman" w:cs="Times New Roman"/>
+        </w:rPr>
+        <w:t>da</w:t>
+      </w:r>
+      <w:proofErr w:type="spellEnd"/>
+      <w:r>
+        <w:rPr>
+          <w:rFonts w:ascii="Times New Roman" w:hAnsi="Times New Roman" w:cs="Times New Roman"/>
+        </w:rPr>
+        <w:t xml:space="preserve"> </w:t>
+      </w:r>
+      <w:proofErr w:type="spellStart"/>
+      <w:r>
+        <w:rPr>
+          <w:rFonts w:ascii="Times New Roman" w:hAnsi="Times New Roman" w:cs="Times New Roman"/>
+        </w:rPr>
+        <w:t>li</w:t>
+      </w:r>
+      <w:proofErr w:type="spellEnd"/>
+      <w:r>
+        <w:rPr>
+          <w:rFonts w:ascii="Times New Roman" w:hAnsi="Times New Roman" w:cs="Times New Roman"/>
+        </w:rPr>
+        <w:t xml:space="preserve"> je </w:t>
+      </w:r>
+      <w:proofErr w:type="spellStart"/>
+      <w:r>
+        <w:rPr>
+          <w:rFonts w:ascii="Times New Roman" w:hAnsi="Times New Roman" w:cs="Times New Roman"/>
+        </w:rPr>
+        <w:t>osoba</w:t>
+      </w:r>
+      <w:proofErr w:type="spellEnd"/>
+      <w:r>
+        <w:rPr>
+          <w:rFonts w:ascii="Times New Roman" w:hAnsi="Times New Roman" w:cs="Times New Roman"/>
+        </w:rPr>
+        <w:t xml:space="preserve"> </w:t>
+      </w:r>
+      <w:proofErr w:type="spellStart"/>
+      <w:r>
+        <w:rPr>
+          <w:rFonts w:ascii="Times New Roman" w:hAnsi="Times New Roman" w:cs="Times New Roman"/>
+        </w:rPr>
+        <w:t>preživjela</w:t>
+      </w:r>
+      <w:proofErr w:type="spellEnd"/>
+      <w:r>
+        <w:rPr>
+          <w:rFonts w:ascii="Times New Roman" w:hAnsi="Times New Roman" w:cs="Times New Roman"/>
+        </w:rPr>
+        <w:t xml:space="preserve"> </w:t>
+      </w:r>
+      <w:proofErr w:type="spellStart"/>
+      <w:r>
+        <w:rPr>
+          <w:rFonts w:ascii="Times New Roman" w:hAnsi="Times New Roman" w:cs="Times New Roman"/>
+        </w:rPr>
+        <w:t>ili</w:t>
+      </w:r>
+      <w:proofErr w:type="spellEnd"/>
+      <w:r>
+        <w:rPr>
+          <w:rFonts w:ascii="Times New Roman" w:hAnsi="Times New Roman" w:cs="Times New Roman"/>
+        </w:rPr>
+        <w:t xml:space="preserve"> ne.</w:t>
+      </w:r>
+    </w:p>
+    <w:p>
+      <w:pPr>
+        <w:pBdr>
+          <w:bottom w:val="single" w:sz="12" w:space="1" w:color="auto"/>
+        </w:pBdr>
+        <w:jc w:val="both"/>
+        <w:rPr>
+          <w:rFonts w:ascii="Times New Roman" w:hAnsi="Times New Roman" w:cs="Times New Roman"/>
+        </w:rPr>
+      </w:pPr>
+      <w:proofErr w:type="spellStart"/>
+      <w:proofErr w:type="gramStart"/>
+      <w:r>
+        <w:rPr>
+          <w:rFonts w:ascii="Times New Roman" w:hAnsi="Times New Roman" w:cs="Times New Roman"/>
+        </w:rPr>
+        <w:t>Godine</w:t>
+      </w:r>
+      <w:proofErr w:type="spellEnd"/>
+      <w:r>
+        <w:rPr>
+          <w:rFonts w:ascii="Times New Roman" w:hAnsi="Times New Roman" w:cs="Times New Roman"/>
+        </w:rPr>
+        <w:t xml:space="preserve"> </w:t>
+      </w:r>
+      <w:proofErr w:type="spellStart"/>
+      <w:r>
+        <w:rPr>
+          <w:rFonts w:ascii="Times New Roman" w:hAnsi="Times New Roman" w:cs="Times New Roman"/>
+        </w:rPr>
+        <w:t>prebaciti</w:t>
+      </w:r>
+      <w:proofErr w:type="spellEnd"/>
+      <w:r>
+        <w:rPr>
+          <w:rFonts w:ascii="Times New Roman" w:hAnsi="Times New Roman" w:cs="Times New Roman"/>
+        </w:rPr>
+        <w:t xml:space="preserve"> u </w:t>
+      </w:r>
+      <w:proofErr w:type="spellStart"/>
+      <w:r>
+        <w:rPr>
+          <w:rFonts w:ascii="Times New Roman" w:hAnsi="Times New Roman" w:cs="Times New Roman"/>
+        </w:rPr>
+        <w:t>dijete</w:t>
+      </w:r>
+      <w:proofErr w:type="spellEnd"/>
+      <w:r>
+        <w:rPr>
+          <w:rFonts w:ascii="Times New Roman" w:hAnsi="Times New Roman" w:cs="Times New Roman"/>
+        </w:rPr>
+        <w:t>/</w:t>
+      </w:r>
+      <w:proofErr w:type="spellStart"/>
+      <w:r>
+        <w:rPr>
+          <w:rFonts w:ascii="Times New Roman" w:hAnsi="Times New Roman" w:cs="Times New Roman"/>
+        </w:rPr>
+        <w:t>starija</w:t>
+      </w:r>
+      <w:proofErr w:type="spellEnd"/>
+      <w:r>
+        <w:rPr>
+          <w:rFonts w:ascii="Times New Roman" w:hAnsi="Times New Roman" w:cs="Times New Roman"/>
+        </w:rPr>
+        <w:t xml:space="preserve"> </w:t>
+      </w:r>
+      <w:proofErr w:type="spellStart"/>
+      <w:r>
+        <w:rPr>
+          <w:rFonts w:ascii="Times New Roman" w:hAnsi="Times New Roman" w:cs="Times New Roman"/>
+        </w:rPr>
+        <w:t>osoba</w:t>
+      </w:r>
+      <w:proofErr w:type="spellEnd"/>
+      <w:r>
+        <w:rPr>
+          <w:rFonts w:ascii="Times New Roman" w:hAnsi="Times New Roman" w:cs="Times New Roman"/>
+        </w:rPr>
+        <w:t>.</w:t>
+      </w:r>
+      <w:proofErr w:type="gramEnd"/>
+    </w:p>
+    <w:p>
+      <w:pPr>
+        <w:pBdr>
+          <w:bottom w:val="single" w:sz="12" w:space="1" w:color="auto"/>
+        </w:pBdr>
+        <w:jc w:val="both"/>
+        <w:rPr>
+          <w:rFonts w:ascii="Times New Roman" w:hAnsi="Times New Roman" w:cs="Times New Roman"/>
+        </w:rPr>
+      </w:pPr>
+    </w:p>
+    <w:p>
+      <w:pPr>
+        <w:pStyle w:val="Heading2"/>
+      </w:pPr>
+      <w:r>
+        <w:t>Subtask 3</w:t>
+      </w:r>
+    </w:p>
+    <w:p>
+      <w:pPr>
         <w:jc w:val="both"/>
         <w:rPr>
           <w:rFonts w:ascii="Times New Roman" w:hAnsi="Times New Roman" w:cs="Times New Roman"/>
@@ -652,9 +6333,9 @@
       </w:pPr>
     </w:p>
     <w:sectPr>
-      <w:headerReference w:type="default" r:id="rId17"/>
-      <w:footerReference w:type="default" r:id="rId18"/>
-      <w:headerReference w:type="first" r:id="rId19"/>
+      <w:headerReference w:type="default" r:id="rId18"/>
+      <w:footerReference w:type="default" r:id="rId19"/>
+      <w:headerReference w:type="first" r:id="rId20"/>
       <w:pgSz w:w="12240" w:h="15840"/>
       <w:pgMar w:top="1440" w:right="1440" w:bottom="1440" w:left="1440" w:header="720" w:footer="720" w:gutter="0"/>
       <w:cols w:space="720"/>
@@ -665,7 +6346,7 @@
 </file>
 
 <file path=word/endnotes.xml><?xml version="1.0" encoding="utf-8"?>
-<w:endnotes xmlns:wpc="http://schemas.microsoft.com/office/word/2010/wordprocessingCanvas" xmlns:cx="http://schemas.microsoft.com/office/drawing/2014/chartex" xmlns:cx1="http://schemas.microsoft.com/office/drawing/2015/9/8/chartex" xmlns:cx2="http://schemas.microsoft.com/office/drawing/2015/10/21/chartex" xmlns:cx3="http://schemas.microsoft.com/office/drawing/2016/5/9/chartex" xmlns:cx4="http://schemas.microsoft.com/office/drawing/2016/5/10/chartex" xmlns:cx5="http://schemas.microsoft.com/office/drawing/2016/5/11/chartex" xmlns:cx6="http://schemas.microsoft.com/office/drawing/2016/5/12/chartex" xmlns:cx7="http://schemas.microsoft.com/office/drawing/2016/5/13/chartex" xmlns:cx8="http://schemas.microsoft.com/office/drawing/2016/5/14/chartex" xmlns:mc="http://schemas.openxmlformats.org/markup-compatibility/2006" xmlns:aink="http://schemas.microsoft.com/office/drawing/2016/ink" xmlns:am3d="http://schemas.microsoft.com/office/drawing/2017/model3d" xmlns:o="urn:schemas-microsoft-com:office:office" xmlns:r="http://schemas.openxmlformats.org/officeDocument/2006/relationships" xmlns:m="http://schemas.openxmlformats.org/officeDocument/2006/math" xmlns:v="urn:schemas-microsoft-com:vml" xmlns:wp14="http://schemas.microsoft.com/office/word/2010/wordprocessingDrawing" xmlns:wp="http://schemas.openxmlformats.org/drawingml/2006/wordprocessingDrawing" xmlns:w10="urn:schemas-microsoft-com:office:word" xmlns:w="http://schemas.openxmlformats.org/wordprocessingml/2006/main" xmlns:w14="http://schemas.microsoft.com/office/word/2010/wordml" xmlns:w15="http://schemas.microsoft.com/office/word/2012/wordml" xmlns:w16cid="http://schemas.microsoft.com/office/word/2016/wordml/cid" xmlns:w16se="http://schemas.microsoft.com/office/word/2015/wordml/symex" xmlns:wpg="http://schemas.microsoft.com/office/word/2010/wordprocessingGroup" xmlns:wpi="http://schemas.microsoft.com/office/word/2010/wordprocessingInk" xmlns:wne="http://schemas.microsoft.com/office/word/2006/wordml" xmlns:wps="http://schemas.microsoft.com/office/word/2010/wordprocessingShape" mc:Ignorable="w14 w15 w16se w16cid wp14">
+<w:endnotes xmlns:ve="http://schemas.openxmlformats.org/markup-compatibility/2006" xmlns:o="urn:schemas-microsoft-com:office:office" xmlns:r="http://schemas.openxmlformats.org/officeDocument/2006/relationships" xmlns:m="http://schemas.openxmlformats.org/officeDocument/2006/math" xmlns:v="urn:schemas-microsoft-com:vml" xmlns:wp="http://schemas.openxmlformats.org/drawingml/2006/wordprocessingDrawing" xmlns:w10="urn:schemas-microsoft-com:office:word" xmlns:w="http://schemas.openxmlformats.org/wordprocessingml/2006/main" xmlns:wne="http://schemas.microsoft.com/office/word/2006/wordml">
   <w:endnote w:type="separator" w:id="-1">
     <w:p>
       <w:pPr>
@@ -690,7 +6371,7 @@
 </file>
 
 <file path=word/footer1.xml><?xml version="1.0" encoding="utf-8"?>
-<w:ftr xmlns:wpc="http://schemas.microsoft.com/office/word/2010/wordprocessingCanvas" xmlns:cx="http://schemas.microsoft.com/office/drawing/2014/chartex" xmlns:cx1="http://schemas.microsoft.com/office/drawing/2015/9/8/chartex" xmlns:cx2="http://schemas.microsoft.com/office/drawing/2015/10/21/chartex" xmlns:cx3="http://schemas.microsoft.com/office/drawing/2016/5/9/chartex" xmlns:cx4="http://schemas.microsoft.com/office/drawing/2016/5/10/chartex" xmlns:cx5="http://schemas.microsoft.com/office/drawing/2016/5/11/chartex" xmlns:cx6="http://schemas.microsoft.com/office/drawing/2016/5/12/chartex" xmlns:cx7="http://schemas.microsoft.com/office/drawing/2016/5/13/chartex" xmlns:cx8="http://schemas.microsoft.com/office/drawing/2016/5/14/chartex" xmlns:mc="http://schemas.openxmlformats.org/markup-compatibility/2006" xmlns:aink="http://schemas.microsoft.com/office/drawing/2016/ink" xmlns:am3d="http://schemas.microsoft.com/office/drawing/2017/model3d" xmlns:o="urn:schemas-microsoft-com:office:office" xmlns:r="http://schemas.openxmlformats.org/officeDocument/2006/relationships" xmlns:m="http://schemas.openxmlformats.org/officeDocument/2006/math" xmlns:v="urn:schemas-microsoft-com:vml" xmlns:wp14="http://schemas.microsoft.com/office/word/2010/wordprocessingDrawing" xmlns:wp="http://schemas.openxmlformats.org/drawingml/2006/wordprocessingDrawing" xmlns:w10="urn:schemas-microsoft-com:office:word" xmlns:w="http://schemas.openxmlformats.org/wordprocessingml/2006/main" xmlns:w14="http://schemas.microsoft.com/office/word/2010/wordml" xmlns:w15="http://schemas.microsoft.com/office/word/2012/wordml" xmlns:w16cid="http://schemas.microsoft.com/office/word/2016/wordml/cid" xmlns:w16se="http://schemas.microsoft.com/office/word/2015/wordml/symex" xmlns:wpg="http://schemas.microsoft.com/office/word/2010/wordprocessingGroup" xmlns:wpi="http://schemas.microsoft.com/office/word/2010/wordprocessingInk" xmlns:wne="http://schemas.microsoft.com/office/word/2006/wordml" xmlns:wps="http://schemas.microsoft.com/office/word/2010/wordprocessingShape" mc:Ignorable="w14 w15 w16se w16cid wp14">
+<w:ftr xmlns:ve="http://schemas.openxmlformats.org/markup-compatibility/2006" xmlns:o="urn:schemas-microsoft-com:office:office" xmlns:r="http://schemas.openxmlformats.org/officeDocument/2006/relationships" xmlns:m="http://schemas.openxmlformats.org/officeDocument/2006/math" xmlns:v="urn:schemas-microsoft-com:vml" xmlns:wp="http://schemas.openxmlformats.org/drawingml/2006/wordprocessingDrawing" xmlns:w10="urn:schemas-microsoft-com:office:word" xmlns:w="http://schemas.openxmlformats.org/wordprocessingml/2006/main" xmlns:wne="http://schemas.microsoft.com/office/word/2006/wordml">
   <w:sdt>
     <w:sdtPr>
       <w:id w:val="762190055"/>
@@ -710,27 +6391,14 @@
           <w:pStyle w:val="Footer"/>
           <w:jc w:val="center"/>
         </w:pPr>
-        <w:r>
-          <w:fldChar w:fldCharType="begin"/>
-        </w:r>
-        <w:r>
-          <w:instrText xml:space="preserve"> PAGE   \* MERGEFORMAT </w:instrText>
-        </w:r>
-        <w:r>
-          <w:fldChar w:fldCharType="separate"/>
-        </w:r>
-        <w:r>
-          <w:rPr>
-            <w:noProof/>
-          </w:rPr>
-          <w:t>2</w:t>
-        </w:r>
-        <w:r>
-          <w:rPr>
-            <w:noProof/>
-          </w:rPr>
-          <w:fldChar w:fldCharType="end"/>
-        </w:r>
+        <w:fldSimple w:instr=" PAGE   \* MERGEFORMAT ">
+          <w:r>
+            <w:rPr>
+              <w:noProof/>
+            </w:rPr>
+            <w:t>3</w:t>
+          </w:r>
+        </w:fldSimple>
       </w:p>
     </w:sdtContent>
   </w:sdt>
@@ -743,7 +6411,7 @@
 </file>
 
 <file path=word/footnotes.xml><?xml version="1.0" encoding="utf-8"?>
-<w:footnotes xmlns:wpc="http://schemas.microsoft.com/office/word/2010/wordprocessingCanvas" xmlns:cx="http://schemas.microsoft.com/office/drawing/2014/chartex" xmlns:cx1="http://schemas.microsoft.com/office/drawing/2015/9/8/chartex" xmlns:cx2="http://schemas.microsoft.com/office/drawing/2015/10/21/chartex" xmlns:cx3="http://schemas.microsoft.com/office/drawing/2016/5/9/chartex" xmlns:cx4="http://schemas.microsoft.com/office/drawing/2016/5/10/chartex" xmlns:cx5="http://schemas.microsoft.com/office/drawing/2016/5/11/chartex" xmlns:cx6="http://schemas.microsoft.com/office/drawing/2016/5/12/chartex" xmlns:cx7="http://schemas.microsoft.com/office/drawing/2016/5/13/chartex" xmlns:cx8="http://schemas.microsoft.com/office/drawing/2016/5/14/chartex" xmlns:mc="http://schemas.openxmlformats.org/markup-compatibility/2006" xmlns:aink="http://schemas.microsoft.com/office/drawing/2016/ink" xmlns:am3d="http://schemas.microsoft.com/office/drawing/2017/model3d" xmlns:o="urn:schemas-microsoft-com:office:office" xmlns:r="http://schemas.openxmlformats.org/officeDocument/2006/relationships" xmlns:m="http://schemas.openxmlformats.org/officeDocument/2006/math" xmlns:v="urn:schemas-microsoft-com:vml" xmlns:wp14="http://schemas.microsoft.com/office/word/2010/wordprocessingDrawing" xmlns:wp="http://schemas.openxmlformats.org/drawingml/2006/wordprocessingDrawing" xmlns:w10="urn:schemas-microsoft-com:office:word" xmlns:w="http://schemas.openxmlformats.org/wordprocessingml/2006/main" xmlns:w14="http://schemas.microsoft.com/office/word/2010/wordml" xmlns:w15="http://schemas.microsoft.com/office/word/2012/wordml" xmlns:w16cid="http://schemas.microsoft.com/office/word/2016/wordml/cid" xmlns:w16se="http://schemas.microsoft.com/office/word/2015/wordml/symex" xmlns:wpg="http://schemas.microsoft.com/office/word/2010/wordprocessingGroup" xmlns:wpi="http://schemas.microsoft.com/office/word/2010/wordprocessingInk" xmlns:wne="http://schemas.microsoft.com/office/word/2006/wordml" xmlns:wps="http://schemas.microsoft.com/office/word/2010/wordprocessingShape" mc:Ignorable="w14 w15 w16se w16cid wp14">
+<w:footnotes xmlns:ve="http://schemas.openxmlformats.org/markup-compatibility/2006" xmlns:o="urn:schemas-microsoft-com:office:office" xmlns:r="http://schemas.openxmlformats.org/officeDocument/2006/relationships" xmlns:m="http://schemas.openxmlformats.org/officeDocument/2006/math" xmlns:v="urn:schemas-microsoft-com:vml" xmlns:wp="http://schemas.openxmlformats.org/drawingml/2006/wordprocessingDrawing" xmlns:w10="urn:schemas-microsoft-com:office:word" xmlns:w="http://schemas.openxmlformats.org/wordprocessingml/2006/main" xmlns:wne="http://schemas.microsoft.com/office/word/2006/wordml">
   <w:footnote w:type="separator" w:id="-1">
     <w:p>
       <w:pPr>
@@ -768,13 +6436,18 @@
 </file>
 
 <file path=word/header1.xml><?xml version="1.0" encoding="utf-8"?>
-<w:hdr xmlns:wpc="http://schemas.microsoft.com/office/word/2010/wordprocessingCanvas" xmlns:cx="http://schemas.microsoft.com/office/drawing/2014/chartex" xmlns:cx1="http://schemas.microsoft.com/office/drawing/2015/9/8/chartex" xmlns:cx2="http://schemas.microsoft.com/office/drawing/2015/10/21/chartex" xmlns:cx3="http://schemas.microsoft.com/office/drawing/2016/5/9/chartex" xmlns:cx4="http://schemas.microsoft.com/office/drawing/2016/5/10/chartex" xmlns:cx5="http://schemas.microsoft.com/office/drawing/2016/5/11/chartex" xmlns:cx6="http://schemas.microsoft.com/office/drawing/2016/5/12/chartex" xmlns:cx7="http://schemas.microsoft.com/office/drawing/2016/5/13/chartex" xmlns:cx8="http://schemas.microsoft.com/office/drawing/2016/5/14/chartex" xmlns:mc="http://schemas.openxmlformats.org/markup-compatibility/2006" xmlns:aink="http://schemas.microsoft.com/office/drawing/2016/ink" xmlns:am3d="http://schemas.microsoft.com/office/drawing/2017/model3d" xmlns:o="urn:schemas-microsoft-com:office:office" xmlns:r="http://schemas.openxmlformats.org/officeDocument/2006/relationships" xmlns:m="http://schemas.openxmlformats.org/officeDocument/2006/math" xmlns:v="urn:schemas-microsoft-com:vml" xmlns:wp14="http://schemas.microsoft.com/office/word/2010/wordprocessingDrawing" xmlns:wp="http://schemas.openxmlformats.org/drawingml/2006/wordprocessingDrawing" xmlns:w10="urn:schemas-microsoft-com:office:word" xmlns:w="http://schemas.openxmlformats.org/wordprocessingml/2006/main" xmlns:w14="http://schemas.microsoft.com/office/word/2010/wordml" xmlns:w15="http://schemas.microsoft.com/office/word/2012/wordml" xmlns:w16cid="http://schemas.microsoft.com/office/word/2016/wordml/cid" xmlns:w16se="http://schemas.microsoft.com/office/word/2015/wordml/symex" xmlns:wpg="http://schemas.microsoft.com/office/word/2010/wordprocessingGroup" xmlns:wpi="http://schemas.microsoft.com/office/word/2010/wordprocessingInk" xmlns:wne="http://schemas.microsoft.com/office/word/2006/wordml" xmlns:wps="http://schemas.microsoft.com/office/word/2010/wordprocessingShape" mc:Ignorable="w14 w15 w16se w16cid wp14">
+<w:hdr xmlns:ve="http://schemas.openxmlformats.org/markup-compatibility/2006" xmlns:o="urn:schemas-microsoft-com:office:office" xmlns:r="http://schemas.openxmlformats.org/officeDocument/2006/relationships" xmlns:m="http://schemas.openxmlformats.org/officeDocument/2006/math" xmlns:v="urn:schemas-microsoft-com:vml" xmlns:wp="http://schemas.openxmlformats.org/drawingml/2006/wordprocessingDrawing" xmlns:w10="urn:schemas-microsoft-com:office:word" xmlns:w="http://schemas.openxmlformats.org/wordprocessingml/2006/main" xmlns:wne="http://schemas.microsoft.com/office/word/2006/wordml">
   <w:p>
     <w:pPr>
       <w:pStyle w:val="Header"/>
     </w:pPr>
+    <w:proofErr w:type="spellStart"/>
     <w:r>
-      <w:t>Atlantbh, Internship</w:t>
+      <w:t>Atlantbh</w:t>
+    </w:r>
+    <w:proofErr w:type="spellEnd"/>
+    <w:r>
+      <w:t>, Internship</w:t>
     </w:r>
     <w:r>
       <w:ptab w:relativeTo="margin" w:alignment="center" w:leader="none"/>
@@ -785,21 +6458,36 @@
     <w:r>
       <w:ptab w:relativeTo="margin" w:alignment="right" w:leader="none"/>
     </w:r>
+    <w:proofErr w:type="spellStart"/>
     <w:r>
-      <w:t>Mehmed Kadrić</w:t>
+      <w:t>Mehmed</w:t>
     </w:r>
+    <w:proofErr w:type="spellEnd"/>
+    <w:r>
+      <w:t xml:space="preserve"> </w:t>
+    </w:r>
+    <w:proofErr w:type="spellStart"/>
+    <w:r>
+      <w:t>Kadrić</w:t>
+    </w:r>
+    <w:proofErr w:type="spellEnd"/>
   </w:p>
 </w:hdr>
 </file>
 
 <file path=word/header2.xml><?xml version="1.0" encoding="utf-8"?>
-<w:hdr xmlns:wpc="http://schemas.microsoft.com/office/word/2010/wordprocessingCanvas" xmlns:cx="http://schemas.microsoft.com/office/drawing/2014/chartex" xmlns:cx1="http://schemas.microsoft.com/office/drawing/2015/9/8/chartex" xmlns:cx2="http://schemas.microsoft.com/office/drawing/2015/10/21/chartex" xmlns:cx3="http://schemas.microsoft.com/office/drawing/2016/5/9/chartex" xmlns:cx4="http://schemas.microsoft.com/office/drawing/2016/5/10/chartex" xmlns:cx5="http://schemas.microsoft.com/office/drawing/2016/5/11/chartex" xmlns:cx6="http://schemas.microsoft.com/office/drawing/2016/5/12/chartex" xmlns:cx7="http://schemas.microsoft.com/office/drawing/2016/5/13/chartex" xmlns:cx8="http://schemas.microsoft.com/office/drawing/2016/5/14/chartex" xmlns:mc="http://schemas.openxmlformats.org/markup-compatibility/2006" xmlns:aink="http://schemas.microsoft.com/office/drawing/2016/ink" xmlns:am3d="http://schemas.microsoft.com/office/drawing/2017/model3d" xmlns:o="urn:schemas-microsoft-com:office:office" xmlns:r="http://schemas.openxmlformats.org/officeDocument/2006/relationships" xmlns:m="http://schemas.openxmlformats.org/officeDocument/2006/math" xmlns:v="urn:schemas-microsoft-com:vml" xmlns:wp14="http://schemas.microsoft.com/office/word/2010/wordprocessingDrawing" xmlns:wp="http://schemas.openxmlformats.org/drawingml/2006/wordprocessingDrawing" xmlns:w10="urn:schemas-microsoft-com:office:word" xmlns:w="http://schemas.openxmlformats.org/wordprocessingml/2006/main" xmlns:w14="http://schemas.microsoft.com/office/word/2010/wordml" xmlns:w15="http://schemas.microsoft.com/office/word/2012/wordml" xmlns:w16cid="http://schemas.microsoft.com/office/word/2016/wordml/cid" xmlns:w16se="http://schemas.microsoft.com/office/word/2015/wordml/symex" xmlns:wpg="http://schemas.microsoft.com/office/word/2010/wordprocessingGroup" xmlns:wpi="http://schemas.microsoft.com/office/word/2010/wordprocessingInk" xmlns:wne="http://schemas.microsoft.com/office/word/2006/wordml" xmlns:wps="http://schemas.microsoft.com/office/word/2010/wordprocessingShape" mc:Ignorable="w14 w15 w16se w16cid wp14">
+<w:hdr xmlns:ve="http://schemas.openxmlformats.org/markup-compatibility/2006" xmlns:o="urn:schemas-microsoft-com:office:office" xmlns:r="http://schemas.openxmlformats.org/officeDocument/2006/relationships" xmlns:m="http://schemas.openxmlformats.org/officeDocument/2006/math" xmlns:v="urn:schemas-microsoft-com:vml" xmlns:wp="http://schemas.openxmlformats.org/drawingml/2006/wordprocessingDrawing" xmlns:w10="urn:schemas-microsoft-com:office:word" xmlns:w="http://schemas.openxmlformats.org/wordprocessingml/2006/main" xmlns:wne="http://schemas.microsoft.com/office/word/2006/wordml">
   <w:p>
     <w:pPr>
       <w:pStyle w:val="Header"/>
     </w:pPr>
+    <w:proofErr w:type="spellStart"/>
     <w:r>
-      <w:t>Atlantbh, Internship</w:t>
+      <w:t>Atlantbh</w:t>
+    </w:r>
+    <w:proofErr w:type="spellEnd"/>
+    <w:r>
+      <w:t>, Internship</w:t>
     </w:r>
     <w:r>
       <w:ptab w:relativeTo="margin" w:alignment="center" w:leader="none"/>
@@ -810,16 +6498,26 @@
     <w:r>
       <w:ptab w:relativeTo="margin" w:alignment="right" w:leader="none"/>
     </w:r>
+    <w:proofErr w:type="spellStart"/>
     <w:r>
-      <w:t>Mehmed Kadrić</w:t>
+      <w:t>Mehmed</w:t>
     </w:r>
+    <w:proofErr w:type="spellEnd"/>
+    <w:r>
+      <w:t xml:space="preserve"> </w:t>
+    </w:r>
+    <w:proofErr w:type="spellStart"/>
+    <w:r>
+      <w:t>Kadrić</w:t>
+    </w:r>
+    <w:proofErr w:type="spellEnd"/>
   </w:p>
 </w:hdr>
 </file>
 
 <file path=word/numbering.xml><?xml version="1.0" encoding="utf-8"?>
-<w:numbering xmlns:wpc="http://schemas.microsoft.com/office/word/2010/wordprocessingCanvas" xmlns:cx="http://schemas.microsoft.com/office/drawing/2014/chartex" xmlns:cx1="http://schemas.microsoft.com/office/drawing/2015/9/8/chartex" xmlns:cx2="http://schemas.microsoft.com/office/drawing/2015/10/21/chartex" xmlns:cx3="http://schemas.microsoft.com/office/drawing/2016/5/9/chartex" xmlns:cx4="http://schemas.microsoft.com/office/drawing/2016/5/10/chartex" xmlns:cx5="http://schemas.microsoft.com/office/drawing/2016/5/11/chartex" xmlns:cx6="http://schemas.microsoft.com/office/drawing/2016/5/12/chartex" xmlns:cx7="http://schemas.microsoft.com/office/drawing/2016/5/13/chartex" xmlns:cx8="http://schemas.microsoft.com/office/drawing/2016/5/14/chartex" xmlns:mc="http://schemas.openxmlformats.org/markup-compatibility/2006" xmlns:aink="http://schemas.microsoft.com/office/drawing/2016/ink" xmlns:am3d="http://schemas.microsoft.com/office/drawing/2017/model3d" xmlns:o="urn:schemas-microsoft-com:office:office" xmlns:r="http://schemas.openxmlformats.org/officeDocument/2006/relationships" xmlns:m="http://schemas.openxmlformats.org/officeDocument/2006/math" xmlns:v="urn:schemas-microsoft-com:vml" xmlns:wp14="http://schemas.microsoft.com/office/word/2010/wordprocessingDrawing" xmlns:wp="http://schemas.openxmlformats.org/drawingml/2006/wordprocessingDrawing" xmlns:w10="urn:schemas-microsoft-com:office:word" xmlns:w="http://schemas.openxmlformats.org/wordprocessingml/2006/main" xmlns:w14="http://schemas.microsoft.com/office/word/2010/wordml" xmlns:w15="http://schemas.microsoft.com/office/word/2012/wordml" xmlns:w16cid="http://schemas.microsoft.com/office/word/2016/wordml/cid" xmlns:w16se="http://schemas.microsoft.com/office/word/2015/wordml/symex" xmlns:wpg="http://schemas.microsoft.com/office/word/2010/wordprocessingGroup" xmlns:wpi="http://schemas.microsoft.com/office/word/2010/wordprocessingInk" xmlns:wne="http://schemas.microsoft.com/office/word/2006/wordml" xmlns:wps="http://schemas.microsoft.com/office/word/2010/wordprocessingShape" mc:Ignorable="w14 w15 w16se w16cid wp14">
-  <w:abstractNum w:abstractNumId="0" w15:restartNumberingAfterBreak="0">
+<w:numbering xmlns:ve="http://schemas.openxmlformats.org/markup-compatibility/2006" xmlns:o="urn:schemas-microsoft-com:office:office" xmlns:r="http://schemas.openxmlformats.org/officeDocument/2006/relationships" xmlns:m="http://schemas.openxmlformats.org/officeDocument/2006/math" xmlns:v="urn:schemas-microsoft-com:vml" xmlns:wp="http://schemas.openxmlformats.org/drawingml/2006/wordprocessingDrawing" xmlns:w10="urn:schemas-microsoft-com:office:word" xmlns:w="http://schemas.openxmlformats.org/wordprocessingml/2006/main" xmlns:wne="http://schemas.microsoft.com/office/word/2006/wordml">
+  <w:abstractNum w:abstractNumId="0">
     <w:nsid w:val="FFFFFF7C"/>
     <w:multiLevelType w:val="singleLevel"/>
     <w:tmpl w:val="C4986F66"/>
@@ -836,7 +6534,7 @@
       </w:pPr>
     </w:lvl>
   </w:abstractNum>
-  <w:abstractNum w:abstractNumId="1" w15:restartNumberingAfterBreak="0">
+  <w:abstractNum w:abstractNumId="1">
     <w:nsid w:val="FFFFFF7D"/>
     <w:multiLevelType w:val="singleLevel"/>
     <w:tmpl w:val="A8763C0C"/>
@@ -853,7 +6551,7 @@
       </w:pPr>
     </w:lvl>
   </w:abstractNum>
-  <w:abstractNum w:abstractNumId="2" w15:restartNumberingAfterBreak="0">
+  <w:abstractNum w:abstractNumId="2">
     <w:nsid w:val="FFFFFF7E"/>
     <w:multiLevelType w:val="singleLevel"/>
     <w:tmpl w:val="26D2C1D4"/>
@@ -870,7 +6568,7 @@
       </w:pPr>
     </w:lvl>
   </w:abstractNum>
-  <w:abstractNum w:abstractNumId="3" w15:restartNumberingAfterBreak="0">
+  <w:abstractNum w:abstractNumId="3">
     <w:nsid w:val="FFFFFF7F"/>
     <w:multiLevelType w:val="singleLevel"/>
     <w:tmpl w:val="9AF4021C"/>
@@ -887,7 +6585,7 @@
       </w:pPr>
     </w:lvl>
   </w:abstractNum>
-  <w:abstractNum w:abstractNumId="4" w15:restartNumberingAfterBreak="0">
+  <w:abstractNum w:abstractNumId="4">
     <w:nsid w:val="FFFFFF80"/>
     <w:multiLevelType w:val="singleLevel"/>
     <w:tmpl w:val="6FA68F66"/>
@@ -907,7 +6605,7 @@
       </w:rPr>
     </w:lvl>
   </w:abstractNum>
-  <w:abstractNum w:abstractNumId="5" w15:restartNumberingAfterBreak="0">
+  <w:abstractNum w:abstractNumId="5">
     <w:nsid w:val="FFFFFF81"/>
     <w:multiLevelType w:val="singleLevel"/>
     <w:tmpl w:val="A580A6C0"/>
@@ -927,7 +6625,7 @@
       </w:rPr>
     </w:lvl>
   </w:abstractNum>
-  <w:abstractNum w:abstractNumId="6" w15:restartNumberingAfterBreak="0">
+  <w:abstractNum w:abstractNumId="6">
     <w:nsid w:val="FFFFFF82"/>
     <w:multiLevelType w:val="singleLevel"/>
     <w:tmpl w:val="2EFE450A"/>
@@ -947,7 +6645,7 @@
       </w:rPr>
     </w:lvl>
   </w:abstractNum>
-  <w:abstractNum w:abstractNumId="7" w15:restartNumberingAfterBreak="0">
+  <w:abstractNum w:abstractNumId="7">
     <w:nsid w:val="FFFFFF83"/>
     <w:multiLevelType w:val="singleLevel"/>
     <w:tmpl w:val="772C68B4"/>
@@ -967,7 +6665,7 @@
       </w:rPr>
     </w:lvl>
   </w:abstractNum>
-  <w:abstractNum w:abstractNumId="8" w15:restartNumberingAfterBreak="0">
+  <w:abstractNum w:abstractNumId="8">
     <w:nsid w:val="FFFFFF88"/>
     <w:multiLevelType w:val="singleLevel"/>
     <w:tmpl w:val="146242D6"/>
@@ -984,7 +6682,7 @@
       </w:pPr>
     </w:lvl>
   </w:abstractNum>
-  <w:abstractNum w:abstractNumId="9" w15:restartNumberingAfterBreak="0">
+  <w:abstractNum w:abstractNumId="9">
     <w:nsid w:val="FFFFFF89"/>
     <w:multiLevelType w:val="singleLevel"/>
     <w:tmpl w:val="12BC200A"/>
@@ -1004,7 +6702,7 @@
       </w:rPr>
     </w:lvl>
   </w:abstractNum>
-  <w:abstractNum w:abstractNumId="10" w15:restartNumberingAfterBreak="0">
+  <w:abstractNum w:abstractNumId="10">
     <w:nsid w:val="07370819"/>
     <w:multiLevelType w:val="multilevel"/>
     <w:tmpl w:val="0409001F"/>
@@ -1090,7 +6788,7 @@
       </w:pPr>
     </w:lvl>
   </w:abstractNum>
-  <w:abstractNum w:abstractNumId="11" w15:restartNumberingAfterBreak="0">
+  <w:abstractNum w:abstractNumId="11">
     <w:nsid w:val="0A42467A"/>
     <w:multiLevelType w:val="multilevel"/>
     <w:tmpl w:val="32C64BCA"/>
@@ -1177,7 +6875,7 @@
       </w:pPr>
     </w:lvl>
   </w:abstractNum>
-  <w:abstractNum w:abstractNumId="12" w15:restartNumberingAfterBreak="0">
+  <w:abstractNum w:abstractNumId="12">
     <w:nsid w:val="0B086CCA"/>
     <w:multiLevelType w:val="multilevel"/>
     <w:tmpl w:val="04090023"/>
@@ -1264,7 +6962,7 @@
       </w:pPr>
     </w:lvl>
   </w:abstractNum>
-  <w:abstractNum w:abstractNumId="13" w15:restartNumberingAfterBreak="0">
+  <w:abstractNum w:abstractNumId="13">
     <w:nsid w:val="0DBE68A0"/>
     <w:multiLevelType w:val="multilevel"/>
     <w:tmpl w:val="0409001F"/>
@@ -1350,7 +7048,7 @@
       </w:pPr>
     </w:lvl>
   </w:abstractNum>
-  <w:abstractNum w:abstractNumId="14" w15:restartNumberingAfterBreak="0">
+  <w:abstractNum w:abstractNumId="14">
     <w:nsid w:val="1482775B"/>
     <w:multiLevelType w:val="multilevel"/>
     <w:tmpl w:val="0EBA3C40"/>
@@ -1436,7 +7134,7 @@
       </w:pPr>
     </w:lvl>
   </w:abstractNum>
-  <w:abstractNum w:abstractNumId="15" w15:restartNumberingAfterBreak="0">
+  <w:abstractNum w:abstractNumId="15">
     <w:nsid w:val="157272BF"/>
     <w:multiLevelType w:val="multilevel"/>
     <w:tmpl w:val="0409001D"/>
@@ -1522,7 +7220,7 @@
       </w:pPr>
     </w:lvl>
   </w:abstractNum>
-  <w:abstractNum w:abstractNumId="16" w15:restartNumberingAfterBreak="0">
+  <w:abstractNum w:abstractNumId="16">
     <w:nsid w:val="3F9A3F7E"/>
     <w:multiLevelType w:val="multilevel"/>
     <w:tmpl w:val="04090023"/>
@@ -1609,7 +7307,7 @@
       </w:pPr>
     </w:lvl>
   </w:abstractNum>
-  <w:abstractNum w:abstractNumId="17" w15:restartNumberingAfterBreak="0">
+  <w:abstractNum w:abstractNumId="17">
     <w:nsid w:val="4986523D"/>
     <w:multiLevelType w:val="multilevel"/>
     <w:tmpl w:val="0409001D"/>
@@ -1813,7 +7511,7 @@
 </file>
 
 <file path=word/styles.xml><?xml version="1.0" encoding="utf-8"?>
-<w:styles xmlns:mc="http://schemas.openxmlformats.org/markup-compatibility/2006" xmlns:r="http://schemas.openxmlformats.org/officeDocument/2006/relationships" xmlns:w="http://schemas.openxmlformats.org/wordprocessingml/2006/main" xmlns:w14="http://schemas.microsoft.com/office/word/2010/wordml" xmlns:w15="http://schemas.microsoft.com/office/word/2012/wordml" xmlns:w16cid="http://schemas.microsoft.com/office/word/2016/wordml/cid" xmlns:w16se="http://schemas.microsoft.com/office/word/2015/wordml/symex" mc:Ignorable="w14 w15 w16se w16cid">
+<w:styles xmlns:r="http://schemas.openxmlformats.org/officeDocument/2006/relationships" xmlns:w="http://schemas.openxmlformats.org/wordprocessingml/2006/main">
   <w:docDefaults>
     <w:rPrDefault>
       <w:rPr>
@@ -1829,382 +7527,144 @@
       </w:pPr>
     </w:pPrDefault>
   </w:docDefaults>
-  <w:latentStyles w:defLockedState="0" w:defUIPriority="99" w:defSemiHidden="0" w:defUnhideWhenUsed="0" w:defQFormat="0" w:count="375">
-    <w:lsdException w:name="Normal" w:uiPriority="0" w:qFormat="1"/>
-    <w:lsdException w:name="heading 1" w:uiPriority="9" w:qFormat="1"/>
-    <w:lsdException w:name="heading 2" w:semiHidden="1" w:uiPriority="9" w:unhideWhenUsed="1" w:qFormat="1"/>
-    <w:lsdException w:name="heading 3" w:semiHidden="1" w:uiPriority="9" w:unhideWhenUsed="1" w:qFormat="1"/>
-    <w:lsdException w:name="heading 4" w:semiHidden="1" w:uiPriority="9" w:unhideWhenUsed="1" w:qFormat="1"/>
-    <w:lsdException w:name="heading 5" w:semiHidden="1" w:uiPriority="9" w:unhideWhenUsed="1" w:qFormat="1"/>
-    <w:lsdException w:name="heading 6" w:semiHidden="1" w:uiPriority="9" w:unhideWhenUsed="1" w:qFormat="1"/>
-    <w:lsdException w:name="heading 7" w:semiHidden="1" w:uiPriority="9" w:unhideWhenUsed="1" w:qFormat="1"/>
-    <w:lsdException w:name="heading 8" w:semiHidden="1" w:uiPriority="9" w:unhideWhenUsed="1" w:qFormat="1"/>
-    <w:lsdException w:name="heading 9" w:semiHidden="1" w:uiPriority="9" w:unhideWhenUsed="1" w:qFormat="1"/>
-    <w:lsdException w:name="index 1" w:semiHidden="1" w:unhideWhenUsed="1"/>
-    <w:lsdException w:name="index 2" w:semiHidden="1" w:unhideWhenUsed="1"/>
-    <w:lsdException w:name="index 3" w:semiHidden="1" w:unhideWhenUsed="1"/>
-    <w:lsdException w:name="index 4" w:semiHidden="1" w:unhideWhenUsed="1"/>
-    <w:lsdException w:name="index 5" w:semiHidden="1" w:unhideWhenUsed="1"/>
-    <w:lsdException w:name="index 6" w:semiHidden="1" w:unhideWhenUsed="1"/>
-    <w:lsdException w:name="index 7" w:semiHidden="1" w:unhideWhenUsed="1"/>
-    <w:lsdException w:name="index 8" w:semiHidden="1" w:unhideWhenUsed="1"/>
-    <w:lsdException w:name="index 9" w:semiHidden="1" w:unhideWhenUsed="1"/>
-    <w:lsdException w:name="toc 1" w:semiHidden="1" w:uiPriority="39" w:unhideWhenUsed="1"/>
-    <w:lsdException w:name="toc 2" w:semiHidden="1" w:uiPriority="39" w:unhideWhenUsed="1"/>
-    <w:lsdException w:name="toc 3" w:semiHidden="1" w:uiPriority="39" w:unhideWhenUsed="1"/>
-    <w:lsdException w:name="toc 4" w:semiHidden="1" w:uiPriority="39" w:unhideWhenUsed="1"/>
-    <w:lsdException w:name="toc 5" w:semiHidden="1" w:uiPriority="39" w:unhideWhenUsed="1"/>
-    <w:lsdException w:name="toc 6" w:semiHidden="1" w:uiPriority="39" w:unhideWhenUsed="1"/>
-    <w:lsdException w:name="toc 7" w:semiHidden="1" w:uiPriority="39" w:unhideWhenUsed="1"/>
-    <w:lsdException w:name="toc 8" w:semiHidden="1" w:uiPriority="39" w:unhideWhenUsed="1"/>
-    <w:lsdException w:name="toc 9" w:semiHidden="1" w:uiPriority="39" w:unhideWhenUsed="1"/>
-    <w:lsdException w:name="Normal Indent" w:semiHidden="1" w:unhideWhenUsed="1"/>
-    <w:lsdException w:name="footnote text" w:semiHidden="1" w:unhideWhenUsed="1"/>
-    <w:lsdException w:name="annotation text" w:semiHidden="1" w:unhideWhenUsed="1"/>
-    <w:lsdException w:name="header" w:semiHidden="1" w:unhideWhenUsed="1"/>
-    <w:lsdException w:name="footer" w:semiHidden="1" w:unhideWhenUsed="1"/>
-    <w:lsdException w:name="index heading" w:semiHidden="1" w:unhideWhenUsed="1"/>
-    <w:lsdException w:name="caption" w:semiHidden="1" w:uiPriority="35" w:unhideWhenUsed="1" w:qFormat="1"/>
-    <w:lsdException w:name="table of figures" w:semiHidden="1" w:unhideWhenUsed="1"/>
-    <w:lsdException w:name="envelope address" w:semiHidden="1" w:unhideWhenUsed="1"/>
-    <w:lsdException w:name="envelope return" w:semiHidden="1" w:unhideWhenUsed="1"/>
-    <w:lsdException w:name="footnote reference" w:semiHidden="1" w:unhideWhenUsed="1"/>
-    <w:lsdException w:name="annotation reference" w:semiHidden="1" w:unhideWhenUsed="1"/>
-    <w:lsdException w:name="line number" w:semiHidden="1" w:unhideWhenUsed="1"/>
-    <w:lsdException w:name="page number" w:semiHidden="1" w:unhideWhenUsed="1"/>
-    <w:lsdException w:name="endnote reference" w:semiHidden="1" w:unhideWhenUsed="1"/>
-    <w:lsdException w:name="endnote text" w:semiHidden="1" w:unhideWhenUsed="1"/>
-    <w:lsdException w:name="table of authorities" w:semiHidden="1" w:unhideWhenUsed="1"/>
-    <w:lsdException w:name="macro" w:semiHidden="1" w:unhideWhenUsed="1"/>
-    <w:lsdException w:name="toa heading" w:semiHidden="1" w:unhideWhenUsed="1"/>
-    <w:lsdException w:name="List" w:semiHidden="1" w:unhideWhenUsed="1"/>
-    <w:lsdException w:name="List Bullet" w:semiHidden="1" w:unhideWhenUsed="1"/>
-    <w:lsdException w:name="List Number" w:semiHidden="1" w:unhideWhenUsed="1"/>
-    <w:lsdException w:name="List 2" w:semiHidden="1" w:unhideWhenUsed="1"/>
-    <w:lsdException w:name="List 3" w:semiHidden="1" w:unhideWhenUsed="1"/>
-    <w:lsdException w:name="List 4" w:semiHidden="1" w:unhideWhenUsed="1"/>
-    <w:lsdException w:name="List 5" w:semiHidden="1" w:unhideWhenUsed="1"/>
-    <w:lsdException w:name="List Bullet 2" w:semiHidden="1" w:unhideWhenUsed="1"/>
-    <w:lsdException w:name="List Bullet 3" w:semiHidden="1" w:unhideWhenUsed="1"/>
-    <w:lsdException w:name="List Bullet 4" w:semiHidden="1" w:unhideWhenUsed="1"/>
-    <w:lsdException w:name="List Bullet 5" w:semiHidden="1" w:unhideWhenUsed="1"/>
-    <w:lsdException w:name="List Number 2" w:semiHidden="1" w:unhideWhenUsed="1"/>
-    <w:lsdException w:name="List Number 3" w:semiHidden="1" w:unhideWhenUsed="1"/>
-    <w:lsdException w:name="List Number 4" w:semiHidden="1" w:unhideWhenUsed="1"/>
-    <w:lsdException w:name="List Number 5" w:semiHidden="1" w:unhideWhenUsed="1"/>
-    <w:lsdException w:name="Title" w:uiPriority="10" w:qFormat="1"/>
-    <w:lsdException w:name="Closing" w:semiHidden="1" w:unhideWhenUsed="1"/>
-    <w:lsdException w:name="Signature" w:semiHidden="1" w:unhideWhenUsed="1"/>
-    <w:lsdException w:name="Default Paragraph Font" w:semiHidden="1" w:uiPriority="1" w:unhideWhenUsed="1"/>
-    <w:lsdException w:name="Body Text" w:semiHidden="1" w:unhideWhenUsed="1"/>
-    <w:lsdException w:name="Body Text Indent" w:semiHidden="1" w:unhideWhenUsed="1"/>
-    <w:lsdException w:name="List Continue" w:semiHidden="1" w:unhideWhenUsed="1"/>
-    <w:lsdException w:name="List Continue 2" w:semiHidden="1" w:unhideWhenUsed="1"/>
-    <w:lsdException w:name="List Continue 3" w:semiHidden="1" w:unhideWhenUsed="1"/>
-    <w:lsdException w:name="List Continue 4" w:semiHidden="1" w:unhideWhenUsed="1"/>
-    <w:lsdException w:name="List Continue 5" w:semiHidden="1" w:unhideWhenUsed="1"/>
-    <w:lsdException w:name="Message Header" w:semiHidden="1" w:unhideWhenUsed="1"/>
-    <w:lsdException w:name="Subtitle" w:semiHidden="1" w:uiPriority="11" w:unhideWhenUsed="1" w:qFormat="1"/>
-    <w:lsdException w:name="Salutation" w:semiHidden="1" w:unhideWhenUsed="1"/>
-    <w:lsdException w:name="Date" w:semiHidden="1" w:unhideWhenUsed="1"/>
-    <w:lsdException w:name="Body Text First Indent" w:semiHidden="1" w:unhideWhenUsed="1"/>
-    <w:lsdException w:name="Body Text First Indent 2" w:semiHidden="1" w:unhideWhenUsed="1"/>
-    <w:lsdException w:name="Note Heading" w:semiHidden="1" w:unhideWhenUsed="1"/>
-    <w:lsdException w:name="Body Text 2" w:semiHidden="1" w:unhideWhenUsed="1"/>
-    <w:lsdException w:name="Body Text 3" w:semiHidden="1" w:unhideWhenUsed="1"/>
-    <w:lsdException w:name="Body Text Indent 2" w:semiHidden="1" w:unhideWhenUsed="1"/>
-    <w:lsdException w:name="Body Text Indent 3" w:semiHidden="1" w:unhideWhenUsed="1"/>
-    <w:lsdException w:name="Block Text" w:semiHidden="1" w:unhideWhenUsed="1"/>
-    <w:lsdException w:name="Hyperlink" w:semiHidden="1" w:unhideWhenUsed="1"/>
-    <w:lsdException w:name="FollowedHyperlink" w:semiHidden="1" w:unhideWhenUsed="1"/>
-    <w:lsdException w:name="Strong" w:semiHidden="1" w:uiPriority="22" w:unhideWhenUsed="1" w:qFormat="1"/>
-    <w:lsdException w:name="Emphasis" w:semiHidden="1" w:uiPriority="20" w:unhideWhenUsed="1" w:qFormat="1"/>
-    <w:lsdException w:name="Document Map" w:semiHidden="1" w:unhideWhenUsed="1"/>
-    <w:lsdException w:name="Plain Text" w:semiHidden="1" w:unhideWhenUsed="1"/>
-    <w:lsdException w:name="E-mail Signature" w:semiHidden="1" w:unhideWhenUsed="1"/>
-    <w:lsdException w:name="HTML Top of Form" w:semiHidden="1" w:unhideWhenUsed="1"/>
-    <w:lsdException w:name="HTML Bottom of Form" w:semiHidden="1" w:unhideWhenUsed="1"/>
-    <w:lsdException w:name="Normal (Web)" w:semiHidden="1" w:unhideWhenUsed="1"/>
-    <w:lsdException w:name="HTML Acronym" w:semiHidden="1" w:unhideWhenUsed="1"/>
-    <w:lsdException w:name="HTML Address" w:semiHidden="1" w:unhideWhenUsed="1"/>
-    <w:lsdException w:name="HTML Cite" w:semiHidden="1" w:unhideWhenUsed="1"/>
-    <w:lsdException w:name="HTML Code" w:semiHidden="1" w:unhideWhenUsed="1"/>
-    <w:lsdException w:name="HTML Definition" w:semiHidden="1" w:unhideWhenUsed="1"/>
-    <w:lsdException w:name="HTML Keyboard" w:semiHidden="1" w:unhideWhenUsed="1"/>
-    <w:lsdException w:name="HTML Preformatted" w:semiHidden="1" w:unhideWhenUsed="1"/>
-    <w:lsdException w:name="HTML Sample" w:semiHidden="1" w:unhideWhenUsed="1"/>
-    <w:lsdException w:name="HTML Typewriter" w:semiHidden="1" w:unhideWhenUsed="1"/>
-    <w:lsdException w:name="HTML Variable" w:semiHidden="1" w:unhideWhenUsed="1"/>
-    <w:lsdException w:name="Normal Table" w:semiHidden="1" w:unhideWhenUsed="1"/>
-    <w:lsdException w:name="annotation subject" w:semiHidden="1" w:unhideWhenUsed="1"/>
-    <w:lsdException w:name="No List" w:semiHidden="1" w:unhideWhenUsed="1"/>
-    <w:lsdException w:name="Outline List 1" w:semiHidden="1" w:unhideWhenUsed="1"/>
-    <w:lsdException w:name="Outline List 2" w:semiHidden="1" w:unhideWhenUsed="1"/>
-    <w:lsdException w:name="Outline List 3" w:semiHidden="1" w:unhideWhenUsed="1"/>
-    <w:lsdException w:name="Table Simple 1" w:semiHidden="1" w:unhideWhenUsed="1"/>
-    <w:lsdException w:name="Table Simple 2" w:semiHidden="1" w:unhideWhenUsed="1"/>
-    <w:lsdException w:name="Table Simple 3" w:semiHidden="1" w:unhideWhenUsed="1"/>
-    <w:lsdException w:name="Table Classic 1" w:semiHidden="1" w:unhideWhenUsed="1"/>
-    <w:lsdException w:name="Table Classic 2" w:semiHidden="1" w:unhideWhenUsed="1"/>
-    <w:lsdException w:name="Table Classic 3" w:semiHidden="1" w:unhideWhenUsed="1"/>
-    <w:lsdException w:name="Table Classic 4" w:semiHidden="1" w:unhideWhenUsed="1"/>
-    <w:lsdException w:name="Table Colorful 1" w:semiHidden="1" w:unhideWhenUsed="1"/>
-    <w:lsdException w:name="Table Colorful 2" w:semiHidden="1" w:unhideWhenUsed="1"/>
-    <w:lsdException w:name="Table Colorful 3" w:semiHidden="1" w:unhideWhenUsed="1"/>
-    <w:lsdException w:name="Table Columns 1" w:semiHidden="1" w:unhideWhenUsed="1"/>
-    <w:lsdException w:name="Table Columns 2" w:semiHidden="1" w:unhideWhenUsed="1"/>
-    <w:lsdException w:name="Table Columns 3" w:semiHidden="1" w:unhideWhenUsed="1"/>
-    <w:lsdException w:name="Table Columns 4" w:semiHidden="1" w:unhideWhenUsed="1"/>
-    <w:lsdException w:name="Table Columns 5" w:semiHidden="1" w:unhideWhenUsed="1"/>
-    <w:lsdException w:name="Table Grid 1" w:semiHidden="1" w:unhideWhenUsed="1"/>
-    <w:lsdException w:name="Table Grid 2" w:semiHidden="1" w:unhideWhenUsed="1"/>
-    <w:lsdException w:name="Table Grid 3" w:semiHidden="1" w:unhideWhenUsed="1"/>
-    <w:lsdException w:name="Table Grid 4" w:semiHidden="1" w:unhideWhenUsed="1"/>
-    <w:lsdException w:name="Table Grid 5" w:semiHidden="1" w:unhideWhenUsed="1"/>
-    <w:lsdException w:name="Table Grid 6" w:semiHidden="1" w:unhideWhenUsed="1"/>
-    <w:lsdException w:name="Table Grid 7" w:semiHidden="1" w:unhideWhenUsed="1"/>
-    <w:lsdException w:name="Table Grid 8" w:semiHidden="1" w:unhideWhenUsed="1"/>
-    <w:lsdException w:name="Table List 1" w:semiHidden="1" w:unhideWhenUsed="1"/>
-    <w:lsdException w:name="Table List 2" w:semiHidden="1" w:unhideWhenUsed="1"/>
-    <w:lsdException w:name="Table List 3" w:semiHidden="1" w:unhideWhenUsed="1"/>
-    <w:lsdException w:name="Table List 4" w:semiHidden="1" w:unhideWhenUsed="1"/>
-    <w:lsdException w:name="Table List 5" w:semiHidden="1" w:unhideWhenUsed="1"/>
-    <w:lsdException w:name="Table List 6" w:semiHidden="1" w:unhideWhenUsed="1"/>
-    <w:lsdException w:name="Table List 7" w:semiHidden="1" w:unhideWhenUsed="1"/>
-    <w:lsdException w:name="Table List 8" w:semiHidden="1" w:unhideWhenUsed="1"/>
-    <w:lsdException w:name="Table 3D effects 1" w:semiHidden="1" w:unhideWhenUsed="1"/>
-    <w:lsdException w:name="Table 3D effects 2" w:semiHidden="1" w:unhideWhenUsed="1"/>
-    <w:lsdException w:name="Table 3D effects 3" w:semiHidden="1" w:unhideWhenUsed="1"/>
-    <w:lsdException w:name="Table Contemporary" w:semiHidden="1" w:unhideWhenUsed="1"/>
-    <w:lsdException w:name="Table Elegant" w:semiHidden="1" w:unhideWhenUsed="1"/>
-    <w:lsdException w:name="Table Professional" w:semiHidden="1" w:unhideWhenUsed="1"/>
-    <w:lsdException w:name="Table Subtle 1" w:semiHidden="1" w:unhideWhenUsed="1"/>
-    <w:lsdException w:name="Table Subtle 2" w:semiHidden="1" w:unhideWhenUsed="1"/>
-    <w:lsdException w:name="Table Web 1" w:semiHidden="1" w:unhideWhenUsed="1"/>
-    <w:lsdException w:name="Table Web 2" w:semiHidden="1" w:unhideWhenUsed="1"/>
-    <w:lsdException w:name="Table Web 3" w:semiHidden="1" w:unhideWhenUsed="1"/>
-    <w:lsdException w:name="Balloon Text" w:semiHidden="1" w:unhideWhenUsed="1"/>
-    <w:lsdException w:name="Table Grid" w:uiPriority="39"/>
-    <w:lsdException w:name="Table Theme" w:semiHidden="1" w:unhideWhenUsed="1"/>
-    <w:lsdException w:name="Placeholder Text" w:semiHidden="1"/>
-    <w:lsdException w:name="No Spacing" w:semiHidden="1" w:uiPriority="1" w:unhideWhenUsed="1" w:qFormat="1"/>
-    <w:lsdException w:name="Light Shading" w:uiPriority="60"/>
-    <w:lsdException w:name="Light List" w:uiPriority="61"/>
-    <w:lsdException w:name="Light Grid" w:uiPriority="62"/>
-    <w:lsdException w:name="Medium Shading 1" w:uiPriority="63"/>
-    <w:lsdException w:name="Medium Shading 2" w:uiPriority="64"/>
-    <w:lsdException w:name="Medium List 1" w:uiPriority="65"/>
-    <w:lsdException w:name="Medium List 2" w:uiPriority="66"/>
-    <w:lsdException w:name="Medium Grid 1" w:uiPriority="67"/>
-    <w:lsdException w:name="Medium Grid 2" w:uiPriority="68"/>
-    <w:lsdException w:name="Medium Grid 3" w:uiPriority="69"/>
-    <w:lsdException w:name="Dark List" w:uiPriority="70"/>
-    <w:lsdException w:name="Colorful Shading" w:uiPriority="71"/>
-    <w:lsdException w:name="Colorful List" w:uiPriority="72"/>
-    <w:lsdException w:name="Colorful Grid" w:uiPriority="73"/>
-    <w:lsdException w:name="Light Shading Accent 1" w:uiPriority="60"/>
-    <w:lsdException w:name="Light List Accent 1" w:uiPriority="61"/>
-    <w:lsdException w:name="Light Grid Accent 1" w:uiPriority="62"/>
-    <w:lsdException w:name="Medium Shading 1 Accent 1" w:uiPriority="63"/>
-    <w:lsdException w:name="Medium Shading 2 Accent 1" w:uiPriority="64"/>
-    <w:lsdException w:name="Medium List 1 Accent 1" w:uiPriority="65"/>
-    <w:lsdException w:name="Revision" w:semiHidden="1"/>
-    <w:lsdException w:name="List Paragraph" w:semiHidden="1" w:uiPriority="34" w:unhideWhenUsed="1" w:qFormat="1"/>
-    <w:lsdException w:name="Quote" w:semiHidden="1" w:uiPriority="29" w:unhideWhenUsed="1" w:qFormat="1"/>
-    <w:lsdException w:name="Intense Quote" w:semiHidden="1" w:uiPriority="30" w:unhideWhenUsed="1"/>
-    <w:lsdException w:name="Medium List 2 Accent 1" w:uiPriority="66"/>
-    <w:lsdException w:name="Medium Grid 1 Accent 1" w:uiPriority="67"/>
-    <w:lsdException w:name="Medium Grid 2 Accent 1" w:uiPriority="68"/>
-    <w:lsdException w:name="Medium Grid 3 Accent 1" w:uiPriority="69"/>
-    <w:lsdException w:name="Dark List Accent 1" w:uiPriority="70"/>
-    <w:lsdException w:name="Colorful Shading Accent 1" w:uiPriority="71"/>
-    <w:lsdException w:name="Colorful List Accent 1" w:uiPriority="72"/>
-    <w:lsdException w:name="Colorful Grid Accent 1" w:uiPriority="73"/>
-    <w:lsdException w:name="Light Shading Accent 2" w:uiPriority="60"/>
-    <w:lsdException w:name="Light List Accent 2" w:uiPriority="61"/>
-    <w:lsdException w:name="Light Grid Accent 2" w:uiPriority="62"/>
-    <w:lsdException w:name="Medium Shading 1 Accent 2" w:uiPriority="63"/>
-    <w:lsdException w:name="Medium Shading 2 Accent 2" w:uiPriority="64"/>
-    <w:lsdException w:name="Medium List 1 Accent 2" w:uiPriority="65"/>
-    <w:lsdException w:name="Medium List 2 Accent 2" w:uiPriority="66"/>
-    <w:lsdException w:name="Medium Grid 1 Accent 2" w:uiPriority="67"/>
-    <w:lsdException w:name="Medium Grid 2 Accent 2" w:uiPriority="68"/>
-    <w:lsdException w:name="Medium Grid 3 Accent 2" w:uiPriority="69"/>
-    <w:lsdException w:name="Dark List Accent 2" w:uiPriority="70"/>
-    <w:lsdException w:name="Colorful Shading Accent 2" w:uiPriority="71"/>
-    <w:lsdException w:name="Colorful List Accent 2" w:uiPriority="72"/>
-    <w:lsdException w:name="Colorful Grid Accent 2" w:uiPriority="73"/>
-    <w:lsdException w:name="Light Shading Accent 3" w:uiPriority="60"/>
-    <w:lsdException w:name="Light List Accent 3" w:uiPriority="61"/>
-    <w:lsdException w:name="Light Grid Accent 3" w:uiPriority="62"/>
-    <w:lsdException w:name="Medium Shading 1 Accent 3" w:uiPriority="63"/>
-    <w:lsdException w:name="Medium Shading 2 Accent 3" w:uiPriority="64"/>
-    <w:lsdException w:name="Medium List 1 Accent 3" w:uiPriority="65"/>
-    <w:lsdException w:name="Medium List 2 Accent 3" w:uiPriority="66"/>
-    <w:lsdException w:name="Medium Grid 1 Accent 3" w:uiPriority="67"/>
-    <w:lsdException w:name="Medium Grid 2 Accent 3" w:uiPriority="68"/>
-    <w:lsdException w:name="Medium Grid 3 Accent 3" w:uiPriority="69"/>
-    <w:lsdException w:name="Dark List Accent 3" w:uiPriority="70"/>
-    <w:lsdException w:name="Colorful Shading Accent 3" w:uiPriority="71"/>
-    <w:lsdException w:name="Colorful List Accent 3" w:uiPriority="72"/>
-    <w:lsdException w:name="Colorful Grid Accent 3" w:uiPriority="73"/>
-    <w:lsdException w:name="Light Shading Accent 4" w:uiPriority="60"/>
-    <w:lsdException w:name="Light List Accent 4" w:uiPriority="61"/>
-    <w:lsdException w:name="Light Grid Accent 4" w:uiPriority="62"/>
-    <w:lsdException w:name="Medium Shading 1 Accent 4" w:uiPriority="63"/>
-    <w:lsdException w:name="Medium Shading 2 Accent 4" w:uiPriority="64"/>
-    <w:lsdException w:name="Medium List 1 Accent 4" w:uiPriority="65"/>
-    <w:lsdException w:name="Medium List 2 Accent 4" w:uiPriority="66"/>
-    <w:lsdException w:name="Medium Grid 1 Accent 4" w:uiPriority="67"/>
-    <w:lsdException w:name="Medium Grid 2 Accent 4" w:uiPriority="68"/>
-    <w:lsdException w:name="Medium Grid 3 Accent 4" w:uiPriority="69"/>
-    <w:lsdException w:name="Dark List Accent 4" w:uiPriority="70"/>
-    <w:lsdException w:name="Colorful Shading Accent 4" w:uiPriority="71"/>
-    <w:lsdException w:name="Colorful List Accent 4" w:uiPriority="72"/>
-    <w:lsdException w:name="Colorful Grid Accent 4" w:uiPriority="73"/>
-    <w:lsdException w:name="Light Shading Accent 5" w:uiPriority="60"/>
-    <w:lsdException w:name="Light List Accent 5" w:uiPriority="61"/>
-    <w:lsdException w:name="Light Grid Accent 5" w:uiPriority="62"/>
-    <w:lsdException w:name="Medium Shading 1 Accent 5" w:uiPriority="63"/>
-    <w:lsdException w:name="Medium Shading 2 Accent 5" w:uiPriority="64"/>
-    <w:lsdException w:name="Medium List 1 Accent 5" w:uiPriority="65"/>
-    <w:lsdException w:name="Medium List 2 Accent 5" w:uiPriority="66"/>
-    <w:lsdException w:name="Medium Grid 1 Accent 5" w:uiPriority="67"/>
-    <w:lsdException w:name="Medium Grid 2 Accent 5" w:uiPriority="68"/>
-    <w:lsdException w:name="Medium Grid 3 Accent 5" w:uiPriority="69"/>
-    <w:lsdException w:name="Dark List Accent 5" w:uiPriority="70"/>
-    <w:lsdException w:name="Colorful Shading Accent 5" w:uiPriority="71"/>
-    <w:lsdException w:name="Colorful List Accent 5" w:uiPriority="72"/>
-    <w:lsdException w:name="Colorful Grid Accent 5" w:uiPriority="73"/>
-    <w:lsdException w:name="Light Shading Accent 6" w:uiPriority="60"/>
-    <w:lsdException w:name="Light List Accent 6" w:uiPriority="61"/>
-    <w:lsdException w:name="Light Grid Accent 6" w:uiPriority="62"/>
-    <w:lsdException w:name="Medium Shading 1 Accent 6" w:uiPriority="63"/>
-    <w:lsdException w:name="Medium Shading 2 Accent 6" w:uiPriority="64"/>
-    <w:lsdException w:name="Medium List 1 Accent 6" w:uiPriority="65"/>
-    <w:lsdException w:name="Medium List 2 Accent 6" w:uiPriority="66"/>
-    <w:lsdException w:name="Medium Grid 1 Accent 6" w:uiPriority="67"/>
-    <w:lsdException w:name="Medium Grid 2 Accent 6" w:uiPriority="68"/>
-    <w:lsdException w:name="Medium Grid 3 Accent 6" w:uiPriority="69"/>
-    <w:lsdException w:name="Dark List Accent 6" w:uiPriority="70"/>
-    <w:lsdException w:name="Colorful Shading Accent 6" w:uiPriority="71"/>
-    <w:lsdException w:name="Colorful List Accent 6" w:uiPriority="72"/>
-    <w:lsdException w:name="Colorful Grid Accent 6" w:uiPriority="73"/>
-    <w:lsdException w:name="Subtle Emphasis" w:semiHidden="1" w:uiPriority="19" w:unhideWhenUsed="1" w:qFormat="1"/>
-    <w:lsdException w:name="Intense Emphasis" w:semiHidden="1" w:uiPriority="21" w:unhideWhenUsed="1" w:qFormat="1"/>
-    <w:lsdException w:name="Subtle Reference" w:semiHidden="1" w:uiPriority="31" w:unhideWhenUsed="1" w:qFormat="1"/>
-    <w:lsdException w:name="Intense Reference" w:semiHidden="1" w:uiPriority="32" w:unhideWhenUsed="1" w:qFormat="1"/>
-    <w:lsdException w:name="Book Title" w:semiHidden="1" w:uiPriority="33" w:unhideWhenUsed="1" w:qFormat="1"/>
-    <w:lsdException w:name="Bibliography" w:semiHidden="1" w:uiPriority="37" w:unhideWhenUsed="1"/>
-    <w:lsdException w:name="TOC Heading" w:semiHidden="1" w:uiPriority="39" w:unhideWhenUsed="1" w:qFormat="1"/>
-    <w:lsdException w:name="Plain Table 1" w:uiPriority="41"/>
-    <w:lsdException w:name="Plain Table 2" w:uiPriority="42"/>
-    <w:lsdException w:name="Plain Table 3" w:uiPriority="43"/>
-    <w:lsdException w:name="Plain Table 4" w:uiPriority="44"/>
-    <w:lsdException w:name="Plain Table 5" w:uiPriority="45"/>
-    <w:lsdException w:name="Grid Table Light" w:uiPriority="40"/>
-    <w:lsdException w:name="Grid Table 1 Light" w:uiPriority="46"/>
-    <w:lsdException w:name="Grid Table 2" w:uiPriority="47"/>
-    <w:lsdException w:name="Grid Table 3" w:uiPriority="48"/>
-    <w:lsdException w:name="Grid Table 4" w:uiPriority="49"/>
-    <w:lsdException w:name="Grid Table 5 Dark" w:uiPriority="50"/>
-    <w:lsdException w:name="Grid Table 6 Colorful" w:uiPriority="51"/>
-    <w:lsdException w:name="Grid Table 7 Colorful" w:uiPriority="52"/>
-    <w:lsdException w:name="Grid Table 1 Light Accent 1" w:uiPriority="46"/>
-    <w:lsdException w:name="Grid Table 2 Accent 1" w:uiPriority="47"/>
-    <w:lsdException w:name="Grid Table 3 Accent 1" w:uiPriority="48"/>
-    <w:lsdException w:name="Grid Table 4 Accent 1" w:uiPriority="49"/>
-    <w:lsdException w:name="Grid Table 5 Dark Accent 1" w:uiPriority="50"/>
-    <w:lsdException w:name="Grid Table 6 Colorful Accent 1" w:uiPriority="51"/>
-    <w:lsdException w:name="Grid Table 7 Colorful Accent 1" w:uiPriority="52"/>
-    <w:lsdException w:name="Grid Table 1 Light Accent 2" w:uiPriority="46"/>
-    <w:lsdException w:name="Grid Table 2 Accent 2" w:uiPriority="47"/>
-    <w:lsdException w:name="Grid Table 3 Accent 2" w:uiPriority="48"/>
-    <w:lsdException w:name="Grid Table 4 Accent 2" w:uiPriority="49"/>
-    <w:lsdException w:name="Grid Table 5 Dark Accent 2" w:uiPriority="50"/>
-    <w:lsdException w:name="Grid Table 6 Colorful Accent 2" w:uiPriority="51"/>
-    <w:lsdException w:name="Grid Table 7 Colorful Accent 2" w:uiPriority="52"/>
-    <w:lsdException w:name="Grid Table 1 Light Accent 3" w:uiPriority="46"/>
-    <w:lsdException w:name="Grid Table 2 Accent 3" w:uiPriority="47"/>
-    <w:lsdException w:name="Grid Table 3 Accent 3" w:uiPriority="48"/>
-    <w:lsdException w:name="Grid Table 4 Accent 3" w:uiPriority="49"/>
-    <w:lsdException w:name="Grid Table 5 Dark Accent 3" w:uiPriority="50"/>
-    <w:lsdException w:name="Grid Table 6 Colorful Accent 3" w:uiPriority="51"/>
-    <w:lsdException w:name="Grid Table 7 Colorful Accent 3" w:uiPriority="52"/>
-    <w:lsdException w:name="Grid Table 1 Light Accent 4" w:uiPriority="46"/>
-    <w:lsdException w:name="Grid Table 2 Accent 4" w:uiPriority="47"/>
-    <w:lsdException w:name="Grid Table 3 Accent 4" w:uiPriority="48"/>
-    <w:lsdException w:name="Grid Table 4 Accent 4" w:uiPriority="49"/>
-    <w:lsdException w:name="Grid Table 5 Dark Accent 4" w:uiPriority="50"/>
-    <w:lsdException w:name="Grid Table 6 Colorful Accent 4" w:uiPriority="51"/>
-    <w:lsdException w:name="Grid Table 7 Colorful Accent 4" w:uiPriority="52"/>
-    <w:lsdException w:name="Grid Table 1 Light Accent 5" w:uiPriority="46"/>
-    <w:lsdException w:name="Grid Table 2 Accent 5" w:uiPriority="47"/>
-    <w:lsdException w:name="Grid Table 3 Accent 5" w:uiPriority="48"/>
-    <w:lsdException w:name="Grid Table 4 Accent 5" w:uiPriority="49"/>
-    <w:lsdException w:name="Grid Table 5 Dark Accent 5" w:uiPriority="50"/>
-    <w:lsdException w:name="Grid Table 6 Colorful Accent 5" w:uiPriority="51"/>
-    <w:lsdException w:name="Grid Table 7 Colorful Accent 5" w:uiPriority="52"/>
-    <w:lsdException w:name="Grid Table 1 Light Accent 6" w:uiPriority="46"/>
-    <w:lsdException w:name="Grid Table 2 Accent 6" w:uiPriority="47"/>
-    <w:lsdException w:name="Grid Table 3 Accent 6" w:uiPriority="48"/>
-    <w:lsdException w:name="Grid Table 4 Accent 6" w:uiPriority="49"/>
-    <w:lsdException w:name="Grid Table 5 Dark Accent 6" w:uiPriority="50"/>
-    <w:lsdException w:name="Grid Table 6 Colorful Accent 6" w:uiPriority="51"/>
-    <w:lsdException w:name="Grid Table 7 Colorful Accent 6" w:uiPriority="52"/>
-    <w:lsdException w:name="List Table 1 Light" w:uiPriority="46"/>
-    <w:lsdException w:name="List Table 2" w:uiPriority="47"/>
-    <w:lsdException w:name="List Table 3" w:uiPriority="48"/>
-    <w:lsdException w:name="List Table 4" w:uiPriority="49"/>
-    <w:lsdException w:name="List Table 5 Dark" w:uiPriority="50"/>
-    <w:lsdException w:name="List Table 6 Colorful" w:uiPriority="51"/>
-    <w:lsdException w:name="List Table 7 Colorful" w:uiPriority="52"/>
-    <w:lsdException w:name="List Table 1 Light Accent 1" w:uiPriority="46"/>
-    <w:lsdException w:name="List Table 2 Accent 1" w:uiPriority="47"/>
-    <w:lsdException w:name="List Table 3 Accent 1" w:uiPriority="48"/>
-    <w:lsdException w:name="List Table 4 Accent 1" w:uiPriority="49"/>
-    <w:lsdException w:name="List Table 5 Dark Accent 1" w:uiPriority="50"/>
-    <w:lsdException w:name="List Table 6 Colorful Accent 1" w:uiPriority="51"/>
-    <w:lsdException w:name="List Table 7 Colorful Accent 1" w:uiPriority="52"/>
-    <w:lsdException w:name="List Table 1 Light Accent 2" w:uiPriority="46"/>
-    <w:lsdException w:name="List Table 2 Accent 2" w:uiPriority="47"/>
-    <w:lsdException w:name="List Table 3 Accent 2" w:uiPriority="48"/>
-    <w:lsdException w:name="List Table 4 Accent 2" w:uiPriority="49"/>
-    <w:lsdException w:name="List Table 5 Dark Accent 2" w:uiPriority="50"/>
-    <w:lsdException w:name="List Table 6 Colorful Accent 2" w:uiPriority="51"/>
-    <w:lsdException w:name="List Table 7 Colorful Accent 2" w:uiPriority="52"/>
-    <w:lsdException w:name="List Table 1 Light Accent 3" w:uiPriority="46"/>
-    <w:lsdException w:name="List Table 2 Accent 3" w:uiPriority="47"/>
-    <w:lsdException w:name="List Table 3 Accent 3" w:uiPriority="48"/>
-    <w:lsdException w:name="List Table 4 Accent 3" w:uiPriority="49"/>
-    <w:lsdException w:name="List Table 5 Dark Accent 3" w:uiPriority="50"/>
-    <w:lsdException w:name="List Table 6 Colorful Accent 3" w:uiPriority="51"/>
-    <w:lsdException w:name="List Table 7 Colorful Accent 3" w:uiPriority="52"/>
-    <w:lsdException w:name="List Table 1 Light Accent 4" w:uiPriority="46"/>
-    <w:lsdException w:name="List Table 2 Accent 4" w:uiPriority="47"/>
-    <w:lsdException w:name="List Table 3 Accent 4" w:uiPriority="48"/>
-    <w:lsdException w:name="List Table 4 Accent 4" w:uiPriority="49"/>
-    <w:lsdException w:name="List Table 5 Dark Accent 4" w:uiPriority="50"/>
-    <w:lsdException w:name="List Table 6 Colorful Accent 4" w:uiPriority="51"/>
-    <w:lsdException w:name="List Table 7 Colorful Accent 4" w:uiPriority="52"/>
-    <w:lsdException w:name="List Table 1 Light Accent 5" w:uiPriority="46"/>
-    <w:lsdException w:name="List Table 2 Accent 5" w:uiPriority="47"/>
-    <w:lsdException w:name="List Table 3 Accent 5" w:uiPriority="48"/>
-    <w:lsdException w:name="List Table 4 Accent 5" w:uiPriority="49"/>
-    <w:lsdException w:name="List Table 5 Dark Accent 5" w:uiPriority="50"/>
-    <w:lsdException w:name="List Table 6 Colorful Accent 5" w:uiPriority="51"/>
-    <w:lsdException w:name="List Table 7 Colorful Accent 5" w:uiPriority="52"/>
-    <w:lsdException w:name="List Table 1 Light Accent 6" w:uiPriority="46"/>
-    <w:lsdException w:name="List Table 2 Accent 6" w:uiPriority="47"/>
-    <w:lsdException w:name="List Table 3 Accent 6" w:uiPriority="48"/>
-    <w:lsdException w:name="List Table 4 Accent 6" w:uiPriority="49"/>
-    <w:lsdException w:name="List Table 5 Dark Accent 6" w:uiPriority="50"/>
-    <w:lsdException w:name="List Table 6 Colorful Accent 6" w:uiPriority="51"/>
-    <w:lsdException w:name="List Table 7 Colorful Accent 6" w:uiPriority="52"/>
-    <w:lsdException w:name="Mention" w:semiHidden="1" w:unhideWhenUsed="1"/>
-    <w:lsdException w:name="Smart Hyperlink" w:semiHidden="1" w:unhideWhenUsed="1"/>
-    <w:lsdException w:name="Hashtag" w:semiHidden="1" w:unhideWhenUsed="1"/>
-    <w:lsdException w:name="Unresolved Mention" w:semiHidden="1" w:unhideWhenUsed="1"/>
+  <w:latentStyles w:defLockedState="0" w:defUIPriority="99" w:defSemiHidden="1" w:defUnhideWhenUsed="1" w:defQFormat="0" w:count="267">
+    <w:lsdException w:name="Normal" w:semiHidden="0" w:uiPriority="0" w:unhideWhenUsed="0" w:qFormat="1"/>
+    <w:lsdException w:name="heading 1" w:semiHidden="0" w:uiPriority="9" w:unhideWhenUsed="0" w:qFormat="1"/>
+    <w:lsdException w:name="heading 2" w:uiPriority="9" w:qFormat="1"/>
+    <w:lsdException w:name="heading 3" w:uiPriority="9" w:qFormat="1"/>
+    <w:lsdException w:name="heading 4" w:uiPriority="9" w:qFormat="1"/>
+    <w:lsdException w:name="heading 5" w:uiPriority="9" w:qFormat="1"/>
+    <w:lsdException w:name="heading 6" w:uiPriority="9" w:qFormat="1"/>
+    <w:lsdException w:name="heading 7" w:uiPriority="9" w:qFormat="1"/>
+    <w:lsdException w:name="heading 8" w:uiPriority="9" w:qFormat="1"/>
+    <w:lsdException w:name="heading 9" w:uiPriority="9" w:qFormat="1"/>
+    <w:lsdException w:name="toc 1" w:uiPriority="39"/>
+    <w:lsdException w:name="toc 2" w:uiPriority="39"/>
+    <w:lsdException w:name="toc 3" w:uiPriority="39"/>
+    <w:lsdException w:name="toc 4" w:uiPriority="39"/>
+    <w:lsdException w:name="toc 5" w:uiPriority="39"/>
+    <w:lsdException w:name="toc 6" w:uiPriority="39"/>
+    <w:lsdException w:name="toc 7" w:uiPriority="39"/>
+    <w:lsdException w:name="toc 8" w:uiPriority="39"/>
+    <w:lsdException w:name="toc 9" w:uiPriority="39"/>
+    <w:lsdException w:name="caption" w:uiPriority="35" w:qFormat="1"/>
+    <w:lsdException w:name="Title" w:semiHidden="0" w:uiPriority="10" w:unhideWhenUsed="0" w:qFormat="1"/>
+    <w:lsdException w:name="Default Paragraph Font" w:uiPriority="1"/>
+    <w:lsdException w:name="Subtitle" w:uiPriority="11" w:qFormat="1"/>
+    <w:lsdException w:name="Strong" w:uiPriority="22" w:qFormat="1"/>
+    <w:lsdException w:name="Emphasis" w:uiPriority="20" w:qFormat="1"/>
+    <w:lsdException w:name="Table Grid" w:semiHidden="0" w:uiPriority="39" w:unhideWhenUsed="0"/>
+    <w:lsdException w:name="Placeholder Text" w:unhideWhenUsed="0"/>
+    <w:lsdException w:name="No Spacing" w:uiPriority="1" w:qFormat="1"/>
+    <w:lsdException w:name="Light Shading" w:semiHidden="0" w:uiPriority="60" w:unhideWhenUsed="0"/>
+    <w:lsdException w:name="Light List" w:semiHidden="0" w:uiPriority="61" w:unhideWhenUsed="0"/>
+    <w:lsdException w:name="Light Grid" w:semiHidden="0" w:uiPriority="62" w:unhideWhenUsed="0"/>
+    <w:lsdException w:name="Medium Shading 1" w:semiHidden="0" w:uiPriority="63" w:unhideWhenUsed="0"/>
+    <w:lsdException w:name="Medium Shading 2" w:semiHidden="0" w:uiPriority="64" w:unhideWhenUsed="0"/>
+    <w:lsdException w:name="Medium List 1" w:semiHidden="0" w:uiPriority="65" w:unhideWhenUsed="0"/>
+    <w:lsdException w:name="Medium List 2" w:semiHidden="0" w:uiPriority="66" w:unhideWhenUsed="0"/>
+    <w:lsdException w:name="Medium Grid 1" w:semiHidden="0" w:uiPriority="67" w:unhideWhenUsed="0"/>
+    <w:lsdException w:name="Medium Grid 2" w:semiHidden="0" w:uiPriority="68" w:unhideWhenUsed="0"/>
+    <w:lsdException w:name="Medium Grid 3" w:semiHidden="0" w:uiPriority="69" w:unhideWhenUsed="0"/>
+    <w:lsdException w:name="Dark List" w:semiHidden="0" w:uiPriority="70" w:unhideWhenUsed="0"/>
+    <w:lsdException w:name="Colorful Shading" w:semiHidden="0" w:uiPriority="71" w:unhideWhenUsed="0"/>
+    <w:lsdException w:name="Colorful List" w:semiHidden="0" w:uiPriority="72" w:unhideWhenUsed="0"/>
+    <w:lsdException w:name="Colorful Grid" w:semiHidden="0" w:uiPriority="73" w:unhideWhenUsed="0"/>
+    <w:lsdException w:name="Light Shading Accent 1" w:semiHidden="0" w:uiPriority="60" w:unhideWhenUsed="0"/>
+    <w:lsdException w:name="Light List Accent 1" w:semiHidden="0" w:uiPriority="61" w:unhideWhenUsed="0"/>
+    <w:lsdException w:name="Light Grid Accent 1" w:semiHidden="0" w:uiPriority="62" w:unhideWhenUsed="0"/>
+    <w:lsdException w:name="Medium Shading 1 Accent 1" w:semiHidden="0" w:uiPriority="63" w:unhideWhenUsed="0"/>
+    <w:lsdException w:name="Medium Shading 2 Accent 1" w:semiHidden="0" w:uiPriority="64" w:unhideWhenUsed="0"/>
+    <w:lsdException w:name="Medium List 1 Accent 1" w:semiHidden="0" w:uiPriority="65" w:unhideWhenUsed="0"/>
+    <w:lsdException w:name="Revision" w:unhideWhenUsed="0"/>
+    <w:lsdException w:name="List Paragraph" w:uiPriority="34" w:qFormat="1"/>
+    <w:lsdException w:name="Quote" w:uiPriority="29" w:qFormat="1"/>
+    <w:lsdException w:name="Intense Quote" w:uiPriority="30"/>
+    <w:lsdException w:name="Medium List 2 Accent 1" w:semiHidden="0" w:uiPriority="66" w:unhideWhenUsed="0"/>
+    <w:lsdException w:name="Medium Grid 1 Accent 1" w:semiHidden="0" w:uiPriority="67" w:unhideWhenUsed="0"/>
+    <w:lsdException w:name="Medium Grid 2 Accent 1" w:semiHidden="0" w:uiPriority="68" w:unhideWhenUsed="0"/>
+    <w:lsdException w:name="Medium Grid 3 Accent 1" w:semiHidden="0" w:uiPriority="69" w:unhideWhenUsed="0"/>
+    <w:lsdException w:name="Dark List Accent 1" w:semiHidden="0" w:uiPriority="70" w:unhideWhenUsed="0"/>
+    <w:lsdException w:name="Colorful Shading Accent 1" w:semiHidden="0" w:uiPriority="71" w:unhideWhenUsed="0"/>
+    <w:lsdException w:name="Colorful List Accent 1" w:semiHidden="0" w:uiPriority="72" w:unhideWhenUsed="0"/>
+    <w:lsdException w:name="Colorful Grid Accent 1" w:semiHidden="0" w:uiPriority="73" w:unhideWhenUsed="0"/>
+    <w:lsdException w:name="Light Shading Accent 2" w:semiHidden="0" w:uiPriority="60" w:unhideWhenUsed="0"/>
+    <w:lsdException w:name="Light List Accent 2" w:semiHidden="0" w:uiPriority="61" w:unhideWhenUsed="0"/>
+    <w:lsdException w:name="Light Grid Accent 2" w:semiHidden="0" w:uiPriority="62" w:unhideWhenUsed="0"/>
+    <w:lsdException w:name="Medium Shading 1 Accent 2" w:semiHidden="0" w:uiPriority="63" w:unhideWhenUsed="0"/>
+    <w:lsdException w:name="Medium Shading 2 Accent 2" w:semiHidden="0" w:uiPriority="64" w:unhideWhenUsed="0"/>
+    <w:lsdException w:name="Medium List 1 Accent 2" w:semiHidden="0" w:uiPriority="65" w:unhideWhenUsed="0"/>
+    <w:lsdException w:name="Medium List 2 Accent 2" w:semiHidden="0" w:uiPriority="66" w:unhideWhenUsed="0"/>
+    <w:lsdException w:name="Medium Grid 1 Accent 2" w:semiHidden="0" w:uiPriority="67" w:unhideWhenUsed="0"/>
+    <w:lsdException w:name="Medium Grid 2 Accent 2" w:semiHidden="0" w:uiPriority="68" w:unhideWhenUsed="0"/>
+    <w:lsdException w:name="Medium Grid 3 Accent 2" w:semiHidden="0" w:uiPriority="69" w:unhideWhenUsed="0"/>
+    <w:lsdException w:name="Dark List Accent 2" w:semiHidden="0" w:uiPriority="70" w:unhideWhenUsed="0"/>
+    <w:lsdException w:name="Colorful Shading Accent 2" w:semiHidden="0" w:uiPriority="71" w:unhideWhenUsed="0"/>
+    <w:lsdException w:name="Colorful List Accent 2" w:semiHidden="0" w:uiPriority="72" w:unhideWhenUsed="0"/>
+    <w:lsdException w:name="Colorful Grid Accent 2" w:semiHidden="0" w:uiPriority="73" w:unhideWhenUsed="0"/>
+    <w:lsdException w:name="Light Shading Accent 3" w:semiHidden="0" w:uiPriority="60" w:unhideWhenUsed="0"/>
+    <w:lsdException w:name="Light List Accent 3" w:semiHidden="0" w:uiPriority="61" w:unhideWhenUsed="0"/>
+    <w:lsdException w:name="Light Grid Accent 3" w:semiHidden="0" w:uiPriority="62" w:unhideWhenUsed="0"/>
+    <w:lsdException w:name="Medium Shading 1 Accent 3" w:semiHidden="0" w:uiPriority="63" w:unhideWhenUsed="0"/>
+    <w:lsdException w:name="Medium Shading 2 Accent 3" w:semiHidden="0" w:uiPriority="64" w:unhideWhenUsed="0"/>
+    <w:lsdException w:name="Medium List 1 Accent 3" w:semiHidden="0" w:uiPriority="65" w:unhideWhenUsed="0"/>
+    <w:lsdException w:name="Medium List 2 Accent 3" w:semiHidden="0" w:uiPriority="66" w:unhideWhenUsed="0"/>
+    <w:lsdException w:name="Medium Grid 1 Accent 3" w:semiHidden="0" w:uiPriority="67" w:unhideWhenUsed="0"/>
+    <w:lsdException w:name="Medium Grid 2 Accent 3" w:semiHidden="0" w:uiPriority="68" w:unhideWhenUsed="0"/>
+    <w:lsdException w:name="Medium Grid 3 Accent 3" w:semiHidden="0" w:uiPriority="69" w:unhideWhenUsed="0"/>
+    <w:lsdException w:name="Dark List Accent 3" w:semiHidden="0" w:uiPriority="70" w:unhideWhenUsed="0"/>
+    <w:lsdException w:name="Colorful Shading Accent 3" w:semiHidden="0" w:uiPriority="71" w:unhideWhenUsed="0"/>
+    <w:lsdException w:name="Colorful List Accent 3" w:semiHidden="0" w:uiPriority="72" w:unhideWhenUsed="0"/>
+    <w:lsdException w:name="Colorful Grid Accent 3" w:semiHidden="0" w:uiPriority="73" w:unhideWhenUsed="0"/>
+    <w:lsdException w:name="Light Shading Accent 4" w:semiHidden="0" w:uiPriority="60" w:unhideWhenUsed="0"/>
+    <w:lsdException w:name="Light List Accent 4" w:semiHidden="0" w:uiPriority="61" w:unhideWhenUsed="0"/>
+    <w:lsdException w:name="Light Grid Accent 4" w:semiHidden="0" w:uiPriority="62" w:unhideWhenUsed="0"/>
+    <w:lsdException w:name="Medium Shading 1 Accent 4" w:semiHidden="0" w:uiPriority="63" w:unhideWhenUsed="0"/>
+    <w:lsdException w:name="Medium Shading 2 Accent 4" w:semiHidden="0" w:uiPriority="64" w:unhideWhenUsed="0"/>
+    <w:lsdException w:name="Medium List 1 Accent 4" w:semiHidden="0" w:uiPriority="65" w:unhideWhenUsed="0"/>
+    <w:lsdException w:name="Medium List 2 Accent 4" w:semiHidden="0" w:uiPriority="66" w:unhideWhenUsed="0"/>
+    <w:lsdException w:name="Medium Grid 1 Accent 4" w:semiHidden="0" w:uiPriority="67" w:unhideWhenUsed="0"/>
+    <w:lsdException w:name="Medium Grid 2 Accent 4" w:semiHidden="0" w:uiPriority="68" w:unhideWhenUsed="0"/>
+    <w:lsdException w:name="Medium Grid 3 Accent 4" w:semiHidden="0" w:uiPriority="69" w:unhideWhenUsed="0"/>
+    <w:lsdException w:name="Dark List Accent 4" w:semiHidden="0" w:uiPriority="70" w:unhideWhenUsed="0"/>
+    <w:lsdException w:name="Colorful Shading Accent 4" w:semiHidden="0" w:uiPriority="71" w:unhideWhenUsed="0"/>
+    <w:lsdException w:name="Colorful List Accent 4" w:semiHidden="0" w:uiPriority="72" w:unhideWhenUsed="0"/>
+    <w:lsdException w:name="Colorful Grid Accent 4" w:semiHidden="0" w:uiPriority="73" w:unhideWhenUsed="0"/>
+    <w:lsdException w:name="Light Shading Accent 5" w:semiHidden="0" w:uiPriority="60" w:unhideWhenUsed="0"/>
+    <w:lsdException w:name="Light List Accent 5" w:semiHidden="0" w:uiPriority="61" w:unhideWhenUsed="0"/>
+    <w:lsdException w:name="Light Grid Accent 5" w:semiHidden="0" w:uiPriority="62" w:unhideWhenUsed="0"/>
+    <w:lsdException w:name="Medium Shading 1 Accent 5" w:semiHidden="0" w:uiPriority="63" w:unhideWhenUsed="0"/>
+    <w:lsdException w:name="Medium Shading 2 Accent 5" w:semiHidden="0" w:uiPriority="64" w:unhideWhenUsed="0"/>
+    <w:lsdException w:name="Medium List 1 Accent 5" w:semiHidden="0" w:uiPriority="65" w:unhideWhenUsed="0"/>
+    <w:lsdException w:name="Medium List 2 Accent 5" w:semiHidden="0" w:uiPriority="66" w:unhideWhenUsed="0"/>
+    <w:lsdException w:name="Medium Grid 1 Accent 5" w:semiHidden="0" w:uiPriority="67" w:unhideWhenUsed="0"/>
+    <w:lsdException w:name="Medium Grid 2 Accent 5" w:semiHidden="0" w:uiPriority="68" w:unhideWhenUsed="0"/>
+    <w:lsdException w:name="Medium Grid 3 Accent 5" w:semiHidden="0" w:uiPriority="69" w:unhideWhenUsed="0"/>
+    <w:lsdException w:name="Dark List Accent 5" w:semiHidden="0" w:uiPriority="70" w:unhideWhenUsed="0"/>
+    <w:lsdException w:name="Colorful Shading Accent 5" w:semiHidden="0" w:uiPriority="71" w:unhideWhenUsed="0"/>
+    <w:lsdException w:name="Colorful List Accent 5" w:semiHidden="0" w:uiPriority="72" w:unhideWhenUsed="0"/>
+    <w:lsdException w:name="Colorful Grid Accent 5" w:semiHidden="0" w:uiPriority="73" w:unhideWhenUsed="0"/>
+    <w:lsdException w:name="Light Shading Accent 6" w:semiHidden="0" w:uiPriority="60" w:unhideWhenUsed="0"/>
+    <w:lsdException w:name="Light List Accent 6" w:semiHidden="0" w:uiPriority="61" w:unhideWhenUsed="0"/>
+    <w:lsdException w:name="Light Grid Accent 6" w:semiHidden="0" w:uiPriority="62" w:unhideWhenUsed="0"/>
+    <w:lsdException w:name="Medium Shading 1 Accent 6" w:semiHidden="0" w:uiPriority="63" w:unhideWhenUsed="0"/>
+    <w:lsdException w:name="Medium Shading 2 Accent 6" w:semiHidden="0" w:uiPriority="64" w:unhideWhenUsed="0"/>
+    <w:lsdException w:name="Medium List 1 Accent 6" w:semiHidden="0" w:uiPriority="65" w:unhideWhenUsed="0"/>
+    <w:lsdException w:name="Medium List 2 Accent 6" w:semiHidden="0" w:uiPriority="66" w:unhideWhenUsed="0"/>
+    <w:lsdException w:name="Medium Grid 1 Accent 6" w:semiHidden="0" w:uiPriority="67" w:unhideWhenUsed="0"/>
+    <w:lsdException w:name="Medium Grid 2 Accent 6" w:semiHidden="0" w:uiPriority="68" w:unhideWhenUsed="0"/>
+    <w:lsdException w:name="Medium Grid 3 Accent 6" w:semiHidden="0" w:uiPriority="69" w:unhideWhenUsed="0"/>
+    <w:lsdException w:name="Dark List Accent 6" w:semiHidden="0" w:uiPriority="70" w:unhideWhenUsed="0"/>
+    <w:lsdException w:name="Colorful Shading Accent 6" w:semiHidden="0" w:uiPriority="71" w:unhideWhenUsed="0"/>
+    <w:lsdException w:name="Colorful List Accent 6" w:semiHidden="0" w:uiPriority="72" w:unhideWhenUsed="0"/>
+    <w:lsdException w:name="Colorful Grid Accent 6" w:semiHidden="0" w:uiPriority="73" w:unhideWhenUsed="0"/>
+    <w:lsdException w:name="Subtle Emphasis" w:uiPriority="19" w:qFormat="1"/>
+    <w:lsdException w:name="Intense Emphasis" w:uiPriority="21" w:qFormat="1"/>
+    <w:lsdException w:name="Subtle Reference" w:uiPriority="31" w:qFormat="1"/>
+    <w:lsdException w:name="Intense Reference" w:uiPriority="32" w:qFormat="1"/>
+    <w:lsdException w:name="Book Title" w:uiPriority="33" w:qFormat="1"/>
+    <w:lsdException w:name="Bibliography" w:uiPriority="37"/>
+    <w:lsdException w:name="TOC Heading" w:uiPriority="39" w:qFormat="1"/>
   </w:latentStyles>
   <w:style w:type="paragraph" w:default="1" w:styleId="Normal">
     <w:name w:val="Normal"/>
@@ -2431,6 +7891,7 @@
     <w:uiPriority w:val="99"/>
     <w:semiHidden/>
     <w:unhideWhenUsed/>
+    <w:qFormat/>
     <w:tblPr>
       <w:tblInd w:w="0" w:type="dxa"/>
       <w:tblCellMar>
@@ -2584,6 +8045,7 @@
     <w:link w:val="Heading7"/>
     <w:uiPriority w:val="9"/>
     <w:semiHidden/>
+    <w:rsid w:val="00CA6543"/>
     <w:rPr>
       <w:rFonts w:asciiTheme="majorHAnsi" w:eastAsiaTheme="majorEastAsia" w:hAnsiTheme="majorHAnsi" w:cstheme="majorBidi"/>
       <w:i/>
@@ -2663,6 +8125,7 @@
     <w:semiHidden/>
     <w:unhideWhenUsed/>
     <w:qFormat/>
+    <w:rsid w:val="00CA6543"/>
     <w:pPr>
       <w:outlineLvl w:val="9"/>
     </w:pPr>
@@ -3164,7 +8627,7 @@
       <w:spacing w:val="5"/>
     </w:rPr>
   </w:style>
-  <w:style w:type="character" w:styleId="UnresolvedMention">
+  <w:style w:type="character" w:customStyle="1" w:styleId="UnresolvedMention">
     <w:name w:val="Unresolved Mention"/>
     <w:basedOn w:val="DefaultParagraphFont"/>
     <w:uiPriority w:val="99"/>
@@ -3177,560 +8640,6 @@
     </w:rPr>
   </w:style>
 </w:styles>
-</file>
-
-<file path=word/glossary/document.xml><?xml version="1.0" encoding="utf-8"?>
-<w:glossaryDocument xmlns:wpc="http://schemas.microsoft.com/office/word/2010/wordprocessingCanvas" xmlns:cx="http://schemas.microsoft.com/office/drawing/2014/chartex" xmlns:cx1="http://schemas.microsoft.com/office/drawing/2015/9/8/chartex" xmlns:cx2="http://schemas.microsoft.com/office/drawing/2015/10/21/chartex" xmlns:cx3="http://schemas.microsoft.com/office/drawing/2016/5/9/chartex" xmlns:cx4="http://schemas.microsoft.com/office/drawing/2016/5/10/chartex" xmlns:cx5="http://schemas.microsoft.com/office/drawing/2016/5/11/chartex" xmlns:cx6="http://schemas.microsoft.com/office/drawing/2016/5/12/chartex" xmlns:cx7="http://schemas.microsoft.com/office/drawing/2016/5/13/chartex" xmlns:cx8="http://schemas.microsoft.com/office/drawing/2016/5/14/chartex" xmlns:mc="http://schemas.openxmlformats.org/markup-compatibility/2006" xmlns:aink="http://schemas.microsoft.com/office/drawing/2016/ink" xmlns:am3d="http://schemas.microsoft.com/office/drawing/2017/model3d" xmlns:o="urn:schemas-microsoft-com:office:office" xmlns:r="http://schemas.openxmlformats.org/officeDocument/2006/relationships" xmlns:m="http://schemas.openxmlformats.org/officeDocument/2006/math" xmlns:v="urn:schemas-microsoft-com:vml" xmlns:wp14="http://schemas.microsoft.com/office/word/2010/wordprocessingDrawing" xmlns:wp="http://schemas.openxmlformats.org/drawingml/2006/wordprocessingDrawing" xmlns:w10="urn:schemas-microsoft-com:office:word" xmlns:w="http://schemas.openxmlformats.org/wordprocessingml/2006/main" xmlns:w14="http://schemas.microsoft.com/office/word/2010/wordml" xmlns:w15="http://schemas.microsoft.com/office/word/2012/wordml" xmlns:w16cid="http://schemas.microsoft.com/office/word/2016/wordml/cid" xmlns:w16se="http://schemas.microsoft.com/office/word/2015/wordml/symex" xmlns:wpg="http://schemas.microsoft.com/office/word/2010/wordprocessingGroup" xmlns:wpi="http://schemas.microsoft.com/office/word/2010/wordprocessingInk" xmlns:wne="http://schemas.microsoft.com/office/word/2006/wordml" xmlns:wps="http://schemas.microsoft.com/office/word/2010/wordprocessingShape" mc:Ignorable="w14 w15 w16se w16cid wp14"/>
-</file>
-
-<file path=word/glossary/fontTable.xml><?xml version="1.0" encoding="utf-8"?>
-<w:fonts xmlns:mc="http://schemas.openxmlformats.org/markup-compatibility/2006" xmlns:r="http://schemas.openxmlformats.org/officeDocument/2006/relationships" xmlns:w="http://schemas.openxmlformats.org/wordprocessingml/2006/main" xmlns:w14="http://schemas.microsoft.com/office/word/2010/wordml" xmlns:w15="http://schemas.microsoft.com/office/word/2012/wordml" xmlns:w16cid="http://schemas.microsoft.com/office/word/2016/wordml/cid" xmlns:w16se="http://schemas.microsoft.com/office/word/2015/wordml/symex" mc:Ignorable="w14 w15 w16se w16cid">
-  <w:font w:name="Symbol">
-    <w:panose1 w:val="05050102010706020507"/>
-    <w:charset w:val="02"/>
-    <w:family w:val="roman"/>
-    <w:pitch w:val="variable"/>
-    <w:sig w:usb0="00000000" w:usb1="10000000" w:usb2="00000000" w:usb3="00000000" w:csb0="80000000" w:csb1="00000000"/>
-  </w:font>
-  <w:font w:name="Times New Roman">
-    <w:panose1 w:val="02020603050405020304"/>
-    <w:charset w:val="EE"/>
-    <w:family w:val="roman"/>
-    <w:pitch w:val="variable"/>
-    <w:sig w:usb0="20002A87" w:usb1="80000000" w:usb2="00000008" w:usb3="00000000" w:csb0="000001FF" w:csb1="00000000"/>
-  </w:font>
-  <w:font w:name="Calibri">
-    <w:panose1 w:val="020F0502020204030204"/>
-    <w:charset w:val="EE"/>
-    <w:family w:val="swiss"/>
-    <w:pitch w:val="variable"/>
-    <w:sig w:usb0="A00002EF" w:usb1="4000207B" w:usb2="00000000" w:usb3="00000000" w:csb0="0000019F" w:csb1="00000000"/>
-  </w:font>
-  <w:font w:name="SimSun">
-    <w:altName w:val="宋体"/>
-    <w:panose1 w:val="02010600030101010101"/>
-    <w:charset w:val="86"/>
-    <w:family w:val="auto"/>
-    <w:pitch w:val="variable"/>
-    <w:sig w:usb0="00000003" w:usb1="288F0000" w:usb2="00000016" w:usb3="00000000" w:csb0="00040001" w:csb1="00000000"/>
-  </w:font>
-  <w:font w:name="Arial">
-    <w:panose1 w:val="020B0604020202020204"/>
-    <w:charset w:val="EE"/>
-    <w:family w:val="swiss"/>
-    <w:pitch w:val="variable"/>
-    <w:sig w:usb0="E0002AFF" w:usb1="C0007843" w:usb2="00000009" w:usb3="00000000" w:csb0="000001FF" w:csb1="00000000"/>
-  </w:font>
-  <w:font w:name="Calibri Light">
-    <w:panose1 w:val="020F0302020204030204"/>
-    <w:charset w:val="EE"/>
-    <w:family w:val="swiss"/>
-    <w:pitch w:val="variable"/>
-    <w:sig w:usb0="A00002EF" w:usb1="4000207B" w:usb2="00000000" w:usb3="00000000" w:csb0="0000019F" w:csb1="00000000"/>
-  </w:font>
-  <w:font w:name="Segoe UI">
-    <w:panose1 w:val="020B0502040204020203"/>
-    <w:charset w:val="EE"/>
-    <w:family w:val="swiss"/>
-    <w:pitch w:val="variable"/>
-    <w:sig w:usb0="E10022FF" w:usb1="C000E47F" w:usb2="00000029" w:usb3="00000000" w:csb0="000001DF" w:csb1="00000000"/>
-  </w:font>
-  <w:font w:name="Consolas">
-    <w:panose1 w:val="020B0609020204030204"/>
-    <w:charset w:val="EE"/>
-    <w:family w:val="modern"/>
-    <w:pitch w:val="fixed"/>
-    <w:sig w:usb0="E10002FF" w:usb1="4000FCFF" w:usb2="00000009" w:usb3="00000000" w:csb0="0000019F" w:csb1="00000000"/>
-  </w:font>
-</w:fonts>
-</file>
-
-<file path=word/glossary/settings.xml><?xml version="1.0" encoding="utf-8"?>
-<w:settings xmlns:mc="http://schemas.openxmlformats.org/markup-compatibility/2006" xmlns:o="urn:schemas-microsoft-com:office:office" xmlns:r="http://schemas.openxmlformats.org/officeDocument/2006/relationships" xmlns:m="http://schemas.openxmlformats.org/officeDocument/2006/math" xmlns:v="urn:schemas-microsoft-com:vml" xmlns:w10="urn:schemas-microsoft-com:office:word" xmlns:w="http://schemas.openxmlformats.org/wordprocessingml/2006/main" xmlns:w14="http://schemas.microsoft.com/office/word/2010/wordml" xmlns:w15="http://schemas.microsoft.com/office/word/2012/wordml" xmlns:w16cid="http://schemas.microsoft.com/office/word/2016/wordml/cid" xmlns:w16se="http://schemas.microsoft.com/office/word/2015/wordml/symex" xmlns:sl="http://schemas.openxmlformats.org/schemaLibrary/2006/main" mc:Ignorable="w14 w15 w16se w16cid">
-  <w:view w:val="normal"/>
-  <w:defaultTabStop w:val="708"/>
-  <w:hyphenationZone w:val="425"/>
-  <w:characterSpacingControl w:val="doNotCompress"/>
-  <w:compat>
-    <w:useFELayout/>
-    <w:compatSetting w:name="compatibilityMode" w:uri="http://schemas.microsoft.com/office/word" w:val="15"/>
-    <w:compatSetting w:name="overrideTableStyleFontSizeAndJustification" w:uri="http://schemas.microsoft.com/office/word" w:val="1"/>
-    <w:compatSetting w:name="enableOpenTypeFeatures" w:uri="http://schemas.microsoft.com/office/word" w:val="1"/>
-    <w:compatSetting w:name="doNotFlipMirrorIndents" w:uri="http://schemas.microsoft.com/office/word" w:val="1"/>
-    <w:compatSetting w:name="differentiateMultirowTableHeaders" w:uri="http://schemas.microsoft.com/office/word" w:val="1"/>
-    <w:compatSetting w:name="useWord2013TrackBottomHyphenation" w:uri="http://schemas.microsoft.com/office/word" w:val="0"/>
-  </w:compat>
-  <w:rsids>
-    <w:rsidRoot w:val="00C330F4"/>
-    <w:rsid w:val="00C330F4"/>
-    <w:rsid w:val="00DA38D3"/>
-  </w:rsids>
-  <m:mathPr>
-    <m:mathFont m:val="Cambria Math"/>
-    <m:brkBin m:val="before"/>
-    <m:brkBinSub m:val="--"/>
-    <m:smallFrac m:val="0"/>
-    <m:dispDef/>
-    <m:lMargin m:val="0"/>
-    <m:rMargin m:val="0"/>
-    <m:defJc m:val="centerGroup"/>
-    <m:wrapIndent m:val="1440"/>
-    <m:intLim m:val="subSup"/>
-    <m:naryLim m:val="undOvr"/>
-  </m:mathPr>
-  <w:themeFontLang w:val="bs-Latn-BA"/>
-  <w:clrSchemeMapping w:bg1="light1" w:t1="dark1" w:bg2="light2" w:t2="dark2" w:accent1="accent1" w:accent2="accent2" w:accent3="accent3" w:accent4="accent4" w:accent5="accent5" w:accent6="accent6" w:hyperlink="hyperlink" w:followedHyperlink="followedHyperlink"/>
-  <w:decimalSymbol w:val=","/>
-  <w:listSeparator w:val=";"/>
-  <w15:chartTrackingRefBased/>
-</w:settings>
-</file>
-
-<file path=word/glossary/styles.xml><?xml version="1.0" encoding="utf-8"?>
-<w:styles xmlns:mc="http://schemas.openxmlformats.org/markup-compatibility/2006" xmlns:r="http://schemas.openxmlformats.org/officeDocument/2006/relationships" xmlns:w="http://schemas.openxmlformats.org/wordprocessingml/2006/main" xmlns:w14="http://schemas.microsoft.com/office/word/2010/wordml" xmlns:w15="http://schemas.microsoft.com/office/word/2012/wordml" xmlns:w16cid="http://schemas.microsoft.com/office/word/2016/wordml/cid" xmlns:w16se="http://schemas.microsoft.com/office/word/2015/wordml/symex" mc:Ignorable="w14 w15 w16se w16cid">
-  <w:docDefaults>
-    <w:rPrDefault>
-      <w:rPr>
-        <w:rFonts w:asciiTheme="minorHAnsi" w:eastAsiaTheme="minorEastAsia" w:hAnsiTheme="minorHAnsi" w:cstheme="minorBidi"/>
-        <w:sz w:val="22"/>
-        <w:szCs w:val="22"/>
-        <w:lang w:val="bs-Latn-BA" w:eastAsia="bs-Latn-BA" w:bidi="ar-SA"/>
-      </w:rPr>
-    </w:rPrDefault>
-    <w:pPrDefault>
-      <w:pPr>
-        <w:spacing w:after="160" w:line="259" w:lineRule="auto"/>
-      </w:pPr>
-    </w:pPrDefault>
-  </w:docDefaults>
-  <w:latentStyles w:defLockedState="0" w:defUIPriority="99" w:defSemiHidden="0" w:defUnhideWhenUsed="0" w:defQFormat="0" w:count="375">
-    <w:lsdException w:name="Normal" w:uiPriority="0" w:qFormat="1"/>
-    <w:lsdException w:name="heading 1" w:uiPriority="9" w:qFormat="1"/>
-    <w:lsdException w:name="heading 2" w:semiHidden="1" w:uiPriority="9" w:unhideWhenUsed="1" w:qFormat="1"/>
-    <w:lsdException w:name="heading 3" w:semiHidden="1" w:uiPriority="9" w:unhideWhenUsed="1" w:qFormat="1"/>
-    <w:lsdException w:name="heading 4" w:semiHidden="1" w:uiPriority="9" w:unhideWhenUsed="1" w:qFormat="1"/>
-    <w:lsdException w:name="heading 5" w:semiHidden="1" w:uiPriority="9" w:unhideWhenUsed="1" w:qFormat="1"/>
-    <w:lsdException w:name="heading 6" w:semiHidden="1" w:uiPriority="9" w:unhideWhenUsed="1" w:qFormat="1"/>
-    <w:lsdException w:name="heading 7" w:semiHidden="1" w:uiPriority="9" w:unhideWhenUsed="1" w:qFormat="1"/>
-    <w:lsdException w:name="heading 8" w:semiHidden="1" w:uiPriority="9" w:unhideWhenUsed="1" w:qFormat="1"/>
-    <w:lsdException w:name="heading 9" w:semiHidden="1" w:uiPriority="9" w:unhideWhenUsed="1" w:qFormat="1"/>
-    <w:lsdException w:name="index 1" w:semiHidden="1" w:unhideWhenUsed="1"/>
-    <w:lsdException w:name="index 2" w:semiHidden="1" w:unhideWhenUsed="1"/>
-    <w:lsdException w:name="index 3" w:semiHidden="1" w:unhideWhenUsed="1"/>
-    <w:lsdException w:name="index 4" w:semiHidden="1" w:unhideWhenUsed="1"/>
-    <w:lsdException w:name="index 5" w:semiHidden="1" w:unhideWhenUsed="1"/>
-    <w:lsdException w:name="index 6" w:semiHidden="1" w:unhideWhenUsed="1"/>
-    <w:lsdException w:name="index 7" w:semiHidden="1" w:unhideWhenUsed="1"/>
-    <w:lsdException w:name="index 8" w:semiHidden="1" w:unhideWhenUsed="1"/>
-    <w:lsdException w:name="index 9" w:semiHidden="1" w:unhideWhenUsed="1"/>
-    <w:lsdException w:name="toc 1" w:semiHidden="1" w:uiPriority="39" w:unhideWhenUsed="1"/>
-    <w:lsdException w:name="toc 2" w:semiHidden="1" w:uiPriority="39" w:unhideWhenUsed="1"/>
-    <w:lsdException w:name="toc 3" w:semiHidden="1" w:uiPriority="39" w:unhideWhenUsed="1"/>
-    <w:lsdException w:name="toc 4" w:semiHidden="1" w:uiPriority="39" w:unhideWhenUsed="1"/>
-    <w:lsdException w:name="toc 5" w:semiHidden="1" w:uiPriority="39" w:unhideWhenUsed="1"/>
-    <w:lsdException w:name="toc 6" w:semiHidden="1" w:uiPriority="39" w:unhideWhenUsed="1"/>
-    <w:lsdException w:name="toc 7" w:semiHidden="1" w:uiPriority="39" w:unhideWhenUsed="1"/>
-    <w:lsdException w:name="toc 8" w:semiHidden="1" w:uiPriority="39" w:unhideWhenUsed="1"/>
-    <w:lsdException w:name="toc 9" w:semiHidden="1" w:uiPriority="39" w:unhideWhenUsed="1"/>
-    <w:lsdException w:name="Normal Indent" w:semiHidden="1" w:unhideWhenUsed="1"/>
-    <w:lsdException w:name="footnote text" w:semiHidden="1" w:unhideWhenUsed="1"/>
-    <w:lsdException w:name="annotation text" w:semiHidden="1" w:unhideWhenUsed="1"/>
-    <w:lsdException w:name="header" w:semiHidden="1" w:unhideWhenUsed="1"/>
-    <w:lsdException w:name="footer" w:semiHidden="1" w:unhideWhenUsed="1"/>
-    <w:lsdException w:name="index heading" w:semiHidden="1" w:unhideWhenUsed="1"/>
-    <w:lsdException w:name="caption" w:semiHidden="1" w:uiPriority="35" w:unhideWhenUsed="1" w:qFormat="1"/>
-    <w:lsdException w:name="table of figures" w:semiHidden="1" w:unhideWhenUsed="1"/>
-    <w:lsdException w:name="envelope address" w:semiHidden="1" w:unhideWhenUsed="1"/>
-    <w:lsdException w:name="envelope return" w:semiHidden="1" w:unhideWhenUsed="1"/>
-    <w:lsdException w:name="footnote reference" w:semiHidden="1" w:unhideWhenUsed="1"/>
-    <w:lsdException w:name="annotation reference" w:semiHidden="1" w:unhideWhenUsed="1"/>
-    <w:lsdException w:name="line number" w:semiHidden="1" w:unhideWhenUsed="1"/>
-    <w:lsdException w:name="page number" w:semiHidden="1" w:unhideWhenUsed="1"/>
-    <w:lsdException w:name="endnote reference" w:semiHidden="1" w:unhideWhenUsed="1"/>
-    <w:lsdException w:name="endnote text" w:semiHidden="1" w:unhideWhenUsed="1"/>
-    <w:lsdException w:name="table of authorities" w:semiHidden="1" w:unhideWhenUsed="1"/>
-    <w:lsdException w:name="macro" w:semiHidden="1" w:unhideWhenUsed="1"/>
-    <w:lsdException w:name="toa heading" w:semiHidden="1" w:unhideWhenUsed="1"/>
-    <w:lsdException w:name="List" w:semiHidden="1" w:unhideWhenUsed="1"/>
-    <w:lsdException w:name="List Bullet" w:semiHidden="1" w:unhideWhenUsed="1"/>
-    <w:lsdException w:name="List Number" w:semiHidden="1" w:unhideWhenUsed="1"/>
-    <w:lsdException w:name="List 2" w:semiHidden="1" w:unhideWhenUsed="1"/>
-    <w:lsdException w:name="List 3" w:semiHidden="1" w:unhideWhenUsed="1"/>
-    <w:lsdException w:name="List 4" w:semiHidden="1" w:unhideWhenUsed="1"/>
-    <w:lsdException w:name="List 5" w:semiHidden="1" w:unhideWhenUsed="1"/>
-    <w:lsdException w:name="List Bullet 2" w:semiHidden="1" w:unhideWhenUsed="1"/>
-    <w:lsdException w:name="List Bullet 3" w:semiHidden="1" w:unhideWhenUsed="1"/>
-    <w:lsdException w:name="List Bullet 4" w:semiHidden="1" w:unhideWhenUsed="1"/>
-    <w:lsdException w:name="List Bullet 5" w:semiHidden="1" w:unhideWhenUsed="1"/>
-    <w:lsdException w:name="List Number 2" w:semiHidden="1" w:unhideWhenUsed="1"/>
-    <w:lsdException w:name="List Number 3" w:semiHidden="1" w:unhideWhenUsed="1"/>
-    <w:lsdException w:name="List Number 4" w:semiHidden="1" w:unhideWhenUsed="1"/>
-    <w:lsdException w:name="List Number 5" w:semiHidden="1" w:unhideWhenUsed="1"/>
-    <w:lsdException w:name="Title" w:uiPriority="10" w:qFormat="1"/>
-    <w:lsdException w:name="Closing" w:semiHidden="1" w:unhideWhenUsed="1"/>
-    <w:lsdException w:name="Signature" w:semiHidden="1" w:unhideWhenUsed="1"/>
-    <w:lsdException w:name="Default Paragraph Font" w:semiHidden="1" w:uiPriority="1" w:unhideWhenUsed="1"/>
-    <w:lsdException w:name="Body Text" w:semiHidden="1" w:unhideWhenUsed="1"/>
-    <w:lsdException w:name="Body Text Indent" w:semiHidden="1" w:unhideWhenUsed="1"/>
-    <w:lsdException w:name="List Continue" w:semiHidden="1" w:unhideWhenUsed="1"/>
-    <w:lsdException w:name="List Continue 2" w:semiHidden="1" w:unhideWhenUsed="1"/>
-    <w:lsdException w:name="List Continue 3" w:semiHidden="1" w:unhideWhenUsed="1"/>
-    <w:lsdException w:name="List Continue 4" w:semiHidden="1" w:unhideWhenUsed="1"/>
-    <w:lsdException w:name="List Continue 5" w:semiHidden="1" w:unhideWhenUsed="1"/>
-    <w:lsdException w:name="Message Header" w:semiHidden="1" w:unhideWhenUsed="1"/>
-    <w:lsdException w:name="Subtitle" w:uiPriority="11" w:qFormat="1"/>
-    <w:lsdException w:name="Salutation" w:semiHidden="1" w:unhideWhenUsed="1"/>
-    <w:lsdException w:name="Date" w:semiHidden="1" w:unhideWhenUsed="1"/>
-    <w:lsdException w:name="Body Text First Indent" w:semiHidden="1" w:unhideWhenUsed="1"/>
-    <w:lsdException w:name="Body Text First Indent 2" w:semiHidden="1" w:unhideWhenUsed="1"/>
-    <w:lsdException w:name="Note Heading" w:semiHidden="1" w:unhideWhenUsed="1"/>
-    <w:lsdException w:name="Body Text 2" w:semiHidden="1" w:unhideWhenUsed="1"/>
-    <w:lsdException w:name="Body Text 3" w:semiHidden="1" w:unhideWhenUsed="1"/>
-    <w:lsdException w:name="Body Text Indent 2" w:semiHidden="1" w:unhideWhenUsed="1"/>
-    <w:lsdException w:name="Body Text Indent 3" w:semiHidden="1" w:unhideWhenUsed="1"/>
-    <w:lsdException w:name="Block Text" w:semiHidden="1" w:unhideWhenUsed="1"/>
-    <w:lsdException w:name="Hyperlink" w:semiHidden="1" w:unhideWhenUsed="1"/>
-    <w:lsdException w:name="FollowedHyperlink" w:semiHidden="1" w:unhideWhenUsed="1"/>
-    <w:lsdException w:name="Strong" w:uiPriority="22" w:qFormat="1"/>
-    <w:lsdException w:name="Emphasis" w:uiPriority="20" w:qFormat="1"/>
-    <w:lsdException w:name="Document Map" w:semiHidden="1" w:unhideWhenUsed="1"/>
-    <w:lsdException w:name="Plain Text" w:semiHidden="1" w:unhideWhenUsed="1"/>
-    <w:lsdException w:name="E-mail Signature" w:semiHidden="1" w:unhideWhenUsed="1"/>
-    <w:lsdException w:name="HTML Top of Form" w:semiHidden="1" w:unhideWhenUsed="1"/>
-    <w:lsdException w:name="HTML Bottom of Form" w:semiHidden="1" w:unhideWhenUsed="1"/>
-    <w:lsdException w:name="Normal (Web)" w:semiHidden="1" w:unhideWhenUsed="1"/>
-    <w:lsdException w:name="HTML Acronym" w:semiHidden="1" w:unhideWhenUsed="1"/>
-    <w:lsdException w:name="HTML Address" w:semiHidden="1" w:unhideWhenUsed="1"/>
-    <w:lsdException w:name="HTML Cite" w:semiHidden="1" w:unhideWhenUsed="1"/>
-    <w:lsdException w:name="HTML Code" w:semiHidden="1" w:unhideWhenUsed="1"/>
-    <w:lsdException w:name="HTML Definition" w:semiHidden="1" w:unhideWhenUsed="1"/>
-    <w:lsdException w:name="HTML Keyboard" w:semiHidden="1" w:unhideWhenUsed="1"/>
-    <w:lsdException w:name="HTML Preformatted" w:semiHidden="1" w:unhideWhenUsed="1"/>
-    <w:lsdException w:name="HTML Sample" w:semiHidden="1" w:unhideWhenUsed="1"/>
-    <w:lsdException w:name="HTML Typewriter" w:semiHidden="1" w:unhideWhenUsed="1"/>
-    <w:lsdException w:name="HTML Variable" w:semiHidden="1" w:unhideWhenUsed="1"/>
-    <w:lsdException w:name="Normal Table" w:semiHidden="1" w:unhideWhenUsed="1"/>
-    <w:lsdException w:name="annotation subject" w:semiHidden="1" w:unhideWhenUsed="1"/>
-    <w:lsdException w:name="No List" w:semiHidden="1" w:unhideWhenUsed="1"/>
-    <w:lsdException w:name="Outline List 1" w:semiHidden="1" w:unhideWhenUsed="1"/>
-    <w:lsdException w:name="Outline List 2" w:semiHidden="1" w:unhideWhenUsed="1"/>
-    <w:lsdException w:name="Outline List 3" w:semiHidden="1" w:unhideWhenUsed="1"/>
-    <w:lsdException w:name="Table Simple 1" w:semiHidden="1" w:unhideWhenUsed="1"/>
-    <w:lsdException w:name="Table Simple 2" w:semiHidden="1" w:unhideWhenUsed="1"/>
-    <w:lsdException w:name="Table Simple 3" w:semiHidden="1" w:unhideWhenUsed="1"/>
-    <w:lsdException w:name="Table Classic 1" w:semiHidden="1" w:unhideWhenUsed="1"/>
-    <w:lsdException w:name="Table Classic 2" w:semiHidden="1" w:unhideWhenUsed="1"/>
-    <w:lsdException w:name="Table Classic 3" w:semiHidden="1" w:unhideWhenUsed="1"/>
-    <w:lsdException w:name="Table Classic 4" w:semiHidden="1" w:unhideWhenUsed="1"/>
-    <w:lsdException w:name="Table Colorful 1" w:semiHidden="1" w:unhideWhenUsed="1"/>
-    <w:lsdException w:name="Table Colorful 2" w:semiHidden="1" w:unhideWhenUsed="1"/>
-    <w:lsdException w:name="Table Colorful 3" w:semiHidden="1" w:unhideWhenUsed="1"/>
-    <w:lsdException w:name="Table Columns 1" w:semiHidden="1" w:unhideWhenUsed="1"/>
-    <w:lsdException w:name="Table Columns 2" w:semiHidden="1" w:unhideWhenUsed="1"/>
-    <w:lsdException w:name="Table Columns 3" w:semiHidden="1" w:unhideWhenUsed="1"/>
-    <w:lsdException w:name="Table Columns 4" w:semiHidden="1" w:unhideWhenUsed="1"/>
-    <w:lsdException w:name="Table Columns 5" w:semiHidden="1" w:unhideWhenUsed="1"/>
-    <w:lsdException w:name="Table Grid 1" w:semiHidden="1" w:unhideWhenUsed="1"/>
-    <w:lsdException w:name="Table Grid 2" w:semiHidden="1" w:unhideWhenUsed="1"/>
-    <w:lsdException w:name="Table Grid 3" w:semiHidden="1" w:unhideWhenUsed="1"/>
-    <w:lsdException w:name="Table Grid 4" w:semiHidden="1" w:unhideWhenUsed="1"/>
-    <w:lsdException w:name="Table Grid 5" w:semiHidden="1" w:unhideWhenUsed="1"/>
-    <w:lsdException w:name="Table Grid 6" w:semiHidden="1" w:unhideWhenUsed="1"/>
-    <w:lsdException w:name="Table Grid 7" w:semiHidden="1" w:unhideWhenUsed="1"/>
-    <w:lsdException w:name="Table Grid 8" w:semiHidden="1" w:unhideWhenUsed="1"/>
-    <w:lsdException w:name="Table List 1" w:semiHidden="1" w:unhideWhenUsed="1"/>
-    <w:lsdException w:name="Table List 2" w:semiHidden="1" w:unhideWhenUsed="1"/>
-    <w:lsdException w:name="Table List 3" w:semiHidden="1" w:unhideWhenUsed="1"/>
-    <w:lsdException w:name="Table List 4" w:semiHidden="1" w:unhideWhenUsed="1"/>
-    <w:lsdException w:name="Table List 5" w:semiHidden="1" w:unhideWhenUsed="1"/>
-    <w:lsdException w:name="Table List 6" w:semiHidden="1" w:unhideWhenUsed="1"/>
-    <w:lsdException w:name="Table List 7" w:semiHidden="1" w:unhideWhenUsed="1"/>
-    <w:lsdException w:name="Table List 8" w:semiHidden="1" w:unhideWhenUsed="1"/>
-    <w:lsdException w:name="Table 3D effects 1" w:semiHidden="1" w:unhideWhenUsed="1"/>
-    <w:lsdException w:name="Table 3D effects 2" w:semiHidden="1" w:unhideWhenUsed="1"/>
-    <w:lsdException w:name="Table 3D effects 3" w:semiHidden="1" w:unhideWhenUsed="1"/>
-    <w:lsdException w:name="Table Contemporary" w:semiHidden="1" w:unhideWhenUsed="1"/>
-    <w:lsdException w:name="Table Elegant" w:semiHidden="1" w:unhideWhenUsed="1"/>
-    <w:lsdException w:name="Table Professional" w:semiHidden="1" w:unhideWhenUsed="1"/>
-    <w:lsdException w:name="Table Subtle 1" w:semiHidden="1" w:unhideWhenUsed="1"/>
-    <w:lsdException w:name="Table Subtle 2" w:semiHidden="1" w:unhideWhenUsed="1"/>
-    <w:lsdException w:name="Table Web 1" w:semiHidden="1" w:unhideWhenUsed="1"/>
-    <w:lsdException w:name="Table Web 2" w:semiHidden="1" w:unhideWhenUsed="1"/>
-    <w:lsdException w:name="Table Web 3" w:semiHidden="1" w:unhideWhenUsed="1"/>
-    <w:lsdException w:name="Balloon Text" w:semiHidden="1" w:unhideWhenUsed="1"/>
-    <w:lsdException w:name="Table Grid" w:uiPriority="39"/>
-    <w:lsdException w:name="Table Theme" w:semiHidden="1" w:unhideWhenUsed="1"/>
-    <w:lsdException w:name="Placeholder Text" w:semiHidden="1"/>
-    <w:lsdException w:name="No Spacing" w:uiPriority="1" w:qFormat="1"/>
-    <w:lsdException w:name="Light Shading" w:uiPriority="60"/>
-    <w:lsdException w:name="Light List" w:uiPriority="61"/>
-    <w:lsdException w:name="Light Grid" w:uiPriority="62"/>
-    <w:lsdException w:name="Medium Shading 1" w:uiPriority="63"/>
-    <w:lsdException w:name="Medium Shading 2" w:uiPriority="64"/>
-    <w:lsdException w:name="Medium List 1" w:uiPriority="65"/>
-    <w:lsdException w:name="Medium List 2" w:uiPriority="66"/>
-    <w:lsdException w:name="Medium Grid 1" w:uiPriority="67"/>
-    <w:lsdException w:name="Medium Grid 2" w:uiPriority="68"/>
-    <w:lsdException w:name="Medium Grid 3" w:uiPriority="69"/>
-    <w:lsdException w:name="Dark List" w:uiPriority="70"/>
-    <w:lsdException w:name="Colorful Shading" w:uiPriority="71"/>
-    <w:lsdException w:name="Colorful List" w:uiPriority="72"/>
-    <w:lsdException w:name="Colorful Grid" w:uiPriority="73"/>
-    <w:lsdException w:name="Light Shading Accent 1" w:uiPriority="60"/>
-    <w:lsdException w:name="Light List Accent 1" w:uiPriority="61"/>
-    <w:lsdException w:name="Light Grid Accent 1" w:uiPriority="62"/>
-    <w:lsdException w:name="Medium Shading 1 Accent 1" w:uiPriority="63"/>
-    <w:lsdException w:name="Medium Shading 2 Accent 1" w:uiPriority="64"/>
-    <w:lsdException w:name="Medium List 1 Accent 1" w:uiPriority="65"/>
-    <w:lsdException w:name="Revision" w:semiHidden="1"/>
-    <w:lsdException w:name="List Paragraph" w:uiPriority="34" w:qFormat="1"/>
-    <w:lsdException w:name="Quote" w:uiPriority="29" w:qFormat="1"/>
-    <w:lsdException w:name="Intense Quote" w:uiPriority="30" w:qFormat="1"/>
-    <w:lsdException w:name="Medium List 2 Accent 1" w:uiPriority="66"/>
-    <w:lsdException w:name="Medium Grid 1 Accent 1" w:uiPriority="67"/>
-    <w:lsdException w:name="Medium Grid 2 Accent 1" w:uiPriority="68"/>
-    <w:lsdException w:name="Medium Grid 3 Accent 1" w:uiPriority="69"/>
-    <w:lsdException w:name="Dark List Accent 1" w:uiPriority="70"/>
-    <w:lsdException w:name="Colorful Shading Accent 1" w:uiPriority="71"/>
-    <w:lsdException w:name="Colorful List Accent 1" w:uiPriority="72"/>
-    <w:lsdException w:name="Colorful Grid Accent 1" w:uiPriority="73"/>
-    <w:lsdException w:name="Light Shading Accent 2" w:uiPriority="60"/>
-    <w:lsdException w:name="Light List Accent 2" w:uiPriority="61"/>
-    <w:lsdException w:name="Light Grid Accent 2" w:uiPriority="62"/>
-    <w:lsdException w:name="Medium Shading 1 Accent 2" w:uiPriority="63"/>
-    <w:lsdException w:name="Medium Shading 2 Accent 2" w:uiPriority="64"/>
-    <w:lsdException w:name="Medium List 1 Accent 2" w:uiPriority="65"/>
-    <w:lsdException w:name="Medium List 2 Accent 2" w:uiPriority="66"/>
-    <w:lsdException w:name="Medium Grid 1 Accent 2" w:uiPriority="67"/>
-    <w:lsdException w:name="Medium Grid 2 Accent 2" w:uiPriority="68"/>
-    <w:lsdException w:name="Medium Grid 3 Accent 2" w:uiPriority="69"/>
-    <w:lsdException w:name="Dark List Accent 2" w:uiPriority="70"/>
-    <w:lsdException w:name="Colorful Shading Accent 2" w:uiPriority="71"/>
-    <w:lsdException w:name="Colorful List Accent 2" w:uiPriority="72"/>
-    <w:lsdException w:name="Colorful Grid Accent 2" w:uiPriority="73"/>
-    <w:lsdException w:name="Light Shading Accent 3" w:uiPriority="60"/>
-    <w:lsdException w:name="Light List Accent 3" w:uiPriority="61"/>
-    <w:lsdException w:name="Light Grid Accent 3" w:uiPriority="62"/>
-    <w:lsdException w:name="Medium Shading 1 Accent 3" w:uiPriority="63"/>
-    <w:lsdException w:name="Medium Shading 2 Accent 3" w:uiPriority="64"/>
-    <w:lsdException w:name="Medium List 1 Accent 3" w:uiPriority="65"/>
-    <w:lsdException w:name="Medium List 2 Accent 3" w:uiPriority="66"/>
-    <w:lsdException w:name="Medium Grid 1 Accent 3" w:uiPriority="67"/>
-    <w:lsdException w:name="Medium Grid 2 Accent 3" w:uiPriority="68"/>
-    <w:lsdException w:name="Medium Grid 3 Accent 3" w:uiPriority="69"/>
-    <w:lsdException w:name="Dark List Accent 3" w:uiPriority="70"/>
-    <w:lsdException w:name="Colorful Shading Accent 3" w:uiPriority="71"/>
-    <w:lsdException w:name="Colorful List Accent 3" w:uiPriority="72"/>
-    <w:lsdException w:name="Colorful Grid Accent 3" w:uiPriority="73"/>
-    <w:lsdException w:name="Light Shading Accent 4" w:uiPriority="60"/>
-    <w:lsdException w:name="Light List Accent 4" w:uiPriority="61"/>
-    <w:lsdException w:name="Light Grid Accent 4" w:uiPriority="62"/>
-    <w:lsdException w:name="Medium Shading 1 Accent 4" w:uiPriority="63"/>
-    <w:lsdException w:name="Medium Shading 2 Accent 4" w:uiPriority="64"/>
-    <w:lsdException w:name="Medium List 1 Accent 4" w:uiPriority="65"/>
-    <w:lsdException w:name="Medium List 2 Accent 4" w:uiPriority="66"/>
-    <w:lsdException w:name="Medium Grid 1 Accent 4" w:uiPriority="67"/>
-    <w:lsdException w:name="Medium Grid 2 Accent 4" w:uiPriority="68"/>
-    <w:lsdException w:name="Medium Grid 3 Accent 4" w:uiPriority="69"/>
-    <w:lsdException w:name="Dark List Accent 4" w:uiPriority="70"/>
-    <w:lsdException w:name="Colorful Shading Accent 4" w:uiPriority="71"/>
-    <w:lsdException w:name="Colorful List Accent 4" w:uiPriority="72"/>
-    <w:lsdException w:name="Colorful Grid Accent 4" w:uiPriority="73"/>
-    <w:lsdException w:name="Light Shading Accent 5" w:uiPriority="60"/>
-    <w:lsdException w:name="Light List Accent 5" w:uiPriority="61"/>
-    <w:lsdException w:name="Light Grid Accent 5" w:uiPriority="62"/>
-    <w:lsdException w:name="Medium Shading 1 Accent 5" w:uiPriority="63"/>
-    <w:lsdException w:name="Medium Shading 2 Accent 5" w:uiPriority="64"/>
-    <w:lsdException w:name="Medium List 1 Accent 5" w:uiPriority="65"/>
-    <w:lsdException w:name="Medium List 2 Accent 5" w:uiPriority="66"/>
-    <w:lsdException w:name="Medium Grid 1 Accent 5" w:uiPriority="67"/>
-    <w:lsdException w:name="Medium Grid 2 Accent 5" w:uiPriority="68"/>
-    <w:lsdException w:name="Medium Grid 3 Accent 5" w:uiPriority="69"/>
-    <w:lsdException w:name="Dark List Accent 5" w:uiPriority="70"/>
-    <w:lsdException w:name="Colorful Shading Accent 5" w:uiPriority="71"/>
-    <w:lsdException w:name="Colorful List Accent 5" w:uiPriority="72"/>
-    <w:lsdException w:name="Colorful Grid Accent 5" w:uiPriority="73"/>
-    <w:lsdException w:name="Light Shading Accent 6" w:uiPriority="60"/>
-    <w:lsdException w:name="Light List Accent 6" w:uiPriority="61"/>
-    <w:lsdException w:name="Light Grid Accent 6" w:uiPriority="62"/>
-    <w:lsdException w:name="Medium Shading 1 Accent 6" w:uiPriority="63"/>
-    <w:lsdException w:name="Medium Shading 2 Accent 6" w:uiPriority="64"/>
-    <w:lsdException w:name="Medium List 1 Accent 6" w:uiPriority="65"/>
-    <w:lsdException w:name="Medium List 2 Accent 6" w:uiPriority="66"/>
-    <w:lsdException w:name="Medium Grid 1 Accent 6" w:uiPriority="67"/>
-    <w:lsdException w:name="Medium Grid 2 Accent 6" w:uiPriority="68"/>
-    <w:lsdException w:name="Medium Grid 3 Accent 6" w:uiPriority="69"/>
-    <w:lsdException w:name="Dark List Accent 6" w:uiPriority="70"/>
-    <w:lsdException w:name="Colorful Shading Accent 6" w:uiPriority="71"/>
-    <w:lsdException w:name="Colorful List Accent 6" w:uiPriority="72"/>
-    <w:lsdException w:name="Colorful Grid Accent 6" w:uiPriority="73"/>
-    <w:lsdException w:name="Subtle Emphasis" w:uiPriority="19" w:qFormat="1"/>
-    <w:lsdException w:name="Intense Emphasis" w:uiPriority="21" w:qFormat="1"/>
-    <w:lsdException w:name="Subtle Reference" w:uiPriority="31" w:qFormat="1"/>
-    <w:lsdException w:name="Intense Reference" w:uiPriority="32" w:qFormat="1"/>
-    <w:lsdException w:name="Book Title" w:uiPriority="33" w:qFormat="1"/>
-    <w:lsdException w:name="Bibliography" w:semiHidden="1" w:uiPriority="37" w:unhideWhenUsed="1"/>
-    <w:lsdException w:name="TOC Heading" w:semiHidden="1" w:uiPriority="39" w:unhideWhenUsed="1" w:qFormat="1"/>
-    <w:lsdException w:name="Plain Table 1" w:uiPriority="41"/>
-    <w:lsdException w:name="Plain Table 2" w:uiPriority="42"/>
-    <w:lsdException w:name="Plain Table 3" w:uiPriority="43"/>
-    <w:lsdException w:name="Plain Table 4" w:uiPriority="44"/>
-    <w:lsdException w:name="Plain Table 5" w:uiPriority="45"/>
-    <w:lsdException w:name="Grid Table Light" w:uiPriority="40"/>
-    <w:lsdException w:name="Grid Table 1 Light" w:uiPriority="46"/>
-    <w:lsdException w:name="Grid Table 2" w:uiPriority="47"/>
-    <w:lsdException w:name="Grid Table 3" w:uiPriority="48"/>
-    <w:lsdException w:name="Grid Table 4" w:uiPriority="49"/>
-    <w:lsdException w:name="Grid Table 5 Dark" w:uiPriority="50"/>
-    <w:lsdException w:name="Grid Table 6 Colorful" w:uiPriority="51"/>
-    <w:lsdException w:name="Grid Table 7 Colorful" w:uiPriority="52"/>
-    <w:lsdException w:name="Grid Table 1 Light Accent 1" w:uiPriority="46"/>
-    <w:lsdException w:name="Grid Table 2 Accent 1" w:uiPriority="47"/>
-    <w:lsdException w:name="Grid Table 3 Accent 1" w:uiPriority="48"/>
-    <w:lsdException w:name="Grid Table 4 Accent 1" w:uiPriority="49"/>
-    <w:lsdException w:name="Grid Table 5 Dark Accent 1" w:uiPriority="50"/>
-    <w:lsdException w:name="Grid Table 6 Colorful Accent 1" w:uiPriority="51"/>
-    <w:lsdException w:name="Grid Table 7 Colorful Accent 1" w:uiPriority="52"/>
-    <w:lsdException w:name="Grid Table 1 Light Accent 2" w:uiPriority="46"/>
-    <w:lsdException w:name="Grid Table 2 Accent 2" w:uiPriority="47"/>
-    <w:lsdException w:name="Grid Table 3 Accent 2" w:uiPriority="48"/>
-    <w:lsdException w:name="Grid Table 4 Accent 2" w:uiPriority="49"/>
-    <w:lsdException w:name="Grid Table 5 Dark Accent 2" w:uiPriority="50"/>
-    <w:lsdException w:name="Grid Table 6 Colorful Accent 2" w:uiPriority="51"/>
-    <w:lsdException w:name="Grid Table 7 Colorful Accent 2" w:uiPriority="52"/>
-    <w:lsdException w:name="Grid Table 1 Light Accent 3" w:uiPriority="46"/>
-    <w:lsdException w:name="Grid Table 2 Accent 3" w:uiPriority="47"/>
-    <w:lsdException w:name="Grid Table 3 Accent 3" w:uiPriority="48"/>
-    <w:lsdException w:name="Grid Table 4 Accent 3" w:uiPriority="49"/>
-    <w:lsdException w:name="Grid Table 5 Dark Accent 3" w:uiPriority="50"/>
-    <w:lsdException w:name="Grid Table 6 Colorful Accent 3" w:uiPriority="51"/>
-    <w:lsdException w:name="Grid Table 7 Colorful Accent 3" w:uiPriority="52"/>
-    <w:lsdException w:name="Grid Table 1 Light Accent 4" w:uiPriority="46"/>
-    <w:lsdException w:name="Grid Table 2 Accent 4" w:uiPriority="47"/>
-    <w:lsdException w:name="Grid Table 3 Accent 4" w:uiPriority="48"/>
-    <w:lsdException w:name="Grid Table 4 Accent 4" w:uiPriority="49"/>
-    <w:lsdException w:name="Grid Table 5 Dark Accent 4" w:uiPriority="50"/>
-    <w:lsdException w:name="Grid Table 6 Colorful Accent 4" w:uiPriority="51"/>
-    <w:lsdException w:name="Grid Table 7 Colorful Accent 4" w:uiPriority="52"/>
-    <w:lsdException w:name="Grid Table 1 Light Accent 5" w:uiPriority="46"/>
-    <w:lsdException w:name="Grid Table 2 Accent 5" w:uiPriority="47"/>
-    <w:lsdException w:name="Grid Table 3 Accent 5" w:uiPriority="48"/>
-    <w:lsdException w:name="Grid Table 4 Accent 5" w:uiPriority="49"/>
-    <w:lsdException w:name="Grid Table 5 Dark Accent 5" w:uiPriority="50"/>
-    <w:lsdException w:name="Grid Table 6 Colorful Accent 5" w:uiPriority="51"/>
-    <w:lsdException w:name="Grid Table 7 Colorful Accent 5" w:uiPriority="52"/>
-    <w:lsdException w:name="Grid Table 1 Light Accent 6" w:uiPriority="46"/>
-    <w:lsdException w:name="Grid Table 2 Accent 6" w:uiPriority="47"/>
-    <w:lsdException w:name="Grid Table 3 Accent 6" w:uiPriority="48"/>
-    <w:lsdException w:name="Grid Table 4 Accent 6" w:uiPriority="49"/>
-    <w:lsdException w:name="Grid Table 5 Dark Accent 6" w:uiPriority="50"/>
-    <w:lsdException w:name="Grid Table 6 Colorful Accent 6" w:uiPriority="51"/>
-    <w:lsdException w:name="Grid Table 7 Colorful Accent 6" w:uiPriority="52"/>
-    <w:lsdException w:name="List Table 1 Light" w:uiPriority="46"/>
-    <w:lsdException w:name="List Table 2" w:uiPriority="47"/>
-    <w:lsdException w:name="List Table 3" w:uiPriority="48"/>
-    <w:lsdException w:name="List Table 4" w:uiPriority="49"/>
-    <w:lsdException w:name="List Table 5 Dark" w:uiPriority="50"/>
-    <w:lsdException w:name="List Table 6 Colorful" w:uiPriority="51"/>
-    <w:lsdException w:name="List Table 7 Colorful" w:uiPriority="52"/>
-    <w:lsdException w:name="List Table 1 Light Accent 1" w:uiPriority="46"/>
-    <w:lsdException w:name="List Table 2 Accent 1" w:uiPriority="47"/>
-    <w:lsdException w:name="List Table 3 Accent 1" w:uiPriority="48"/>
-    <w:lsdException w:name="List Table 4 Accent 1" w:uiPriority="49"/>
-    <w:lsdException w:name="List Table 5 Dark Accent 1" w:uiPriority="50"/>
-    <w:lsdException w:name="List Table 6 Colorful Accent 1" w:uiPriority="51"/>
-    <w:lsdException w:name="List Table 7 Colorful Accent 1" w:uiPriority="52"/>
-    <w:lsdException w:name="List Table 1 Light Accent 2" w:uiPriority="46"/>
-    <w:lsdException w:name="List Table 2 Accent 2" w:uiPriority="47"/>
-    <w:lsdException w:name="List Table 3 Accent 2" w:uiPriority="48"/>
-    <w:lsdException w:name="List Table 4 Accent 2" w:uiPriority="49"/>
-    <w:lsdException w:name="List Table 5 Dark Accent 2" w:uiPriority="50"/>
-    <w:lsdException w:name="List Table 6 Colorful Accent 2" w:uiPriority="51"/>
-    <w:lsdException w:name="List Table 7 Colorful Accent 2" w:uiPriority="52"/>
-    <w:lsdException w:name="List Table 1 Light Accent 3" w:uiPriority="46"/>
-    <w:lsdException w:name="List Table 2 Accent 3" w:uiPriority="47"/>
-    <w:lsdException w:name="List Table 3 Accent 3" w:uiPriority="48"/>
-    <w:lsdException w:name="List Table 4 Accent 3" w:uiPriority="49"/>
-    <w:lsdException w:name="List Table 5 Dark Accent 3" w:uiPriority="50"/>
-    <w:lsdException w:name="List Table 6 Colorful Accent 3" w:uiPriority="51"/>
-    <w:lsdException w:name="List Table 7 Colorful Accent 3" w:uiPriority="52"/>
-    <w:lsdException w:name="List Table 1 Light Accent 4" w:uiPriority="46"/>
-    <w:lsdException w:name="List Table 2 Accent 4" w:uiPriority="47"/>
-    <w:lsdException w:name="List Table 3 Accent 4" w:uiPriority="48"/>
-    <w:lsdException w:name="List Table 4 Accent 4" w:uiPriority="49"/>
-    <w:lsdException w:name="List Table 5 Dark Accent 4" w:uiPriority="50"/>
-    <w:lsdException w:name="List Table 6 Colorful Accent 4" w:uiPriority="51"/>
-    <w:lsdException w:name="List Table 7 Colorful Accent 4" w:uiPriority="52"/>
-    <w:lsdException w:name="List Table 1 Light Accent 5" w:uiPriority="46"/>
-    <w:lsdException w:name="List Table 2 Accent 5" w:uiPriority="47"/>
-    <w:lsdException w:name="List Table 3 Accent 5" w:uiPriority="48"/>
-    <w:lsdException w:name="List Table 4 Accent 5" w:uiPriority="49"/>
-    <w:lsdException w:name="List Table 5 Dark Accent 5" w:uiPriority="50"/>
-    <w:lsdException w:name="List Table 6 Colorful Accent 5" w:uiPriority="51"/>
-    <w:lsdException w:name="List Table 7 Colorful Accent 5" w:uiPriority="52"/>
-    <w:lsdException w:name="List Table 1 Light Accent 6" w:uiPriority="46"/>
-    <w:lsdException w:name="List Table 2 Accent 6" w:uiPriority="47"/>
-    <w:lsdException w:name="List Table 3 Accent 6" w:uiPriority="48"/>
-    <w:lsdException w:name="List Table 4 Accent 6" w:uiPriority="49"/>
-    <w:lsdException w:name="List Table 5 Dark Accent 6" w:uiPriority="50"/>
-    <w:lsdException w:name="List Table 6 Colorful Accent 6" w:uiPriority="51"/>
-    <w:lsdException w:name="List Table 7 Colorful Accent 6" w:uiPriority="52"/>
-    <w:lsdException w:name="Mention" w:semiHidden="1" w:unhideWhenUsed="1"/>
-    <w:lsdException w:name="Smart Hyperlink" w:semiHidden="1" w:unhideWhenUsed="1"/>
-    <w:lsdException w:name="Hashtag" w:semiHidden="1" w:unhideWhenUsed="1"/>
-    <w:lsdException w:name="Unresolved Mention" w:semiHidden="1" w:unhideWhenUsed="1"/>
-  </w:latentStyles>
-  <w:style w:type="paragraph" w:default="1" w:styleId="Normal">
-    <w:name w:val="Normal"/>
-    <w:qFormat/>
-  </w:style>
-  <w:style w:type="character" w:default="1" w:styleId="DefaultParagraphFont">
-    <w:name w:val="Default Paragraph Font"/>
-    <w:uiPriority w:val="1"/>
-    <w:semiHidden/>
-    <w:unhideWhenUsed/>
-  </w:style>
-  <w:style w:type="table" w:default="1" w:styleId="TableNormal">
-    <w:name w:val="Normal Table"/>
-    <w:uiPriority w:val="99"/>
-    <w:semiHidden/>
-    <w:unhideWhenUsed/>
-    <w:tblPr>
-      <w:tblInd w:w="0" w:type="dxa"/>
-      <w:tblCellMar>
-        <w:top w:w="0" w:type="dxa"/>
-        <w:left w:w="108" w:type="dxa"/>
-        <w:bottom w:w="0" w:type="dxa"/>
-        <w:right w:w="108" w:type="dxa"/>
-      </w:tblCellMar>
-    </w:tblPr>
-  </w:style>
-  <w:style w:type="numbering" w:default="1" w:styleId="NoList">
-    <w:name w:val="No List"/>
-    <w:uiPriority w:val="99"/>
-    <w:semiHidden/>
-    <w:unhideWhenUsed/>
-  </w:style>
-  <w:style w:type="paragraph" w:customStyle="1" w:styleId="A0396975D1C54F2B9BC7586F636D50FF">
-    <w:name w:val="A0396975D1C54F2B9BC7586F636D50FF"/>
-    <w:rsid w:val="00C330F4"/>
-  </w:style>
-  <w:style w:type="paragraph" w:customStyle="1" w:styleId="5FB218AE6DCA4C10BDFFBF1136A4FA2D">
-    <w:name w:val="5FB218AE6DCA4C10BDFFBF1136A4FA2D"/>
-    <w:rsid w:val="00C330F4"/>
-  </w:style>
-  <w:style w:type="paragraph" w:customStyle="1" w:styleId="3F8BEF1397524137956A3D16EE0CA2ED">
-    <w:name w:val="3F8BEF1397524137956A3D16EE0CA2ED"/>
-    <w:rsid w:val="00C330F4"/>
-  </w:style>
-</w:styles>
-</file>
-
-<file path=word/glossary/webSettings.xml><?xml version="1.0" encoding="utf-8"?>
-<w:webSettings xmlns:mc="http://schemas.openxmlformats.org/markup-compatibility/2006" xmlns:r="http://schemas.openxmlformats.org/officeDocument/2006/relationships" xmlns:w="http://schemas.openxmlformats.org/wordprocessingml/2006/main" xmlns:w14="http://schemas.microsoft.com/office/word/2010/wordml" xmlns:w15="http://schemas.microsoft.com/office/word/2012/wordml" xmlns:w16cid="http://schemas.microsoft.com/office/word/2016/wordml/cid" xmlns:w16se="http://schemas.microsoft.com/office/word/2015/wordml/symex" mc:Ignorable="w14 w15 w16se w16cid">
-  <w:optimizeForBrowser/>
-  <w:allowPNG/>
-</w:webSettings>
 </file>
 
 <file path=word/theme/theme1.xml><?xml version="1.0" encoding="utf-8"?>
@@ -3776,7 +8685,7 @@
     </a:clrScheme>
     <a:fontScheme name="Office">
       <a:majorFont>
-        <a:latin typeface="Calibri Light" panose="020F0302020204030204"/>
+        <a:latin typeface="Calibri Light"/>
         <a:ea typeface=""/>
         <a:cs typeface=""/>
         <a:font script="Jpan" typeface="ＭＳ ゴシック"/>
@@ -3811,7 +8720,7 @@
         <a:font script="Geor" typeface="Sylfaen"/>
       </a:majorFont>
       <a:minorFont>
-        <a:latin typeface="Calibri" panose="020F0502020204030204"/>
+        <a:latin typeface="Calibri"/>
         <a:ea typeface=""/>
         <a:cs typeface=""/>
         <a:font script="Jpan" typeface="ＭＳ 明朝"/>
@@ -3988,13 +8897,148 @@
   <a:extraClrSchemeLst/>
   <a:extLst>
     <a:ext uri="{05A4C25C-085E-4340-85A3-A5531E510DB2}">
-      <thm15:themeFamily xmlns:thm15="http://schemas.microsoft.com/office/thememl/2012/main" name="Office Theme" id="{62F939B6-93AF-4DB8-9C6B-D6C7DFDC589F}" vid="{4A3C46E8-61CC-4603-A589-7422A47A8E4A}"/>
+      <thm15:themeFamily xmlns:thm15="http://schemas.microsoft.com/office/thememl/2012/main" xmlns="" name="Office Theme" id="{62F939B6-93AF-4DB8-9C6B-D6C7DFDC589F}" vid="{4A3C46E8-61CC-4603-A589-7422A47A8E4A}"/>
     </a:ext>
   </a:extLst>
 </a:theme>
 </file>
 
 <file path=customXml/item1.xml><?xml version="1.0" encoding="utf-8"?>
+<p:properties xmlns:p="http://schemas.microsoft.com/office/2006/metadata/properties" xmlns:xsi="http://www.w3.org/2001/XMLSchema-instance" xmlns:pc="http://schemas.microsoft.com/office/infopath/2007/PartnerControls">
+  <documentManagement>
+    <APDescription xmlns="4873beb7-5857-4685-be1f-d57550cc96cc" xsi:nil="true"/>
+    <AssetExpire xmlns="4873beb7-5857-4685-be1f-d57550cc96cc">2029-01-01T08:00:00+00:00</AssetExpire>
+    <CampaignTagsTaxHTField0 xmlns="4873beb7-5857-4685-be1f-d57550cc96cc">
+      <Terms xmlns="http://schemas.microsoft.com/office/infopath/2007/PartnerControls"/>
+    </CampaignTagsTaxHTField0>
+    <IntlLangReviewDate xmlns="4873beb7-5857-4685-be1f-d57550cc96cc" xsi:nil="true"/>
+    <TPFriendlyName xmlns="4873beb7-5857-4685-be1f-d57550cc96cc" xsi:nil="true"/>
+    <IntlLangReview xmlns="4873beb7-5857-4685-be1f-d57550cc96cc">false</IntlLangReview>
+    <LocLastLocAttemptVersionLookup xmlns="4873beb7-5857-4685-be1f-d57550cc96cc">856581</LocLastLocAttemptVersionLookup>
+    <PolicheckWords xmlns="4873beb7-5857-4685-be1f-d57550cc96cc" xsi:nil="true"/>
+    <SubmitterId xmlns="4873beb7-5857-4685-be1f-d57550cc96cc" xsi:nil="true"/>
+    <AcquiredFrom xmlns="4873beb7-5857-4685-be1f-d57550cc96cc">Internal MS</AcquiredFrom>
+    <EditorialStatus xmlns="4873beb7-5857-4685-be1f-d57550cc96cc">Complete</EditorialStatus>
+    <Markets xmlns="4873beb7-5857-4685-be1f-d57550cc96cc"/>
+    <OriginAsset xmlns="4873beb7-5857-4685-be1f-d57550cc96cc" xsi:nil="true"/>
+    <AssetStart xmlns="4873beb7-5857-4685-be1f-d57550cc96cc">2012-09-19T07:42:00+00:00</AssetStart>
+    <FriendlyTitle xmlns="4873beb7-5857-4685-be1f-d57550cc96cc" xsi:nil="true"/>
+    <MarketSpecific xmlns="4873beb7-5857-4685-be1f-d57550cc96cc">false</MarketSpecific>
+    <TPNamespace xmlns="4873beb7-5857-4685-be1f-d57550cc96cc" xsi:nil="true"/>
+    <PublishStatusLookup xmlns="4873beb7-5857-4685-be1f-d57550cc96cc">
+      <Value>1622610</Value>
+    </PublishStatusLookup>
+    <APAuthor xmlns="4873beb7-5857-4685-be1f-d57550cc96cc">
+      <UserInfo>
+        <DisplayName>REDMOND\v-aptall</DisplayName>
+        <AccountId>2566</AccountId>
+        <AccountType/>
+      </UserInfo>
+    </APAuthor>
+    <TPCommandLine xmlns="4873beb7-5857-4685-be1f-d57550cc96cc" xsi:nil="true"/>
+    <IntlLangReviewer xmlns="4873beb7-5857-4685-be1f-d57550cc96cc" xsi:nil="true"/>
+    <OpenTemplate xmlns="4873beb7-5857-4685-be1f-d57550cc96cc">true</OpenTemplate>
+    <CSXSubmissionDate xmlns="4873beb7-5857-4685-be1f-d57550cc96cc" xsi:nil="true"/>
+    <TaxCatchAll xmlns="4873beb7-5857-4685-be1f-d57550cc96cc"/>
+    <Manager xmlns="4873beb7-5857-4685-be1f-d57550cc96cc" xsi:nil="true"/>
+    <NumericId xmlns="4873beb7-5857-4685-be1f-d57550cc96cc" xsi:nil="true"/>
+    <ParentAssetId xmlns="4873beb7-5857-4685-be1f-d57550cc96cc" xsi:nil="true"/>
+    <OriginalSourceMarket xmlns="4873beb7-5857-4685-be1f-d57550cc96cc" xsi:nil="true"/>
+    <ApprovalStatus xmlns="4873beb7-5857-4685-be1f-d57550cc96cc">InProgress</ApprovalStatus>
+    <TPComponent xmlns="4873beb7-5857-4685-be1f-d57550cc96cc" xsi:nil="true"/>
+    <EditorialTags xmlns="4873beb7-5857-4685-be1f-d57550cc96cc" xsi:nil="true"/>
+    <TPExecutable xmlns="4873beb7-5857-4685-be1f-d57550cc96cc" xsi:nil="true"/>
+    <TPLaunchHelpLink xmlns="4873beb7-5857-4685-be1f-d57550cc96cc" xsi:nil="true"/>
+    <LocComments xmlns="4873beb7-5857-4685-be1f-d57550cc96cc" xsi:nil="true"/>
+    <LocRecommendedHandoff xmlns="4873beb7-5857-4685-be1f-d57550cc96cc" xsi:nil="true"/>
+    <SourceTitle xmlns="4873beb7-5857-4685-be1f-d57550cc96cc" xsi:nil="true"/>
+    <CSXUpdate xmlns="4873beb7-5857-4685-be1f-d57550cc96cc">false</CSXUpdate>
+    <IntlLocPriority xmlns="4873beb7-5857-4685-be1f-d57550cc96cc" xsi:nil="true"/>
+    <UAProjectedTotalWords xmlns="4873beb7-5857-4685-be1f-d57550cc96cc" xsi:nil="true"/>
+    <AssetType xmlns="4873beb7-5857-4685-be1f-d57550cc96cc">TP</AssetType>
+    <MachineTranslated xmlns="4873beb7-5857-4685-be1f-d57550cc96cc">false</MachineTranslated>
+    <OutputCachingOn xmlns="4873beb7-5857-4685-be1f-d57550cc96cc">false</OutputCachingOn>
+    <TemplateStatus xmlns="4873beb7-5857-4685-be1f-d57550cc96cc">Complete</TemplateStatus>
+    <IsSearchable xmlns="4873beb7-5857-4685-be1f-d57550cc96cc">true</IsSearchable>
+    <ContentItem xmlns="4873beb7-5857-4685-be1f-d57550cc96cc" xsi:nil="true"/>
+    <HandoffToMSDN xmlns="4873beb7-5857-4685-be1f-d57550cc96cc" xsi:nil="true"/>
+    <ShowIn xmlns="4873beb7-5857-4685-be1f-d57550cc96cc">Show everywhere</ShowIn>
+    <ThumbnailAssetId xmlns="4873beb7-5857-4685-be1f-d57550cc96cc" xsi:nil="true"/>
+    <UALocComments xmlns="4873beb7-5857-4685-be1f-d57550cc96cc" xsi:nil="true"/>
+    <UALocRecommendation xmlns="4873beb7-5857-4685-be1f-d57550cc96cc">Localize</UALocRecommendation>
+    <LastModifiedDateTime xmlns="4873beb7-5857-4685-be1f-d57550cc96cc" xsi:nil="true"/>
+    <LegacyData xmlns="4873beb7-5857-4685-be1f-d57550cc96cc" xsi:nil="true"/>
+    <LocManualTestRequired xmlns="4873beb7-5857-4685-be1f-d57550cc96cc">false</LocManualTestRequired>
+    <LocMarketGroupTiers2 xmlns="4873beb7-5857-4685-be1f-d57550cc96cc" xsi:nil="true"/>
+    <ClipArtFilename xmlns="4873beb7-5857-4685-be1f-d57550cc96cc" xsi:nil="true"/>
+    <TPApplication xmlns="4873beb7-5857-4685-be1f-d57550cc96cc" xsi:nil="true"/>
+    <CSXHash xmlns="4873beb7-5857-4685-be1f-d57550cc96cc" xsi:nil="true"/>
+    <DirectSourceMarket xmlns="4873beb7-5857-4685-be1f-d57550cc96cc" xsi:nil="true"/>
+    <PrimaryImageGen xmlns="4873beb7-5857-4685-be1f-d57550cc96cc">true</PrimaryImageGen>
+    <PlannedPubDate xmlns="4873beb7-5857-4685-be1f-d57550cc96cc" xsi:nil="true"/>
+    <CSXSubmissionMarket xmlns="4873beb7-5857-4685-be1f-d57550cc96cc" xsi:nil="true"/>
+    <Downloads xmlns="4873beb7-5857-4685-be1f-d57550cc96cc">0</Downloads>
+    <ArtSampleDocs xmlns="4873beb7-5857-4685-be1f-d57550cc96cc" xsi:nil="true"/>
+    <TrustLevel xmlns="4873beb7-5857-4685-be1f-d57550cc96cc">1 Microsoft Managed Content</TrustLevel>
+    <BlockPublish xmlns="4873beb7-5857-4685-be1f-d57550cc96cc">false</BlockPublish>
+    <TPLaunchHelpLinkType xmlns="4873beb7-5857-4685-be1f-d57550cc96cc">Template</TPLaunchHelpLinkType>
+    <LocalizationTagsTaxHTField0 xmlns="4873beb7-5857-4685-be1f-d57550cc96cc">
+      <Terms xmlns="http://schemas.microsoft.com/office/infopath/2007/PartnerControls"/>
+    </LocalizationTagsTaxHTField0>
+    <BusinessGroup xmlns="4873beb7-5857-4685-be1f-d57550cc96cc" xsi:nil="true"/>
+    <Providers xmlns="4873beb7-5857-4685-be1f-d57550cc96cc" xsi:nil="true"/>
+    <TemplateTemplateType xmlns="4873beb7-5857-4685-be1f-d57550cc96cc">Word Document Template</TemplateTemplateType>
+    <TimesCloned xmlns="4873beb7-5857-4685-be1f-d57550cc96cc" xsi:nil="true"/>
+    <TPAppVersion xmlns="4873beb7-5857-4685-be1f-d57550cc96cc" xsi:nil="true"/>
+    <VoteCount xmlns="4873beb7-5857-4685-be1f-d57550cc96cc" xsi:nil="true"/>
+    <AverageRating xmlns="4873beb7-5857-4685-be1f-d57550cc96cc" xsi:nil="true"/>
+    <FeatureTagsTaxHTField0 xmlns="4873beb7-5857-4685-be1f-d57550cc96cc">
+      <Terms xmlns="http://schemas.microsoft.com/office/infopath/2007/PartnerControls"/>
+    </FeatureTagsTaxHTField0>
+    <Provider xmlns="4873beb7-5857-4685-be1f-d57550cc96cc" xsi:nil="true"/>
+    <UACurrentWords xmlns="4873beb7-5857-4685-be1f-d57550cc96cc" xsi:nil="true"/>
+    <AssetId xmlns="4873beb7-5857-4685-be1f-d57550cc96cc">TP103457714</AssetId>
+    <TPClientViewer xmlns="4873beb7-5857-4685-be1f-d57550cc96cc" xsi:nil="true"/>
+    <DSATActionTaken xmlns="4873beb7-5857-4685-be1f-d57550cc96cc" xsi:nil="true"/>
+    <APEditor xmlns="4873beb7-5857-4685-be1f-d57550cc96cc">
+      <UserInfo>
+        <DisplayName/>
+        <AccountId xsi:nil="true"/>
+        <AccountType/>
+      </UserInfo>
+    </APEditor>
+    <TPInstallLocation xmlns="4873beb7-5857-4685-be1f-d57550cc96cc" xsi:nil="true"/>
+    <OOCacheId xmlns="4873beb7-5857-4685-be1f-d57550cc96cc" xsi:nil="true"/>
+    <IsDeleted xmlns="4873beb7-5857-4685-be1f-d57550cc96cc">false</IsDeleted>
+    <PublishTargets xmlns="4873beb7-5857-4685-be1f-d57550cc96cc">OfficeOnlineVNext</PublishTargets>
+    <ApprovalLog xmlns="4873beb7-5857-4685-be1f-d57550cc96cc" xsi:nil="true"/>
+    <BugNumber xmlns="4873beb7-5857-4685-be1f-d57550cc96cc" xsi:nil="true"/>
+    <CrawlForDependencies xmlns="4873beb7-5857-4685-be1f-d57550cc96cc">false</CrawlForDependencies>
+    <InternalTagsTaxHTField0 xmlns="4873beb7-5857-4685-be1f-d57550cc96cc">
+      <Terms xmlns="http://schemas.microsoft.com/office/infopath/2007/PartnerControls"/>
+    </InternalTagsTaxHTField0>
+    <LastHandOff xmlns="4873beb7-5857-4685-be1f-d57550cc96cc" xsi:nil="true"/>
+    <Milestone xmlns="4873beb7-5857-4685-be1f-d57550cc96cc" xsi:nil="true"/>
+    <OriginalRelease xmlns="4873beb7-5857-4685-be1f-d57550cc96cc">15</OriginalRelease>
+    <RecommendationsModifier xmlns="4873beb7-5857-4685-be1f-d57550cc96cc" xsi:nil="true"/>
+    <ScenarioTagsTaxHTField0 xmlns="4873beb7-5857-4685-be1f-d57550cc96cc">
+      <Terms xmlns="http://schemas.microsoft.com/office/infopath/2007/PartnerControls"/>
+    </ScenarioTagsTaxHTField0>
+    <UANotes xmlns="4873beb7-5857-4685-be1f-d57550cc96cc" xsi:nil="true"/>
+  </documentManagement>
+</p:properties>
+</file>
+
+<file path=customXml/item2.xml><?xml version="1.0" encoding="utf-8"?>
+<?mso-contentType ?>
+<FormTemplates xmlns="http://schemas.microsoft.com/sharepoint/v3/contenttype/forms">
+  <Display>DocumentLibraryForm</Display>
+  <Edit>AssetEditForm</Edit>
+  <New>DocumentLibraryForm</New>
+</FormTemplates>
+</file>
+
+<file path=customXml/item3.xml><?xml version="1.0" encoding="utf-8"?>
 <ct:contentTypeSchema xmlns:ct="http://schemas.microsoft.com/office/2006/metadata/contentType" xmlns:ma="http://schemas.microsoft.com/office/2006/metadata/properties/metaAttributes" ct:_="" ma:_="" ma:contentTypeName="TemplateFile" ma:contentTypeID="0x0101006EDDDB5EE6D98C44930B742096920B300400F5B6D36B3EF94B4E9A635CDF2A18F5B8" ma:contentTypeVersion="72" ma:contentTypeDescription="Create a new document." ma:contentTypeScope="" ma:versionID="a23e56308344d904b51738559c3d67c9">
   <xsd:schema xmlns:xsd="http://www.w3.org/2001/XMLSchema" xmlns:xs="http://www.w3.org/2001/XMLSchema" xmlns:p="http://schemas.microsoft.com/office/2006/metadata/properties" xmlns:ns2="4873beb7-5857-4685-be1f-d57550cc96cc" targetNamespace="http://schemas.microsoft.com/office/2006/metadata/properties" ma:root="true" ma:fieldsID="cd0908cc4600e77bf5da051303e00c8d" ns2:_="">
     <xsd:import namespace="4873beb7-5857-4685-be1f-d57550cc96cc"/>
@@ -5034,146 +10078,29 @@
 </ct:contentTypeSchema>
 </file>
 
-<file path=customXml/item2.xml><?xml version="1.0" encoding="utf-8"?>
-<?mso-contentType ?>
-<FormTemplates xmlns="http://schemas.microsoft.com/sharepoint/v3/contenttype/forms">
-  <Display>DocumentLibraryForm</Display>
-  <Edit>AssetEditForm</Edit>
-  <New>DocumentLibraryForm</New>
-</FormTemplates>
-</file>
-
-<file path=customXml/item3.xml><?xml version="1.0" encoding="utf-8"?>
-<p:properties xmlns:p="http://schemas.microsoft.com/office/2006/metadata/properties" xmlns:xsi="http://www.w3.org/2001/XMLSchema-instance" xmlns:pc="http://schemas.microsoft.com/office/infopath/2007/PartnerControls">
-  <documentManagement>
-    <APDescription xmlns="4873beb7-5857-4685-be1f-d57550cc96cc" xsi:nil="true"/>
-    <AssetExpire xmlns="4873beb7-5857-4685-be1f-d57550cc96cc">2029-01-01T08:00:00+00:00</AssetExpire>
-    <CampaignTagsTaxHTField0 xmlns="4873beb7-5857-4685-be1f-d57550cc96cc">
-      <Terms xmlns="http://schemas.microsoft.com/office/infopath/2007/PartnerControls"/>
-    </CampaignTagsTaxHTField0>
-    <IntlLangReviewDate xmlns="4873beb7-5857-4685-be1f-d57550cc96cc" xsi:nil="true"/>
-    <TPFriendlyName xmlns="4873beb7-5857-4685-be1f-d57550cc96cc" xsi:nil="true"/>
-    <IntlLangReview xmlns="4873beb7-5857-4685-be1f-d57550cc96cc">false</IntlLangReview>
-    <LocLastLocAttemptVersionLookup xmlns="4873beb7-5857-4685-be1f-d57550cc96cc">856581</LocLastLocAttemptVersionLookup>
-    <PolicheckWords xmlns="4873beb7-5857-4685-be1f-d57550cc96cc" xsi:nil="true"/>
-    <SubmitterId xmlns="4873beb7-5857-4685-be1f-d57550cc96cc" xsi:nil="true"/>
-    <AcquiredFrom xmlns="4873beb7-5857-4685-be1f-d57550cc96cc">Internal MS</AcquiredFrom>
-    <EditorialStatus xmlns="4873beb7-5857-4685-be1f-d57550cc96cc">Complete</EditorialStatus>
-    <Markets xmlns="4873beb7-5857-4685-be1f-d57550cc96cc"/>
-    <OriginAsset xmlns="4873beb7-5857-4685-be1f-d57550cc96cc" xsi:nil="true"/>
-    <AssetStart xmlns="4873beb7-5857-4685-be1f-d57550cc96cc">2012-09-19T07:42:00+00:00</AssetStart>
-    <FriendlyTitle xmlns="4873beb7-5857-4685-be1f-d57550cc96cc" xsi:nil="true"/>
-    <MarketSpecific xmlns="4873beb7-5857-4685-be1f-d57550cc96cc">false</MarketSpecific>
-    <TPNamespace xmlns="4873beb7-5857-4685-be1f-d57550cc96cc" xsi:nil="true"/>
-    <PublishStatusLookup xmlns="4873beb7-5857-4685-be1f-d57550cc96cc">
-      <Value>1622610</Value>
-    </PublishStatusLookup>
-    <APAuthor xmlns="4873beb7-5857-4685-be1f-d57550cc96cc">
-      <UserInfo>
-        <DisplayName>REDMOND\v-aptall</DisplayName>
-        <AccountId>2566</AccountId>
-        <AccountType/>
-      </UserInfo>
-    </APAuthor>
-    <TPCommandLine xmlns="4873beb7-5857-4685-be1f-d57550cc96cc" xsi:nil="true"/>
-    <IntlLangReviewer xmlns="4873beb7-5857-4685-be1f-d57550cc96cc" xsi:nil="true"/>
-    <OpenTemplate xmlns="4873beb7-5857-4685-be1f-d57550cc96cc">true</OpenTemplate>
-    <CSXSubmissionDate xmlns="4873beb7-5857-4685-be1f-d57550cc96cc" xsi:nil="true"/>
-    <TaxCatchAll xmlns="4873beb7-5857-4685-be1f-d57550cc96cc"/>
-    <Manager xmlns="4873beb7-5857-4685-be1f-d57550cc96cc" xsi:nil="true"/>
-    <NumericId xmlns="4873beb7-5857-4685-be1f-d57550cc96cc" xsi:nil="true"/>
-    <ParentAssetId xmlns="4873beb7-5857-4685-be1f-d57550cc96cc" xsi:nil="true"/>
-    <OriginalSourceMarket xmlns="4873beb7-5857-4685-be1f-d57550cc96cc" xsi:nil="true"/>
-    <ApprovalStatus xmlns="4873beb7-5857-4685-be1f-d57550cc96cc">InProgress</ApprovalStatus>
-    <TPComponent xmlns="4873beb7-5857-4685-be1f-d57550cc96cc" xsi:nil="true"/>
-    <EditorialTags xmlns="4873beb7-5857-4685-be1f-d57550cc96cc" xsi:nil="true"/>
-    <TPExecutable xmlns="4873beb7-5857-4685-be1f-d57550cc96cc" xsi:nil="true"/>
-    <TPLaunchHelpLink xmlns="4873beb7-5857-4685-be1f-d57550cc96cc" xsi:nil="true"/>
-    <LocComments xmlns="4873beb7-5857-4685-be1f-d57550cc96cc" xsi:nil="true"/>
-    <LocRecommendedHandoff xmlns="4873beb7-5857-4685-be1f-d57550cc96cc" xsi:nil="true"/>
-    <SourceTitle xmlns="4873beb7-5857-4685-be1f-d57550cc96cc" xsi:nil="true"/>
-    <CSXUpdate xmlns="4873beb7-5857-4685-be1f-d57550cc96cc">false</CSXUpdate>
-    <IntlLocPriority xmlns="4873beb7-5857-4685-be1f-d57550cc96cc" xsi:nil="true"/>
-    <UAProjectedTotalWords xmlns="4873beb7-5857-4685-be1f-d57550cc96cc" xsi:nil="true"/>
-    <AssetType xmlns="4873beb7-5857-4685-be1f-d57550cc96cc">TP</AssetType>
-    <MachineTranslated xmlns="4873beb7-5857-4685-be1f-d57550cc96cc">false</MachineTranslated>
-    <OutputCachingOn xmlns="4873beb7-5857-4685-be1f-d57550cc96cc">false</OutputCachingOn>
-    <TemplateStatus xmlns="4873beb7-5857-4685-be1f-d57550cc96cc">Complete</TemplateStatus>
-    <IsSearchable xmlns="4873beb7-5857-4685-be1f-d57550cc96cc">true</IsSearchable>
-    <ContentItem xmlns="4873beb7-5857-4685-be1f-d57550cc96cc" xsi:nil="true"/>
-    <HandoffToMSDN xmlns="4873beb7-5857-4685-be1f-d57550cc96cc" xsi:nil="true"/>
-    <ShowIn xmlns="4873beb7-5857-4685-be1f-d57550cc96cc">Show everywhere</ShowIn>
-    <ThumbnailAssetId xmlns="4873beb7-5857-4685-be1f-d57550cc96cc" xsi:nil="true"/>
-    <UALocComments xmlns="4873beb7-5857-4685-be1f-d57550cc96cc" xsi:nil="true"/>
-    <UALocRecommendation xmlns="4873beb7-5857-4685-be1f-d57550cc96cc">Localize</UALocRecommendation>
-    <LastModifiedDateTime xmlns="4873beb7-5857-4685-be1f-d57550cc96cc" xsi:nil="true"/>
-    <LegacyData xmlns="4873beb7-5857-4685-be1f-d57550cc96cc" xsi:nil="true"/>
-    <LocManualTestRequired xmlns="4873beb7-5857-4685-be1f-d57550cc96cc">false</LocManualTestRequired>
-    <LocMarketGroupTiers2 xmlns="4873beb7-5857-4685-be1f-d57550cc96cc" xsi:nil="true"/>
-    <ClipArtFilename xmlns="4873beb7-5857-4685-be1f-d57550cc96cc" xsi:nil="true"/>
-    <TPApplication xmlns="4873beb7-5857-4685-be1f-d57550cc96cc" xsi:nil="true"/>
-    <CSXHash xmlns="4873beb7-5857-4685-be1f-d57550cc96cc" xsi:nil="true"/>
-    <DirectSourceMarket xmlns="4873beb7-5857-4685-be1f-d57550cc96cc" xsi:nil="true"/>
-    <PrimaryImageGen xmlns="4873beb7-5857-4685-be1f-d57550cc96cc">true</PrimaryImageGen>
-    <PlannedPubDate xmlns="4873beb7-5857-4685-be1f-d57550cc96cc" xsi:nil="true"/>
-    <CSXSubmissionMarket xmlns="4873beb7-5857-4685-be1f-d57550cc96cc" xsi:nil="true"/>
-    <Downloads xmlns="4873beb7-5857-4685-be1f-d57550cc96cc">0</Downloads>
-    <ArtSampleDocs xmlns="4873beb7-5857-4685-be1f-d57550cc96cc" xsi:nil="true"/>
-    <TrustLevel xmlns="4873beb7-5857-4685-be1f-d57550cc96cc">1 Microsoft Managed Content</TrustLevel>
-    <BlockPublish xmlns="4873beb7-5857-4685-be1f-d57550cc96cc">false</BlockPublish>
-    <TPLaunchHelpLinkType xmlns="4873beb7-5857-4685-be1f-d57550cc96cc">Template</TPLaunchHelpLinkType>
-    <LocalizationTagsTaxHTField0 xmlns="4873beb7-5857-4685-be1f-d57550cc96cc">
-      <Terms xmlns="http://schemas.microsoft.com/office/infopath/2007/PartnerControls"/>
-    </LocalizationTagsTaxHTField0>
-    <BusinessGroup xmlns="4873beb7-5857-4685-be1f-d57550cc96cc" xsi:nil="true"/>
-    <Providers xmlns="4873beb7-5857-4685-be1f-d57550cc96cc" xsi:nil="true"/>
-    <TemplateTemplateType xmlns="4873beb7-5857-4685-be1f-d57550cc96cc">Word Document Template</TemplateTemplateType>
-    <TimesCloned xmlns="4873beb7-5857-4685-be1f-d57550cc96cc" xsi:nil="true"/>
-    <TPAppVersion xmlns="4873beb7-5857-4685-be1f-d57550cc96cc" xsi:nil="true"/>
-    <VoteCount xmlns="4873beb7-5857-4685-be1f-d57550cc96cc" xsi:nil="true"/>
-    <AverageRating xmlns="4873beb7-5857-4685-be1f-d57550cc96cc" xsi:nil="true"/>
-    <FeatureTagsTaxHTField0 xmlns="4873beb7-5857-4685-be1f-d57550cc96cc">
-      <Terms xmlns="http://schemas.microsoft.com/office/infopath/2007/PartnerControls"/>
-    </FeatureTagsTaxHTField0>
-    <Provider xmlns="4873beb7-5857-4685-be1f-d57550cc96cc" xsi:nil="true"/>
-    <UACurrentWords xmlns="4873beb7-5857-4685-be1f-d57550cc96cc" xsi:nil="true"/>
-    <AssetId xmlns="4873beb7-5857-4685-be1f-d57550cc96cc">TP103457714</AssetId>
-    <TPClientViewer xmlns="4873beb7-5857-4685-be1f-d57550cc96cc" xsi:nil="true"/>
-    <DSATActionTaken xmlns="4873beb7-5857-4685-be1f-d57550cc96cc" xsi:nil="true"/>
-    <APEditor xmlns="4873beb7-5857-4685-be1f-d57550cc96cc">
-      <UserInfo>
-        <DisplayName/>
-        <AccountId xsi:nil="true"/>
-        <AccountType/>
-      </UserInfo>
-    </APEditor>
-    <TPInstallLocation xmlns="4873beb7-5857-4685-be1f-d57550cc96cc" xsi:nil="true"/>
-    <OOCacheId xmlns="4873beb7-5857-4685-be1f-d57550cc96cc" xsi:nil="true"/>
-    <IsDeleted xmlns="4873beb7-5857-4685-be1f-d57550cc96cc">false</IsDeleted>
-    <PublishTargets xmlns="4873beb7-5857-4685-be1f-d57550cc96cc">OfficeOnlineVNext</PublishTargets>
-    <ApprovalLog xmlns="4873beb7-5857-4685-be1f-d57550cc96cc" xsi:nil="true"/>
-    <BugNumber xmlns="4873beb7-5857-4685-be1f-d57550cc96cc" xsi:nil="true"/>
-    <CrawlForDependencies xmlns="4873beb7-5857-4685-be1f-d57550cc96cc">false</CrawlForDependencies>
-    <InternalTagsTaxHTField0 xmlns="4873beb7-5857-4685-be1f-d57550cc96cc">
-      <Terms xmlns="http://schemas.microsoft.com/office/infopath/2007/PartnerControls"/>
-    </InternalTagsTaxHTField0>
-    <LastHandOff xmlns="4873beb7-5857-4685-be1f-d57550cc96cc" xsi:nil="true"/>
-    <Milestone xmlns="4873beb7-5857-4685-be1f-d57550cc96cc" xsi:nil="true"/>
-    <OriginalRelease xmlns="4873beb7-5857-4685-be1f-d57550cc96cc">15</OriginalRelease>
-    <RecommendationsModifier xmlns="4873beb7-5857-4685-be1f-d57550cc96cc" xsi:nil="true"/>
-    <ScenarioTagsTaxHTField0 xmlns="4873beb7-5857-4685-be1f-d57550cc96cc">
-      <Terms xmlns="http://schemas.microsoft.com/office/infopath/2007/PartnerControls"/>
-    </ScenarioTagsTaxHTField0>
-    <UANotes xmlns="4873beb7-5857-4685-be1f-d57550cc96cc" xsi:nil="true"/>
-  </documentManagement>
-</p:properties>
-</file>
-
 <file path=customXml/item4.xml><?xml version="1.0" encoding="utf-8"?>
 <b:Sources xmlns:b="http://schemas.openxmlformats.org/officeDocument/2006/bibliography" xmlns="http://schemas.openxmlformats.org/officeDocument/2006/bibliography" SelectedStyle="\APASixthEditionOfficeOnline.xsl" StyleName="APA" Version="6"/>
 </file>
 
 <file path=customXml/itemProps1.xml><?xml version="1.0" encoding="utf-8"?>
+<ds:datastoreItem xmlns:ds="http://schemas.openxmlformats.org/officeDocument/2006/customXml" ds:itemID="{63671810-3EF7-4C8E-BCBA-248ABE2BAB39}">
+  <ds:schemaRefs>
+    <ds:schemaRef ds:uri="http://schemas.microsoft.com/office/2006/metadata/properties"/>
+    <ds:schemaRef ds:uri="http://schemas.microsoft.com/office/infopath/2007/PartnerControls"/>
+    <ds:schemaRef ds:uri="4873beb7-5857-4685-be1f-d57550cc96cc"/>
+  </ds:schemaRefs>
+</ds:datastoreItem>
+</file>
+
+<file path=customXml/itemProps2.xml><?xml version="1.0" encoding="utf-8"?>
+<ds:datastoreItem xmlns:ds="http://schemas.openxmlformats.org/officeDocument/2006/customXml" ds:itemID="{499EA1EC-B023-4266-9865-E1EDA122A8C9}">
+  <ds:schemaRefs>
+    <ds:schemaRef ds:uri="http://schemas.microsoft.com/sharepoint/v3/contenttype/forms"/>
+  </ds:schemaRefs>
+</ds:datastoreItem>
+</file>
+
+<file path=customXml/itemProps3.xml><?xml version="1.0" encoding="utf-8"?>
 <ds:datastoreItem xmlns:ds="http://schemas.openxmlformats.org/officeDocument/2006/customXml" ds:itemID="{9332E30D-EFB4-40E8-AB8F-C2E02C2E75EB}">
   <ds:schemaRefs>
     <ds:schemaRef ds:uri="http://schemas.microsoft.com/office/2006/metadata/contentType"/>
@@ -5191,26 +10118,8 @@
 </ds:datastoreItem>
 </file>
 
-<file path=customXml/itemProps2.xml><?xml version="1.0" encoding="utf-8"?>
-<ds:datastoreItem xmlns:ds="http://schemas.openxmlformats.org/officeDocument/2006/customXml" ds:itemID="{499EA1EC-B023-4266-9865-E1EDA122A8C9}">
-  <ds:schemaRefs>
-    <ds:schemaRef ds:uri="http://schemas.microsoft.com/sharepoint/v3/contenttype/forms"/>
-  </ds:schemaRefs>
-</ds:datastoreItem>
-</file>
-
-<file path=customXml/itemProps3.xml><?xml version="1.0" encoding="utf-8"?>
-<ds:datastoreItem xmlns:ds="http://schemas.openxmlformats.org/officeDocument/2006/customXml" ds:itemID="{63671810-3EF7-4C8E-BCBA-248ABE2BAB39}">
-  <ds:schemaRefs>
-    <ds:schemaRef ds:uri="http://schemas.microsoft.com/office/2006/metadata/properties"/>
-    <ds:schemaRef ds:uri="http://schemas.microsoft.com/office/infopath/2007/PartnerControls"/>
-    <ds:schemaRef ds:uri="4873beb7-5857-4685-be1f-d57550cc96cc"/>
-  </ds:schemaRefs>
-</ds:datastoreItem>
-</file>
-
 <file path=customXml/itemProps4.xml><?xml version="1.0" encoding="utf-8"?>
-<ds:datastoreItem xmlns:ds="http://schemas.openxmlformats.org/officeDocument/2006/customXml" ds:itemID="{F5941E73-A990-4039-9AF0-B8880BAF7A30}">
+<ds:datastoreItem xmlns:ds="http://schemas.openxmlformats.org/officeDocument/2006/customXml" ds:itemID="{8062105D-644E-4BD9-B52B-EEBB72332E09}">
   <ds:schemaRefs>
     <ds:schemaRef ds:uri="http://schemas.openxmlformats.org/officeDocument/2006/bibliography"/>
   </ds:schemaRefs>
